--- a/reports/实验报告/大作业实验报告.docx
+++ b/reports/实验报告/大作业实验报告.docx
@@ -1,6 +1,6 @@
 
 <file path=word/document.xml><?xml version="1.0" encoding="utf-8"?>
-<w:document xmlns:wpc="http://schemas.microsoft.com/office/word/2010/wordprocessingCanvas" xmlns:cx="http://schemas.microsoft.com/office/drawing/2014/chartex" xmlns:cx1="http://schemas.microsoft.com/office/drawing/2015/9/8/chartex" xmlns:cx2="http://schemas.microsoft.com/office/drawing/2015/10/21/chartex" xmlns:cx3="http://schemas.microsoft.com/office/drawing/2016/5/9/chartex" xmlns:cx4="http://schemas.microsoft.com/office/drawing/2016/5/10/chartex" xmlns:cx5="http://schemas.microsoft.com/office/drawing/2016/5/11/chartex" xmlns:cx6="http://schemas.microsoft.com/office/drawing/2016/5/12/chartex" xmlns:cx7="http://schemas.microsoft.com/office/drawing/2016/5/13/chartex" xmlns:cx8="http://schemas.microsoft.com/office/drawing/2016/5/14/chartex" xmlns:mc="http://schemas.openxmlformats.org/markup-compatibility/2006" xmlns:aink="http://schemas.microsoft.com/office/drawing/2016/ink" xmlns:am3d="http://schemas.microsoft.com/office/drawing/2017/model3d" xmlns:o="urn:schemas-microsoft-com:office:office" xmlns:r="http://schemas.openxmlformats.org/officeDocument/2006/relationships" xmlns:m="http://schemas.openxmlformats.org/officeDocument/2006/math" xmlns:v="urn:schemas-microsoft-com:vml" xmlns:wp14="http://schemas.microsoft.com/office/word/2010/wordprocessingDrawing" xmlns:wp="http://schemas.openxmlformats.org/drawingml/2006/wordprocessingDrawing" xmlns:w10="urn:schemas-microsoft-com:office:word" xmlns:w="http://schemas.openxmlformats.org/wordprocessingml/2006/main" xmlns:w14="http://schemas.microsoft.com/office/word/2010/wordml" xmlns:w15="http://schemas.microsoft.com/office/word/2012/wordml" xmlns:w16cex="http://schemas.microsoft.com/office/word/2018/wordml/cex" xmlns:w16cid="http://schemas.microsoft.com/office/word/2016/wordml/cid" xmlns:w16="http://schemas.microsoft.com/office/word/2018/wordml" xmlns:w16se="http://schemas.microsoft.com/office/word/2015/wordml/symex" xmlns:wpg="http://schemas.microsoft.com/office/word/2010/wordprocessingGroup" xmlns:wpi="http://schemas.microsoft.com/office/word/2010/wordprocessingInk" xmlns:wne="http://schemas.microsoft.com/office/word/2006/wordml" xmlns:wps="http://schemas.microsoft.com/office/word/2010/wordprocessingShape" mc:Ignorable="w14 w15 w16se w16cid w16 w16cex wp14">
+<w:document xmlns:wpc="http://schemas.microsoft.com/office/word/2010/wordprocessingCanvas" xmlns:cx="http://schemas.microsoft.com/office/drawing/2014/chartex" xmlns:cx1="http://schemas.microsoft.com/office/drawing/2015/9/8/chartex" xmlns:cx2="http://schemas.microsoft.com/office/drawing/2015/10/21/chartex" xmlns:cx3="http://schemas.microsoft.com/office/drawing/2016/5/9/chartex" xmlns:cx4="http://schemas.microsoft.com/office/drawing/2016/5/10/chartex" xmlns:cx5="http://schemas.microsoft.com/office/drawing/2016/5/11/chartex" xmlns:cx6="http://schemas.microsoft.com/office/drawing/2016/5/12/chartex" xmlns:cx7="http://schemas.microsoft.com/office/drawing/2016/5/13/chartex" xmlns:cx8="http://schemas.microsoft.com/office/drawing/2016/5/14/chartex" xmlns:mc="http://schemas.openxmlformats.org/markup-compatibility/2006" xmlns:aink="http://schemas.microsoft.com/office/drawing/2016/ink" xmlns:am3d="http://schemas.microsoft.com/office/drawing/2017/model3d" xmlns:o="urn:schemas-microsoft-com:office:office" xmlns:r="http://schemas.openxmlformats.org/officeDocument/2006/relationships" xmlns:m="http://schemas.openxmlformats.org/officeDocument/2006/math" xmlns:v="urn:schemas-microsoft-com:vml" xmlns:wp14="http://schemas.microsoft.com/office/word/2010/wordprocessingDrawing" xmlns:wp="http://schemas.openxmlformats.org/drawingml/2006/wordprocessingDrawing" xmlns:w10="urn:schemas-microsoft-com:office:word" xmlns:w="http://schemas.openxmlformats.org/wordprocessingml/2006/main" xmlns:w14="http://schemas.microsoft.com/office/word/2010/wordml" xmlns:w15="http://schemas.microsoft.com/office/word/2012/wordml" xmlns:w16cex="http://schemas.microsoft.com/office/word/2018/wordml/cex" xmlns:w16cid="http://schemas.microsoft.com/office/word/2016/wordml/cid" xmlns:w16="http://schemas.microsoft.com/office/word/2018/wordml" xmlns:w16sdtdh="http://schemas.microsoft.com/office/word/2020/wordml/sdtdatahash" xmlns:w16se="http://schemas.microsoft.com/office/word/2015/wordml/symex" xmlns:wpg="http://schemas.microsoft.com/office/word/2010/wordprocessingGroup" xmlns:wpi="http://schemas.microsoft.com/office/word/2010/wordprocessingInk" xmlns:wne="http://schemas.microsoft.com/office/word/2006/wordml" xmlns:wps="http://schemas.microsoft.com/office/word/2010/wordprocessingShape" mc:Ignorable="w14 w15 w16se w16cid w16 w16cex w16sdtdh wp14">
   <w:body>
     <w:p>
       <w:pPr>
@@ -1073,7 +1073,25 @@
           <w:sz w:val="18"/>
           <w:szCs w:val="18"/>
         </w:rPr>
-        <w:t>(html+CSS)</w:t>
+        <w:t>(</w:t>
+      </w:r>
+      <w:proofErr w:type="spellStart"/>
+      <w:r>
+        <w:rPr>
+          <w:rFonts w:ascii="Calibri" w:hAnsi="宋体" w:hint="eastAsia"/>
+          <w:sz w:val="18"/>
+          <w:szCs w:val="18"/>
+        </w:rPr>
+        <w:t>html+CSS</w:t>
+      </w:r>
+      <w:proofErr w:type="spellEnd"/>
+      <w:r>
+        <w:rPr>
+          <w:rFonts w:ascii="Calibri" w:hAnsi="宋体" w:hint="eastAsia"/>
+          <w:sz w:val="18"/>
+          <w:szCs w:val="18"/>
+        </w:rPr>
+        <w:t>)</w:t>
       </w:r>
       <w:r>
         <w:rPr>
@@ -1597,6 +1615,7 @@
         </w:rPr>
         <w:t>和</w:t>
       </w:r>
+      <w:proofErr w:type="spellStart"/>
       <w:r>
         <w:rPr>
           <w:rFonts w:ascii="Calibri" w:hAnsi="Calibri" w:hint="eastAsia"/>
@@ -1605,6 +1624,7 @@
         </w:rPr>
         <w:t>mysql</w:t>
       </w:r>
+      <w:proofErr w:type="spellEnd"/>
       <w:r>
         <w:rPr>
           <w:rFonts w:ascii="Calibri" w:hAnsi="Calibri" w:hint="eastAsia"/>
@@ -2358,13 +2378,59 @@
           <w:szCs w:val="18"/>
         </w:rPr>
       </w:pPr>
-      <w:r>
-        <w:rPr>
-          <w:rFonts w:ascii="Calibri" w:hAnsi="宋体"/>
-          <w:sz w:val="18"/>
-          <w:szCs w:val="18"/>
-        </w:rPr>
-        <w:t xml:space="preserve">strSQL="SELECT * FROM users WHERE (name = '" + userName + "') and (pw = '"+ passWord +"');" </w:t>
+      <w:proofErr w:type="spellStart"/>
+      <w:r>
+        <w:rPr>
+          <w:rFonts w:ascii="Calibri" w:hAnsi="宋体"/>
+          <w:sz w:val="18"/>
+          <w:szCs w:val="18"/>
+        </w:rPr>
+        <w:t>strSQL</w:t>
+      </w:r>
+      <w:proofErr w:type="spellEnd"/>
+      <w:r>
+        <w:rPr>
+          <w:rFonts w:ascii="Calibri" w:hAnsi="宋体"/>
+          <w:sz w:val="18"/>
+          <w:szCs w:val="18"/>
+        </w:rPr>
+        <w:t xml:space="preserve">="SELECT * FROM users WHERE (name = '" + </w:t>
+      </w:r>
+      <w:proofErr w:type="spellStart"/>
+      <w:r>
+        <w:rPr>
+          <w:rFonts w:ascii="Calibri" w:hAnsi="宋体"/>
+          <w:sz w:val="18"/>
+          <w:szCs w:val="18"/>
+        </w:rPr>
+        <w:t>userName</w:t>
+      </w:r>
+      <w:proofErr w:type="spellEnd"/>
+      <w:r>
+        <w:rPr>
+          <w:rFonts w:ascii="Calibri" w:hAnsi="宋体"/>
+          <w:sz w:val="18"/>
+          <w:szCs w:val="18"/>
+        </w:rPr>
+        <w:t xml:space="preserve"> + "') and (pw = '"+ </w:t>
+      </w:r>
+      <w:proofErr w:type="spellStart"/>
+      <w:r>
+        <w:rPr>
+          <w:rFonts w:ascii="Calibri" w:hAnsi="宋体"/>
+          <w:sz w:val="18"/>
+          <w:szCs w:val="18"/>
+        </w:rPr>
+        <w:t>passWord</w:t>
+      </w:r>
+      <w:proofErr w:type="spellEnd"/>
+      <w:r>
+        <w:rPr>
+          <w:rFonts w:ascii="Calibri" w:hAnsi="宋体"/>
+          <w:sz w:val="18"/>
+          <w:szCs w:val="18"/>
+        </w:rPr>
+        <w:t xml:space="preserve"> +"');" </w:t>
       </w:r>
     </w:p>
     <w:p>
@@ -2732,7 +2798,25 @@
           <w:sz w:val="18"/>
           <w:szCs w:val="18"/>
         </w:rPr>
-        <w:t>&lt;script&gt;window.location.href="http://www.abc.com"&lt;/script&gt;</w:t>
+        <w:t>&lt;script&gt;</w:t>
+      </w:r>
+      <w:proofErr w:type="spellStart"/>
+      <w:r>
+        <w:rPr>
+          <w:rFonts w:ascii="Calibri" w:hAnsi="宋体" w:hint="eastAsia"/>
+          <w:sz w:val="18"/>
+          <w:szCs w:val="18"/>
+        </w:rPr>
+        <w:t>window.location.href</w:t>
+      </w:r>
+      <w:proofErr w:type="spellEnd"/>
+      <w:r>
+        <w:rPr>
+          <w:rFonts w:ascii="Calibri" w:hAnsi="宋体" w:hint="eastAsia"/>
+          <w:sz w:val="18"/>
+          <w:szCs w:val="18"/>
+        </w:rPr>
+        <w:t>="http://www.abc.com"&lt;/script&gt;</w:t>
       </w:r>
     </w:p>
     <w:bookmarkEnd w:id="4"/>
@@ -3176,6 +3260,7 @@
         </w:rPr>
         <w:t xml:space="preserve">    </w:t>
       </w:r>
+      <w:proofErr w:type="spellStart"/>
       <w:r>
         <w:rPr>
           <w:rFonts w:ascii="Calibri" w:hAnsi="宋体" w:hint="eastAsia"/>
@@ -3184,6 +3269,7 @@
         </w:rPr>
         <w:t>MDBlog</w:t>
       </w:r>
+      <w:proofErr w:type="spellEnd"/>
     </w:p>
     <w:p>
       <w:pPr>
@@ -3237,7 +3323,7 @@
       <w:pPr>
         <w:ind w:left="1080" w:hangingChars="600" w:hanging="1080"/>
         <w:rPr>
-          <w:rFonts w:ascii="Calibri" w:hAnsi="宋体" w:hint="eastAsia"/>
+          <w:rFonts w:ascii="Calibri" w:hAnsi="宋体"/>
           <w:color w:val="0070C0"/>
           <w:sz w:val="18"/>
           <w:szCs w:val="18"/>
@@ -3274,7 +3360,7 @@
         <w:spacing w:before="240"/>
         <w:ind w:left="1080" w:hangingChars="600" w:hanging="1080"/>
         <w:rPr>
-          <w:rFonts w:ascii="Calibri" w:hAnsi="宋体" w:hint="eastAsia"/>
+          <w:rFonts w:ascii="Calibri" w:hAnsi="宋体"/>
           <w:color w:val="0070C0"/>
           <w:sz w:val="18"/>
           <w:szCs w:val="18"/>
@@ -3322,7 +3408,7 @@
         <w:ind w:firstLine="420"/>
         <w:jc w:val="left"/>
         <w:rPr>
-          <w:rFonts w:ascii="Calibri" w:hAnsi="宋体" w:hint="eastAsia"/>
+          <w:rFonts w:ascii="Calibri" w:hAnsi="宋体"/>
           <w:color w:val="0070C0"/>
           <w:sz w:val="18"/>
           <w:szCs w:val="18"/>
@@ -3887,7 +3973,7 @@
       <w:pPr>
         <w:ind w:firstLine="270"/>
         <w:rPr>
-          <w:rFonts w:ascii="Calibri" w:hAnsi="宋体" w:hint="eastAsia"/>
+          <w:rFonts w:ascii="Calibri" w:hAnsi="宋体"/>
           <w:sz w:val="18"/>
           <w:szCs w:val="18"/>
         </w:rPr>
@@ -3912,7 +3998,7 @@
     <w:p>
       <w:pPr>
         <w:rPr>
-          <w:rFonts w:ascii="Calibri" w:hAnsi="宋体" w:hint="eastAsia"/>
+          <w:rFonts w:ascii="Calibri" w:hAnsi="宋体"/>
           <w:sz w:val="18"/>
           <w:szCs w:val="18"/>
         </w:rPr>
@@ -3967,6 +4053,7 @@
         </w:rPr>
         <w:t>（可以把每个主要的</w:t>
       </w:r>
+      <w:proofErr w:type="spellStart"/>
       <w:r>
         <w:rPr>
           <w:rFonts w:ascii="Calibri" w:hAnsi="宋体" w:hint="eastAsia"/>
@@ -3975,6 +4062,7 @@
         </w:rPr>
         <w:t>jsp</w:t>
       </w:r>
+      <w:proofErr w:type="spellEnd"/>
       <w:r>
         <w:rPr>
           <w:rFonts w:ascii="Calibri" w:hAnsi="宋体" w:hint="eastAsia"/>
@@ -3988,7 +4076,7 @@
       <w:pPr>
         <w:ind w:firstLine="90"/>
         <w:rPr>
-          <w:rFonts w:ascii="Calibri" w:hAnsi="宋体" w:hint="eastAsia"/>
+          <w:rFonts w:ascii="Calibri" w:hAnsi="宋体"/>
           <w:sz w:val="18"/>
           <w:szCs w:val="18"/>
         </w:rPr>
@@ -4082,7 +4170,7 @@
       <w:pPr>
         <w:ind w:firstLine="90"/>
         <w:rPr>
-          <w:rFonts w:ascii="Calibri" w:hAnsi="宋体" w:hint="eastAsia"/>
+          <w:rFonts w:ascii="Calibri" w:hAnsi="宋体"/>
           <w:sz w:val="18"/>
           <w:szCs w:val="18"/>
         </w:rPr>
@@ -5186,6 +5274,58 @@
           <w:szCs w:val="18"/>
         </w:rPr>
       </w:pPr>
+      <w:r>
+        <w:rPr>
+          <w:rFonts w:ascii="Calibri" w:hAnsi="Calibri" w:hint="eastAsia"/>
+          <w:sz w:val="18"/>
+          <w:szCs w:val="18"/>
+        </w:rPr>
+        <w:t>是否使用单例模式，类的功能交叉问题，登录状态的保存（</w:t>
+      </w:r>
+      <w:r>
+        <w:rPr>
+          <w:rFonts w:ascii="Calibri" w:hAnsi="Calibri"/>
+          <w:sz w:val="18"/>
+          <w:szCs w:val="18"/>
+        </w:rPr>
+        <w:t>token</w:t>
+      </w:r>
+      <w:r>
+        <w:rPr>
+          <w:rFonts w:ascii="Calibri" w:hAnsi="Calibri" w:hint="eastAsia"/>
+          <w:sz w:val="18"/>
+          <w:szCs w:val="18"/>
+        </w:rPr>
+        <w:t>），</w:t>
+      </w:r>
+      <w:proofErr w:type="spellStart"/>
+      <w:r>
+        <w:rPr>
+          <w:rFonts w:ascii="Calibri" w:hAnsi="Calibri"/>
+          <w:sz w:val="18"/>
+          <w:szCs w:val="18"/>
+        </w:rPr>
+        <w:t>url</w:t>
+      </w:r>
+      <w:proofErr w:type="spellEnd"/>
+      <w:r>
+        <w:rPr>
+          <w:rFonts w:ascii="Calibri" w:hAnsi="Calibri" w:hint="eastAsia"/>
+          <w:sz w:val="18"/>
+          <w:szCs w:val="18"/>
+        </w:rPr>
+        <w:t>对应文件的读写，管理员与普通用户的登陆状态管理。</w:t>
+      </w:r>
+    </w:p>
+    <w:p>
+      <w:pPr>
+        <w:ind w:firstLineChars="200" w:firstLine="360"/>
+        <w:rPr>
+          <w:rFonts w:ascii="Calibri" w:hAnsi="Calibri"/>
+          <w:sz w:val="18"/>
+          <w:szCs w:val="18"/>
+        </w:rPr>
+      </w:pPr>
     </w:p>
     <w:p>
       <w:pPr>
@@ -5560,53 +5700,69 @@
         </w:rPr>
         <w:t>上传网站：</w:t>
       </w:r>
-      <w:hyperlink r:id="rId10" w:history="1">
-        <w:r>
-          <w:rPr>
-            <w:rStyle w:val="a5"/>
-            <w:rFonts w:ascii="Calibri" w:hAnsi="宋体" w:hint="eastAsia"/>
-            <w:sz w:val="18"/>
-            <w:szCs w:val="18"/>
-          </w:rPr>
-          <w:t>http://172.18.187.</w:t>
-        </w:r>
-        <w:r>
-          <w:rPr>
-            <w:rStyle w:val="a5"/>
-            <w:rFonts w:ascii="Calibri" w:hAnsi="宋体"/>
-            <w:sz w:val="18"/>
-            <w:szCs w:val="18"/>
-          </w:rPr>
-          <w:t>251</w:t>
-        </w:r>
-        <w:r>
-          <w:rPr>
-            <w:rStyle w:val="a5"/>
-            <w:rFonts w:ascii="Calibri" w:hAnsi="宋体" w:hint="eastAsia"/>
-            <w:sz w:val="18"/>
-            <w:szCs w:val="18"/>
-          </w:rPr>
-          <w:t>/netdisk/default.aspx?vm=1</w:t>
-        </w:r>
-        <w:r>
-          <w:rPr>
-            <w:rStyle w:val="a5"/>
-            <w:rFonts w:ascii="Calibri" w:hAnsi="宋体"/>
-            <w:sz w:val="18"/>
-            <w:szCs w:val="18"/>
-          </w:rPr>
-          <w:t>8</w:t>
-        </w:r>
-        <w:r>
-          <w:rPr>
-            <w:rStyle w:val="a5"/>
-            <w:rFonts w:ascii="Calibri" w:hAnsi="宋体" w:hint="eastAsia"/>
-            <w:sz w:val="18"/>
-            <w:szCs w:val="18"/>
-          </w:rPr>
-          <w:t>web</w:t>
-        </w:r>
-      </w:hyperlink>
+      <w:r>
+        <w:fldChar w:fldCharType="begin"/>
+      </w:r>
+      <w:r>
+        <w:instrText xml:space="preserve"> HYPERLINK "http://172.18.187.251/netdisk/default.aspx?vm=18web" </w:instrText>
+      </w:r>
+      <w:r>
+        <w:fldChar w:fldCharType="separate"/>
+      </w:r>
+      <w:r>
+        <w:rPr>
+          <w:rStyle w:val="a5"/>
+          <w:rFonts w:ascii="Calibri" w:hAnsi="宋体" w:hint="eastAsia"/>
+          <w:sz w:val="18"/>
+          <w:szCs w:val="18"/>
+        </w:rPr>
+        <w:t>http://172.18.187.</w:t>
+      </w:r>
+      <w:r>
+        <w:rPr>
+          <w:rStyle w:val="a5"/>
+          <w:rFonts w:ascii="Calibri" w:hAnsi="宋体"/>
+          <w:sz w:val="18"/>
+          <w:szCs w:val="18"/>
+        </w:rPr>
+        <w:t>251</w:t>
+      </w:r>
+      <w:r>
+        <w:rPr>
+          <w:rStyle w:val="a5"/>
+          <w:rFonts w:ascii="Calibri" w:hAnsi="宋体" w:hint="eastAsia"/>
+          <w:sz w:val="18"/>
+          <w:szCs w:val="18"/>
+        </w:rPr>
+        <w:t>/netdisk/default.aspx?vm=1</w:t>
+      </w:r>
+      <w:r>
+        <w:rPr>
+          <w:rStyle w:val="a5"/>
+          <w:rFonts w:ascii="Calibri" w:hAnsi="宋体"/>
+          <w:sz w:val="18"/>
+          <w:szCs w:val="18"/>
+        </w:rPr>
+        <w:t>8</w:t>
+      </w:r>
+      <w:r>
+        <w:rPr>
+          <w:rStyle w:val="a5"/>
+          <w:rFonts w:ascii="Calibri" w:hAnsi="宋体" w:hint="eastAsia"/>
+          <w:sz w:val="18"/>
+          <w:szCs w:val="18"/>
+        </w:rPr>
+        <w:t>web</w:t>
+      </w:r>
+      <w:r>
+        <w:rPr>
+          <w:rStyle w:val="a5"/>
+          <w:rFonts w:ascii="Calibri" w:hAnsi="宋体"/>
+          <w:sz w:val="18"/>
+          <w:szCs w:val="18"/>
+        </w:rPr>
+        <w:fldChar w:fldCharType="end"/>
+      </w:r>
     </w:p>
     <w:p>
       <w:pPr>
@@ -6019,6 +6175,7 @@
         </w:rPr>
         <w:t>.</w:t>
       </w:r>
+      <w:proofErr w:type="spellStart"/>
       <w:r>
         <w:rPr>
           <w:rFonts w:ascii="Calibri" w:hAnsi="Calibri" w:hint="eastAsia"/>
@@ -6027,6 +6184,7 @@
         </w:rPr>
         <w:t>rar</w:t>
       </w:r>
+      <w:proofErr w:type="spellEnd"/>
       <w:r>
         <w:rPr>
           <w:rFonts w:ascii="Calibri" w:hAnsi="Calibri"/>
@@ -6151,8 +6309,8 @@
       </w:r>
     </w:p>
     <w:sectPr>
-      <w:headerReference w:type="default" r:id="rId11"/>
-      <w:footerReference w:type="even" r:id="rId12"/>
+      <w:headerReference w:type="default" r:id="rId10"/>
+      <w:footerReference w:type="even" r:id="rId11"/>
       <w:pgSz w:w="11906" w:h="16838" w:code="9"/>
       <w:pgMar w:top="567" w:right="1797" w:bottom="567" w:left="2127" w:header="851" w:footer="992" w:gutter="0"/>
       <w:pgNumType w:start="1"/>
@@ -6164,7 +6322,7 @@
 </file>
 
 <file path=word/endnotes.xml><?xml version="1.0" encoding="utf-8"?>
-<w:endnotes xmlns:wpc="http://schemas.microsoft.com/office/word/2010/wordprocessingCanvas" xmlns:cx="http://schemas.microsoft.com/office/drawing/2014/chartex" xmlns:cx1="http://schemas.microsoft.com/office/drawing/2015/9/8/chartex" xmlns:cx2="http://schemas.microsoft.com/office/drawing/2015/10/21/chartex" xmlns:cx3="http://schemas.microsoft.com/office/drawing/2016/5/9/chartex" xmlns:cx4="http://schemas.microsoft.com/office/drawing/2016/5/10/chartex" xmlns:cx5="http://schemas.microsoft.com/office/drawing/2016/5/11/chartex" xmlns:cx6="http://schemas.microsoft.com/office/drawing/2016/5/12/chartex" xmlns:cx7="http://schemas.microsoft.com/office/drawing/2016/5/13/chartex" xmlns:cx8="http://schemas.microsoft.com/office/drawing/2016/5/14/chartex" xmlns:mc="http://schemas.openxmlformats.org/markup-compatibility/2006" xmlns:aink="http://schemas.microsoft.com/office/drawing/2016/ink" xmlns:am3d="http://schemas.microsoft.com/office/drawing/2017/model3d" xmlns:o="urn:schemas-microsoft-com:office:office" xmlns:r="http://schemas.openxmlformats.org/officeDocument/2006/relationships" xmlns:m="http://schemas.openxmlformats.org/officeDocument/2006/math" xmlns:v="urn:schemas-microsoft-com:vml" xmlns:wp14="http://schemas.microsoft.com/office/word/2010/wordprocessingDrawing" xmlns:wp="http://schemas.openxmlformats.org/drawingml/2006/wordprocessingDrawing" xmlns:w10="urn:schemas-microsoft-com:office:word" xmlns:w="http://schemas.openxmlformats.org/wordprocessingml/2006/main" xmlns:w14="http://schemas.microsoft.com/office/word/2010/wordml" xmlns:w15="http://schemas.microsoft.com/office/word/2012/wordml" xmlns:w16cex="http://schemas.microsoft.com/office/word/2018/wordml/cex" xmlns:w16cid="http://schemas.microsoft.com/office/word/2016/wordml/cid" xmlns:w16="http://schemas.microsoft.com/office/word/2018/wordml" xmlns:w16se="http://schemas.microsoft.com/office/word/2015/wordml/symex" xmlns:wpg="http://schemas.microsoft.com/office/word/2010/wordprocessingGroup" xmlns:wpi="http://schemas.microsoft.com/office/word/2010/wordprocessingInk" xmlns:wne="http://schemas.microsoft.com/office/word/2006/wordml" xmlns:wps="http://schemas.microsoft.com/office/word/2010/wordprocessingShape" mc:Ignorable="w14 w15 w16se w16cid w16 w16cex wp14">
+<w:endnotes xmlns:wpc="http://schemas.microsoft.com/office/word/2010/wordprocessingCanvas" xmlns:cx="http://schemas.microsoft.com/office/drawing/2014/chartex" xmlns:cx1="http://schemas.microsoft.com/office/drawing/2015/9/8/chartex" xmlns:cx2="http://schemas.microsoft.com/office/drawing/2015/10/21/chartex" xmlns:cx3="http://schemas.microsoft.com/office/drawing/2016/5/9/chartex" xmlns:cx4="http://schemas.microsoft.com/office/drawing/2016/5/10/chartex" xmlns:cx5="http://schemas.microsoft.com/office/drawing/2016/5/11/chartex" xmlns:cx6="http://schemas.microsoft.com/office/drawing/2016/5/12/chartex" xmlns:cx7="http://schemas.microsoft.com/office/drawing/2016/5/13/chartex" xmlns:cx8="http://schemas.microsoft.com/office/drawing/2016/5/14/chartex" xmlns:mc="http://schemas.openxmlformats.org/markup-compatibility/2006" xmlns:aink="http://schemas.microsoft.com/office/drawing/2016/ink" xmlns:am3d="http://schemas.microsoft.com/office/drawing/2017/model3d" xmlns:o="urn:schemas-microsoft-com:office:office" xmlns:r="http://schemas.openxmlformats.org/officeDocument/2006/relationships" xmlns:m="http://schemas.openxmlformats.org/officeDocument/2006/math" xmlns:v="urn:schemas-microsoft-com:vml" xmlns:wp14="http://schemas.microsoft.com/office/word/2010/wordprocessingDrawing" xmlns:wp="http://schemas.openxmlformats.org/drawingml/2006/wordprocessingDrawing" xmlns:w10="urn:schemas-microsoft-com:office:word" xmlns:w="http://schemas.openxmlformats.org/wordprocessingml/2006/main" xmlns:w14="http://schemas.microsoft.com/office/word/2010/wordml" xmlns:w15="http://schemas.microsoft.com/office/word/2012/wordml" xmlns:w16cex="http://schemas.microsoft.com/office/word/2018/wordml/cex" xmlns:w16cid="http://schemas.microsoft.com/office/word/2016/wordml/cid" xmlns:w16="http://schemas.microsoft.com/office/word/2018/wordml" xmlns:w16sdtdh="http://schemas.microsoft.com/office/word/2020/wordml/sdtdatahash" xmlns:w16se="http://schemas.microsoft.com/office/word/2015/wordml/symex" xmlns:wpg="http://schemas.microsoft.com/office/word/2010/wordprocessingGroup" xmlns:wpi="http://schemas.microsoft.com/office/word/2010/wordprocessingInk" xmlns:wne="http://schemas.microsoft.com/office/word/2006/wordml" xmlns:wps="http://schemas.microsoft.com/office/word/2010/wordprocessingShape" mc:Ignorable="w14 w15 w16se w16cid w16 w16cex w16sdtdh wp14">
   <w:endnote w:type="separator" w:id="-1">
     <w:p>
       <w:r>
@@ -6183,7 +6341,7 @@
 </file>
 
 <file path=word/footer1.xml><?xml version="1.0" encoding="utf-8"?>
-<w:ftr xmlns:wpc="http://schemas.microsoft.com/office/word/2010/wordprocessingCanvas" xmlns:cx="http://schemas.microsoft.com/office/drawing/2014/chartex" xmlns:cx1="http://schemas.microsoft.com/office/drawing/2015/9/8/chartex" xmlns:cx2="http://schemas.microsoft.com/office/drawing/2015/10/21/chartex" xmlns:cx3="http://schemas.microsoft.com/office/drawing/2016/5/9/chartex" xmlns:cx4="http://schemas.microsoft.com/office/drawing/2016/5/10/chartex" xmlns:cx5="http://schemas.microsoft.com/office/drawing/2016/5/11/chartex" xmlns:cx6="http://schemas.microsoft.com/office/drawing/2016/5/12/chartex" xmlns:cx7="http://schemas.microsoft.com/office/drawing/2016/5/13/chartex" xmlns:cx8="http://schemas.microsoft.com/office/drawing/2016/5/14/chartex" xmlns:mc="http://schemas.openxmlformats.org/markup-compatibility/2006" xmlns:aink="http://schemas.microsoft.com/office/drawing/2016/ink" xmlns:am3d="http://schemas.microsoft.com/office/drawing/2017/model3d" xmlns:o="urn:schemas-microsoft-com:office:office" xmlns:r="http://schemas.openxmlformats.org/officeDocument/2006/relationships" xmlns:m="http://schemas.openxmlformats.org/officeDocument/2006/math" xmlns:v="urn:schemas-microsoft-com:vml" xmlns:wp14="http://schemas.microsoft.com/office/word/2010/wordprocessingDrawing" xmlns:wp="http://schemas.openxmlformats.org/drawingml/2006/wordprocessingDrawing" xmlns:w10="urn:schemas-microsoft-com:office:word" xmlns:w="http://schemas.openxmlformats.org/wordprocessingml/2006/main" xmlns:w14="http://schemas.microsoft.com/office/word/2010/wordml" xmlns:w15="http://schemas.microsoft.com/office/word/2012/wordml" xmlns:w16cex="http://schemas.microsoft.com/office/word/2018/wordml/cex" xmlns:w16cid="http://schemas.microsoft.com/office/word/2016/wordml/cid" xmlns:w16="http://schemas.microsoft.com/office/word/2018/wordml" xmlns:w16se="http://schemas.microsoft.com/office/word/2015/wordml/symex" xmlns:wpg="http://schemas.microsoft.com/office/word/2010/wordprocessingGroup" xmlns:wpi="http://schemas.microsoft.com/office/word/2010/wordprocessingInk" xmlns:wne="http://schemas.microsoft.com/office/word/2006/wordml" xmlns:wps="http://schemas.microsoft.com/office/word/2010/wordprocessingShape" mc:Ignorable="w14 w15 w16se w16cid w16 w16cex wp14">
+<w:ftr xmlns:wpc="http://schemas.microsoft.com/office/word/2010/wordprocessingCanvas" xmlns:cx="http://schemas.microsoft.com/office/drawing/2014/chartex" xmlns:cx1="http://schemas.microsoft.com/office/drawing/2015/9/8/chartex" xmlns:cx2="http://schemas.microsoft.com/office/drawing/2015/10/21/chartex" xmlns:cx3="http://schemas.microsoft.com/office/drawing/2016/5/9/chartex" xmlns:cx4="http://schemas.microsoft.com/office/drawing/2016/5/10/chartex" xmlns:cx5="http://schemas.microsoft.com/office/drawing/2016/5/11/chartex" xmlns:cx6="http://schemas.microsoft.com/office/drawing/2016/5/12/chartex" xmlns:cx7="http://schemas.microsoft.com/office/drawing/2016/5/13/chartex" xmlns:cx8="http://schemas.microsoft.com/office/drawing/2016/5/14/chartex" xmlns:mc="http://schemas.openxmlformats.org/markup-compatibility/2006" xmlns:aink="http://schemas.microsoft.com/office/drawing/2016/ink" xmlns:am3d="http://schemas.microsoft.com/office/drawing/2017/model3d" xmlns:o="urn:schemas-microsoft-com:office:office" xmlns:r="http://schemas.openxmlformats.org/officeDocument/2006/relationships" xmlns:m="http://schemas.openxmlformats.org/officeDocument/2006/math" xmlns:v="urn:schemas-microsoft-com:vml" xmlns:wp14="http://schemas.microsoft.com/office/word/2010/wordprocessingDrawing" xmlns:wp="http://schemas.openxmlformats.org/drawingml/2006/wordprocessingDrawing" xmlns:w10="urn:schemas-microsoft-com:office:word" xmlns:w="http://schemas.openxmlformats.org/wordprocessingml/2006/main" xmlns:w14="http://schemas.microsoft.com/office/word/2010/wordml" xmlns:w15="http://schemas.microsoft.com/office/word/2012/wordml" xmlns:w16cex="http://schemas.microsoft.com/office/word/2018/wordml/cex" xmlns:w16cid="http://schemas.microsoft.com/office/word/2016/wordml/cid" xmlns:w16="http://schemas.microsoft.com/office/word/2018/wordml" xmlns:w16sdtdh="http://schemas.microsoft.com/office/word/2020/wordml/sdtdatahash" xmlns:w16se="http://schemas.microsoft.com/office/word/2015/wordml/symex" xmlns:wpg="http://schemas.microsoft.com/office/word/2010/wordprocessingGroup" xmlns:wpi="http://schemas.microsoft.com/office/word/2010/wordprocessingInk" xmlns:wne="http://schemas.microsoft.com/office/word/2006/wordml" xmlns:wps="http://schemas.microsoft.com/office/word/2010/wordprocessingShape" mc:Ignorable="w14 w15 w16se w16cid w16 w16cex w16sdtdh wp14">
   <w:p>
     <w:pPr>
       <w:pStyle w:val="a3"/>
@@ -6220,7 +6378,7 @@
 </file>
 
 <file path=word/footnotes.xml><?xml version="1.0" encoding="utf-8"?>
-<w:footnotes xmlns:wpc="http://schemas.microsoft.com/office/word/2010/wordprocessingCanvas" xmlns:cx="http://schemas.microsoft.com/office/drawing/2014/chartex" xmlns:cx1="http://schemas.microsoft.com/office/drawing/2015/9/8/chartex" xmlns:cx2="http://schemas.microsoft.com/office/drawing/2015/10/21/chartex" xmlns:cx3="http://schemas.microsoft.com/office/drawing/2016/5/9/chartex" xmlns:cx4="http://schemas.microsoft.com/office/drawing/2016/5/10/chartex" xmlns:cx5="http://schemas.microsoft.com/office/drawing/2016/5/11/chartex" xmlns:cx6="http://schemas.microsoft.com/office/drawing/2016/5/12/chartex" xmlns:cx7="http://schemas.microsoft.com/office/drawing/2016/5/13/chartex" xmlns:cx8="http://schemas.microsoft.com/office/drawing/2016/5/14/chartex" xmlns:mc="http://schemas.openxmlformats.org/markup-compatibility/2006" xmlns:aink="http://schemas.microsoft.com/office/drawing/2016/ink" xmlns:am3d="http://schemas.microsoft.com/office/drawing/2017/model3d" xmlns:o="urn:schemas-microsoft-com:office:office" xmlns:r="http://schemas.openxmlformats.org/officeDocument/2006/relationships" xmlns:m="http://schemas.openxmlformats.org/officeDocument/2006/math" xmlns:v="urn:schemas-microsoft-com:vml" xmlns:wp14="http://schemas.microsoft.com/office/word/2010/wordprocessingDrawing" xmlns:wp="http://schemas.openxmlformats.org/drawingml/2006/wordprocessingDrawing" xmlns:w10="urn:schemas-microsoft-com:office:word" xmlns:w="http://schemas.openxmlformats.org/wordprocessingml/2006/main" xmlns:w14="http://schemas.microsoft.com/office/word/2010/wordml" xmlns:w15="http://schemas.microsoft.com/office/word/2012/wordml" xmlns:w16cex="http://schemas.microsoft.com/office/word/2018/wordml/cex" xmlns:w16cid="http://schemas.microsoft.com/office/word/2016/wordml/cid" xmlns:w16="http://schemas.microsoft.com/office/word/2018/wordml" xmlns:w16se="http://schemas.microsoft.com/office/word/2015/wordml/symex" xmlns:wpg="http://schemas.microsoft.com/office/word/2010/wordprocessingGroup" xmlns:wpi="http://schemas.microsoft.com/office/word/2010/wordprocessingInk" xmlns:wne="http://schemas.microsoft.com/office/word/2006/wordml" xmlns:wps="http://schemas.microsoft.com/office/word/2010/wordprocessingShape" mc:Ignorable="w14 w15 w16se w16cid w16 w16cex wp14">
+<w:footnotes xmlns:wpc="http://schemas.microsoft.com/office/word/2010/wordprocessingCanvas" xmlns:cx="http://schemas.microsoft.com/office/drawing/2014/chartex" xmlns:cx1="http://schemas.microsoft.com/office/drawing/2015/9/8/chartex" xmlns:cx2="http://schemas.microsoft.com/office/drawing/2015/10/21/chartex" xmlns:cx3="http://schemas.microsoft.com/office/drawing/2016/5/9/chartex" xmlns:cx4="http://schemas.microsoft.com/office/drawing/2016/5/10/chartex" xmlns:cx5="http://schemas.microsoft.com/office/drawing/2016/5/11/chartex" xmlns:cx6="http://schemas.microsoft.com/office/drawing/2016/5/12/chartex" xmlns:cx7="http://schemas.microsoft.com/office/drawing/2016/5/13/chartex" xmlns:cx8="http://schemas.microsoft.com/office/drawing/2016/5/14/chartex" xmlns:mc="http://schemas.openxmlformats.org/markup-compatibility/2006" xmlns:aink="http://schemas.microsoft.com/office/drawing/2016/ink" xmlns:am3d="http://schemas.microsoft.com/office/drawing/2017/model3d" xmlns:o="urn:schemas-microsoft-com:office:office" xmlns:r="http://schemas.openxmlformats.org/officeDocument/2006/relationships" xmlns:m="http://schemas.openxmlformats.org/officeDocument/2006/math" xmlns:v="urn:schemas-microsoft-com:vml" xmlns:wp14="http://schemas.microsoft.com/office/word/2010/wordprocessingDrawing" xmlns:wp="http://schemas.openxmlformats.org/drawingml/2006/wordprocessingDrawing" xmlns:w10="urn:schemas-microsoft-com:office:word" xmlns:w="http://schemas.openxmlformats.org/wordprocessingml/2006/main" xmlns:w14="http://schemas.microsoft.com/office/word/2010/wordml" xmlns:w15="http://schemas.microsoft.com/office/word/2012/wordml" xmlns:w16cex="http://schemas.microsoft.com/office/word/2018/wordml/cex" xmlns:w16cid="http://schemas.microsoft.com/office/word/2016/wordml/cid" xmlns:w16="http://schemas.microsoft.com/office/word/2018/wordml" xmlns:w16sdtdh="http://schemas.microsoft.com/office/word/2020/wordml/sdtdatahash" xmlns:w16se="http://schemas.microsoft.com/office/word/2015/wordml/symex" xmlns:wpg="http://schemas.microsoft.com/office/word/2010/wordprocessingGroup" xmlns:wpi="http://schemas.microsoft.com/office/word/2010/wordprocessingInk" xmlns:wne="http://schemas.microsoft.com/office/word/2006/wordml" xmlns:wps="http://schemas.microsoft.com/office/word/2010/wordprocessingShape" mc:Ignorable="w14 w15 w16se w16cid w16 w16cex w16sdtdh wp14">
   <w:footnote w:type="separator" w:id="-1">
     <w:p>
       <w:r>
@@ -6239,7 +6397,7 @@
 </file>
 
 <file path=word/header1.xml><?xml version="1.0" encoding="utf-8"?>
-<w:hdr xmlns:wpc="http://schemas.microsoft.com/office/word/2010/wordprocessingCanvas" xmlns:cx="http://schemas.microsoft.com/office/drawing/2014/chartex" xmlns:cx1="http://schemas.microsoft.com/office/drawing/2015/9/8/chartex" xmlns:cx2="http://schemas.microsoft.com/office/drawing/2015/10/21/chartex" xmlns:cx3="http://schemas.microsoft.com/office/drawing/2016/5/9/chartex" xmlns:cx4="http://schemas.microsoft.com/office/drawing/2016/5/10/chartex" xmlns:cx5="http://schemas.microsoft.com/office/drawing/2016/5/11/chartex" xmlns:cx6="http://schemas.microsoft.com/office/drawing/2016/5/12/chartex" xmlns:cx7="http://schemas.microsoft.com/office/drawing/2016/5/13/chartex" xmlns:cx8="http://schemas.microsoft.com/office/drawing/2016/5/14/chartex" xmlns:mc="http://schemas.openxmlformats.org/markup-compatibility/2006" xmlns:aink="http://schemas.microsoft.com/office/drawing/2016/ink" xmlns:am3d="http://schemas.microsoft.com/office/drawing/2017/model3d" xmlns:o="urn:schemas-microsoft-com:office:office" xmlns:r="http://schemas.openxmlformats.org/officeDocument/2006/relationships" xmlns:m="http://schemas.openxmlformats.org/officeDocument/2006/math" xmlns:v="urn:schemas-microsoft-com:vml" xmlns:wp14="http://schemas.microsoft.com/office/word/2010/wordprocessingDrawing" xmlns:wp="http://schemas.openxmlformats.org/drawingml/2006/wordprocessingDrawing" xmlns:w10="urn:schemas-microsoft-com:office:word" xmlns:w="http://schemas.openxmlformats.org/wordprocessingml/2006/main" xmlns:w14="http://schemas.microsoft.com/office/word/2010/wordml" xmlns:w15="http://schemas.microsoft.com/office/word/2012/wordml" xmlns:w16cex="http://schemas.microsoft.com/office/word/2018/wordml/cex" xmlns:w16cid="http://schemas.microsoft.com/office/word/2016/wordml/cid" xmlns:w16="http://schemas.microsoft.com/office/word/2018/wordml" xmlns:w16se="http://schemas.microsoft.com/office/word/2015/wordml/symex" xmlns:wpg="http://schemas.microsoft.com/office/word/2010/wordprocessingGroup" xmlns:wpi="http://schemas.microsoft.com/office/word/2010/wordprocessingInk" xmlns:wne="http://schemas.microsoft.com/office/word/2006/wordml" xmlns:wps="http://schemas.microsoft.com/office/word/2010/wordprocessingShape" mc:Ignorable="w14 w15 w16se w16cid w16 w16cex wp14">
+<w:hdr xmlns:wpc="http://schemas.microsoft.com/office/word/2010/wordprocessingCanvas" xmlns:cx="http://schemas.microsoft.com/office/drawing/2014/chartex" xmlns:cx1="http://schemas.microsoft.com/office/drawing/2015/9/8/chartex" xmlns:cx2="http://schemas.microsoft.com/office/drawing/2015/10/21/chartex" xmlns:cx3="http://schemas.microsoft.com/office/drawing/2016/5/9/chartex" xmlns:cx4="http://schemas.microsoft.com/office/drawing/2016/5/10/chartex" xmlns:cx5="http://schemas.microsoft.com/office/drawing/2016/5/11/chartex" xmlns:cx6="http://schemas.microsoft.com/office/drawing/2016/5/12/chartex" xmlns:cx7="http://schemas.microsoft.com/office/drawing/2016/5/13/chartex" xmlns:cx8="http://schemas.microsoft.com/office/drawing/2016/5/14/chartex" xmlns:mc="http://schemas.openxmlformats.org/markup-compatibility/2006" xmlns:aink="http://schemas.microsoft.com/office/drawing/2016/ink" xmlns:am3d="http://schemas.microsoft.com/office/drawing/2017/model3d" xmlns:o="urn:schemas-microsoft-com:office:office" xmlns:r="http://schemas.openxmlformats.org/officeDocument/2006/relationships" xmlns:m="http://schemas.openxmlformats.org/officeDocument/2006/math" xmlns:v="urn:schemas-microsoft-com:vml" xmlns:wp14="http://schemas.microsoft.com/office/word/2010/wordprocessingDrawing" xmlns:wp="http://schemas.openxmlformats.org/drawingml/2006/wordprocessingDrawing" xmlns:w10="urn:schemas-microsoft-com:office:word" xmlns:w="http://schemas.openxmlformats.org/wordprocessingml/2006/main" xmlns:w14="http://schemas.microsoft.com/office/word/2010/wordml" xmlns:w15="http://schemas.microsoft.com/office/word/2012/wordml" xmlns:w16cex="http://schemas.microsoft.com/office/word/2018/wordml/cex" xmlns:w16cid="http://schemas.microsoft.com/office/word/2016/wordml/cid" xmlns:w16="http://schemas.microsoft.com/office/word/2018/wordml" xmlns:w16sdtdh="http://schemas.microsoft.com/office/word/2020/wordml/sdtdatahash" xmlns:w16se="http://schemas.microsoft.com/office/word/2015/wordml/symex" xmlns:wpg="http://schemas.microsoft.com/office/word/2010/wordprocessingGroup" xmlns:wpi="http://schemas.microsoft.com/office/word/2010/wordprocessingInk" xmlns:wne="http://schemas.microsoft.com/office/word/2006/wordml" xmlns:wps="http://schemas.microsoft.com/office/word/2010/wordprocessingShape" mc:Ignorable="w14 w15 w16se w16cid w16 w16cex w16sdtdh wp14">
   <w:p>
     <w:pPr>
       <w:ind w:left="178" w:hangingChars="85" w:hanging="178"/>
@@ -6379,7 +6537,7 @@
 </file>
 
 <file path=word/numbering.xml><?xml version="1.0" encoding="utf-8"?>
-<w:numbering xmlns:wpc="http://schemas.microsoft.com/office/word/2010/wordprocessingCanvas" xmlns:cx="http://schemas.microsoft.com/office/drawing/2014/chartex" xmlns:cx1="http://schemas.microsoft.com/office/drawing/2015/9/8/chartex" xmlns:cx2="http://schemas.microsoft.com/office/drawing/2015/10/21/chartex" xmlns:cx3="http://schemas.microsoft.com/office/drawing/2016/5/9/chartex" xmlns:cx4="http://schemas.microsoft.com/office/drawing/2016/5/10/chartex" xmlns:cx5="http://schemas.microsoft.com/office/drawing/2016/5/11/chartex" xmlns:cx6="http://schemas.microsoft.com/office/drawing/2016/5/12/chartex" xmlns:cx7="http://schemas.microsoft.com/office/drawing/2016/5/13/chartex" xmlns:cx8="http://schemas.microsoft.com/office/drawing/2016/5/14/chartex" xmlns:mc="http://schemas.openxmlformats.org/markup-compatibility/2006" xmlns:aink="http://schemas.microsoft.com/office/drawing/2016/ink" xmlns:am3d="http://schemas.microsoft.com/office/drawing/2017/model3d" xmlns:o="urn:schemas-microsoft-com:office:office" xmlns:r="http://schemas.openxmlformats.org/officeDocument/2006/relationships" xmlns:m="http://schemas.openxmlformats.org/officeDocument/2006/math" xmlns:v="urn:schemas-microsoft-com:vml" xmlns:wp14="http://schemas.microsoft.com/office/word/2010/wordprocessingDrawing" xmlns:wp="http://schemas.openxmlformats.org/drawingml/2006/wordprocessingDrawing" xmlns:w10="urn:schemas-microsoft-com:office:word" xmlns:w="http://schemas.openxmlformats.org/wordprocessingml/2006/main" xmlns:w14="http://schemas.microsoft.com/office/word/2010/wordml" xmlns:w15="http://schemas.microsoft.com/office/word/2012/wordml" xmlns:w16cex="http://schemas.microsoft.com/office/word/2018/wordml/cex" xmlns:w16cid="http://schemas.microsoft.com/office/word/2016/wordml/cid" xmlns:w16="http://schemas.microsoft.com/office/word/2018/wordml" xmlns:w16se="http://schemas.microsoft.com/office/word/2015/wordml/symex" xmlns:wpg="http://schemas.microsoft.com/office/word/2010/wordprocessingGroup" xmlns:wpi="http://schemas.microsoft.com/office/word/2010/wordprocessingInk" xmlns:wne="http://schemas.microsoft.com/office/word/2006/wordml" xmlns:wps="http://schemas.microsoft.com/office/word/2010/wordprocessingShape" mc:Ignorable="w14 w15 w16se w16cid w16 w16cex wp14">
+<w:numbering xmlns:wpc="http://schemas.microsoft.com/office/word/2010/wordprocessingCanvas" xmlns:cx="http://schemas.microsoft.com/office/drawing/2014/chartex" xmlns:cx1="http://schemas.microsoft.com/office/drawing/2015/9/8/chartex" xmlns:cx2="http://schemas.microsoft.com/office/drawing/2015/10/21/chartex" xmlns:cx3="http://schemas.microsoft.com/office/drawing/2016/5/9/chartex" xmlns:cx4="http://schemas.microsoft.com/office/drawing/2016/5/10/chartex" xmlns:cx5="http://schemas.microsoft.com/office/drawing/2016/5/11/chartex" xmlns:cx6="http://schemas.microsoft.com/office/drawing/2016/5/12/chartex" xmlns:cx7="http://schemas.microsoft.com/office/drawing/2016/5/13/chartex" xmlns:cx8="http://schemas.microsoft.com/office/drawing/2016/5/14/chartex" xmlns:mc="http://schemas.openxmlformats.org/markup-compatibility/2006" xmlns:aink="http://schemas.microsoft.com/office/drawing/2016/ink" xmlns:am3d="http://schemas.microsoft.com/office/drawing/2017/model3d" xmlns:o="urn:schemas-microsoft-com:office:office" xmlns:r="http://schemas.openxmlformats.org/officeDocument/2006/relationships" xmlns:m="http://schemas.openxmlformats.org/officeDocument/2006/math" xmlns:v="urn:schemas-microsoft-com:vml" xmlns:wp14="http://schemas.microsoft.com/office/word/2010/wordprocessingDrawing" xmlns:wp="http://schemas.openxmlformats.org/drawingml/2006/wordprocessingDrawing" xmlns:w10="urn:schemas-microsoft-com:office:word" xmlns:w="http://schemas.openxmlformats.org/wordprocessingml/2006/main" xmlns:w14="http://schemas.microsoft.com/office/word/2010/wordml" xmlns:w15="http://schemas.microsoft.com/office/word/2012/wordml" xmlns:w16cex="http://schemas.microsoft.com/office/word/2018/wordml/cex" xmlns:w16cid="http://schemas.microsoft.com/office/word/2016/wordml/cid" xmlns:w16="http://schemas.microsoft.com/office/word/2018/wordml" xmlns:w16sdtdh="http://schemas.microsoft.com/office/word/2020/wordml/sdtdatahash" xmlns:w16se="http://schemas.microsoft.com/office/word/2015/wordml/symex" xmlns:wpg="http://schemas.microsoft.com/office/word/2010/wordprocessingGroup" xmlns:wpi="http://schemas.microsoft.com/office/word/2010/wordprocessingInk" xmlns:wne="http://schemas.microsoft.com/office/word/2006/wordml" xmlns:wps="http://schemas.microsoft.com/office/word/2010/wordprocessingShape" mc:Ignorable="w14 w15 w16se w16cid w16 w16cex w16sdtdh wp14">
   <w:abstractNum w:abstractNumId="0" w15:restartNumberingAfterBreak="0">
     <w:nsid w:val="01CE6991"/>
     <w:multiLevelType w:val="hybridMultilevel"/>
@@ -8688,7 +8846,7 @@
 </file>
 
 <file path=word/styles.xml><?xml version="1.0" encoding="utf-8"?>
-<w:styles xmlns:mc="http://schemas.openxmlformats.org/markup-compatibility/2006" xmlns:r="http://schemas.openxmlformats.org/officeDocument/2006/relationships" xmlns:w="http://schemas.openxmlformats.org/wordprocessingml/2006/main" xmlns:w14="http://schemas.microsoft.com/office/word/2010/wordml" xmlns:w15="http://schemas.microsoft.com/office/word/2012/wordml" xmlns:w16cex="http://schemas.microsoft.com/office/word/2018/wordml/cex" xmlns:w16cid="http://schemas.microsoft.com/office/word/2016/wordml/cid" xmlns:w16="http://schemas.microsoft.com/office/word/2018/wordml" xmlns:w16se="http://schemas.microsoft.com/office/word/2015/wordml/symex" mc:Ignorable="w14 w15 w16se w16cid w16 w16cex">
+<w:styles xmlns:mc="http://schemas.openxmlformats.org/markup-compatibility/2006" xmlns:r="http://schemas.openxmlformats.org/officeDocument/2006/relationships" xmlns:w="http://schemas.openxmlformats.org/wordprocessingml/2006/main" xmlns:w14="http://schemas.microsoft.com/office/word/2010/wordml" xmlns:w15="http://schemas.microsoft.com/office/word/2012/wordml" xmlns:w16cex="http://schemas.microsoft.com/office/word/2018/wordml/cex" xmlns:w16cid="http://schemas.microsoft.com/office/word/2016/wordml/cid" xmlns:w16="http://schemas.microsoft.com/office/word/2018/wordml" xmlns:w16sdtdh="http://schemas.microsoft.com/office/word/2020/wordml/sdtdatahash" xmlns:w16se="http://schemas.microsoft.com/office/word/2015/wordml/symex" mc:Ignorable="w14 w15 w16se w16cid w16 w16cex w16sdtdh">
   <w:docDefaults>
     <w:rPrDefault>
       <w:rPr>

--- a/reports/实验报告/大作业实验报告.docx
+++ b/reports/实验报告/大作业实验报告.docx
@@ -1,6 +1,6 @@
 
 <file path=word/document.xml><?xml version="1.0" encoding="utf-8"?>
-<w:document xmlns:wpc="http://schemas.microsoft.com/office/word/2010/wordprocessingCanvas" xmlns:cx="http://schemas.microsoft.com/office/drawing/2014/chartex" xmlns:cx1="http://schemas.microsoft.com/office/drawing/2015/9/8/chartex" xmlns:cx2="http://schemas.microsoft.com/office/drawing/2015/10/21/chartex" xmlns:cx3="http://schemas.microsoft.com/office/drawing/2016/5/9/chartex" xmlns:cx4="http://schemas.microsoft.com/office/drawing/2016/5/10/chartex" xmlns:cx5="http://schemas.microsoft.com/office/drawing/2016/5/11/chartex" xmlns:cx6="http://schemas.microsoft.com/office/drawing/2016/5/12/chartex" xmlns:cx7="http://schemas.microsoft.com/office/drawing/2016/5/13/chartex" xmlns:cx8="http://schemas.microsoft.com/office/drawing/2016/5/14/chartex" xmlns:mc="http://schemas.openxmlformats.org/markup-compatibility/2006" xmlns:aink="http://schemas.microsoft.com/office/drawing/2016/ink" xmlns:am3d="http://schemas.microsoft.com/office/drawing/2017/model3d" xmlns:o="urn:schemas-microsoft-com:office:office" xmlns:r="http://schemas.openxmlformats.org/officeDocument/2006/relationships" xmlns:m="http://schemas.openxmlformats.org/officeDocument/2006/math" xmlns:v="urn:schemas-microsoft-com:vml" xmlns:wp14="http://schemas.microsoft.com/office/word/2010/wordprocessingDrawing" xmlns:wp="http://schemas.openxmlformats.org/drawingml/2006/wordprocessingDrawing" xmlns:w10="urn:schemas-microsoft-com:office:word" xmlns:w="http://schemas.openxmlformats.org/wordprocessingml/2006/main" xmlns:w14="http://schemas.microsoft.com/office/word/2010/wordml" xmlns:w15="http://schemas.microsoft.com/office/word/2012/wordml" xmlns:w16cex="http://schemas.microsoft.com/office/word/2018/wordml/cex" xmlns:w16cid="http://schemas.microsoft.com/office/word/2016/wordml/cid" xmlns:w16="http://schemas.microsoft.com/office/word/2018/wordml" xmlns:w16sdtdh="http://schemas.microsoft.com/office/word/2020/wordml/sdtdatahash" xmlns:w16se="http://schemas.microsoft.com/office/word/2015/wordml/symex" xmlns:wpg="http://schemas.microsoft.com/office/word/2010/wordprocessingGroup" xmlns:wpi="http://schemas.microsoft.com/office/word/2010/wordprocessingInk" xmlns:wne="http://schemas.microsoft.com/office/word/2006/wordml" xmlns:wps="http://schemas.microsoft.com/office/word/2010/wordprocessingShape" mc:Ignorable="w14 w15 w16se w16cid w16 w16cex w16sdtdh wp14">
+<w:document xmlns:wpc="http://schemas.microsoft.com/office/word/2010/wordprocessingCanvas" xmlns:cx="http://schemas.microsoft.com/office/drawing/2014/chartex" xmlns:cx1="http://schemas.microsoft.com/office/drawing/2015/9/8/chartex" xmlns:cx2="http://schemas.microsoft.com/office/drawing/2015/10/21/chartex" xmlns:cx3="http://schemas.microsoft.com/office/drawing/2016/5/9/chartex" xmlns:cx4="http://schemas.microsoft.com/office/drawing/2016/5/10/chartex" xmlns:cx5="http://schemas.microsoft.com/office/drawing/2016/5/11/chartex" xmlns:cx6="http://schemas.microsoft.com/office/drawing/2016/5/12/chartex" xmlns:cx7="http://schemas.microsoft.com/office/drawing/2016/5/13/chartex" xmlns:cx8="http://schemas.microsoft.com/office/drawing/2016/5/14/chartex" xmlns:mc="http://schemas.openxmlformats.org/markup-compatibility/2006" xmlns:aink="http://schemas.microsoft.com/office/drawing/2016/ink" xmlns:am3d="http://schemas.microsoft.com/office/drawing/2017/model3d" xmlns:o="urn:schemas-microsoft-com:office:office" xmlns:r="http://schemas.openxmlformats.org/officeDocument/2006/relationships" xmlns:m="http://schemas.openxmlformats.org/officeDocument/2006/math" xmlns:v="urn:schemas-microsoft-com:vml" xmlns:wp14="http://schemas.microsoft.com/office/word/2010/wordprocessingDrawing" xmlns:wp="http://schemas.openxmlformats.org/drawingml/2006/wordprocessingDrawing" xmlns:w10="urn:schemas-microsoft-com:office:word" xmlns:w="http://schemas.openxmlformats.org/wordprocessingml/2006/main" xmlns:w14="http://schemas.microsoft.com/office/word/2010/wordml" xmlns:w15="http://schemas.microsoft.com/office/word/2012/wordml" xmlns:w16cex="http://schemas.microsoft.com/office/word/2018/wordml/cex" xmlns:w16cid="http://schemas.microsoft.com/office/word/2016/wordml/cid" xmlns:w16="http://schemas.microsoft.com/office/word/2018/wordml" xmlns:w16se="http://schemas.microsoft.com/office/word/2015/wordml/symex" xmlns:wpg="http://schemas.microsoft.com/office/word/2010/wordprocessingGroup" xmlns:wpi="http://schemas.microsoft.com/office/word/2010/wordprocessingInk" xmlns:wne="http://schemas.microsoft.com/office/word/2006/wordml" xmlns:wps="http://schemas.microsoft.com/office/word/2010/wordprocessingShape" mc:Ignorable="w14 w15 w16se w16cid w16 w16cex wp14">
   <w:body>
     <w:p>
       <w:pPr>
@@ -1073,25 +1073,7 @@
           <w:sz w:val="18"/>
           <w:szCs w:val="18"/>
         </w:rPr>
-        <w:t>(</w:t>
-      </w:r>
-      <w:proofErr w:type="spellStart"/>
-      <w:r>
-        <w:rPr>
-          <w:rFonts w:ascii="Calibri" w:hAnsi="宋体" w:hint="eastAsia"/>
-          <w:sz w:val="18"/>
-          <w:szCs w:val="18"/>
-        </w:rPr>
-        <w:t>html+CSS</w:t>
-      </w:r>
-      <w:proofErr w:type="spellEnd"/>
-      <w:r>
-        <w:rPr>
-          <w:rFonts w:ascii="Calibri" w:hAnsi="宋体" w:hint="eastAsia"/>
-          <w:sz w:val="18"/>
-          <w:szCs w:val="18"/>
-        </w:rPr>
-        <w:t>)</w:t>
+        <w:t>(html+CSS)</w:t>
       </w:r>
       <w:r>
         <w:rPr>
@@ -1615,7 +1597,6 @@
         </w:rPr>
         <w:t>和</w:t>
       </w:r>
-      <w:proofErr w:type="spellStart"/>
       <w:r>
         <w:rPr>
           <w:rFonts w:ascii="Calibri" w:hAnsi="Calibri" w:hint="eastAsia"/>
@@ -1624,7 +1605,6 @@
         </w:rPr>
         <w:t>mysql</w:t>
       </w:r>
-      <w:proofErr w:type="spellEnd"/>
       <w:r>
         <w:rPr>
           <w:rFonts w:ascii="Calibri" w:hAnsi="Calibri" w:hint="eastAsia"/>
@@ -2378,59 +2358,13 @@
           <w:szCs w:val="18"/>
         </w:rPr>
       </w:pPr>
-      <w:proofErr w:type="spellStart"/>
-      <w:r>
-        <w:rPr>
-          <w:rFonts w:ascii="Calibri" w:hAnsi="宋体"/>
-          <w:sz w:val="18"/>
-          <w:szCs w:val="18"/>
-        </w:rPr>
-        <w:t>strSQL</w:t>
-      </w:r>
-      <w:proofErr w:type="spellEnd"/>
-      <w:r>
-        <w:rPr>
-          <w:rFonts w:ascii="Calibri" w:hAnsi="宋体"/>
-          <w:sz w:val="18"/>
-          <w:szCs w:val="18"/>
-        </w:rPr>
-        <w:t xml:space="preserve">="SELECT * FROM users WHERE (name = '" + </w:t>
-      </w:r>
-      <w:proofErr w:type="spellStart"/>
-      <w:r>
-        <w:rPr>
-          <w:rFonts w:ascii="Calibri" w:hAnsi="宋体"/>
-          <w:sz w:val="18"/>
-          <w:szCs w:val="18"/>
-        </w:rPr>
-        <w:t>userName</w:t>
-      </w:r>
-      <w:proofErr w:type="spellEnd"/>
-      <w:r>
-        <w:rPr>
-          <w:rFonts w:ascii="Calibri" w:hAnsi="宋体"/>
-          <w:sz w:val="18"/>
-          <w:szCs w:val="18"/>
-        </w:rPr>
-        <w:t xml:space="preserve"> + "') and (pw = '"+ </w:t>
-      </w:r>
-      <w:proofErr w:type="spellStart"/>
-      <w:r>
-        <w:rPr>
-          <w:rFonts w:ascii="Calibri" w:hAnsi="宋体"/>
-          <w:sz w:val="18"/>
-          <w:szCs w:val="18"/>
-        </w:rPr>
-        <w:t>passWord</w:t>
-      </w:r>
-      <w:proofErr w:type="spellEnd"/>
-      <w:r>
-        <w:rPr>
-          <w:rFonts w:ascii="Calibri" w:hAnsi="宋体"/>
-          <w:sz w:val="18"/>
-          <w:szCs w:val="18"/>
-        </w:rPr>
-        <w:t xml:space="preserve"> +"');" </w:t>
+      <w:r>
+        <w:rPr>
+          <w:rFonts w:ascii="Calibri" w:hAnsi="宋体"/>
+          <w:sz w:val="18"/>
+          <w:szCs w:val="18"/>
+        </w:rPr>
+        <w:t xml:space="preserve">strSQL="SELECT * FROM users WHERE (name = '" + userName + "') and (pw = '"+ passWord +"');" </w:t>
       </w:r>
     </w:p>
     <w:p>
@@ -2798,25 +2732,7 @@
           <w:sz w:val="18"/>
           <w:szCs w:val="18"/>
         </w:rPr>
-        <w:t>&lt;script&gt;</w:t>
-      </w:r>
-      <w:proofErr w:type="spellStart"/>
-      <w:r>
-        <w:rPr>
-          <w:rFonts w:ascii="Calibri" w:hAnsi="宋体" w:hint="eastAsia"/>
-          <w:sz w:val="18"/>
-          <w:szCs w:val="18"/>
-        </w:rPr>
-        <w:t>window.location.href</w:t>
-      </w:r>
-      <w:proofErr w:type="spellEnd"/>
-      <w:r>
-        <w:rPr>
-          <w:rFonts w:ascii="Calibri" w:hAnsi="宋体" w:hint="eastAsia"/>
-          <w:sz w:val="18"/>
-          <w:szCs w:val="18"/>
-        </w:rPr>
-        <w:t>="http://www.abc.com"&lt;/script&gt;</w:t>
+        <w:t>&lt;script&gt;window.location.href="http://www.abc.com"&lt;/script&gt;</w:t>
       </w:r>
     </w:p>
     <w:bookmarkEnd w:id="4"/>
@@ -3260,7 +3176,6 @@
         </w:rPr>
         <w:t xml:space="preserve">    </w:t>
       </w:r>
-      <w:proofErr w:type="spellStart"/>
       <w:r>
         <w:rPr>
           <w:rFonts w:ascii="Calibri" w:hAnsi="宋体" w:hint="eastAsia"/>
@@ -3269,7 +3184,6 @@
         </w:rPr>
         <w:t>MDBlog</w:t>
       </w:r>
-      <w:proofErr w:type="spellEnd"/>
     </w:p>
     <w:p>
       <w:pPr>
@@ -4053,7 +3967,6 @@
         </w:rPr>
         <w:t>（可以把每个主要的</w:t>
       </w:r>
-      <w:proofErr w:type="spellStart"/>
       <w:r>
         <w:rPr>
           <w:rFonts w:ascii="Calibri" w:hAnsi="宋体" w:hint="eastAsia"/>
@@ -4062,7 +3975,6 @@
         </w:rPr>
         <w:t>jsp</w:t>
       </w:r>
-      <w:proofErr w:type="spellEnd"/>
       <w:r>
         <w:rPr>
           <w:rFonts w:ascii="Calibri" w:hAnsi="宋体" w:hint="eastAsia"/>
@@ -4088,6 +4000,99 @@
           <w:szCs w:val="18"/>
         </w:rPr>
         <w:t>然后根据要求我们还需要确定整个项目结构的类图。</w:t>
+      </w:r>
+      <w:r>
+        <w:rPr>
+          <w:rFonts w:ascii="Calibri" w:hAnsi="宋体" w:hint="eastAsia"/>
+          <w:sz w:val="18"/>
+          <w:szCs w:val="18"/>
+        </w:rPr>
+        <w:t>这里类图中主要就是将我们在中间件、后端部分实现的主要的</w:t>
+      </w:r>
+      <w:r>
+        <w:rPr>
+          <w:rFonts w:ascii="Calibri" w:hAnsi="宋体" w:hint="eastAsia"/>
+          <w:sz w:val="18"/>
+          <w:szCs w:val="18"/>
+        </w:rPr>
+        <w:t>java</w:t>
+      </w:r>
+      <w:r>
+        <w:rPr>
+          <w:rFonts w:ascii="Calibri" w:hAnsi="宋体" w:hint="eastAsia"/>
+          <w:sz w:val="18"/>
+          <w:szCs w:val="18"/>
+        </w:rPr>
+        <w:t>类以及它们的成员数据、方法、关系给表示出来。具体的内容如下图所示：</w:t>
+      </w:r>
+    </w:p>
+    <w:p>
+      <w:pPr>
+        <w:ind w:firstLine="90"/>
+        <w:rPr>
+          <w:rFonts w:ascii="Calibri" w:hAnsi="宋体"/>
+          <w:sz w:val="18"/>
+          <w:szCs w:val="18"/>
+        </w:rPr>
+      </w:pPr>
+    </w:p>
+    <w:p>
+      <w:pPr>
+        <w:ind w:firstLine="90"/>
+        <w:rPr>
+          <w:rFonts w:ascii="Calibri" w:hAnsi="宋体" w:hint="eastAsia"/>
+          <w:sz w:val="18"/>
+          <w:szCs w:val="18"/>
+        </w:rPr>
+      </w:pPr>
+      <w:r>
+        <w:rPr>
+          <w:rFonts w:ascii="Calibri" w:hAnsi="宋体" w:hint="eastAsia"/>
+          <w:noProof/>
+          <w:sz w:val="18"/>
+          <w:szCs w:val="18"/>
+        </w:rPr>
+        <w:drawing>
+          <wp:inline distT="0" distB="0" distL="0" distR="0" wp14:anchorId="39B0EA18" wp14:editId="7ED83975">
+            <wp:extent cx="2885159" cy="5997953"/>
+            <wp:effectExtent l="0" t="0" r="0" b="0"/>
+            <wp:docPr id="4" name="图片 4"/>
+            <wp:cNvGraphicFramePr>
+              <a:graphicFrameLocks xmlns:a="http://schemas.openxmlformats.org/drawingml/2006/main" noChangeAspect="1"/>
+            </wp:cNvGraphicFramePr>
+            <a:graphic xmlns:a="http://schemas.openxmlformats.org/drawingml/2006/main">
+              <a:graphicData uri="http://schemas.openxmlformats.org/drawingml/2006/picture">
+                <pic:pic xmlns:pic="http://schemas.openxmlformats.org/drawingml/2006/picture">
+                  <pic:nvPicPr>
+                    <pic:cNvPr id="4" name="图片 4"/>
+                    <pic:cNvPicPr/>
+                  </pic:nvPicPr>
+                  <pic:blipFill>
+                    <a:blip r:embed="rId10" cstate="print">
+                      <a:extLst>
+                        <a:ext uri="{28A0092B-C50C-407E-A947-70E740481C1C}">
+                          <a14:useLocalDpi xmlns:a14="http://schemas.microsoft.com/office/drawing/2010/main" val="0"/>
+                        </a:ext>
+                      </a:extLst>
+                    </a:blip>
+                    <a:stretch>
+                      <a:fillRect/>
+                    </a:stretch>
+                  </pic:blipFill>
+                  <pic:spPr>
+                    <a:xfrm>
+                      <a:off x="0" y="0"/>
+                      <a:ext cx="2906213" cy="6041721"/>
+                    </a:xfrm>
+                    <a:prstGeom prst="rect">
+                      <a:avLst/>
+                    </a:prstGeom>
+                  </pic:spPr>
+                </pic:pic>
+              </a:graphicData>
+            </a:graphic>
+          </wp:inline>
+        </w:drawing>
       </w:r>
     </w:p>
     <w:p>
@@ -4916,68 +4921,438 @@
     </w:p>
     <w:p>
       <w:pPr>
-        <w:rPr>
-          <w:rFonts w:ascii="Calibri" w:hAnsi="宋体"/>
-          <w:sz w:val="18"/>
-          <w:szCs w:val="18"/>
-        </w:rPr>
-      </w:pPr>
-      <w:r>
-        <w:rPr>
-          <w:rFonts w:ascii="Calibri" w:hAnsi="宋体" w:hint="eastAsia"/>
+        <w:ind w:firstLine="420"/>
+        <w:rPr>
+          <w:rFonts w:ascii="Calibri" w:hAnsi="宋体"/>
+          <w:sz w:val="18"/>
+          <w:szCs w:val="18"/>
+        </w:rPr>
+      </w:pPr>
+      <w:r>
+        <w:rPr>
+          <w:rFonts w:ascii="Calibri" w:hAnsi="宋体" w:hint="eastAsia"/>
+          <w:sz w:val="18"/>
+          <w:szCs w:val="18"/>
+        </w:rPr>
+        <w:t>这里我们给出项目运行的结果。</w:t>
+      </w:r>
+    </w:p>
+    <w:p>
+      <w:pPr>
+        <w:ind w:firstLine="420"/>
+        <w:rPr>
+          <w:rFonts w:ascii="Calibri" w:hAnsi="宋体"/>
+          <w:sz w:val="18"/>
+          <w:szCs w:val="18"/>
+        </w:rPr>
+      </w:pPr>
+      <w:r>
+        <w:rPr>
+          <w:rFonts w:ascii="Calibri" w:hAnsi="宋体" w:hint="eastAsia"/>
+          <w:sz w:val="18"/>
+          <w:szCs w:val="18"/>
+        </w:rPr>
+        <w:t>首先是初始页面，即登录界面：</w:t>
+      </w:r>
+    </w:p>
+    <w:p>
+      <w:pPr>
+        <w:ind w:firstLine="420"/>
+        <w:rPr>
+          <w:rFonts w:ascii="Calibri" w:hAnsi="宋体"/>
           <w:color w:val="0070C0"/>
           <w:sz w:val="18"/>
           <w:szCs w:val="18"/>
         </w:rPr>
-        <w:t xml:space="preserve">   </w:t>
-      </w:r>
-      <w:r>
-        <w:rPr>
-          <w:rFonts w:ascii="Calibri" w:hAnsi="宋体" w:hint="eastAsia"/>
-          <w:sz w:val="18"/>
-          <w:szCs w:val="18"/>
-        </w:rPr>
-        <w:t>（</w:t>
-      </w:r>
-      <w:r>
-        <w:rPr>
-          <w:rFonts w:ascii="Calibri" w:hAnsi="宋体" w:hint="eastAsia"/>
-          <w:sz w:val="18"/>
-          <w:szCs w:val="18"/>
-        </w:rPr>
-        <w:t>给出全部或主要操作画面的截图，</w:t>
-      </w:r>
-      <w:r>
-        <w:rPr>
-          <w:rFonts w:ascii="Calibri" w:hAnsi="宋体" w:hint="eastAsia"/>
-          <w:sz w:val="18"/>
-          <w:szCs w:val="18"/>
-        </w:rPr>
-        <w:t>需要时</w:t>
-      </w:r>
-      <w:r>
-        <w:rPr>
-          <w:rFonts w:ascii="Calibri" w:hAnsi="宋体" w:hint="eastAsia"/>
-          <w:sz w:val="18"/>
-          <w:szCs w:val="18"/>
-        </w:rPr>
-        <w:t>可以在截图下面</w:t>
-      </w:r>
-      <w:r>
-        <w:rPr>
-          <w:rFonts w:ascii="Calibri" w:hAnsi="宋体" w:hint="eastAsia"/>
-          <w:sz w:val="18"/>
-          <w:szCs w:val="18"/>
-        </w:rPr>
-        <w:t>写</w:t>
-      </w:r>
-      <w:r>
-        <w:rPr>
-          <w:rFonts w:ascii="Calibri" w:hAnsi="宋体" w:hint="eastAsia"/>
-          <w:sz w:val="18"/>
-          <w:szCs w:val="18"/>
-        </w:rPr>
-        <w:t>一点简要说明）</w:t>
+      </w:pPr>
+      <w:r>
+        <w:rPr>
+          <w:rFonts w:ascii="Calibri" w:hAnsi="宋体" w:hint="eastAsia"/>
+          <w:noProof/>
+          <w:color w:val="0070C0"/>
+          <w:sz w:val="18"/>
+          <w:szCs w:val="18"/>
+        </w:rPr>
+        <w:drawing>
+          <wp:inline distT="0" distB="0" distL="0" distR="0" wp14:anchorId="1A6FCC05" wp14:editId="604270FD">
+            <wp:extent cx="1521393" cy="2116548"/>
+            <wp:effectExtent l="0" t="0" r="3175" b="4445"/>
+            <wp:docPr id="5" name="图片 5"/>
+            <wp:cNvGraphicFramePr>
+              <a:graphicFrameLocks xmlns:a="http://schemas.openxmlformats.org/drawingml/2006/main" noChangeAspect="1"/>
+            </wp:cNvGraphicFramePr>
+            <a:graphic xmlns:a="http://schemas.openxmlformats.org/drawingml/2006/main">
+              <a:graphicData uri="http://schemas.openxmlformats.org/drawingml/2006/picture">
+                <pic:pic xmlns:pic="http://schemas.openxmlformats.org/drawingml/2006/picture">
+                  <pic:nvPicPr>
+                    <pic:cNvPr id="5" name="图片 5"/>
+                    <pic:cNvPicPr/>
+                  </pic:nvPicPr>
+                  <pic:blipFill>
+                    <a:blip r:embed="rId11" cstate="print">
+                      <a:extLst>
+                        <a:ext uri="{28A0092B-C50C-407E-A947-70E740481C1C}">
+                          <a14:useLocalDpi xmlns:a14="http://schemas.microsoft.com/office/drawing/2010/main" val="0"/>
+                        </a:ext>
+                      </a:extLst>
+                    </a:blip>
+                    <a:stretch>
+                      <a:fillRect/>
+                    </a:stretch>
+                  </pic:blipFill>
+                  <pic:spPr>
+                    <a:xfrm>
+                      <a:off x="0" y="0"/>
+                      <a:ext cx="1532104" cy="2131449"/>
+                    </a:xfrm>
+                    <a:prstGeom prst="rect">
+                      <a:avLst/>
+                    </a:prstGeom>
+                  </pic:spPr>
+                </pic:pic>
+              </a:graphicData>
+            </a:graphic>
+          </wp:inline>
+        </w:drawing>
+      </w:r>
+    </w:p>
+    <w:p>
+      <w:pPr>
+        <w:ind w:firstLine="420"/>
+        <w:rPr>
+          <w:rFonts w:ascii="Calibri" w:hAnsi="宋体"/>
+          <w:sz w:val="18"/>
+          <w:szCs w:val="18"/>
+        </w:rPr>
+      </w:pPr>
+      <w:r>
+        <w:rPr>
+          <w:rFonts w:ascii="Calibri" w:hAnsi="宋体" w:hint="eastAsia"/>
+          <w:sz w:val="18"/>
+          <w:szCs w:val="18"/>
+        </w:rPr>
+        <w:t>然后是</w:t>
+      </w:r>
+      <w:r>
+        <w:rPr>
+          <w:rFonts w:ascii="Calibri" w:hAnsi="宋体" w:hint="eastAsia"/>
+          <w:sz w:val="18"/>
+          <w:szCs w:val="18"/>
+        </w:rPr>
+        <w:t>管理员账户登录，用户名</w:t>
+      </w:r>
+      <w:r>
+        <w:rPr>
+          <w:rFonts w:ascii="Calibri" w:hAnsi="宋体" w:hint="eastAsia"/>
+          <w:sz w:val="18"/>
+          <w:szCs w:val="18"/>
+        </w:rPr>
+        <w:t>admin</w:t>
+      </w:r>
+      <w:r>
+        <w:rPr>
+          <w:rFonts w:ascii="Calibri" w:hAnsi="宋体" w:hint="eastAsia"/>
+          <w:sz w:val="18"/>
+          <w:szCs w:val="18"/>
+        </w:rPr>
+        <w:t>、密码</w:t>
+      </w:r>
+      <w:r>
+        <w:rPr>
+          <w:rFonts w:ascii="Calibri" w:hAnsi="宋体" w:hint="eastAsia"/>
+          <w:sz w:val="18"/>
+          <w:szCs w:val="18"/>
+        </w:rPr>
+        <w:t>1</w:t>
+      </w:r>
+      <w:r>
+        <w:rPr>
+          <w:rFonts w:ascii="Calibri" w:hAnsi="宋体"/>
+          <w:sz w:val="18"/>
+          <w:szCs w:val="18"/>
+        </w:rPr>
+        <w:t>23</w:t>
+      </w:r>
+      <w:r>
+        <w:rPr>
+          <w:rFonts w:ascii="Calibri" w:hAnsi="宋体" w:hint="eastAsia"/>
+          <w:sz w:val="18"/>
+          <w:szCs w:val="18"/>
+        </w:rPr>
+        <w:t>：</w:t>
+      </w:r>
+    </w:p>
+    <w:p>
+      <w:pPr>
+        <w:ind w:firstLine="420"/>
+        <w:rPr>
+          <w:rFonts w:ascii="Calibri" w:hAnsi="宋体"/>
+          <w:sz w:val="18"/>
+          <w:szCs w:val="18"/>
+        </w:rPr>
+      </w:pPr>
+      <w:r>
+        <w:rPr>
+          <w:rFonts w:ascii="Calibri" w:hAnsi="宋体" w:hint="eastAsia"/>
+          <w:noProof/>
+          <w:sz w:val="18"/>
+          <w:szCs w:val="18"/>
+        </w:rPr>
+        <w:drawing>
+          <wp:inline distT="0" distB="0" distL="0" distR="0" wp14:anchorId="7FC38795" wp14:editId="6C2DEBDF">
+            <wp:extent cx="1451530" cy="1480990"/>
+            <wp:effectExtent l="0" t="0" r="0" b="5080"/>
+            <wp:docPr id="6" name="图片 6"/>
+            <wp:cNvGraphicFramePr>
+              <a:graphicFrameLocks xmlns:a="http://schemas.openxmlformats.org/drawingml/2006/main" noChangeAspect="1"/>
+            </wp:cNvGraphicFramePr>
+            <a:graphic xmlns:a="http://schemas.openxmlformats.org/drawingml/2006/main">
+              <a:graphicData uri="http://schemas.openxmlformats.org/drawingml/2006/picture">
+                <pic:pic xmlns:pic="http://schemas.openxmlformats.org/drawingml/2006/picture">
+                  <pic:nvPicPr>
+                    <pic:cNvPr id="6" name="图片 6"/>
+                    <pic:cNvPicPr/>
+                  </pic:nvPicPr>
+                  <pic:blipFill>
+                    <a:blip r:embed="rId12" cstate="print">
+                      <a:extLst>
+                        <a:ext uri="{28A0092B-C50C-407E-A947-70E740481C1C}">
+                          <a14:useLocalDpi xmlns:a14="http://schemas.microsoft.com/office/drawing/2010/main" val="0"/>
+                        </a:ext>
+                      </a:extLst>
+                    </a:blip>
+                    <a:stretch>
+                      <a:fillRect/>
+                    </a:stretch>
+                  </pic:blipFill>
+                  <pic:spPr>
+                    <a:xfrm>
+                      <a:off x="0" y="0"/>
+                      <a:ext cx="1463003" cy="1492696"/>
+                    </a:xfrm>
+                    <a:prstGeom prst="rect">
+                      <a:avLst/>
+                    </a:prstGeom>
+                  </pic:spPr>
+                </pic:pic>
+              </a:graphicData>
+            </a:graphic>
+          </wp:inline>
+        </w:drawing>
+      </w:r>
+    </w:p>
+    <w:p>
+      <w:pPr>
+        <w:ind w:firstLine="420"/>
+        <w:rPr>
+          <w:rFonts w:ascii="Calibri" w:hAnsi="宋体"/>
+          <w:sz w:val="18"/>
+          <w:szCs w:val="18"/>
+        </w:rPr>
+      </w:pPr>
+      <w:r>
+        <w:rPr>
+          <w:rFonts w:ascii="Calibri" w:hAnsi="宋体" w:hint="eastAsia"/>
+          <w:sz w:val="18"/>
+          <w:szCs w:val="18"/>
+        </w:rPr>
+        <w:t>登录之后跳转到编辑管理页面</w:t>
+      </w:r>
+      <w:r>
+        <w:rPr>
+          <w:rFonts w:ascii="Calibri" w:hAnsi="宋体"/>
+          <w:sz w:val="18"/>
+          <w:szCs w:val="18"/>
+        </w:rPr>
+        <w:t>main_edit.jsp</w:t>
+      </w:r>
+      <w:r>
+        <w:rPr>
+          <w:rFonts w:ascii="Calibri" w:hAnsi="宋体" w:hint="eastAsia"/>
+          <w:sz w:val="18"/>
+          <w:szCs w:val="18"/>
+        </w:rPr>
+        <w:t>，在这里可以查看每个博客文档的具体内容并对其进行编辑、管理：</w:t>
+      </w:r>
+    </w:p>
+    <w:p>
+      <w:pPr>
+        <w:ind w:firstLine="420"/>
+        <w:rPr>
+          <w:rFonts w:ascii="Calibri" w:hAnsi="宋体"/>
+          <w:sz w:val="18"/>
+          <w:szCs w:val="18"/>
+        </w:rPr>
+      </w:pPr>
+      <w:r>
+        <w:rPr>
+          <w:rFonts w:ascii="Calibri" w:hAnsi="宋体" w:hint="eastAsia"/>
+          <w:noProof/>
+          <w:sz w:val="18"/>
+          <w:szCs w:val="18"/>
+        </w:rPr>
+        <w:lastRenderedPageBreak/>
+        <w:drawing>
+          <wp:inline distT="0" distB="0" distL="0" distR="0" wp14:anchorId="66E1B78B" wp14:editId="652E6F3B">
+            <wp:extent cx="2941426" cy="1489138"/>
+            <wp:effectExtent l="0" t="0" r="5080" b="0"/>
+            <wp:docPr id="7" name="图片 7"/>
+            <wp:cNvGraphicFramePr>
+              <a:graphicFrameLocks xmlns:a="http://schemas.openxmlformats.org/drawingml/2006/main" noChangeAspect="1"/>
+            </wp:cNvGraphicFramePr>
+            <a:graphic xmlns:a="http://schemas.openxmlformats.org/drawingml/2006/main">
+              <a:graphicData uri="http://schemas.openxmlformats.org/drawingml/2006/picture">
+                <pic:pic xmlns:pic="http://schemas.openxmlformats.org/drawingml/2006/picture">
+                  <pic:nvPicPr>
+                    <pic:cNvPr id="7" name="图片 7"/>
+                    <pic:cNvPicPr/>
+                  </pic:nvPicPr>
+                  <pic:blipFill>
+                    <a:blip r:embed="rId13" cstate="print">
+                      <a:extLst>
+                        <a:ext uri="{28A0092B-C50C-407E-A947-70E740481C1C}">
+                          <a14:useLocalDpi xmlns:a14="http://schemas.microsoft.com/office/drawing/2010/main" val="0"/>
+                        </a:ext>
+                      </a:extLst>
+                    </a:blip>
+                    <a:stretch>
+                      <a:fillRect/>
+                    </a:stretch>
+                  </pic:blipFill>
+                  <pic:spPr>
+                    <a:xfrm>
+                      <a:off x="0" y="0"/>
+                      <a:ext cx="2954902" cy="1495960"/>
+                    </a:xfrm>
+                    <a:prstGeom prst="rect">
+                      <a:avLst/>
+                    </a:prstGeom>
+                  </pic:spPr>
+                </pic:pic>
+              </a:graphicData>
+            </a:graphic>
+          </wp:inline>
+        </w:drawing>
+      </w:r>
+    </w:p>
+    <w:p>
+      <w:pPr>
+        <w:ind w:firstLine="420"/>
+        <w:rPr>
+          <w:rFonts w:ascii="Calibri" w:hAnsi="宋体"/>
+          <w:sz w:val="18"/>
+          <w:szCs w:val="18"/>
+        </w:rPr>
+      </w:pPr>
+      <w:r>
+        <w:rPr>
+          <w:rFonts w:ascii="Calibri" w:hAnsi="宋体" w:hint="eastAsia"/>
+          <w:sz w:val="18"/>
+          <w:szCs w:val="18"/>
+        </w:rPr>
+        <w:t>上图中，左侧为所有文档博客构成的列表、</w:t>
+      </w:r>
+      <w:r>
+        <w:rPr>
+          <w:rFonts w:ascii="Calibri" w:hAnsi="宋体" w:hint="eastAsia"/>
+          <w:sz w:val="18"/>
+          <w:szCs w:val="18"/>
+        </w:rPr>
+        <w:t>下方有对文档进行管理、选择的工具栏。右侧为一个</w:t>
+      </w:r>
+      <w:r>
+        <w:rPr>
+          <w:rFonts w:ascii="Calibri" w:hAnsi="宋体" w:hint="eastAsia"/>
+          <w:sz w:val="18"/>
+          <w:szCs w:val="18"/>
+        </w:rPr>
+        <w:t>Markdown</w:t>
+      </w:r>
+      <w:r>
+        <w:rPr>
+          <w:rFonts w:ascii="Calibri" w:hAnsi="宋体" w:hint="eastAsia"/>
+          <w:sz w:val="18"/>
+          <w:szCs w:val="18"/>
+        </w:rPr>
+        <w:t>编辑器，可以在其中对文档内容进行查看和编辑。</w:t>
+      </w:r>
+    </w:p>
+    <w:p>
+      <w:pPr>
+        <w:ind w:firstLine="420"/>
+        <w:rPr>
+          <w:rFonts w:ascii="Calibri" w:hAnsi="宋体"/>
+          <w:sz w:val="18"/>
+          <w:szCs w:val="18"/>
+        </w:rPr>
+      </w:pPr>
+    </w:p>
+    <w:p>
+      <w:pPr>
+        <w:ind w:firstLine="420"/>
+        <w:rPr>
+          <w:rFonts w:ascii="Calibri" w:hAnsi="宋体"/>
+          <w:sz w:val="18"/>
+          <w:szCs w:val="18"/>
+        </w:rPr>
+      </w:pPr>
+      <w:r>
+        <w:rPr>
+          <w:rFonts w:ascii="Calibri" w:hAnsi="宋体" w:hint="eastAsia"/>
+          <w:sz w:val="18"/>
+          <w:szCs w:val="18"/>
+        </w:rPr>
+        <w:t>/</w:t>
+      </w:r>
+      <w:r>
+        <w:rPr>
+          <w:rFonts w:ascii="Calibri" w:hAnsi="宋体"/>
+          <w:sz w:val="18"/>
+          <w:szCs w:val="18"/>
+        </w:rPr>
+        <w:t>/</w:t>
+      </w:r>
+      <w:r>
+        <w:rPr>
+          <w:rFonts w:ascii="Calibri" w:hAnsi="宋体" w:hint="eastAsia"/>
+          <w:sz w:val="18"/>
+          <w:szCs w:val="18"/>
+        </w:rPr>
+        <w:t>TODO</w:t>
+      </w:r>
+      <w:r>
+        <w:rPr>
+          <w:rFonts w:ascii="Calibri" w:hAnsi="宋体" w:hint="eastAsia"/>
+          <w:sz w:val="18"/>
+          <w:szCs w:val="18"/>
+        </w:rPr>
+        <w:t>：预览</w:t>
+      </w:r>
+      <w:r>
+        <w:rPr>
+          <w:rFonts w:ascii="Calibri" w:hAnsi="宋体" w:hint="eastAsia"/>
+          <w:sz w:val="18"/>
+          <w:szCs w:val="18"/>
+        </w:rPr>
+        <w:t>main_preview</w:t>
+      </w:r>
+    </w:p>
+    <w:p>
+      <w:pPr>
+        <w:ind w:firstLine="420"/>
+        <w:rPr>
+          <w:rFonts w:ascii="Calibri" w:hAnsi="宋体" w:hint="eastAsia"/>
+          <w:sz w:val="18"/>
+          <w:szCs w:val="18"/>
+        </w:rPr>
+      </w:pPr>
+      <w:r>
+        <w:rPr>
+          <w:rFonts w:ascii="Calibri" w:hAnsi="宋体" w:hint="eastAsia"/>
+          <w:sz w:val="18"/>
+          <w:szCs w:val="18"/>
+        </w:rPr>
+        <w:t>以上就是项目的实验结果。</w:t>
       </w:r>
     </w:p>
     <w:p>
@@ -5094,11 +5469,111 @@
           <w:szCs w:val="18"/>
         </w:rPr>
       </w:pPr>
+      <w:r>
+        <w:rPr>
+          <w:rFonts w:ascii="Calibri" w:hAnsi="Calibri" w:hint="eastAsia"/>
+          <w:sz w:val="18"/>
+          <w:szCs w:val="18"/>
+        </w:rPr>
+        <w:t>主要遇到的问题：</w:t>
+      </w:r>
     </w:p>
     <w:p>
       <w:pPr>
         <w:ind w:firstLineChars="200" w:firstLine="360"/>
         <w:rPr>
+          <w:rFonts w:ascii="Calibri" w:hAnsi="Calibri" w:hint="eastAsia"/>
+          <w:sz w:val="18"/>
+          <w:szCs w:val="18"/>
+        </w:rPr>
+      </w:pPr>
+      <w:r>
+        <w:rPr>
+          <w:rFonts w:ascii="Calibri" w:hAnsi="Calibri" w:hint="eastAsia"/>
+          <w:sz w:val="18"/>
+          <w:szCs w:val="18"/>
+        </w:rPr>
+        <w:t>如何完成</w:t>
+      </w:r>
+      <w:r>
+        <w:rPr>
+          <w:rFonts w:ascii="Calibri" w:hAnsi="Calibri" w:hint="eastAsia"/>
+          <w:sz w:val="18"/>
+          <w:szCs w:val="18"/>
+        </w:rPr>
+        <w:t>jsp</w:t>
+      </w:r>
+      <w:r>
+        <w:rPr>
+          <w:rFonts w:ascii="Calibri" w:hAnsi="Calibri" w:hint="eastAsia"/>
+          <w:sz w:val="18"/>
+          <w:szCs w:val="18"/>
+        </w:rPr>
+        <w:t>中的</w:t>
+      </w:r>
+      <w:r>
+        <w:rPr>
+          <w:rFonts w:ascii="Calibri" w:hAnsi="Calibri" w:hint="eastAsia"/>
+          <w:sz w:val="18"/>
+          <w:szCs w:val="18"/>
+        </w:rPr>
+        <w:t>java</w:t>
+      </w:r>
+      <w:r>
+        <w:rPr>
+          <w:rFonts w:ascii="Calibri" w:hAnsi="Calibri" w:hint="eastAsia"/>
+          <w:sz w:val="18"/>
+          <w:szCs w:val="18"/>
+        </w:rPr>
+        <w:t>代码和</w:t>
+      </w:r>
+      <w:r>
+        <w:rPr>
+          <w:rFonts w:ascii="Calibri" w:hAnsi="Calibri" w:hint="eastAsia"/>
+          <w:sz w:val="18"/>
+          <w:szCs w:val="18"/>
+        </w:rPr>
+        <w:t>js</w:t>
+      </w:r>
+      <w:r>
+        <w:rPr>
+          <w:rFonts w:ascii="Calibri" w:hAnsi="Calibri" w:hint="eastAsia"/>
+          <w:sz w:val="18"/>
+          <w:szCs w:val="18"/>
+        </w:rPr>
+        <w:t>的交互；如何进行</w:t>
+      </w:r>
+      <w:r>
+        <w:rPr>
+          <w:rFonts w:ascii="Calibri" w:hAnsi="Calibri" w:hint="eastAsia"/>
+          <w:sz w:val="18"/>
+          <w:szCs w:val="18"/>
+        </w:rPr>
+        <w:t>jsp</w:t>
+      </w:r>
+      <w:r>
+        <w:rPr>
+          <w:rFonts w:ascii="Calibri" w:hAnsi="Calibri" w:hint="eastAsia"/>
+          <w:sz w:val="18"/>
+          <w:szCs w:val="18"/>
+        </w:rPr>
+        <w:t>文件之间的跳转、</w:t>
+      </w:r>
+    </w:p>
+    <w:p>
+      <w:pPr>
+        <w:ind w:firstLineChars="200" w:firstLine="360"/>
+        <w:rPr>
+          <w:rFonts w:ascii="Calibri" w:hAnsi="Calibri" w:hint="eastAsia"/>
+          <w:sz w:val="18"/>
+          <w:szCs w:val="18"/>
+        </w:rPr>
+      </w:pPr>
+    </w:p>
+    <w:p>
+      <w:pPr>
+        <w:ind w:firstLineChars="200" w:firstLine="360"/>
+        <w:rPr>
           <w:rFonts w:ascii="Calibri" w:hAnsi="Calibri"/>
           <w:sz w:val="18"/>
           <w:szCs w:val="18"/>
@@ -5269,18 +5744,34 @@
       <w:pPr>
         <w:ind w:firstLineChars="200" w:firstLine="360"/>
         <w:rPr>
+          <w:rFonts w:ascii="Calibri" w:hAnsi="Calibri" w:hint="eastAsia"/>
+          <w:sz w:val="18"/>
+          <w:szCs w:val="18"/>
+        </w:rPr>
+      </w:pPr>
+      <w:r>
+        <w:rPr>
+          <w:rFonts w:ascii="Calibri" w:hAnsi="Calibri" w:hint="eastAsia"/>
+          <w:sz w:val="18"/>
+          <w:szCs w:val="18"/>
+        </w:rPr>
+        <w:t>是否使用单例模式，类的功能交叉问题，登录状态的保存（</w:t>
+      </w:r>
+      <w:r>
+        <w:rPr>
           <w:rFonts w:ascii="Calibri" w:hAnsi="Calibri"/>
           <w:sz w:val="18"/>
           <w:szCs w:val="18"/>
         </w:rPr>
-      </w:pPr>
+        <w:t>token</w:t>
+      </w:r>
       <w:r>
         <w:rPr>
           <w:rFonts w:ascii="Calibri" w:hAnsi="Calibri" w:hint="eastAsia"/>
           <w:sz w:val="18"/>
           <w:szCs w:val="18"/>
         </w:rPr>
-        <w:t>是否使用单例模式，类的功能交叉问题，登录状态的保存（</w:t>
+        <w:t>），</w:t>
       </w:r>
       <w:r>
         <w:rPr>
@@ -5288,26 +5779,8 @@
           <w:sz w:val="18"/>
           <w:szCs w:val="18"/>
         </w:rPr>
-        <w:t>token</w:t>
-      </w:r>
-      <w:r>
-        <w:rPr>
-          <w:rFonts w:ascii="Calibri" w:hAnsi="Calibri" w:hint="eastAsia"/>
-          <w:sz w:val="18"/>
-          <w:szCs w:val="18"/>
-        </w:rPr>
-        <w:t>），</w:t>
-      </w:r>
-      <w:proofErr w:type="spellStart"/>
-      <w:r>
-        <w:rPr>
-          <w:rFonts w:ascii="Calibri" w:hAnsi="Calibri"/>
-          <w:sz w:val="18"/>
-          <w:szCs w:val="18"/>
-        </w:rPr>
         <w:t>url</w:t>
       </w:r>
-      <w:proofErr w:type="spellEnd"/>
       <w:r>
         <w:rPr>
           <w:rFonts w:ascii="Calibri" w:hAnsi="Calibri" w:hint="eastAsia"/>
@@ -5700,69 +6173,53 @@
         </w:rPr>
         <w:t>上传网站：</w:t>
       </w:r>
-      <w:r>
-        <w:fldChar w:fldCharType="begin"/>
-      </w:r>
-      <w:r>
-        <w:instrText xml:space="preserve"> HYPERLINK "http://172.18.187.251/netdisk/default.aspx?vm=18web" </w:instrText>
-      </w:r>
-      <w:r>
-        <w:fldChar w:fldCharType="separate"/>
-      </w:r>
-      <w:r>
-        <w:rPr>
-          <w:rStyle w:val="a5"/>
-          <w:rFonts w:ascii="Calibri" w:hAnsi="宋体" w:hint="eastAsia"/>
-          <w:sz w:val="18"/>
-          <w:szCs w:val="18"/>
-        </w:rPr>
-        <w:t>http://172.18.187.</w:t>
-      </w:r>
-      <w:r>
-        <w:rPr>
-          <w:rStyle w:val="a5"/>
-          <w:rFonts w:ascii="Calibri" w:hAnsi="宋体"/>
-          <w:sz w:val="18"/>
-          <w:szCs w:val="18"/>
-        </w:rPr>
-        <w:t>251</w:t>
-      </w:r>
-      <w:r>
-        <w:rPr>
-          <w:rStyle w:val="a5"/>
-          <w:rFonts w:ascii="Calibri" w:hAnsi="宋体" w:hint="eastAsia"/>
-          <w:sz w:val="18"/>
-          <w:szCs w:val="18"/>
-        </w:rPr>
-        <w:t>/netdisk/default.aspx?vm=1</w:t>
-      </w:r>
-      <w:r>
-        <w:rPr>
-          <w:rStyle w:val="a5"/>
-          <w:rFonts w:ascii="Calibri" w:hAnsi="宋体"/>
-          <w:sz w:val="18"/>
-          <w:szCs w:val="18"/>
-        </w:rPr>
-        <w:t>8</w:t>
-      </w:r>
-      <w:r>
-        <w:rPr>
-          <w:rStyle w:val="a5"/>
-          <w:rFonts w:ascii="Calibri" w:hAnsi="宋体" w:hint="eastAsia"/>
-          <w:sz w:val="18"/>
-          <w:szCs w:val="18"/>
-        </w:rPr>
-        <w:t>web</w:t>
-      </w:r>
-      <w:r>
-        <w:rPr>
-          <w:rStyle w:val="a5"/>
-          <w:rFonts w:ascii="Calibri" w:hAnsi="宋体"/>
-          <w:sz w:val="18"/>
-          <w:szCs w:val="18"/>
-        </w:rPr>
-        <w:fldChar w:fldCharType="end"/>
-      </w:r>
+      <w:hyperlink r:id="rId14" w:history="1">
+        <w:r>
+          <w:rPr>
+            <w:rStyle w:val="a5"/>
+            <w:rFonts w:ascii="Calibri" w:hAnsi="宋体" w:hint="eastAsia"/>
+            <w:sz w:val="18"/>
+            <w:szCs w:val="18"/>
+          </w:rPr>
+          <w:t>http://172.18.187.</w:t>
+        </w:r>
+        <w:r>
+          <w:rPr>
+            <w:rStyle w:val="a5"/>
+            <w:rFonts w:ascii="Calibri" w:hAnsi="宋体"/>
+            <w:sz w:val="18"/>
+            <w:szCs w:val="18"/>
+          </w:rPr>
+          <w:t>251</w:t>
+        </w:r>
+        <w:r>
+          <w:rPr>
+            <w:rStyle w:val="a5"/>
+            <w:rFonts w:ascii="Calibri" w:hAnsi="宋体" w:hint="eastAsia"/>
+            <w:sz w:val="18"/>
+            <w:szCs w:val="18"/>
+          </w:rPr>
+          <w:t>/netdisk/default.aspx?vm=1</w:t>
+        </w:r>
+        <w:r>
+          <w:rPr>
+            <w:rStyle w:val="a5"/>
+            <w:rFonts w:ascii="Calibri" w:hAnsi="宋体"/>
+            <w:sz w:val="18"/>
+            <w:szCs w:val="18"/>
+          </w:rPr>
+          <w:t>8</w:t>
+        </w:r>
+        <w:r>
+          <w:rPr>
+            <w:rStyle w:val="a5"/>
+            <w:rFonts w:ascii="Calibri" w:hAnsi="宋体" w:hint="eastAsia"/>
+            <w:sz w:val="18"/>
+            <w:szCs w:val="18"/>
+          </w:rPr>
+          <w:t>web</w:t>
+        </w:r>
+      </w:hyperlink>
     </w:p>
     <w:p>
       <w:pPr>
@@ -6175,7 +6632,6 @@
         </w:rPr>
         <w:t>.</w:t>
       </w:r>
-      <w:proofErr w:type="spellStart"/>
       <w:r>
         <w:rPr>
           <w:rFonts w:ascii="Calibri" w:hAnsi="Calibri" w:hint="eastAsia"/>
@@ -6184,7 +6640,6 @@
         </w:rPr>
         <w:t>rar</w:t>
       </w:r>
-      <w:proofErr w:type="spellEnd"/>
       <w:r>
         <w:rPr>
           <w:rFonts w:ascii="Calibri" w:hAnsi="Calibri"/>
@@ -6309,8 +6764,8 @@
       </w:r>
     </w:p>
     <w:sectPr>
-      <w:headerReference w:type="default" r:id="rId10"/>
-      <w:footerReference w:type="even" r:id="rId11"/>
+      <w:headerReference w:type="default" r:id="rId15"/>
+      <w:footerReference w:type="even" r:id="rId16"/>
       <w:pgSz w:w="11906" w:h="16838" w:code="9"/>
       <w:pgMar w:top="567" w:right="1797" w:bottom="567" w:left="2127" w:header="851" w:footer="992" w:gutter="0"/>
       <w:pgNumType w:start="1"/>
@@ -6322,7 +6777,7 @@
 </file>
 
 <file path=word/endnotes.xml><?xml version="1.0" encoding="utf-8"?>
-<w:endnotes xmlns:wpc="http://schemas.microsoft.com/office/word/2010/wordprocessingCanvas" xmlns:cx="http://schemas.microsoft.com/office/drawing/2014/chartex" xmlns:cx1="http://schemas.microsoft.com/office/drawing/2015/9/8/chartex" xmlns:cx2="http://schemas.microsoft.com/office/drawing/2015/10/21/chartex" xmlns:cx3="http://schemas.microsoft.com/office/drawing/2016/5/9/chartex" xmlns:cx4="http://schemas.microsoft.com/office/drawing/2016/5/10/chartex" xmlns:cx5="http://schemas.microsoft.com/office/drawing/2016/5/11/chartex" xmlns:cx6="http://schemas.microsoft.com/office/drawing/2016/5/12/chartex" xmlns:cx7="http://schemas.microsoft.com/office/drawing/2016/5/13/chartex" xmlns:cx8="http://schemas.microsoft.com/office/drawing/2016/5/14/chartex" xmlns:mc="http://schemas.openxmlformats.org/markup-compatibility/2006" xmlns:aink="http://schemas.microsoft.com/office/drawing/2016/ink" xmlns:am3d="http://schemas.microsoft.com/office/drawing/2017/model3d" xmlns:o="urn:schemas-microsoft-com:office:office" xmlns:r="http://schemas.openxmlformats.org/officeDocument/2006/relationships" xmlns:m="http://schemas.openxmlformats.org/officeDocument/2006/math" xmlns:v="urn:schemas-microsoft-com:vml" xmlns:wp14="http://schemas.microsoft.com/office/word/2010/wordprocessingDrawing" xmlns:wp="http://schemas.openxmlformats.org/drawingml/2006/wordprocessingDrawing" xmlns:w10="urn:schemas-microsoft-com:office:word" xmlns:w="http://schemas.openxmlformats.org/wordprocessingml/2006/main" xmlns:w14="http://schemas.microsoft.com/office/word/2010/wordml" xmlns:w15="http://schemas.microsoft.com/office/word/2012/wordml" xmlns:w16cex="http://schemas.microsoft.com/office/word/2018/wordml/cex" xmlns:w16cid="http://schemas.microsoft.com/office/word/2016/wordml/cid" xmlns:w16="http://schemas.microsoft.com/office/word/2018/wordml" xmlns:w16sdtdh="http://schemas.microsoft.com/office/word/2020/wordml/sdtdatahash" xmlns:w16se="http://schemas.microsoft.com/office/word/2015/wordml/symex" xmlns:wpg="http://schemas.microsoft.com/office/word/2010/wordprocessingGroup" xmlns:wpi="http://schemas.microsoft.com/office/word/2010/wordprocessingInk" xmlns:wne="http://schemas.microsoft.com/office/word/2006/wordml" xmlns:wps="http://schemas.microsoft.com/office/word/2010/wordprocessingShape" mc:Ignorable="w14 w15 w16se w16cid w16 w16cex w16sdtdh wp14">
+<w:endnotes xmlns:wpc="http://schemas.microsoft.com/office/word/2010/wordprocessingCanvas" xmlns:cx="http://schemas.microsoft.com/office/drawing/2014/chartex" xmlns:cx1="http://schemas.microsoft.com/office/drawing/2015/9/8/chartex" xmlns:cx2="http://schemas.microsoft.com/office/drawing/2015/10/21/chartex" xmlns:cx3="http://schemas.microsoft.com/office/drawing/2016/5/9/chartex" xmlns:cx4="http://schemas.microsoft.com/office/drawing/2016/5/10/chartex" xmlns:cx5="http://schemas.microsoft.com/office/drawing/2016/5/11/chartex" xmlns:cx6="http://schemas.microsoft.com/office/drawing/2016/5/12/chartex" xmlns:cx7="http://schemas.microsoft.com/office/drawing/2016/5/13/chartex" xmlns:cx8="http://schemas.microsoft.com/office/drawing/2016/5/14/chartex" xmlns:mc="http://schemas.openxmlformats.org/markup-compatibility/2006" xmlns:aink="http://schemas.microsoft.com/office/drawing/2016/ink" xmlns:am3d="http://schemas.microsoft.com/office/drawing/2017/model3d" xmlns:o="urn:schemas-microsoft-com:office:office" xmlns:r="http://schemas.openxmlformats.org/officeDocument/2006/relationships" xmlns:m="http://schemas.openxmlformats.org/officeDocument/2006/math" xmlns:v="urn:schemas-microsoft-com:vml" xmlns:wp14="http://schemas.microsoft.com/office/word/2010/wordprocessingDrawing" xmlns:wp="http://schemas.openxmlformats.org/drawingml/2006/wordprocessingDrawing" xmlns:w10="urn:schemas-microsoft-com:office:word" xmlns:w="http://schemas.openxmlformats.org/wordprocessingml/2006/main" xmlns:w14="http://schemas.microsoft.com/office/word/2010/wordml" xmlns:w15="http://schemas.microsoft.com/office/word/2012/wordml" xmlns:w16cex="http://schemas.microsoft.com/office/word/2018/wordml/cex" xmlns:w16cid="http://schemas.microsoft.com/office/word/2016/wordml/cid" xmlns:w16="http://schemas.microsoft.com/office/word/2018/wordml" xmlns:w16se="http://schemas.microsoft.com/office/word/2015/wordml/symex" xmlns:wpg="http://schemas.microsoft.com/office/word/2010/wordprocessingGroup" xmlns:wpi="http://schemas.microsoft.com/office/word/2010/wordprocessingInk" xmlns:wne="http://schemas.microsoft.com/office/word/2006/wordml" xmlns:wps="http://schemas.microsoft.com/office/word/2010/wordprocessingShape" mc:Ignorable="w14 w15 w16se w16cid w16 w16cex wp14">
   <w:endnote w:type="separator" w:id="-1">
     <w:p>
       <w:r>
@@ -6341,7 +6796,7 @@
 </file>
 
 <file path=word/footer1.xml><?xml version="1.0" encoding="utf-8"?>
-<w:ftr xmlns:wpc="http://schemas.microsoft.com/office/word/2010/wordprocessingCanvas" xmlns:cx="http://schemas.microsoft.com/office/drawing/2014/chartex" xmlns:cx1="http://schemas.microsoft.com/office/drawing/2015/9/8/chartex" xmlns:cx2="http://schemas.microsoft.com/office/drawing/2015/10/21/chartex" xmlns:cx3="http://schemas.microsoft.com/office/drawing/2016/5/9/chartex" xmlns:cx4="http://schemas.microsoft.com/office/drawing/2016/5/10/chartex" xmlns:cx5="http://schemas.microsoft.com/office/drawing/2016/5/11/chartex" xmlns:cx6="http://schemas.microsoft.com/office/drawing/2016/5/12/chartex" xmlns:cx7="http://schemas.microsoft.com/office/drawing/2016/5/13/chartex" xmlns:cx8="http://schemas.microsoft.com/office/drawing/2016/5/14/chartex" xmlns:mc="http://schemas.openxmlformats.org/markup-compatibility/2006" xmlns:aink="http://schemas.microsoft.com/office/drawing/2016/ink" xmlns:am3d="http://schemas.microsoft.com/office/drawing/2017/model3d" xmlns:o="urn:schemas-microsoft-com:office:office" xmlns:r="http://schemas.openxmlformats.org/officeDocument/2006/relationships" xmlns:m="http://schemas.openxmlformats.org/officeDocument/2006/math" xmlns:v="urn:schemas-microsoft-com:vml" xmlns:wp14="http://schemas.microsoft.com/office/word/2010/wordprocessingDrawing" xmlns:wp="http://schemas.openxmlformats.org/drawingml/2006/wordprocessingDrawing" xmlns:w10="urn:schemas-microsoft-com:office:word" xmlns:w="http://schemas.openxmlformats.org/wordprocessingml/2006/main" xmlns:w14="http://schemas.microsoft.com/office/word/2010/wordml" xmlns:w15="http://schemas.microsoft.com/office/word/2012/wordml" xmlns:w16cex="http://schemas.microsoft.com/office/word/2018/wordml/cex" xmlns:w16cid="http://schemas.microsoft.com/office/word/2016/wordml/cid" xmlns:w16="http://schemas.microsoft.com/office/word/2018/wordml" xmlns:w16sdtdh="http://schemas.microsoft.com/office/word/2020/wordml/sdtdatahash" xmlns:w16se="http://schemas.microsoft.com/office/word/2015/wordml/symex" xmlns:wpg="http://schemas.microsoft.com/office/word/2010/wordprocessingGroup" xmlns:wpi="http://schemas.microsoft.com/office/word/2010/wordprocessingInk" xmlns:wne="http://schemas.microsoft.com/office/word/2006/wordml" xmlns:wps="http://schemas.microsoft.com/office/word/2010/wordprocessingShape" mc:Ignorable="w14 w15 w16se w16cid w16 w16cex w16sdtdh wp14">
+<w:ftr xmlns:wpc="http://schemas.microsoft.com/office/word/2010/wordprocessingCanvas" xmlns:cx="http://schemas.microsoft.com/office/drawing/2014/chartex" xmlns:cx1="http://schemas.microsoft.com/office/drawing/2015/9/8/chartex" xmlns:cx2="http://schemas.microsoft.com/office/drawing/2015/10/21/chartex" xmlns:cx3="http://schemas.microsoft.com/office/drawing/2016/5/9/chartex" xmlns:cx4="http://schemas.microsoft.com/office/drawing/2016/5/10/chartex" xmlns:cx5="http://schemas.microsoft.com/office/drawing/2016/5/11/chartex" xmlns:cx6="http://schemas.microsoft.com/office/drawing/2016/5/12/chartex" xmlns:cx7="http://schemas.microsoft.com/office/drawing/2016/5/13/chartex" xmlns:cx8="http://schemas.microsoft.com/office/drawing/2016/5/14/chartex" xmlns:mc="http://schemas.openxmlformats.org/markup-compatibility/2006" xmlns:aink="http://schemas.microsoft.com/office/drawing/2016/ink" xmlns:am3d="http://schemas.microsoft.com/office/drawing/2017/model3d" xmlns:o="urn:schemas-microsoft-com:office:office" xmlns:r="http://schemas.openxmlformats.org/officeDocument/2006/relationships" xmlns:m="http://schemas.openxmlformats.org/officeDocument/2006/math" xmlns:v="urn:schemas-microsoft-com:vml" xmlns:wp14="http://schemas.microsoft.com/office/word/2010/wordprocessingDrawing" xmlns:wp="http://schemas.openxmlformats.org/drawingml/2006/wordprocessingDrawing" xmlns:w10="urn:schemas-microsoft-com:office:word" xmlns:w="http://schemas.openxmlformats.org/wordprocessingml/2006/main" xmlns:w14="http://schemas.microsoft.com/office/word/2010/wordml" xmlns:w15="http://schemas.microsoft.com/office/word/2012/wordml" xmlns:w16cex="http://schemas.microsoft.com/office/word/2018/wordml/cex" xmlns:w16cid="http://schemas.microsoft.com/office/word/2016/wordml/cid" xmlns:w16="http://schemas.microsoft.com/office/word/2018/wordml" xmlns:w16se="http://schemas.microsoft.com/office/word/2015/wordml/symex" xmlns:wpg="http://schemas.microsoft.com/office/word/2010/wordprocessingGroup" xmlns:wpi="http://schemas.microsoft.com/office/word/2010/wordprocessingInk" xmlns:wne="http://schemas.microsoft.com/office/word/2006/wordml" xmlns:wps="http://schemas.microsoft.com/office/word/2010/wordprocessingShape" mc:Ignorable="w14 w15 w16se w16cid w16 w16cex wp14">
   <w:p>
     <w:pPr>
       <w:pStyle w:val="a3"/>
@@ -6378,7 +6833,7 @@
 </file>
 
 <file path=word/footnotes.xml><?xml version="1.0" encoding="utf-8"?>
-<w:footnotes xmlns:wpc="http://schemas.microsoft.com/office/word/2010/wordprocessingCanvas" xmlns:cx="http://schemas.microsoft.com/office/drawing/2014/chartex" xmlns:cx1="http://schemas.microsoft.com/office/drawing/2015/9/8/chartex" xmlns:cx2="http://schemas.microsoft.com/office/drawing/2015/10/21/chartex" xmlns:cx3="http://schemas.microsoft.com/office/drawing/2016/5/9/chartex" xmlns:cx4="http://schemas.microsoft.com/office/drawing/2016/5/10/chartex" xmlns:cx5="http://schemas.microsoft.com/office/drawing/2016/5/11/chartex" xmlns:cx6="http://schemas.microsoft.com/office/drawing/2016/5/12/chartex" xmlns:cx7="http://schemas.microsoft.com/office/drawing/2016/5/13/chartex" xmlns:cx8="http://schemas.microsoft.com/office/drawing/2016/5/14/chartex" xmlns:mc="http://schemas.openxmlformats.org/markup-compatibility/2006" xmlns:aink="http://schemas.microsoft.com/office/drawing/2016/ink" xmlns:am3d="http://schemas.microsoft.com/office/drawing/2017/model3d" xmlns:o="urn:schemas-microsoft-com:office:office" xmlns:r="http://schemas.openxmlformats.org/officeDocument/2006/relationships" xmlns:m="http://schemas.openxmlformats.org/officeDocument/2006/math" xmlns:v="urn:schemas-microsoft-com:vml" xmlns:wp14="http://schemas.microsoft.com/office/word/2010/wordprocessingDrawing" xmlns:wp="http://schemas.openxmlformats.org/drawingml/2006/wordprocessingDrawing" xmlns:w10="urn:schemas-microsoft-com:office:word" xmlns:w="http://schemas.openxmlformats.org/wordprocessingml/2006/main" xmlns:w14="http://schemas.microsoft.com/office/word/2010/wordml" xmlns:w15="http://schemas.microsoft.com/office/word/2012/wordml" xmlns:w16cex="http://schemas.microsoft.com/office/word/2018/wordml/cex" xmlns:w16cid="http://schemas.microsoft.com/office/word/2016/wordml/cid" xmlns:w16="http://schemas.microsoft.com/office/word/2018/wordml" xmlns:w16sdtdh="http://schemas.microsoft.com/office/word/2020/wordml/sdtdatahash" xmlns:w16se="http://schemas.microsoft.com/office/word/2015/wordml/symex" xmlns:wpg="http://schemas.microsoft.com/office/word/2010/wordprocessingGroup" xmlns:wpi="http://schemas.microsoft.com/office/word/2010/wordprocessingInk" xmlns:wne="http://schemas.microsoft.com/office/word/2006/wordml" xmlns:wps="http://schemas.microsoft.com/office/word/2010/wordprocessingShape" mc:Ignorable="w14 w15 w16se w16cid w16 w16cex w16sdtdh wp14">
+<w:footnotes xmlns:wpc="http://schemas.microsoft.com/office/word/2010/wordprocessingCanvas" xmlns:cx="http://schemas.microsoft.com/office/drawing/2014/chartex" xmlns:cx1="http://schemas.microsoft.com/office/drawing/2015/9/8/chartex" xmlns:cx2="http://schemas.microsoft.com/office/drawing/2015/10/21/chartex" xmlns:cx3="http://schemas.microsoft.com/office/drawing/2016/5/9/chartex" xmlns:cx4="http://schemas.microsoft.com/office/drawing/2016/5/10/chartex" xmlns:cx5="http://schemas.microsoft.com/office/drawing/2016/5/11/chartex" xmlns:cx6="http://schemas.microsoft.com/office/drawing/2016/5/12/chartex" xmlns:cx7="http://schemas.microsoft.com/office/drawing/2016/5/13/chartex" xmlns:cx8="http://schemas.microsoft.com/office/drawing/2016/5/14/chartex" xmlns:mc="http://schemas.openxmlformats.org/markup-compatibility/2006" xmlns:aink="http://schemas.microsoft.com/office/drawing/2016/ink" xmlns:am3d="http://schemas.microsoft.com/office/drawing/2017/model3d" xmlns:o="urn:schemas-microsoft-com:office:office" xmlns:r="http://schemas.openxmlformats.org/officeDocument/2006/relationships" xmlns:m="http://schemas.openxmlformats.org/officeDocument/2006/math" xmlns:v="urn:schemas-microsoft-com:vml" xmlns:wp14="http://schemas.microsoft.com/office/word/2010/wordprocessingDrawing" xmlns:wp="http://schemas.openxmlformats.org/drawingml/2006/wordprocessingDrawing" xmlns:w10="urn:schemas-microsoft-com:office:word" xmlns:w="http://schemas.openxmlformats.org/wordprocessingml/2006/main" xmlns:w14="http://schemas.microsoft.com/office/word/2010/wordml" xmlns:w15="http://schemas.microsoft.com/office/word/2012/wordml" xmlns:w16cex="http://schemas.microsoft.com/office/word/2018/wordml/cex" xmlns:w16cid="http://schemas.microsoft.com/office/word/2016/wordml/cid" xmlns:w16="http://schemas.microsoft.com/office/word/2018/wordml" xmlns:w16se="http://schemas.microsoft.com/office/word/2015/wordml/symex" xmlns:wpg="http://schemas.microsoft.com/office/word/2010/wordprocessingGroup" xmlns:wpi="http://schemas.microsoft.com/office/word/2010/wordprocessingInk" xmlns:wne="http://schemas.microsoft.com/office/word/2006/wordml" xmlns:wps="http://schemas.microsoft.com/office/word/2010/wordprocessingShape" mc:Ignorable="w14 w15 w16se w16cid w16 w16cex wp14">
   <w:footnote w:type="separator" w:id="-1">
     <w:p>
       <w:r>
@@ -6397,7 +6852,7 @@
 </file>
 
 <file path=word/header1.xml><?xml version="1.0" encoding="utf-8"?>
-<w:hdr xmlns:wpc="http://schemas.microsoft.com/office/word/2010/wordprocessingCanvas" xmlns:cx="http://schemas.microsoft.com/office/drawing/2014/chartex" xmlns:cx1="http://schemas.microsoft.com/office/drawing/2015/9/8/chartex" xmlns:cx2="http://schemas.microsoft.com/office/drawing/2015/10/21/chartex" xmlns:cx3="http://schemas.microsoft.com/office/drawing/2016/5/9/chartex" xmlns:cx4="http://schemas.microsoft.com/office/drawing/2016/5/10/chartex" xmlns:cx5="http://schemas.microsoft.com/office/drawing/2016/5/11/chartex" xmlns:cx6="http://schemas.microsoft.com/office/drawing/2016/5/12/chartex" xmlns:cx7="http://schemas.microsoft.com/office/drawing/2016/5/13/chartex" xmlns:cx8="http://schemas.microsoft.com/office/drawing/2016/5/14/chartex" xmlns:mc="http://schemas.openxmlformats.org/markup-compatibility/2006" xmlns:aink="http://schemas.microsoft.com/office/drawing/2016/ink" xmlns:am3d="http://schemas.microsoft.com/office/drawing/2017/model3d" xmlns:o="urn:schemas-microsoft-com:office:office" xmlns:r="http://schemas.openxmlformats.org/officeDocument/2006/relationships" xmlns:m="http://schemas.openxmlformats.org/officeDocument/2006/math" xmlns:v="urn:schemas-microsoft-com:vml" xmlns:wp14="http://schemas.microsoft.com/office/word/2010/wordprocessingDrawing" xmlns:wp="http://schemas.openxmlformats.org/drawingml/2006/wordprocessingDrawing" xmlns:w10="urn:schemas-microsoft-com:office:word" xmlns:w="http://schemas.openxmlformats.org/wordprocessingml/2006/main" xmlns:w14="http://schemas.microsoft.com/office/word/2010/wordml" xmlns:w15="http://schemas.microsoft.com/office/word/2012/wordml" xmlns:w16cex="http://schemas.microsoft.com/office/word/2018/wordml/cex" xmlns:w16cid="http://schemas.microsoft.com/office/word/2016/wordml/cid" xmlns:w16="http://schemas.microsoft.com/office/word/2018/wordml" xmlns:w16sdtdh="http://schemas.microsoft.com/office/word/2020/wordml/sdtdatahash" xmlns:w16se="http://schemas.microsoft.com/office/word/2015/wordml/symex" xmlns:wpg="http://schemas.microsoft.com/office/word/2010/wordprocessingGroup" xmlns:wpi="http://schemas.microsoft.com/office/word/2010/wordprocessingInk" xmlns:wne="http://schemas.microsoft.com/office/word/2006/wordml" xmlns:wps="http://schemas.microsoft.com/office/word/2010/wordprocessingShape" mc:Ignorable="w14 w15 w16se w16cid w16 w16cex w16sdtdh wp14">
+<w:hdr xmlns:wpc="http://schemas.microsoft.com/office/word/2010/wordprocessingCanvas" xmlns:cx="http://schemas.microsoft.com/office/drawing/2014/chartex" xmlns:cx1="http://schemas.microsoft.com/office/drawing/2015/9/8/chartex" xmlns:cx2="http://schemas.microsoft.com/office/drawing/2015/10/21/chartex" xmlns:cx3="http://schemas.microsoft.com/office/drawing/2016/5/9/chartex" xmlns:cx4="http://schemas.microsoft.com/office/drawing/2016/5/10/chartex" xmlns:cx5="http://schemas.microsoft.com/office/drawing/2016/5/11/chartex" xmlns:cx6="http://schemas.microsoft.com/office/drawing/2016/5/12/chartex" xmlns:cx7="http://schemas.microsoft.com/office/drawing/2016/5/13/chartex" xmlns:cx8="http://schemas.microsoft.com/office/drawing/2016/5/14/chartex" xmlns:mc="http://schemas.openxmlformats.org/markup-compatibility/2006" xmlns:aink="http://schemas.microsoft.com/office/drawing/2016/ink" xmlns:am3d="http://schemas.microsoft.com/office/drawing/2017/model3d" xmlns:o="urn:schemas-microsoft-com:office:office" xmlns:r="http://schemas.openxmlformats.org/officeDocument/2006/relationships" xmlns:m="http://schemas.openxmlformats.org/officeDocument/2006/math" xmlns:v="urn:schemas-microsoft-com:vml" xmlns:wp14="http://schemas.microsoft.com/office/word/2010/wordprocessingDrawing" xmlns:wp="http://schemas.openxmlformats.org/drawingml/2006/wordprocessingDrawing" xmlns:w10="urn:schemas-microsoft-com:office:word" xmlns:w="http://schemas.openxmlformats.org/wordprocessingml/2006/main" xmlns:w14="http://schemas.microsoft.com/office/word/2010/wordml" xmlns:w15="http://schemas.microsoft.com/office/word/2012/wordml" xmlns:w16cex="http://schemas.microsoft.com/office/word/2018/wordml/cex" xmlns:w16cid="http://schemas.microsoft.com/office/word/2016/wordml/cid" xmlns:w16="http://schemas.microsoft.com/office/word/2018/wordml" xmlns:w16se="http://schemas.microsoft.com/office/word/2015/wordml/symex" xmlns:wpg="http://schemas.microsoft.com/office/word/2010/wordprocessingGroup" xmlns:wpi="http://schemas.microsoft.com/office/word/2010/wordprocessingInk" xmlns:wne="http://schemas.microsoft.com/office/word/2006/wordml" xmlns:wps="http://schemas.microsoft.com/office/word/2010/wordprocessingShape" mc:Ignorable="w14 w15 w16se w16cid w16 w16cex wp14">
   <w:p>
     <w:pPr>
       <w:ind w:left="178" w:hangingChars="85" w:hanging="178"/>
@@ -6537,7 +6992,7 @@
 </file>
 
 <file path=word/numbering.xml><?xml version="1.0" encoding="utf-8"?>
-<w:numbering xmlns:wpc="http://schemas.microsoft.com/office/word/2010/wordprocessingCanvas" xmlns:cx="http://schemas.microsoft.com/office/drawing/2014/chartex" xmlns:cx1="http://schemas.microsoft.com/office/drawing/2015/9/8/chartex" xmlns:cx2="http://schemas.microsoft.com/office/drawing/2015/10/21/chartex" xmlns:cx3="http://schemas.microsoft.com/office/drawing/2016/5/9/chartex" xmlns:cx4="http://schemas.microsoft.com/office/drawing/2016/5/10/chartex" xmlns:cx5="http://schemas.microsoft.com/office/drawing/2016/5/11/chartex" xmlns:cx6="http://schemas.microsoft.com/office/drawing/2016/5/12/chartex" xmlns:cx7="http://schemas.microsoft.com/office/drawing/2016/5/13/chartex" xmlns:cx8="http://schemas.microsoft.com/office/drawing/2016/5/14/chartex" xmlns:mc="http://schemas.openxmlformats.org/markup-compatibility/2006" xmlns:aink="http://schemas.microsoft.com/office/drawing/2016/ink" xmlns:am3d="http://schemas.microsoft.com/office/drawing/2017/model3d" xmlns:o="urn:schemas-microsoft-com:office:office" xmlns:r="http://schemas.openxmlformats.org/officeDocument/2006/relationships" xmlns:m="http://schemas.openxmlformats.org/officeDocument/2006/math" xmlns:v="urn:schemas-microsoft-com:vml" xmlns:wp14="http://schemas.microsoft.com/office/word/2010/wordprocessingDrawing" xmlns:wp="http://schemas.openxmlformats.org/drawingml/2006/wordprocessingDrawing" xmlns:w10="urn:schemas-microsoft-com:office:word" xmlns:w="http://schemas.openxmlformats.org/wordprocessingml/2006/main" xmlns:w14="http://schemas.microsoft.com/office/word/2010/wordml" xmlns:w15="http://schemas.microsoft.com/office/word/2012/wordml" xmlns:w16cex="http://schemas.microsoft.com/office/word/2018/wordml/cex" xmlns:w16cid="http://schemas.microsoft.com/office/word/2016/wordml/cid" xmlns:w16="http://schemas.microsoft.com/office/word/2018/wordml" xmlns:w16sdtdh="http://schemas.microsoft.com/office/word/2020/wordml/sdtdatahash" xmlns:w16se="http://schemas.microsoft.com/office/word/2015/wordml/symex" xmlns:wpg="http://schemas.microsoft.com/office/word/2010/wordprocessingGroup" xmlns:wpi="http://schemas.microsoft.com/office/word/2010/wordprocessingInk" xmlns:wne="http://schemas.microsoft.com/office/word/2006/wordml" xmlns:wps="http://schemas.microsoft.com/office/word/2010/wordprocessingShape" mc:Ignorable="w14 w15 w16se w16cid w16 w16cex w16sdtdh wp14">
+<w:numbering xmlns:wpc="http://schemas.microsoft.com/office/word/2010/wordprocessingCanvas" xmlns:cx="http://schemas.microsoft.com/office/drawing/2014/chartex" xmlns:cx1="http://schemas.microsoft.com/office/drawing/2015/9/8/chartex" xmlns:cx2="http://schemas.microsoft.com/office/drawing/2015/10/21/chartex" xmlns:cx3="http://schemas.microsoft.com/office/drawing/2016/5/9/chartex" xmlns:cx4="http://schemas.microsoft.com/office/drawing/2016/5/10/chartex" xmlns:cx5="http://schemas.microsoft.com/office/drawing/2016/5/11/chartex" xmlns:cx6="http://schemas.microsoft.com/office/drawing/2016/5/12/chartex" xmlns:cx7="http://schemas.microsoft.com/office/drawing/2016/5/13/chartex" xmlns:cx8="http://schemas.microsoft.com/office/drawing/2016/5/14/chartex" xmlns:mc="http://schemas.openxmlformats.org/markup-compatibility/2006" xmlns:aink="http://schemas.microsoft.com/office/drawing/2016/ink" xmlns:am3d="http://schemas.microsoft.com/office/drawing/2017/model3d" xmlns:o="urn:schemas-microsoft-com:office:office" xmlns:r="http://schemas.openxmlformats.org/officeDocument/2006/relationships" xmlns:m="http://schemas.openxmlformats.org/officeDocument/2006/math" xmlns:v="urn:schemas-microsoft-com:vml" xmlns:wp14="http://schemas.microsoft.com/office/word/2010/wordprocessingDrawing" xmlns:wp="http://schemas.openxmlformats.org/drawingml/2006/wordprocessingDrawing" xmlns:w10="urn:schemas-microsoft-com:office:word" xmlns:w="http://schemas.openxmlformats.org/wordprocessingml/2006/main" xmlns:w14="http://schemas.microsoft.com/office/word/2010/wordml" xmlns:w15="http://schemas.microsoft.com/office/word/2012/wordml" xmlns:w16cex="http://schemas.microsoft.com/office/word/2018/wordml/cex" xmlns:w16cid="http://schemas.microsoft.com/office/word/2016/wordml/cid" xmlns:w16="http://schemas.microsoft.com/office/word/2018/wordml" xmlns:w16se="http://schemas.microsoft.com/office/word/2015/wordml/symex" xmlns:wpg="http://schemas.microsoft.com/office/word/2010/wordprocessingGroup" xmlns:wpi="http://schemas.microsoft.com/office/word/2010/wordprocessingInk" xmlns:wne="http://schemas.microsoft.com/office/word/2006/wordml" xmlns:wps="http://schemas.microsoft.com/office/word/2010/wordprocessingShape" mc:Ignorable="w14 w15 w16se w16cid w16 w16cex wp14">
   <w:abstractNum w:abstractNumId="0" w15:restartNumberingAfterBreak="0">
     <w:nsid w:val="01CE6991"/>
     <w:multiLevelType w:val="hybridMultilevel"/>
@@ -6860,6 +7315,118 @@
     </w:lvl>
   </w:abstractNum>
   <w:abstractNum w:abstractNumId="3" w15:restartNumberingAfterBreak="0">
+    <w:nsid w:val="1AD04E6B"/>
+    <w:multiLevelType w:val="hybridMultilevel"/>
+    <w:tmpl w:val="7360B950"/>
+    <w:lvl w:ilvl="0" w:tplc="68166956">
+      <w:numFmt w:val="bullet"/>
+      <w:lvlText w:val="-"/>
+      <w:lvlJc w:val="left"/>
+      <w:pPr>
+        <w:ind w:left="720" w:hanging="360"/>
+      </w:pPr>
+      <w:rPr>
+        <w:rFonts w:ascii="Calibri" w:eastAsia="宋体" w:hAnsi="Calibri" w:cs="Calibri" w:hint="default"/>
+      </w:rPr>
+    </w:lvl>
+    <w:lvl w:ilvl="1" w:tplc="04090003" w:tentative="1">
+      <w:start w:val="1"/>
+      <w:numFmt w:val="bullet"/>
+      <w:lvlText w:val=""/>
+      <w:lvlJc w:val="left"/>
+      <w:pPr>
+        <w:ind w:left="1200" w:hanging="420"/>
+      </w:pPr>
+      <w:rPr>
+        <w:rFonts w:ascii="Wingdings" w:hAnsi="Wingdings" w:hint="default"/>
+      </w:rPr>
+    </w:lvl>
+    <w:lvl w:ilvl="2" w:tplc="04090005" w:tentative="1">
+      <w:start w:val="1"/>
+      <w:numFmt w:val="bullet"/>
+      <w:lvlText w:val=""/>
+      <w:lvlJc w:val="left"/>
+      <w:pPr>
+        <w:ind w:left="1620" w:hanging="420"/>
+      </w:pPr>
+      <w:rPr>
+        <w:rFonts w:ascii="Wingdings" w:hAnsi="Wingdings" w:hint="default"/>
+      </w:rPr>
+    </w:lvl>
+    <w:lvl w:ilvl="3" w:tplc="04090001" w:tentative="1">
+      <w:start w:val="1"/>
+      <w:numFmt w:val="bullet"/>
+      <w:lvlText w:val=""/>
+      <w:lvlJc w:val="left"/>
+      <w:pPr>
+        <w:ind w:left="2040" w:hanging="420"/>
+      </w:pPr>
+      <w:rPr>
+        <w:rFonts w:ascii="Wingdings" w:hAnsi="Wingdings" w:hint="default"/>
+      </w:rPr>
+    </w:lvl>
+    <w:lvl w:ilvl="4" w:tplc="04090003" w:tentative="1">
+      <w:start w:val="1"/>
+      <w:numFmt w:val="bullet"/>
+      <w:lvlText w:val=""/>
+      <w:lvlJc w:val="left"/>
+      <w:pPr>
+        <w:ind w:left="2460" w:hanging="420"/>
+      </w:pPr>
+      <w:rPr>
+        <w:rFonts w:ascii="Wingdings" w:hAnsi="Wingdings" w:hint="default"/>
+      </w:rPr>
+    </w:lvl>
+    <w:lvl w:ilvl="5" w:tplc="04090005" w:tentative="1">
+      <w:start w:val="1"/>
+      <w:numFmt w:val="bullet"/>
+      <w:lvlText w:val=""/>
+      <w:lvlJc w:val="left"/>
+      <w:pPr>
+        <w:ind w:left="2880" w:hanging="420"/>
+      </w:pPr>
+      <w:rPr>
+        <w:rFonts w:ascii="Wingdings" w:hAnsi="Wingdings" w:hint="default"/>
+      </w:rPr>
+    </w:lvl>
+    <w:lvl w:ilvl="6" w:tplc="04090001" w:tentative="1">
+      <w:start w:val="1"/>
+      <w:numFmt w:val="bullet"/>
+      <w:lvlText w:val=""/>
+      <w:lvlJc w:val="left"/>
+      <w:pPr>
+        <w:ind w:left="3300" w:hanging="420"/>
+      </w:pPr>
+      <w:rPr>
+        <w:rFonts w:ascii="Wingdings" w:hAnsi="Wingdings" w:hint="default"/>
+      </w:rPr>
+    </w:lvl>
+    <w:lvl w:ilvl="7" w:tplc="04090003" w:tentative="1">
+      <w:start w:val="1"/>
+      <w:numFmt w:val="bullet"/>
+      <w:lvlText w:val=""/>
+      <w:lvlJc w:val="left"/>
+      <w:pPr>
+        <w:ind w:left="3720" w:hanging="420"/>
+      </w:pPr>
+      <w:rPr>
+        <w:rFonts w:ascii="Wingdings" w:hAnsi="Wingdings" w:hint="default"/>
+      </w:rPr>
+    </w:lvl>
+    <w:lvl w:ilvl="8" w:tplc="04090005" w:tentative="1">
+      <w:start w:val="1"/>
+      <w:numFmt w:val="bullet"/>
+      <w:lvlText w:val=""/>
+      <w:lvlJc w:val="left"/>
+      <w:pPr>
+        <w:ind w:left="4140" w:hanging="420"/>
+      </w:pPr>
+      <w:rPr>
+        <w:rFonts w:ascii="Wingdings" w:hAnsi="Wingdings" w:hint="default"/>
+      </w:rPr>
+    </w:lvl>
+  </w:abstractNum>
+  <w:abstractNum w:abstractNumId="4" w15:restartNumberingAfterBreak="0">
     <w:nsid w:val="1CDE2413"/>
     <w:multiLevelType w:val="hybridMultilevel"/>
     <w:tmpl w:val="6366A83C"/>
@@ -6976,7 +7543,7 @@
       </w:pPr>
     </w:lvl>
   </w:abstractNum>
-  <w:abstractNum w:abstractNumId="4" w15:restartNumberingAfterBreak="0">
+  <w:abstractNum w:abstractNumId="5" w15:restartNumberingAfterBreak="0">
     <w:nsid w:val="20A76EA4"/>
     <w:multiLevelType w:val="hybridMultilevel"/>
     <w:tmpl w:val="9918C152"/>
@@ -7092,7 +7659,7 @@
       </w:pPr>
     </w:lvl>
   </w:abstractNum>
-  <w:abstractNum w:abstractNumId="5" w15:restartNumberingAfterBreak="0">
+  <w:abstractNum w:abstractNumId="6" w15:restartNumberingAfterBreak="0">
     <w:nsid w:val="22E616BE"/>
     <w:multiLevelType w:val="hybridMultilevel"/>
     <w:tmpl w:val="16180EAE"/>
@@ -7208,7 +7775,7 @@
       </w:pPr>
     </w:lvl>
   </w:abstractNum>
-  <w:abstractNum w:abstractNumId="6" w15:restartNumberingAfterBreak="0">
+  <w:abstractNum w:abstractNumId="7" w15:restartNumberingAfterBreak="0">
     <w:nsid w:val="24C66ADD"/>
     <w:multiLevelType w:val="hybridMultilevel"/>
     <w:tmpl w:val="D264DE70"/>
@@ -7321,7 +7888,7 @@
       </w:rPr>
     </w:lvl>
   </w:abstractNum>
-  <w:abstractNum w:abstractNumId="7" w15:restartNumberingAfterBreak="0">
+  <w:abstractNum w:abstractNumId="8" w15:restartNumberingAfterBreak="0">
     <w:nsid w:val="258C29AC"/>
     <w:multiLevelType w:val="hybridMultilevel"/>
     <w:tmpl w:val="BD4ED420"/>
@@ -7407,7 +7974,7 @@
       </w:pPr>
     </w:lvl>
   </w:abstractNum>
-  <w:abstractNum w:abstractNumId="8" w15:restartNumberingAfterBreak="0">
+  <w:abstractNum w:abstractNumId="9" w15:restartNumberingAfterBreak="0">
     <w:nsid w:val="28A92007"/>
     <w:multiLevelType w:val="hybridMultilevel"/>
     <w:tmpl w:val="D22C82D0"/>
@@ -7496,7 +8063,7 @@
       </w:pPr>
     </w:lvl>
   </w:abstractNum>
-  <w:abstractNum w:abstractNumId="9" w15:restartNumberingAfterBreak="0">
+  <w:abstractNum w:abstractNumId="10" w15:restartNumberingAfterBreak="0">
     <w:nsid w:val="2CB015EC"/>
     <w:multiLevelType w:val="hybridMultilevel"/>
     <w:tmpl w:val="0DD88A4E"/>
@@ -7612,7 +8179,7 @@
       </w:pPr>
     </w:lvl>
   </w:abstractNum>
-  <w:abstractNum w:abstractNumId="10" w15:restartNumberingAfterBreak="0">
+  <w:abstractNum w:abstractNumId="11" w15:restartNumberingAfterBreak="0">
     <w:nsid w:val="341B3376"/>
     <w:multiLevelType w:val="hybridMultilevel"/>
     <w:tmpl w:val="152803EA"/>
@@ -7728,7 +8295,7 @@
       </w:pPr>
     </w:lvl>
   </w:abstractNum>
-  <w:abstractNum w:abstractNumId="11" w15:restartNumberingAfterBreak="0">
+  <w:abstractNum w:abstractNumId="12" w15:restartNumberingAfterBreak="0">
     <w:nsid w:val="37A85A68"/>
     <w:multiLevelType w:val="hybridMultilevel"/>
     <w:tmpl w:val="1D1C02BE"/>
@@ -7868,7 +8435,7 @@
       </w:rPr>
     </w:lvl>
   </w:abstractNum>
-  <w:abstractNum w:abstractNumId="12" w15:restartNumberingAfterBreak="0">
+  <w:abstractNum w:abstractNumId="13" w15:restartNumberingAfterBreak="0">
     <w:nsid w:val="3A7A24BD"/>
     <w:multiLevelType w:val="hybridMultilevel"/>
     <w:tmpl w:val="420291C2"/>
@@ -7957,7 +8524,7 @@
       </w:pPr>
     </w:lvl>
   </w:abstractNum>
-  <w:abstractNum w:abstractNumId="13" w15:restartNumberingAfterBreak="0">
+  <w:abstractNum w:abstractNumId="14" w15:restartNumberingAfterBreak="0">
     <w:nsid w:val="4A1725EB"/>
     <w:multiLevelType w:val="hybridMultilevel"/>
     <w:tmpl w:val="E7C0706A"/>
@@ -8070,7 +8637,7 @@
       </w:rPr>
     </w:lvl>
   </w:abstractNum>
-  <w:abstractNum w:abstractNumId="14" w15:restartNumberingAfterBreak="0">
+  <w:abstractNum w:abstractNumId="15" w15:restartNumberingAfterBreak="0">
     <w:nsid w:val="4C5F1C95"/>
     <w:multiLevelType w:val="hybridMultilevel"/>
     <w:tmpl w:val="74E8508E"/>
@@ -8183,7 +8750,7 @@
       </w:rPr>
     </w:lvl>
   </w:abstractNum>
-  <w:abstractNum w:abstractNumId="15" w15:restartNumberingAfterBreak="0">
+  <w:abstractNum w:abstractNumId="16" w15:restartNumberingAfterBreak="0">
     <w:nsid w:val="580F71D8"/>
     <w:multiLevelType w:val="hybridMultilevel"/>
     <w:tmpl w:val="66CE592E"/>
@@ -8296,7 +8863,7 @@
       </w:pPr>
     </w:lvl>
   </w:abstractNum>
-  <w:abstractNum w:abstractNumId="16" w15:restartNumberingAfterBreak="0">
+  <w:abstractNum w:abstractNumId="17" w15:restartNumberingAfterBreak="0">
     <w:nsid w:val="5D0E3D09"/>
     <w:multiLevelType w:val="hybridMultilevel"/>
     <w:tmpl w:val="6E9A9564"/>
@@ -8409,7 +8976,7 @@
       </w:pPr>
     </w:lvl>
   </w:abstractNum>
-  <w:abstractNum w:abstractNumId="17" w15:restartNumberingAfterBreak="0">
+  <w:abstractNum w:abstractNumId="18" w15:restartNumberingAfterBreak="0">
     <w:nsid w:val="5E5F3107"/>
     <w:multiLevelType w:val="hybridMultilevel"/>
     <w:tmpl w:val="7ECAA3BE"/>
@@ -8549,7 +9116,7 @@
       </w:rPr>
     </w:lvl>
   </w:abstractNum>
-  <w:abstractNum w:abstractNumId="18" w15:restartNumberingAfterBreak="0">
+  <w:abstractNum w:abstractNumId="19" w15:restartNumberingAfterBreak="0">
     <w:nsid w:val="61151B05"/>
     <w:multiLevelType w:val="hybridMultilevel"/>
     <w:tmpl w:val="ABE643D8"/>
@@ -8662,7 +9229,7 @@
       </w:rPr>
     </w:lvl>
   </w:abstractNum>
-  <w:abstractNum w:abstractNumId="19" w15:restartNumberingAfterBreak="0">
+  <w:abstractNum w:abstractNumId="20" w15:restartNumberingAfterBreak="0">
     <w:nsid w:val="7C1B6A40"/>
     <w:multiLevelType w:val="hybridMultilevel"/>
     <w:tmpl w:val="39B41364"/>
@@ -8783,7 +9350,7 @@
     </w:lvl>
   </w:abstractNum>
   <w:num w:numId="1">
-    <w:abstractNumId w:val="18"/>
+    <w:abstractNumId w:val="19"/>
   </w:num>
   <w:num w:numId="2">
     <w:abstractNumId w:val="0"/>
@@ -8792,61 +9359,64 @@
     <w:abstractNumId w:val="1"/>
   </w:num>
   <w:num w:numId="4">
+    <w:abstractNumId w:val="6"/>
+  </w:num>
+  <w:num w:numId="5">
+    <w:abstractNumId w:val="10"/>
+  </w:num>
+  <w:num w:numId="6">
+    <w:abstractNumId w:val="18"/>
+  </w:num>
+  <w:num w:numId="7">
+    <w:abstractNumId w:val="17"/>
+  </w:num>
+  <w:num w:numId="8">
+    <w:abstractNumId w:val="4"/>
+  </w:num>
+  <w:num w:numId="9">
+    <w:abstractNumId w:val="20"/>
+  </w:num>
+  <w:num w:numId="10">
+    <w:abstractNumId w:val="11"/>
+  </w:num>
+  <w:num w:numId="11">
     <w:abstractNumId w:val="5"/>
   </w:num>
-  <w:num w:numId="5">
-    <w:abstractNumId w:val="9"/>
-  </w:num>
-  <w:num w:numId="6">
-    <w:abstractNumId w:val="17"/>
-  </w:num>
-  <w:num w:numId="7">
+  <w:num w:numId="12">
     <w:abstractNumId w:val="16"/>
   </w:num>
-  <w:num w:numId="8">
-    <w:abstractNumId w:val="3"/>
+  <w:num w:numId="13">
+    <w:abstractNumId w:val="12"/>
   </w:num>
-  <w:num w:numId="9">
-    <w:abstractNumId w:val="19"/>
-  </w:num>
-  <w:num w:numId="10">
-    <w:abstractNumId w:val="10"/>
-  </w:num>
-  <w:num w:numId="11">
-    <w:abstractNumId w:val="4"/>
-  </w:num>
-  <w:num w:numId="12">
+  <w:num w:numId="14">
     <w:abstractNumId w:val="15"/>
   </w:num>
-  <w:num w:numId="13">
-    <w:abstractNumId w:val="11"/>
-  </w:num>
-  <w:num w:numId="14">
-    <w:abstractNumId w:val="14"/>
-  </w:num>
   <w:num w:numId="15">
-    <w:abstractNumId w:val="12"/>
+    <w:abstractNumId w:val="13"/>
   </w:num>
   <w:num w:numId="16">
+    <w:abstractNumId w:val="8"/>
+  </w:num>
+  <w:num w:numId="17">
     <w:abstractNumId w:val="7"/>
   </w:num>
-  <w:num w:numId="17">
-    <w:abstractNumId w:val="6"/>
-  </w:num>
   <w:num w:numId="18">
-    <w:abstractNumId w:val="13"/>
+    <w:abstractNumId w:val="14"/>
   </w:num>
   <w:num w:numId="19">
     <w:abstractNumId w:val="2"/>
   </w:num>
   <w:num w:numId="20">
-    <w:abstractNumId w:val="8"/>
+    <w:abstractNumId w:val="9"/>
+  </w:num>
+  <w:num w:numId="21">
+    <w:abstractNumId w:val="3"/>
   </w:num>
 </w:numbering>
 </file>
 
 <file path=word/styles.xml><?xml version="1.0" encoding="utf-8"?>
-<w:styles xmlns:mc="http://schemas.openxmlformats.org/markup-compatibility/2006" xmlns:r="http://schemas.openxmlformats.org/officeDocument/2006/relationships" xmlns:w="http://schemas.openxmlformats.org/wordprocessingml/2006/main" xmlns:w14="http://schemas.microsoft.com/office/word/2010/wordml" xmlns:w15="http://schemas.microsoft.com/office/word/2012/wordml" xmlns:w16cex="http://schemas.microsoft.com/office/word/2018/wordml/cex" xmlns:w16cid="http://schemas.microsoft.com/office/word/2016/wordml/cid" xmlns:w16="http://schemas.microsoft.com/office/word/2018/wordml" xmlns:w16sdtdh="http://schemas.microsoft.com/office/word/2020/wordml/sdtdatahash" xmlns:w16se="http://schemas.microsoft.com/office/word/2015/wordml/symex" mc:Ignorable="w14 w15 w16se w16cid w16 w16cex w16sdtdh">
+<w:styles xmlns:mc="http://schemas.openxmlformats.org/markup-compatibility/2006" xmlns:r="http://schemas.openxmlformats.org/officeDocument/2006/relationships" xmlns:w="http://schemas.openxmlformats.org/wordprocessingml/2006/main" xmlns:w14="http://schemas.microsoft.com/office/word/2010/wordml" xmlns:w15="http://schemas.microsoft.com/office/word/2012/wordml" xmlns:w16cex="http://schemas.microsoft.com/office/word/2018/wordml/cex" xmlns:w16cid="http://schemas.microsoft.com/office/word/2016/wordml/cid" xmlns:w16="http://schemas.microsoft.com/office/word/2018/wordml" xmlns:w16se="http://schemas.microsoft.com/office/word/2015/wordml/symex" mc:Ignorable="w14 w15 w16se w16cid w16 w16cex">
   <w:docDefaults>
     <w:rPrDefault>
       <w:rPr>

--- a/reports/实验报告/大作业实验报告.docx
+++ b/reports/实验报告/大作业实验报告.docx
@@ -4040,23 +4040,23 @@
       <w:pPr>
         <w:ind w:firstLine="90"/>
         <w:rPr>
-          <w:rFonts w:ascii="Calibri" w:hAnsi="宋体" w:hint="eastAsia"/>
-          <w:sz w:val="18"/>
-          <w:szCs w:val="18"/>
-        </w:rPr>
-      </w:pPr>
-      <w:r>
-        <w:rPr>
-          <w:rFonts w:ascii="Calibri" w:hAnsi="宋体" w:hint="eastAsia"/>
+          <w:rFonts w:ascii="Calibri" w:hAnsi="宋体"/>
+          <w:sz w:val="18"/>
+          <w:szCs w:val="18"/>
+        </w:rPr>
+      </w:pPr>
+      <w:r>
+        <w:rPr>
+          <w:rFonts w:ascii="Calibri" w:hAnsi="宋体"/>
           <w:noProof/>
           <w:sz w:val="18"/>
           <w:szCs w:val="18"/>
         </w:rPr>
         <w:drawing>
-          <wp:inline distT="0" distB="0" distL="0" distR="0" wp14:anchorId="39B0EA18" wp14:editId="7ED83975">
-            <wp:extent cx="2885159" cy="5997953"/>
-            <wp:effectExtent l="0" t="0" r="0" b="0"/>
-            <wp:docPr id="4" name="图片 4"/>
+          <wp:inline distT="0" distB="0" distL="0" distR="0" wp14:anchorId="25119D70" wp14:editId="7102FD48">
+            <wp:extent cx="2890272" cy="6008583"/>
+            <wp:effectExtent l="0" t="0" r="5715" b="0"/>
+            <wp:docPr id="8" name="图片 8"/>
             <wp:cNvGraphicFramePr>
               <a:graphicFrameLocks xmlns:a="http://schemas.openxmlformats.org/drawingml/2006/main" noChangeAspect="1"/>
             </wp:cNvGraphicFramePr>
@@ -4064,7 +4064,7 @@
               <a:graphicData uri="http://schemas.openxmlformats.org/drawingml/2006/picture">
                 <pic:pic xmlns:pic="http://schemas.openxmlformats.org/drawingml/2006/picture">
                   <pic:nvPicPr>
-                    <pic:cNvPr id="4" name="图片 4"/>
+                    <pic:cNvPr id="8" name="图片 8"/>
                     <pic:cNvPicPr/>
                   </pic:nvPicPr>
                   <pic:blipFill>
@@ -4082,7 +4082,7 @@
                   <pic:spPr>
                     <a:xfrm>
                       <a:off x="0" y="0"/>
-                      <a:ext cx="2906213" cy="6041721"/>
+                      <a:ext cx="2916483" cy="6063072"/>
                     </a:xfrm>
                     <a:prstGeom prst="rect">
                       <a:avLst/>
@@ -4229,6 +4229,55 @@
           <w:szCs w:val="18"/>
         </w:rPr>
       </w:pPr>
+      <w:r>
+        <w:rPr>
+          <w:rFonts w:ascii="Calibri" w:hAnsi="宋体"/>
+          <w:noProof/>
+          <w:sz w:val="18"/>
+          <w:szCs w:val="18"/>
+        </w:rPr>
+        <w:drawing>
+          <wp:inline distT="0" distB="0" distL="0" distR="0" wp14:anchorId="3EA9B7C5" wp14:editId="5D4F706E">
+            <wp:extent cx="2417380" cy="2359535"/>
+            <wp:effectExtent l="0" t="0" r="0" b="3175"/>
+            <wp:docPr id="9" name="图片 9"/>
+            <wp:cNvGraphicFramePr>
+              <a:graphicFrameLocks xmlns:a="http://schemas.openxmlformats.org/drawingml/2006/main" noChangeAspect="1"/>
+            </wp:cNvGraphicFramePr>
+            <a:graphic xmlns:a="http://schemas.openxmlformats.org/drawingml/2006/main">
+              <a:graphicData uri="http://schemas.openxmlformats.org/drawingml/2006/picture">
+                <pic:pic xmlns:pic="http://schemas.openxmlformats.org/drawingml/2006/picture">
+                  <pic:nvPicPr>
+                    <pic:cNvPr id="9" name="图片 9"/>
+                    <pic:cNvPicPr/>
+                  </pic:nvPicPr>
+                  <pic:blipFill>
+                    <a:blip r:embed="rId11" cstate="print">
+                      <a:extLst>
+                        <a:ext uri="{28A0092B-C50C-407E-A947-70E740481C1C}">
+                          <a14:useLocalDpi xmlns:a14="http://schemas.microsoft.com/office/drawing/2010/main" val="0"/>
+                        </a:ext>
+                      </a:extLst>
+                    </a:blip>
+                    <a:stretch>
+                      <a:fillRect/>
+                    </a:stretch>
+                  </pic:blipFill>
+                  <pic:spPr>
+                    <a:xfrm>
+                      <a:off x="0" y="0"/>
+                      <a:ext cx="2423428" cy="2365439"/>
+                    </a:xfrm>
+                    <a:prstGeom prst="rect">
+                      <a:avLst/>
+                    </a:prstGeom>
+                  </pic:spPr>
+                </pic:pic>
+              </a:graphicData>
+            </a:graphic>
+          </wp:inline>
+        </w:drawing>
+      </w:r>
     </w:p>
     <w:p>
       <w:pPr>
@@ -4271,30 +4320,66 @@
           <w:szCs w:val="18"/>
         </w:rPr>
         <w:t>数据库设计</w:t>
+      </w:r>
+    </w:p>
+    <w:p>
+      <w:pPr>
+        <w:ind w:left="90" w:hangingChars="50" w:hanging="90"/>
+        <w:rPr>
+          <w:rFonts w:ascii="Calibri" w:hAnsi="宋体" w:hint="eastAsia"/>
+          <w:sz w:val="18"/>
+          <w:szCs w:val="18"/>
+        </w:rPr>
+      </w:pPr>
+      <w:r>
+        <w:rPr>
+          <w:rFonts w:ascii="Calibri" w:hAnsi="宋体" w:hint="eastAsia"/>
+          <w:sz w:val="18"/>
+          <w:szCs w:val="18"/>
+        </w:rPr>
+        <w:t xml:space="preserve"> </w:t>
       </w:r>
     </w:p>
     <w:tbl>
       <w:tblPr>
-        <w:tblStyle w:val="a7"/>
-        <w:tblpPr w:leftFromText="180" w:rightFromText="180" w:vertAnchor="text" w:horzAnchor="page" w:tblpX="2433" w:tblpY="549"/>
         <w:tblW w:w="0" w:type="auto"/>
+        <w:tblInd w:w="-8" w:type="dxa"/>
+        <w:tblCellMar>
+          <w:left w:w="0" w:type="dxa"/>
+          <w:right w:w="0" w:type="dxa"/>
+        </w:tblCellMar>
         <w:tblLook w:val="04A0" w:firstRow="1" w:lastRow="0" w:firstColumn="1" w:lastColumn="0" w:noHBand="0" w:noVBand="1"/>
       </w:tblPr>
       <w:tblGrid>
-        <w:gridCol w:w="1033"/>
-        <w:gridCol w:w="1003"/>
-        <w:gridCol w:w="1032"/>
-        <w:gridCol w:w="2904"/>
+        <w:gridCol w:w="1189"/>
+        <w:gridCol w:w="952"/>
+        <w:gridCol w:w="1095"/>
+        <w:gridCol w:w="2190"/>
       </w:tblGrid>
       <w:tr>
+        <w:trPr>
+          <w:tblHeader/>
+        </w:trPr>
         <w:tc>
           <w:tcPr>
-            <w:tcW w:w="5972" w:type="dxa"/>
+            <w:tcW w:w="0" w:type="auto"/>
             <w:gridSpan w:val="4"/>
+            <w:tcBorders>
+              <w:top w:val="single" w:sz="6" w:space="0" w:color="DFE2E5"/>
+              <w:left w:val="single" w:sz="6" w:space="0" w:color="DFE2E5"/>
+              <w:bottom w:val="nil"/>
+              <w:right w:val="single" w:sz="6" w:space="0" w:color="DFE2E5"/>
+            </w:tcBorders>
+            <w:tcMar>
+              <w:top w:w="90" w:type="dxa"/>
+              <w:left w:w="195" w:type="dxa"/>
+              <w:bottom w:w="90" w:type="dxa"/>
+              <w:right w:w="195" w:type="dxa"/>
+            </w:tcMar>
+            <w:vAlign w:val="center"/>
           </w:tcPr>
           <w:p>
             <w:pPr>
-              <w:jc w:val="left"/>
               <w:rPr>
                 <w:rFonts w:ascii="Calibri" w:hAnsi="宋体"/>
                 <w:sz w:val="18"/>
@@ -4307,7 +4392,7 @@
                 <w:sz w:val="18"/>
                 <w:szCs w:val="18"/>
               </w:rPr>
-              <w:t>表名</w:t>
+              <w:t>表名：</w:t>
             </w:r>
             <w:r>
               <w:rPr>
@@ -4315,15 +4400,32 @@
                 <w:sz w:val="18"/>
                 <w:szCs w:val="18"/>
               </w:rPr>
-              <w:t>：</w:t>
+              <w:t>User</w:t>
             </w:r>
           </w:p>
         </w:tc>
       </w:tr>
       <w:tr>
+        <w:trPr>
+          <w:tblHeader/>
+        </w:trPr>
         <w:tc>
           <w:tcPr>
-            <w:tcW w:w="1033" w:type="dxa"/>
+            <w:tcW w:w="0" w:type="auto"/>
+            <w:tcBorders>
+              <w:top w:val="single" w:sz="6" w:space="0" w:color="DFE2E5"/>
+              <w:left w:val="single" w:sz="6" w:space="0" w:color="DFE2E5"/>
+              <w:bottom w:val="nil"/>
+              <w:right w:val="single" w:sz="6" w:space="0" w:color="DFE2E5"/>
+            </w:tcBorders>
+            <w:tcMar>
+              <w:top w:w="90" w:type="dxa"/>
+              <w:left w:w="195" w:type="dxa"/>
+              <w:bottom w:w="90" w:type="dxa"/>
+              <w:right w:w="195" w:type="dxa"/>
+            </w:tcMar>
+            <w:vAlign w:val="center"/>
+            <w:hideMark/>
           </w:tcPr>
           <w:p>
             <w:pPr>
@@ -4335,7 +4437,7 @@
             </w:pPr>
             <w:r>
               <w:rPr>
-                <w:rFonts w:ascii="Calibri" w:hAnsi="宋体" w:hint="eastAsia"/>
+                <w:rFonts w:ascii="Calibri" w:hAnsi="宋体"/>
                 <w:sz w:val="18"/>
                 <w:szCs w:val="18"/>
               </w:rPr>
@@ -4345,7 +4447,21 @@
         </w:tc>
         <w:tc>
           <w:tcPr>
-            <w:tcW w:w="1003" w:type="dxa"/>
+            <w:tcW w:w="0" w:type="auto"/>
+            <w:tcBorders>
+              <w:top w:val="single" w:sz="6" w:space="0" w:color="DFE2E5"/>
+              <w:left w:val="single" w:sz="6" w:space="0" w:color="DFE2E5"/>
+              <w:bottom w:val="nil"/>
+              <w:right w:val="single" w:sz="6" w:space="0" w:color="DFE2E5"/>
+            </w:tcBorders>
+            <w:tcMar>
+              <w:top w:w="90" w:type="dxa"/>
+              <w:left w:w="195" w:type="dxa"/>
+              <w:bottom w:w="90" w:type="dxa"/>
+              <w:right w:w="195" w:type="dxa"/>
+            </w:tcMar>
+            <w:vAlign w:val="center"/>
+            <w:hideMark/>
           </w:tcPr>
           <w:p>
             <w:pPr>
@@ -4357,7 +4473,7 @@
             </w:pPr>
             <w:r>
               <w:rPr>
-                <w:rFonts w:ascii="Calibri" w:hAnsi="宋体" w:hint="eastAsia"/>
+                <w:rFonts w:ascii="Calibri" w:hAnsi="宋体"/>
                 <w:sz w:val="18"/>
                 <w:szCs w:val="18"/>
               </w:rPr>
@@ -4367,7 +4483,21 @@
         </w:tc>
         <w:tc>
           <w:tcPr>
-            <w:tcW w:w="1032" w:type="dxa"/>
+            <w:tcW w:w="0" w:type="auto"/>
+            <w:tcBorders>
+              <w:top w:val="single" w:sz="6" w:space="0" w:color="DFE2E5"/>
+              <w:left w:val="single" w:sz="6" w:space="0" w:color="DFE2E5"/>
+              <w:bottom w:val="nil"/>
+              <w:right w:val="single" w:sz="6" w:space="0" w:color="DFE2E5"/>
+            </w:tcBorders>
+            <w:tcMar>
+              <w:top w:w="90" w:type="dxa"/>
+              <w:left w:w="195" w:type="dxa"/>
+              <w:bottom w:w="90" w:type="dxa"/>
+              <w:right w:w="195" w:type="dxa"/>
+            </w:tcMar>
+            <w:vAlign w:val="center"/>
+            <w:hideMark/>
           </w:tcPr>
           <w:p>
             <w:pPr>
@@ -4379,7 +4509,7 @@
             </w:pPr>
             <w:r>
               <w:rPr>
-                <w:rFonts w:ascii="Calibri" w:hAnsi="宋体" w:hint="eastAsia"/>
+                <w:rFonts w:ascii="Calibri" w:hAnsi="宋体"/>
                 <w:sz w:val="18"/>
                 <w:szCs w:val="18"/>
               </w:rPr>
@@ -4389,7 +4519,21 @@
         </w:tc>
         <w:tc>
           <w:tcPr>
-            <w:tcW w:w="2904" w:type="dxa"/>
+            <w:tcW w:w="0" w:type="auto"/>
+            <w:tcBorders>
+              <w:top w:val="single" w:sz="6" w:space="0" w:color="DFE2E5"/>
+              <w:left w:val="single" w:sz="6" w:space="0" w:color="DFE2E5"/>
+              <w:bottom w:val="nil"/>
+              <w:right w:val="single" w:sz="6" w:space="0" w:color="DFE2E5"/>
+            </w:tcBorders>
+            <w:tcMar>
+              <w:top w:w="90" w:type="dxa"/>
+              <w:left w:w="195" w:type="dxa"/>
+              <w:bottom w:w="90" w:type="dxa"/>
+              <w:right w:w="195" w:type="dxa"/>
+            </w:tcMar>
+            <w:vAlign w:val="center"/>
+            <w:hideMark/>
           </w:tcPr>
           <w:p>
             <w:pPr>
@@ -4401,7 +4545,7 @@
             </w:pPr>
             <w:r>
               <w:rPr>
-                <w:rFonts w:ascii="Calibri" w:hAnsi="宋体" w:hint="eastAsia"/>
+                <w:rFonts w:ascii="Calibri" w:hAnsi="宋体"/>
                 <w:sz w:val="18"/>
                 <w:szCs w:val="18"/>
               </w:rPr>
@@ -4413,7 +4557,21 @@
       <w:tr>
         <w:tc>
           <w:tcPr>
-            <w:tcW w:w="1033" w:type="dxa"/>
+            <w:tcW w:w="0" w:type="auto"/>
+            <w:tcBorders>
+              <w:top w:val="single" w:sz="6" w:space="0" w:color="DFE2E5"/>
+              <w:left w:val="single" w:sz="6" w:space="0" w:color="DFE2E5"/>
+              <w:bottom w:val="single" w:sz="6" w:space="0" w:color="DFE2E5"/>
+              <w:right w:val="single" w:sz="6" w:space="0" w:color="DFE2E5"/>
+            </w:tcBorders>
+            <w:tcMar>
+              <w:top w:w="90" w:type="dxa"/>
+              <w:left w:w="195" w:type="dxa"/>
+              <w:bottom w:w="90" w:type="dxa"/>
+              <w:right w:w="195" w:type="dxa"/>
+            </w:tcMar>
+            <w:vAlign w:val="center"/>
+            <w:hideMark/>
           </w:tcPr>
           <w:p>
             <w:pPr>
@@ -4423,11 +4581,33 @@
                 <w:szCs w:val="18"/>
               </w:rPr>
             </w:pPr>
+            <w:r>
+              <w:rPr>
+                <w:rFonts w:ascii="Calibri" w:hAnsi="宋体"/>
+                <w:sz w:val="18"/>
+                <w:szCs w:val="18"/>
+              </w:rPr>
+              <w:t>ID</w:t>
+            </w:r>
           </w:p>
         </w:tc>
         <w:tc>
           <w:tcPr>
-            <w:tcW w:w="1003" w:type="dxa"/>
+            <w:tcW w:w="0" w:type="auto"/>
+            <w:tcBorders>
+              <w:top w:val="single" w:sz="6" w:space="0" w:color="DFE2E5"/>
+              <w:left w:val="single" w:sz="6" w:space="0" w:color="DFE2E5"/>
+              <w:bottom w:val="single" w:sz="6" w:space="0" w:color="DFE2E5"/>
+              <w:right w:val="single" w:sz="6" w:space="0" w:color="DFE2E5"/>
+            </w:tcBorders>
+            <w:tcMar>
+              <w:top w:w="90" w:type="dxa"/>
+              <w:left w:w="195" w:type="dxa"/>
+              <w:bottom w:w="90" w:type="dxa"/>
+              <w:right w:w="195" w:type="dxa"/>
+            </w:tcMar>
+            <w:vAlign w:val="center"/>
+            <w:hideMark/>
           </w:tcPr>
           <w:p>
             <w:pPr>
@@ -4437,11 +4617,41 @@
                 <w:szCs w:val="18"/>
               </w:rPr>
             </w:pPr>
+            <w:r>
+              <w:rPr>
+                <w:rFonts w:ascii="Calibri" w:hAnsi="宋体"/>
+                <w:sz w:val="18"/>
+                <w:szCs w:val="18"/>
+              </w:rPr>
+              <w:t>用户</w:t>
+            </w:r>
+            <w:r>
+              <w:rPr>
+                <w:rFonts w:ascii="Calibri" w:hAnsi="宋体"/>
+                <w:sz w:val="18"/>
+                <w:szCs w:val="18"/>
+              </w:rPr>
+              <w:t>ID</w:t>
+            </w:r>
           </w:p>
         </w:tc>
         <w:tc>
           <w:tcPr>
-            <w:tcW w:w="1032" w:type="dxa"/>
+            <w:tcW w:w="0" w:type="auto"/>
+            <w:tcBorders>
+              <w:top w:val="single" w:sz="6" w:space="0" w:color="DFE2E5"/>
+              <w:left w:val="single" w:sz="6" w:space="0" w:color="DFE2E5"/>
+              <w:bottom w:val="single" w:sz="6" w:space="0" w:color="DFE2E5"/>
+              <w:right w:val="single" w:sz="6" w:space="0" w:color="DFE2E5"/>
+            </w:tcBorders>
+            <w:tcMar>
+              <w:top w:w="90" w:type="dxa"/>
+              <w:left w:w="195" w:type="dxa"/>
+              <w:bottom w:w="90" w:type="dxa"/>
+              <w:right w:w="195" w:type="dxa"/>
+            </w:tcMar>
+            <w:vAlign w:val="center"/>
+            <w:hideMark/>
           </w:tcPr>
           <w:p>
             <w:pPr>
@@ -4451,11 +4661,33 @@
                 <w:szCs w:val="18"/>
               </w:rPr>
             </w:pPr>
+            <w:r>
+              <w:rPr>
+                <w:rFonts w:ascii="Calibri" w:hAnsi="宋体"/>
+                <w:sz w:val="18"/>
+                <w:szCs w:val="18"/>
+              </w:rPr>
+              <w:t>INTEGER</w:t>
+            </w:r>
           </w:p>
         </w:tc>
         <w:tc>
           <w:tcPr>
-            <w:tcW w:w="2904" w:type="dxa"/>
+            <w:tcW w:w="0" w:type="auto"/>
+            <w:tcBorders>
+              <w:top w:val="single" w:sz="6" w:space="0" w:color="DFE2E5"/>
+              <w:left w:val="single" w:sz="6" w:space="0" w:color="DFE2E5"/>
+              <w:bottom w:val="single" w:sz="6" w:space="0" w:color="DFE2E5"/>
+              <w:right w:val="single" w:sz="6" w:space="0" w:color="DFE2E5"/>
+            </w:tcBorders>
+            <w:tcMar>
+              <w:top w:w="90" w:type="dxa"/>
+              <w:left w:w="195" w:type="dxa"/>
+              <w:bottom w:w="90" w:type="dxa"/>
+              <w:right w:w="195" w:type="dxa"/>
+            </w:tcMar>
+            <w:vAlign w:val="center"/>
+            <w:hideMark/>
           </w:tcPr>
           <w:p>
             <w:pPr>
@@ -4465,13 +4697,35 @@
                 <w:szCs w:val="18"/>
               </w:rPr>
             </w:pPr>
+            <w:r>
+              <w:rPr>
+                <w:rFonts w:ascii="Calibri" w:hAnsi="宋体"/>
+                <w:sz w:val="18"/>
+                <w:szCs w:val="18"/>
+              </w:rPr>
+              <w:t>系统生成，自增</w:t>
+            </w:r>
           </w:p>
         </w:tc>
       </w:tr>
       <w:tr>
         <w:tc>
           <w:tcPr>
-            <w:tcW w:w="1033" w:type="dxa"/>
+            <w:tcW w:w="0" w:type="auto"/>
+            <w:tcBorders>
+              <w:top w:val="single" w:sz="6" w:space="0" w:color="DFE2E5"/>
+              <w:left w:val="single" w:sz="6" w:space="0" w:color="DFE2E5"/>
+              <w:bottom w:val="single" w:sz="6" w:space="0" w:color="DFE2E5"/>
+              <w:right w:val="single" w:sz="6" w:space="0" w:color="DFE2E5"/>
+            </w:tcBorders>
+            <w:tcMar>
+              <w:top w:w="90" w:type="dxa"/>
+              <w:left w:w="195" w:type="dxa"/>
+              <w:bottom w:w="90" w:type="dxa"/>
+              <w:right w:w="195" w:type="dxa"/>
+            </w:tcMar>
+            <w:vAlign w:val="center"/>
+            <w:hideMark/>
           </w:tcPr>
           <w:p>
             <w:pPr>
@@ -4481,11 +4735,33 @@
                 <w:szCs w:val="18"/>
               </w:rPr>
             </w:pPr>
+            <w:r>
+              <w:rPr>
+                <w:rFonts w:ascii="Calibri" w:hAnsi="宋体"/>
+                <w:sz w:val="18"/>
+                <w:szCs w:val="18"/>
+              </w:rPr>
+              <w:t>UserName</w:t>
+            </w:r>
           </w:p>
         </w:tc>
         <w:tc>
           <w:tcPr>
-            <w:tcW w:w="1003" w:type="dxa"/>
+            <w:tcW w:w="0" w:type="auto"/>
+            <w:tcBorders>
+              <w:top w:val="single" w:sz="6" w:space="0" w:color="DFE2E5"/>
+              <w:left w:val="single" w:sz="6" w:space="0" w:color="DFE2E5"/>
+              <w:bottom w:val="single" w:sz="6" w:space="0" w:color="DFE2E5"/>
+              <w:right w:val="single" w:sz="6" w:space="0" w:color="DFE2E5"/>
+            </w:tcBorders>
+            <w:tcMar>
+              <w:top w:w="90" w:type="dxa"/>
+              <w:left w:w="195" w:type="dxa"/>
+              <w:bottom w:w="90" w:type="dxa"/>
+              <w:right w:w="195" w:type="dxa"/>
+            </w:tcMar>
+            <w:vAlign w:val="center"/>
+            <w:hideMark/>
           </w:tcPr>
           <w:p>
             <w:pPr>
@@ -4495,11 +4771,33 @@
                 <w:szCs w:val="18"/>
               </w:rPr>
             </w:pPr>
+            <w:r>
+              <w:rPr>
+                <w:rFonts w:ascii="Calibri" w:hAnsi="宋体"/>
+                <w:sz w:val="18"/>
+                <w:szCs w:val="18"/>
+              </w:rPr>
+              <w:t>用户名</w:t>
+            </w:r>
           </w:p>
         </w:tc>
         <w:tc>
           <w:tcPr>
-            <w:tcW w:w="1032" w:type="dxa"/>
+            <w:tcW w:w="0" w:type="auto"/>
+            <w:tcBorders>
+              <w:top w:val="single" w:sz="6" w:space="0" w:color="DFE2E5"/>
+              <w:left w:val="single" w:sz="6" w:space="0" w:color="DFE2E5"/>
+              <w:bottom w:val="single" w:sz="6" w:space="0" w:color="DFE2E5"/>
+              <w:right w:val="single" w:sz="6" w:space="0" w:color="DFE2E5"/>
+            </w:tcBorders>
+            <w:tcMar>
+              <w:top w:w="90" w:type="dxa"/>
+              <w:left w:w="195" w:type="dxa"/>
+              <w:bottom w:w="90" w:type="dxa"/>
+              <w:right w:w="195" w:type="dxa"/>
+            </w:tcMar>
+            <w:vAlign w:val="center"/>
+            <w:hideMark/>
           </w:tcPr>
           <w:p>
             <w:pPr>
@@ -4509,11 +4807,33 @@
                 <w:szCs w:val="18"/>
               </w:rPr>
             </w:pPr>
+            <w:r>
+              <w:rPr>
+                <w:rFonts w:ascii="Calibri" w:hAnsi="宋体"/>
+                <w:sz w:val="18"/>
+                <w:szCs w:val="18"/>
+              </w:rPr>
+              <w:t>VARCHAR</w:t>
+            </w:r>
           </w:p>
         </w:tc>
         <w:tc>
           <w:tcPr>
-            <w:tcW w:w="2904" w:type="dxa"/>
+            <w:tcW w:w="0" w:type="auto"/>
+            <w:tcBorders>
+              <w:top w:val="single" w:sz="6" w:space="0" w:color="DFE2E5"/>
+              <w:left w:val="single" w:sz="6" w:space="0" w:color="DFE2E5"/>
+              <w:bottom w:val="single" w:sz="6" w:space="0" w:color="DFE2E5"/>
+              <w:right w:val="single" w:sz="6" w:space="0" w:color="DFE2E5"/>
+            </w:tcBorders>
+            <w:tcMar>
+              <w:top w:w="90" w:type="dxa"/>
+              <w:left w:w="195" w:type="dxa"/>
+              <w:bottom w:w="90" w:type="dxa"/>
+              <w:right w:w="195" w:type="dxa"/>
+            </w:tcMar>
+            <w:vAlign w:val="center"/>
+            <w:hideMark/>
           </w:tcPr>
           <w:p>
             <w:pPr>
@@ -4523,13 +4843,35 @@
                 <w:szCs w:val="18"/>
               </w:rPr>
             </w:pPr>
+            <w:r>
+              <w:rPr>
+                <w:rFonts w:ascii="Calibri" w:hAnsi="宋体"/>
+                <w:sz w:val="18"/>
+                <w:szCs w:val="18"/>
+              </w:rPr>
+              <w:t>用户名，不允许重复</w:t>
+            </w:r>
           </w:p>
         </w:tc>
       </w:tr>
       <w:tr>
         <w:tc>
           <w:tcPr>
-            <w:tcW w:w="1033" w:type="dxa"/>
+            <w:tcW w:w="0" w:type="auto"/>
+            <w:tcBorders>
+              <w:top w:val="single" w:sz="6" w:space="0" w:color="DFE2E5"/>
+              <w:left w:val="single" w:sz="6" w:space="0" w:color="DFE2E5"/>
+              <w:bottom w:val="single" w:sz="6" w:space="0" w:color="DFE2E5"/>
+              <w:right w:val="single" w:sz="6" w:space="0" w:color="DFE2E5"/>
+            </w:tcBorders>
+            <w:tcMar>
+              <w:top w:w="90" w:type="dxa"/>
+              <w:left w:w="195" w:type="dxa"/>
+              <w:bottom w:w="90" w:type="dxa"/>
+              <w:right w:w="195" w:type="dxa"/>
+            </w:tcMar>
+            <w:vAlign w:val="center"/>
+            <w:hideMark/>
           </w:tcPr>
           <w:p>
             <w:pPr>
@@ -4539,11 +4881,33 @@
                 <w:szCs w:val="18"/>
               </w:rPr>
             </w:pPr>
+            <w:r>
+              <w:rPr>
+                <w:rFonts w:ascii="Calibri" w:hAnsi="宋体"/>
+                <w:sz w:val="18"/>
+                <w:szCs w:val="18"/>
+              </w:rPr>
+              <w:t>Passwd</w:t>
+            </w:r>
           </w:p>
         </w:tc>
         <w:tc>
           <w:tcPr>
-            <w:tcW w:w="1003" w:type="dxa"/>
+            <w:tcW w:w="0" w:type="auto"/>
+            <w:tcBorders>
+              <w:top w:val="single" w:sz="6" w:space="0" w:color="DFE2E5"/>
+              <w:left w:val="single" w:sz="6" w:space="0" w:color="DFE2E5"/>
+              <w:bottom w:val="single" w:sz="6" w:space="0" w:color="DFE2E5"/>
+              <w:right w:val="single" w:sz="6" w:space="0" w:color="DFE2E5"/>
+            </w:tcBorders>
+            <w:tcMar>
+              <w:top w:w="90" w:type="dxa"/>
+              <w:left w:w="195" w:type="dxa"/>
+              <w:bottom w:w="90" w:type="dxa"/>
+              <w:right w:w="195" w:type="dxa"/>
+            </w:tcMar>
+            <w:vAlign w:val="center"/>
+            <w:hideMark/>
           </w:tcPr>
           <w:p>
             <w:pPr>
@@ -4553,11 +4917,33 @@
                 <w:szCs w:val="18"/>
               </w:rPr>
             </w:pPr>
+            <w:r>
+              <w:rPr>
+                <w:rFonts w:ascii="Calibri" w:hAnsi="宋体"/>
+                <w:sz w:val="18"/>
+                <w:szCs w:val="18"/>
+              </w:rPr>
+              <w:t>密码</w:t>
+            </w:r>
           </w:p>
         </w:tc>
         <w:tc>
           <w:tcPr>
-            <w:tcW w:w="1032" w:type="dxa"/>
+            <w:tcW w:w="0" w:type="auto"/>
+            <w:tcBorders>
+              <w:top w:val="single" w:sz="6" w:space="0" w:color="DFE2E5"/>
+              <w:left w:val="single" w:sz="6" w:space="0" w:color="DFE2E5"/>
+              <w:bottom w:val="single" w:sz="6" w:space="0" w:color="DFE2E5"/>
+              <w:right w:val="single" w:sz="6" w:space="0" w:color="DFE2E5"/>
+            </w:tcBorders>
+            <w:tcMar>
+              <w:top w:w="90" w:type="dxa"/>
+              <w:left w:w="195" w:type="dxa"/>
+              <w:bottom w:w="90" w:type="dxa"/>
+              <w:right w:w="195" w:type="dxa"/>
+            </w:tcMar>
+            <w:vAlign w:val="center"/>
+            <w:hideMark/>
           </w:tcPr>
           <w:p>
             <w:pPr>
@@ -4567,11 +4953,33 @@
                 <w:szCs w:val="18"/>
               </w:rPr>
             </w:pPr>
+            <w:r>
+              <w:rPr>
+                <w:rFonts w:ascii="Calibri" w:hAnsi="宋体"/>
+                <w:sz w:val="18"/>
+                <w:szCs w:val="18"/>
+              </w:rPr>
+              <w:t>VARCHAR</w:t>
+            </w:r>
           </w:p>
         </w:tc>
         <w:tc>
           <w:tcPr>
-            <w:tcW w:w="2904" w:type="dxa"/>
+            <w:tcW w:w="0" w:type="auto"/>
+            <w:tcBorders>
+              <w:top w:val="single" w:sz="6" w:space="0" w:color="DFE2E5"/>
+              <w:left w:val="single" w:sz="6" w:space="0" w:color="DFE2E5"/>
+              <w:bottom w:val="single" w:sz="6" w:space="0" w:color="DFE2E5"/>
+              <w:right w:val="single" w:sz="6" w:space="0" w:color="DFE2E5"/>
+            </w:tcBorders>
+            <w:tcMar>
+              <w:top w:w="90" w:type="dxa"/>
+              <w:left w:w="195" w:type="dxa"/>
+              <w:bottom w:w="90" w:type="dxa"/>
+              <w:right w:w="195" w:type="dxa"/>
+            </w:tcMar>
+            <w:vAlign w:val="center"/>
+            <w:hideMark/>
           </w:tcPr>
           <w:p>
             <w:pPr>
@@ -4581,13 +4989,35 @@
                 <w:szCs w:val="18"/>
               </w:rPr>
             </w:pPr>
+            <w:r>
+              <w:rPr>
+                <w:rFonts w:ascii="Calibri" w:hAnsi="宋体"/>
+                <w:sz w:val="18"/>
+                <w:szCs w:val="18"/>
+              </w:rPr>
+              <w:t>密码，未加密</w:t>
+            </w:r>
           </w:p>
         </w:tc>
       </w:tr>
       <w:tr>
         <w:tc>
           <w:tcPr>
-            <w:tcW w:w="1033" w:type="dxa"/>
+            <w:tcW w:w="0" w:type="auto"/>
+            <w:tcBorders>
+              <w:top w:val="single" w:sz="6" w:space="0" w:color="DFE2E5"/>
+              <w:left w:val="single" w:sz="6" w:space="0" w:color="DFE2E5"/>
+              <w:bottom w:val="single" w:sz="6" w:space="0" w:color="DFE2E5"/>
+              <w:right w:val="single" w:sz="6" w:space="0" w:color="DFE2E5"/>
+            </w:tcBorders>
+            <w:tcMar>
+              <w:top w:w="90" w:type="dxa"/>
+              <w:left w:w="195" w:type="dxa"/>
+              <w:bottom w:w="90" w:type="dxa"/>
+              <w:right w:w="195" w:type="dxa"/>
+            </w:tcMar>
+            <w:vAlign w:val="center"/>
+            <w:hideMark/>
           </w:tcPr>
           <w:p>
             <w:pPr>
@@ -4597,11 +5027,33 @@
                 <w:szCs w:val="18"/>
               </w:rPr>
             </w:pPr>
+            <w:r>
+              <w:rPr>
+                <w:rFonts w:ascii="Calibri" w:hAnsi="宋体"/>
+                <w:sz w:val="18"/>
+                <w:szCs w:val="18"/>
+              </w:rPr>
+              <w:t>Permission</w:t>
+            </w:r>
           </w:p>
         </w:tc>
         <w:tc>
           <w:tcPr>
-            <w:tcW w:w="1003" w:type="dxa"/>
+            <w:tcW w:w="0" w:type="auto"/>
+            <w:tcBorders>
+              <w:top w:val="single" w:sz="6" w:space="0" w:color="DFE2E5"/>
+              <w:left w:val="single" w:sz="6" w:space="0" w:color="DFE2E5"/>
+              <w:bottom w:val="single" w:sz="6" w:space="0" w:color="DFE2E5"/>
+              <w:right w:val="single" w:sz="6" w:space="0" w:color="DFE2E5"/>
+            </w:tcBorders>
+            <w:tcMar>
+              <w:top w:w="90" w:type="dxa"/>
+              <w:left w:w="195" w:type="dxa"/>
+              <w:bottom w:w="90" w:type="dxa"/>
+              <w:right w:w="195" w:type="dxa"/>
+            </w:tcMar>
+            <w:vAlign w:val="center"/>
+            <w:hideMark/>
           </w:tcPr>
           <w:p>
             <w:pPr>
@@ -4611,11 +5063,33 @@
                 <w:szCs w:val="18"/>
               </w:rPr>
             </w:pPr>
+            <w:r>
+              <w:rPr>
+                <w:rFonts w:ascii="Calibri" w:hAnsi="宋体"/>
+                <w:sz w:val="18"/>
+                <w:szCs w:val="18"/>
+              </w:rPr>
+              <w:t>权限</w:t>
+            </w:r>
           </w:p>
         </w:tc>
         <w:tc>
           <w:tcPr>
-            <w:tcW w:w="1032" w:type="dxa"/>
+            <w:tcW w:w="0" w:type="auto"/>
+            <w:tcBorders>
+              <w:top w:val="single" w:sz="6" w:space="0" w:color="DFE2E5"/>
+              <w:left w:val="single" w:sz="6" w:space="0" w:color="DFE2E5"/>
+              <w:bottom w:val="single" w:sz="6" w:space="0" w:color="DFE2E5"/>
+              <w:right w:val="single" w:sz="6" w:space="0" w:color="DFE2E5"/>
+            </w:tcBorders>
+            <w:tcMar>
+              <w:top w:w="90" w:type="dxa"/>
+              <w:left w:w="195" w:type="dxa"/>
+              <w:bottom w:w="90" w:type="dxa"/>
+              <w:right w:w="195" w:type="dxa"/>
+            </w:tcMar>
+            <w:vAlign w:val="center"/>
+            <w:hideMark/>
           </w:tcPr>
           <w:p>
             <w:pPr>
@@ -4625,11 +5099,33 @@
                 <w:szCs w:val="18"/>
               </w:rPr>
             </w:pPr>
+            <w:r>
+              <w:rPr>
+                <w:rFonts w:ascii="Calibri" w:hAnsi="宋体"/>
+                <w:sz w:val="18"/>
+                <w:szCs w:val="18"/>
+              </w:rPr>
+              <w:t>INTEGER</w:t>
+            </w:r>
           </w:p>
         </w:tc>
         <w:tc>
           <w:tcPr>
-            <w:tcW w:w="2904" w:type="dxa"/>
+            <w:tcW w:w="0" w:type="auto"/>
+            <w:tcBorders>
+              <w:top w:val="single" w:sz="6" w:space="0" w:color="DFE2E5"/>
+              <w:left w:val="single" w:sz="6" w:space="0" w:color="DFE2E5"/>
+              <w:bottom w:val="single" w:sz="6" w:space="0" w:color="DFE2E5"/>
+              <w:right w:val="single" w:sz="6" w:space="0" w:color="DFE2E5"/>
+            </w:tcBorders>
+            <w:tcMar>
+              <w:top w:w="90" w:type="dxa"/>
+              <w:left w:w="195" w:type="dxa"/>
+              <w:bottom w:w="90" w:type="dxa"/>
+              <w:right w:w="195" w:type="dxa"/>
+            </w:tcMar>
+            <w:vAlign w:val="center"/>
+            <w:hideMark/>
           </w:tcPr>
           <w:p>
             <w:pPr>
@@ -4639,13 +5135,260 @@
                 <w:szCs w:val="18"/>
               </w:rPr>
             </w:pPr>
+            <w:r>
+              <w:rPr>
+                <w:rFonts w:ascii="Calibri" w:hAnsi="宋体"/>
+                <w:sz w:val="18"/>
+                <w:szCs w:val="18"/>
+              </w:rPr>
+              <w:t>权限码，越低权限越高</w:t>
+            </w:r>
+          </w:p>
+        </w:tc>
+      </w:tr>
+    </w:tbl>
+    <w:p>
+      <w:pPr>
+        <w:rPr>
+          <w:rFonts w:ascii="Calibri" w:hAnsi="宋体"/>
+          <w:color w:val="0070C0"/>
+          <w:sz w:val="18"/>
+          <w:szCs w:val="18"/>
+        </w:rPr>
+      </w:pPr>
+    </w:p>
+    <w:tbl>
+      <w:tblPr>
+        <w:tblW w:w="0" w:type="auto"/>
+        <w:tblInd w:w="-8" w:type="dxa"/>
+        <w:tblCellMar>
+          <w:left w:w="0" w:type="dxa"/>
+          <w:right w:w="0" w:type="dxa"/>
+        </w:tblCellMar>
+        <w:tblLook w:val="04A0" w:firstRow="1" w:lastRow="0" w:firstColumn="1" w:lastColumn="0" w:noHBand="0" w:noVBand="1"/>
+      </w:tblPr>
+      <w:tblGrid>
+        <w:gridCol w:w="1218"/>
+        <w:gridCol w:w="1582"/>
+        <w:gridCol w:w="1095"/>
+        <w:gridCol w:w="2032"/>
+      </w:tblGrid>
+      <w:tr>
+        <w:trPr>
+          <w:tblHeader/>
+        </w:trPr>
+        <w:tc>
+          <w:tcPr>
+            <w:tcW w:w="0" w:type="auto"/>
+            <w:gridSpan w:val="4"/>
+            <w:tcBorders>
+              <w:top w:val="single" w:sz="6" w:space="0" w:color="DFE2E5"/>
+              <w:left w:val="single" w:sz="6" w:space="0" w:color="DFE2E5"/>
+              <w:bottom w:val="nil"/>
+              <w:right w:val="single" w:sz="6" w:space="0" w:color="DFE2E5"/>
+            </w:tcBorders>
+            <w:tcMar>
+              <w:top w:w="90" w:type="dxa"/>
+              <w:left w:w="195" w:type="dxa"/>
+              <w:bottom w:w="90" w:type="dxa"/>
+              <w:right w:w="195" w:type="dxa"/>
+            </w:tcMar>
+            <w:vAlign w:val="center"/>
+          </w:tcPr>
+          <w:p>
+            <w:pPr>
+              <w:rPr>
+                <w:rFonts w:ascii="Calibri" w:hAnsi="宋体"/>
+                <w:sz w:val="18"/>
+                <w:szCs w:val="18"/>
+              </w:rPr>
+            </w:pPr>
+            <w:r>
+              <w:rPr>
+                <w:rFonts w:ascii="Calibri" w:hAnsi="宋体" w:hint="eastAsia"/>
+                <w:sz w:val="18"/>
+                <w:szCs w:val="18"/>
+              </w:rPr>
+              <w:t>表名：</w:t>
+            </w:r>
+            <w:r>
+              <w:rPr>
+                <w:rFonts w:ascii="Calibri" w:hAnsi="宋体" w:hint="eastAsia"/>
+                <w:sz w:val="18"/>
+                <w:szCs w:val="18"/>
+              </w:rPr>
+              <w:t>Login</w:t>
+            </w:r>
+          </w:p>
+        </w:tc>
+      </w:tr>
+      <w:tr>
+        <w:trPr>
+          <w:tblHeader/>
+        </w:trPr>
+        <w:tc>
+          <w:tcPr>
+            <w:tcW w:w="0" w:type="auto"/>
+            <w:tcBorders>
+              <w:top w:val="single" w:sz="6" w:space="0" w:color="DFE2E5"/>
+              <w:left w:val="single" w:sz="6" w:space="0" w:color="DFE2E5"/>
+              <w:bottom w:val="nil"/>
+              <w:right w:val="single" w:sz="6" w:space="0" w:color="DFE2E5"/>
+            </w:tcBorders>
+            <w:tcMar>
+              <w:top w:w="90" w:type="dxa"/>
+              <w:left w:w="195" w:type="dxa"/>
+              <w:bottom w:w="90" w:type="dxa"/>
+              <w:right w:w="195" w:type="dxa"/>
+            </w:tcMar>
+            <w:vAlign w:val="center"/>
+            <w:hideMark/>
+          </w:tcPr>
+          <w:p>
+            <w:pPr>
+              <w:rPr>
+                <w:rFonts w:ascii="Calibri" w:hAnsi="宋体"/>
+                <w:sz w:val="18"/>
+                <w:szCs w:val="18"/>
+              </w:rPr>
+            </w:pPr>
+            <w:r>
+              <w:rPr>
+                <w:rFonts w:ascii="Calibri" w:hAnsi="宋体"/>
+                <w:sz w:val="18"/>
+                <w:szCs w:val="18"/>
+              </w:rPr>
+              <w:t>字段名</w:t>
+            </w:r>
+          </w:p>
+        </w:tc>
+        <w:tc>
+          <w:tcPr>
+            <w:tcW w:w="0" w:type="auto"/>
+            <w:tcBorders>
+              <w:top w:val="single" w:sz="6" w:space="0" w:color="DFE2E5"/>
+              <w:left w:val="single" w:sz="6" w:space="0" w:color="DFE2E5"/>
+              <w:bottom w:val="nil"/>
+              <w:right w:val="single" w:sz="6" w:space="0" w:color="DFE2E5"/>
+            </w:tcBorders>
+            <w:tcMar>
+              <w:top w:w="90" w:type="dxa"/>
+              <w:left w:w="195" w:type="dxa"/>
+              <w:bottom w:w="90" w:type="dxa"/>
+              <w:right w:w="195" w:type="dxa"/>
+            </w:tcMar>
+            <w:vAlign w:val="center"/>
+            <w:hideMark/>
+          </w:tcPr>
+          <w:p>
+            <w:pPr>
+              <w:rPr>
+                <w:rFonts w:ascii="Calibri" w:hAnsi="宋体"/>
+                <w:sz w:val="18"/>
+                <w:szCs w:val="18"/>
+              </w:rPr>
+            </w:pPr>
+            <w:r>
+              <w:rPr>
+                <w:rFonts w:ascii="Calibri" w:hAnsi="宋体"/>
+                <w:sz w:val="18"/>
+                <w:szCs w:val="18"/>
+              </w:rPr>
+              <w:t>中文名</w:t>
+            </w:r>
+          </w:p>
+        </w:tc>
+        <w:tc>
+          <w:tcPr>
+            <w:tcW w:w="0" w:type="auto"/>
+            <w:tcBorders>
+              <w:top w:val="single" w:sz="6" w:space="0" w:color="DFE2E5"/>
+              <w:left w:val="single" w:sz="6" w:space="0" w:color="DFE2E5"/>
+              <w:bottom w:val="nil"/>
+              <w:right w:val="single" w:sz="6" w:space="0" w:color="DFE2E5"/>
+            </w:tcBorders>
+            <w:tcMar>
+              <w:top w:w="90" w:type="dxa"/>
+              <w:left w:w="195" w:type="dxa"/>
+              <w:bottom w:w="90" w:type="dxa"/>
+              <w:right w:w="195" w:type="dxa"/>
+            </w:tcMar>
+            <w:vAlign w:val="center"/>
+            <w:hideMark/>
+          </w:tcPr>
+          <w:p>
+            <w:pPr>
+              <w:rPr>
+                <w:rFonts w:ascii="Calibri" w:hAnsi="宋体"/>
+                <w:sz w:val="18"/>
+                <w:szCs w:val="18"/>
+              </w:rPr>
+            </w:pPr>
+            <w:r>
+              <w:rPr>
+                <w:rFonts w:ascii="Calibri" w:hAnsi="宋体"/>
+                <w:sz w:val="18"/>
+                <w:szCs w:val="18"/>
+              </w:rPr>
+              <w:t>类型</w:t>
+            </w:r>
+          </w:p>
+        </w:tc>
+        <w:tc>
+          <w:tcPr>
+            <w:tcW w:w="0" w:type="auto"/>
+            <w:tcBorders>
+              <w:top w:val="single" w:sz="6" w:space="0" w:color="DFE2E5"/>
+              <w:left w:val="single" w:sz="6" w:space="0" w:color="DFE2E5"/>
+              <w:bottom w:val="nil"/>
+              <w:right w:val="single" w:sz="6" w:space="0" w:color="DFE2E5"/>
+            </w:tcBorders>
+            <w:tcMar>
+              <w:top w:w="90" w:type="dxa"/>
+              <w:left w:w="195" w:type="dxa"/>
+              <w:bottom w:w="90" w:type="dxa"/>
+              <w:right w:w="195" w:type="dxa"/>
+            </w:tcMar>
+            <w:vAlign w:val="center"/>
+            <w:hideMark/>
+          </w:tcPr>
+          <w:p>
+            <w:pPr>
+              <w:rPr>
+                <w:rFonts w:ascii="Calibri" w:hAnsi="宋体"/>
+                <w:sz w:val="18"/>
+                <w:szCs w:val="18"/>
+              </w:rPr>
+            </w:pPr>
+            <w:r>
+              <w:rPr>
+                <w:rFonts w:ascii="Calibri" w:hAnsi="宋体"/>
+                <w:sz w:val="18"/>
+                <w:szCs w:val="18"/>
+              </w:rPr>
+              <w:t>说明</w:t>
+            </w:r>
           </w:p>
         </w:tc>
       </w:tr>
       <w:tr>
         <w:tc>
           <w:tcPr>
-            <w:tcW w:w="1033" w:type="dxa"/>
+            <w:tcW w:w="0" w:type="auto"/>
+            <w:tcBorders>
+              <w:top w:val="single" w:sz="6" w:space="0" w:color="DFE2E5"/>
+              <w:left w:val="single" w:sz="6" w:space="0" w:color="DFE2E5"/>
+              <w:bottom w:val="single" w:sz="6" w:space="0" w:color="DFE2E5"/>
+              <w:right w:val="single" w:sz="6" w:space="0" w:color="DFE2E5"/>
+            </w:tcBorders>
+            <w:tcMar>
+              <w:top w:w="90" w:type="dxa"/>
+              <w:left w:w="195" w:type="dxa"/>
+              <w:bottom w:w="90" w:type="dxa"/>
+              <w:right w:w="195" w:type="dxa"/>
+            </w:tcMar>
+            <w:vAlign w:val="center"/>
+            <w:hideMark/>
           </w:tcPr>
           <w:p>
             <w:pPr>
@@ -4655,11 +5398,33 @@
                 <w:szCs w:val="18"/>
               </w:rPr>
             </w:pPr>
+            <w:r>
+              <w:rPr>
+                <w:rFonts w:ascii="Calibri" w:hAnsi="宋体"/>
+                <w:sz w:val="18"/>
+                <w:szCs w:val="18"/>
+              </w:rPr>
+              <w:t>ID</w:t>
+            </w:r>
           </w:p>
         </w:tc>
         <w:tc>
           <w:tcPr>
-            <w:tcW w:w="1003" w:type="dxa"/>
+            <w:tcW w:w="0" w:type="auto"/>
+            <w:tcBorders>
+              <w:top w:val="single" w:sz="6" w:space="0" w:color="DFE2E5"/>
+              <w:left w:val="single" w:sz="6" w:space="0" w:color="DFE2E5"/>
+              <w:bottom w:val="single" w:sz="6" w:space="0" w:color="DFE2E5"/>
+              <w:right w:val="single" w:sz="6" w:space="0" w:color="DFE2E5"/>
+            </w:tcBorders>
+            <w:tcMar>
+              <w:top w:w="90" w:type="dxa"/>
+              <w:left w:w="195" w:type="dxa"/>
+              <w:bottom w:w="90" w:type="dxa"/>
+              <w:right w:w="195" w:type="dxa"/>
+            </w:tcMar>
+            <w:vAlign w:val="center"/>
+            <w:hideMark/>
           </w:tcPr>
           <w:p>
             <w:pPr>
@@ -4669,11 +5434,41 @@
                 <w:szCs w:val="18"/>
               </w:rPr>
             </w:pPr>
+            <w:r>
+              <w:rPr>
+                <w:rFonts w:ascii="Calibri" w:hAnsi="宋体"/>
+                <w:sz w:val="18"/>
+                <w:szCs w:val="18"/>
+              </w:rPr>
+              <w:t>登录会话</w:t>
+            </w:r>
+            <w:r>
+              <w:rPr>
+                <w:rFonts w:ascii="Calibri" w:hAnsi="宋体"/>
+                <w:sz w:val="18"/>
+                <w:szCs w:val="18"/>
+              </w:rPr>
+              <w:t>ID</w:t>
+            </w:r>
           </w:p>
         </w:tc>
         <w:tc>
           <w:tcPr>
-            <w:tcW w:w="1032" w:type="dxa"/>
+            <w:tcW w:w="0" w:type="auto"/>
+            <w:tcBorders>
+              <w:top w:val="single" w:sz="6" w:space="0" w:color="DFE2E5"/>
+              <w:left w:val="single" w:sz="6" w:space="0" w:color="DFE2E5"/>
+              <w:bottom w:val="single" w:sz="6" w:space="0" w:color="DFE2E5"/>
+              <w:right w:val="single" w:sz="6" w:space="0" w:color="DFE2E5"/>
+            </w:tcBorders>
+            <w:tcMar>
+              <w:top w:w="90" w:type="dxa"/>
+              <w:left w:w="195" w:type="dxa"/>
+              <w:bottom w:w="90" w:type="dxa"/>
+              <w:right w:w="195" w:type="dxa"/>
+            </w:tcMar>
+            <w:vAlign w:val="center"/>
+            <w:hideMark/>
           </w:tcPr>
           <w:p>
             <w:pPr>
@@ -4683,11 +5478,33 @@
                 <w:szCs w:val="18"/>
               </w:rPr>
             </w:pPr>
+            <w:r>
+              <w:rPr>
+                <w:rFonts w:ascii="Calibri" w:hAnsi="宋体"/>
+                <w:sz w:val="18"/>
+                <w:szCs w:val="18"/>
+              </w:rPr>
+              <w:t>INTEGER</w:t>
+            </w:r>
           </w:p>
         </w:tc>
         <w:tc>
           <w:tcPr>
-            <w:tcW w:w="2904" w:type="dxa"/>
+            <w:tcW w:w="0" w:type="auto"/>
+            <w:tcBorders>
+              <w:top w:val="single" w:sz="6" w:space="0" w:color="DFE2E5"/>
+              <w:left w:val="single" w:sz="6" w:space="0" w:color="DFE2E5"/>
+              <w:bottom w:val="single" w:sz="6" w:space="0" w:color="DFE2E5"/>
+              <w:right w:val="single" w:sz="6" w:space="0" w:color="DFE2E5"/>
+            </w:tcBorders>
+            <w:tcMar>
+              <w:top w:w="90" w:type="dxa"/>
+              <w:left w:w="195" w:type="dxa"/>
+              <w:bottom w:w="90" w:type="dxa"/>
+              <w:right w:w="195" w:type="dxa"/>
+            </w:tcMar>
+            <w:vAlign w:val="center"/>
+            <w:hideMark/>
           </w:tcPr>
           <w:p>
             <w:pPr>
@@ -4697,13 +5514,35 @@
                 <w:szCs w:val="18"/>
               </w:rPr>
             </w:pPr>
+            <w:r>
+              <w:rPr>
+                <w:rFonts w:ascii="Calibri" w:hAnsi="宋体"/>
+                <w:sz w:val="18"/>
+                <w:szCs w:val="18"/>
+              </w:rPr>
+              <w:t>系统生成，自增</w:t>
+            </w:r>
           </w:p>
         </w:tc>
       </w:tr>
       <w:tr>
         <w:tc>
           <w:tcPr>
-            <w:tcW w:w="1033" w:type="dxa"/>
+            <w:tcW w:w="0" w:type="auto"/>
+            <w:tcBorders>
+              <w:top w:val="single" w:sz="6" w:space="0" w:color="DFE2E5"/>
+              <w:left w:val="single" w:sz="6" w:space="0" w:color="DFE2E5"/>
+              <w:bottom w:val="single" w:sz="6" w:space="0" w:color="DFE2E5"/>
+              <w:right w:val="single" w:sz="6" w:space="0" w:color="DFE2E5"/>
+            </w:tcBorders>
+            <w:tcMar>
+              <w:top w:w="90" w:type="dxa"/>
+              <w:left w:w="195" w:type="dxa"/>
+              <w:bottom w:w="90" w:type="dxa"/>
+              <w:right w:w="195" w:type="dxa"/>
+            </w:tcMar>
+            <w:vAlign w:val="center"/>
+            <w:hideMark/>
           </w:tcPr>
           <w:p>
             <w:pPr>
@@ -4713,11 +5552,33 @@
                 <w:szCs w:val="18"/>
               </w:rPr>
             </w:pPr>
+            <w:r>
+              <w:rPr>
+                <w:rFonts w:ascii="Calibri" w:hAnsi="宋体"/>
+                <w:sz w:val="18"/>
+                <w:szCs w:val="18"/>
+              </w:rPr>
+              <w:t>UserID</w:t>
+            </w:r>
           </w:p>
         </w:tc>
         <w:tc>
           <w:tcPr>
-            <w:tcW w:w="1003" w:type="dxa"/>
+            <w:tcW w:w="0" w:type="auto"/>
+            <w:tcBorders>
+              <w:top w:val="single" w:sz="6" w:space="0" w:color="DFE2E5"/>
+              <w:left w:val="single" w:sz="6" w:space="0" w:color="DFE2E5"/>
+              <w:bottom w:val="single" w:sz="6" w:space="0" w:color="DFE2E5"/>
+              <w:right w:val="single" w:sz="6" w:space="0" w:color="DFE2E5"/>
+            </w:tcBorders>
+            <w:tcMar>
+              <w:top w:w="90" w:type="dxa"/>
+              <w:left w:w="195" w:type="dxa"/>
+              <w:bottom w:w="90" w:type="dxa"/>
+              <w:right w:w="195" w:type="dxa"/>
+            </w:tcMar>
+            <w:vAlign w:val="center"/>
+            <w:hideMark/>
           </w:tcPr>
           <w:p>
             <w:pPr>
@@ -4727,11 +5588,41 @@
                 <w:szCs w:val="18"/>
               </w:rPr>
             </w:pPr>
+            <w:r>
+              <w:rPr>
+                <w:rFonts w:ascii="Calibri" w:hAnsi="宋体"/>
+                <w:sz w:val="18"/>
+                <w:szCs w:val="18"/>
+              </w:rPr>
+              <w:t>用户</w:t>
+            </w:r>
+            <w:r>
+              <w:rPr>
+                <w:rFonts w:ascii="Calibri" w:hAnsi="宋体"/>
+                <w:sz w:val="18"/>
+                <w:szCs w:val="18"/>
+              </w:rPr>
+              <w:t>ID</w:t>
+            </w:r>
           </w:p>
         </w:tc>
         <w:tc>
           <w:tcPr>
-            <w:tcW w:w="1032" w:type="dxa"/>
+            <w:tcW w:w="0" w:type="auto"/>
+            <w:tcBorders>
+              <w:top w:val="single" w:sz="6" w:space="0" w:color="DFE2E5"/>
+              <w:left w:val="single" w:sz="6" w:space="0" w:color="DFE2E5"/>
+              <w:bottom w:val="single" w:sz="6" w:space="0" w:color="DFE2E5"/>
+              <w:right w:val="single" w:sz="6" w:space="0" w:color="DFE2E5"/>
+            </w:tcBorders>
+            <w:tcMar>
+              <w:top w:w="90" w:type="dxa"/>
+              <w:left w:w="195" w:type="dxa"/>
+              <w:bottom w:w="90" w:type="dxa"/>
+              <w:right w:w="195" w:type="dxa"/>
+            </w:tcMar>
+            <w:vAlign w:val="center"/>
+            <w:hideMark/>
           </w:tcPr>
           <w:p>
             <w:pPr>
@@ -4741,11 +5632,33 @@
                 <w:szCs w:val="18"/>
               </w:rPr>
             </w:pPr>
+            <w:r>
+              <w:rPr>
+                <w:rFonts w:ascii="Calibri" w:hAnsi="宋体"/>
+                <w:sz w:val="18"/>
+                <w:szCs w:val="18"/>
+              </w:rPr>
+              <w:t>INTEGER</w:t>
+            </w:r>
           </w:p>
         </w:tc>
         <w:tc>
           <w:tcPr>
-            <w:tcW w:w="2904" w:type="dxa"/>
+            <w:tcW w:w="0" w:type="auto"/>
+            <w:tcBorders>
+              <w:top w:val="single" w:sz="6" w:space="0" w:color="DFE2E5"/>
+              <w:left w:val="single" w:sz="6" w:space="0" w:color="DFE2E5"/>
+              <w:bottom w:val="single" w:sz="6" w:space="0" w:color="DFE2E5"/>
+              <w:right w:val="single" w:sz="6" w:space="0" w:color="DFE2E5"/>
+            </w:tcBorders>
+            <w:tcMar>
+              <w:top w:w="90" w:type="dxa"/>
+              <w:left w:w="195" w:type="dxa"/>
+              <w:bottom w:w="90" w:type="dxa"/>
+              <w:right w:w="195" w:type="dxa"/>
+            </w:tcMar>
+            <w:vAlign w:val="center"/>
+            <w:hideMark/>
           </w:tcPr>
           <w:p>
             <w:pPr>
@@ -4755,75 +5668,352 @@
                 <w:szCs w:val="18"/>
               </w:rPr>
             </w:pPr>
+            <w:r>
+              <w:rPr>
+                <w:rFonts w:ascii="Calibri" w:hAnsi="宋体"/>
+                <w:sz w:val="18"/>
+                <w:szCs w:val="18"/>
+              </w:rPr>
+              <w:t>外键，关联到用户</w:t>
+            </w:r>
+            <w:r>
+              <w:rPr>
+                <w:rFonts w:ascii="Calibri" w:hAnsi="宋体"/>
+                <w:sz w:val="18"/>
+                <w:szCs w:val="18"/>
+              </w:rPr>
+              <w:t>ID</w:t>
+            </w:r>
+          </w:p>
+        </w:tc>
+      </w:tr>
+      <w:tr>
+        <w:tc>
+          <w:tcPr>
+            <w:tcW w:w="0" w:type="auto"/>
+            <w:tcBorders>
+              <w:top w:val="single" w:sz="6" w:space="0" w:color="DFE2E5"/>
+              <w:left w:val="single" w:sz="6" w:space="0" w:color="DFE2E5"/>
+              <w:bottom w:val="single" w:sz="6" w:space="0" w:color="DFE2E5"/>
+              <w:right w:val="single" w:sz="6" w:space="0" w:color="DFE2E5"/>
+            </w:tcBorders>
+            <w:tcMar>
+              <w:top w:w="90" w:type="dxa"/>
+              <w:left w:w="195" w:type="dxa"/>
+              <w:bottom w:w="90" w:type="dxa"/>
+              <w:right w:w="195" w:type="dxa"/>
+            </w:tcMar>
+            <w:vAlign w:val="center"/>
+            <w:hideMark/>
+          </w:tcPr>
+          <w:p>
+            <w:pPr>
+              <w:rPr>
+                <w:rFonts w:ascii="Calibri" w:hAnsi="宋体"/>
+                <w:sz w:val="18"/>
+                <w:szCs w:val="18"/>
+              </w:rPr>
+            </w:pPr>
+            <w:r>
+              <w:rPr>
+                <w:rFonts w:ascii="Calibri" w:hAnsi="宋体"/>
+                <w:sz w:val="18"/>
+                <w:szCs w:val="18"/>
+              </w:rPr>
+              <w:t>Token</w:t>
+            </w:r>
+          </w:p>
+        </w:tc>
+        <w:tc>
+          <w:tcPr>
+            <w:tcW w:w="0" w:type="auto"/>
+            <w:tcBorders>
+              <w:top w:val="single" w:sz="6" w:space="0" w:color="DFE2E5"/>
+              <w:left w:val="single" w:sz="6" w:space="0" w:color="DFE2E5"/>
+              <w:bottom w:val="single" w:sz="6" w:space="0" w:color="DFE2E5"/>
+              <w:right w:val="single" w:sz="6" w:space="0" w:color="DFE2E5"/>
+            </w:tcBorders>
+            <w:tcMar>
+              <w:top w:w="90" w:type="dxa"/>
+              <w:left w:w="195" w:type="dxa"/>
+              <w:bottom w:w="90" w:type="dxa"/>
+              <w:right w:w="195" w:type="dxa"/>
+            </w:tcMar>
+            <w:vAlign w:val="center"/>
+            <w:hideMark/>
+          </w:tcPr>
+          <w:p>
+            <w:pPr>
+              <w:rPr>
+                <w:rFonts w:ascii="Calibri" w:hAnsi="宋体"/>
+                <w:sz w:val="18"/>
+                <w:szCs w:val="18"/>
+              </w:rPr>
+            </w:pPr>
+            <w:r>
+              <w:rPr>
+                <w:rFonts w:ascii="Calibri" w:hAnsi="宋体"/>
+                <w:sz w:val="18"/>
+                <w:szCs w:val="18"/>
+              </w:rPr>
+              <w:t>登录会话</w:t>
+            </w:r>
+            <w:r>
+              <w:rPr>
+                <w:rFonts w:ascii="Calibri" w:hAnsi="宋体"/>
+                <w:sz w:val="18"/>
+                <w:szCs w:val="18"/>
+              </w:rPr>
+              <w:t>Token</w:t>
+            </w:r>
+          </w:p>
+        </w:tc>
+        <w:tc>
+          <w:tcPr>
+            <w:tcW w:w="0" w:type="auto"/>
+            <w:tcBorders>
+              <w:top w:val="single" w:sz="6" w:space="0" w:color="DFE2E5"/>
+              <w:left w:val="single" w:sz="6" w:space="0" w:color="DFE2E5"/>
+              <w:bottom w:val="single" w:sz="6" w:space="0" w:color="DFE2E5"/>
+              <w:right w:val="single" w:sz="6" w:space="0" w:color="DFE2E5"/>
+            </w:tcBorders>
+            <w:tcMar>
+              <w:top w:w="90" w:type="dxa"/>
+              <w:left w:w="195" w:type="dxa"/>
+              <w:bottom w:w="90" w:type="dxa"/>
+              <w:right w:w="195" w:type="dxa"/>
+            </w:tcMar>
+            <w:vAlign w:val="center"/>
+            <w:hideMark/>
+          </w:tcPr>
+          <w:p>
+            <w:pPr>
+              <w:rPr>
+                <w:rFonts w:ascii="Calibri" w:hAnsi="宋体"/>
+                <w:sz w:val="18"/>
+                <w:szCs w:val="18"/>
+              </w:rPr>
+            </w:pPr>
+            <w:r>
+              <w:rPr>
+                <w:rFonts w:ascii="Calibri" w:hAnsi="宋体"/>
+                <w:sz w:val="18"/>
+                <w:szCs w:val="18"/>
+              </w:rPr>
+              <w:t>VARCHAR</w:t>
+            </w:r>
+          </w:p>
+        </w:tc>
+        <w:tc>
+          <w:tcPr>
+            <w:tcW w:w="0" w:type="auto"/>
+            <w:tcBorders>
+              <w:top w:val="single" w:sz="6" w:space="0" w:color="DFE2E5"/>
+              <w:left w:val="single" w:sz="6" w:space="0" w:color="DFE2E5"/>
+              <w:bottom w:val="single" w:sz="6" w:space="0" w:color="DFE2E5"/>
+              <w:right w:val="single" w:sz="6" w:space="0" w:color="DFE2E5"/>
+            </w:tcBorders>
+            <w:tcMar>
+              <w:top w:w="90" w:type="dxa"/>
+              <w:left w:w="195" w:type="dxa"/>
+              <w:bottom w:w="90" w:type="dxa"/>
+              <w:right w:w="195" w:type="dxa"/>
+            </w:tcMar>
+            <w:vAlign w:val="center"/>
+            <w:hideMark/>
+          </w:tcPr>
+          <w:p>
+            <w:pPr>
+              <w:rPr>
+                <w:rFonts w:ascii="Calibri" w:hAnsi="宋体"/>
+                <w:sz w:val="18"/>
+                <w:szCs w:val="18"/>
+              </w:rPr>
+            </w:pPr>
+            <w:r>
+              <w:rPr>
+                <w:rFonts w:ascii="Calibri" w:hAnsi="宋体"/>
+                <w:sz w:val="18"/>
+                <w:szCs w:val="18"/>
+              </w:rPr>
+              <w:t>登陆</w:t>
+            </w:r>
+            <w:r>
+              <w:rPr>
+                <w:rFonts w:ascii="Calibri" w:hAnsi="宋体"/>
+                <w:sz w:val="18"/>
+                <w:szCs w:val="18"/>
+              </w:rPr>
+              <w:t>Token</w:t>
+            </w:r>
+            <w:r>
+              <w:rPr>
+                <w:rFonts w:ascii="Calibri" w:hAnsi="宋体"/>
+                <w:sz w:val="18"/>
+                <w:szCs w:val="18"/>
+              </w:rPr>
+              <w:t>，</w:t>
+            </w:r>
+            <w:r>
+              <w:rPr>
+                <w:rFonts w:ascii="Calibri" w:hAnsi="宋体"/>
+                <w:sz w:val="18"/>
+                <w:szCs w:val="18"/>
+              </w:rPr>
+              <w:t>UUID</w:t>
+            </w:r>
+          </w:p>
+        </w:tc>
+      </w:tr>
+      <w:tr>
+        <w:tc>
+          <w:tcPr>
+            <w:tcW w:w="0" w:type="auto"/>
+            <w:tcBorders>
+              <w:top w:val="single" w:sz="6" w:space="0" w:color="DFE2E5"/>
+              <w:left w:val="single" w:sz="6" w:space="0" w:color="DFE2E5"/>
+              <w:bottom w:val="single" w:sz="6" w:space="0" w:color="DFE2E5"/>
+              <w:right w:val="single" w:sz="6" w:space="0" w:color="DFE2E5"/>
+            </w:tcBorders>
+            <w:tcMar>
+              <w:top w:w="90" w:type="dxa"/>
+              <w:left w:w="195" w:type="dxa"/>
+              <w:bottom w:w="90" w:type="dxa"/>
+              <w:right w:w="195" w:type="dxa"/>
+            </w:tcMar>
+            <w:vAlign w:val="center"/>
+            <w:hideMark/>
+          </w:tcPr>
+          <w:p>
+            <w:pPr>
+              <w:rPr>
+                <w:rFonts w:ascii="Calibri" w:hAnsi="宋体"/>
+                <w:sz w:val="18"/>
+                <w:szCs w:val="18"/>
+              </w:rPr>
+            </w:pPr>
+            <w:r>
+              <w:rPr>
+                <w:rFonts w:ascii="Calibri" w:hAnsi="宋体"/>
+                <w:sz w:val="18"/>
+                <w:szCs w:val="18"/>
+              </w:rPr>
+              <w:t>TimeStamp</w:t>
+            </w:r>
+          </w:p>
+        </w:tc>
+        <w:tc>
+          <w:tcPr>
+            <w:tcW w:w="0" w:type="auto"/>
+            <w:tcBorders>
+              <w:top w:val="single" w:sz="6" w:space="0" w:color="DFE2E5"/>
+              <w:left w:val="single" w:sz="6" w:space="0" w:color="DFE2E5"/>
+              <w:bottom w:val="single" w:sz="6" w:space="0" w:color="DFE2E5"/>
+              <w:right w:val="single" w:sz="6" w:space="0" w:color="DFE2E5"/>
+            </w:tcBorders>
+            <w:tcMar>
+              <w:top w:w="90" w:type="dxa"/>
+              <w:left w:w="195" w:type="dxa"/>
+              <w:bottom w:w="90" w:type="dxa"/>
+              <w:right w:w="195" w:type="dxa"/>
+            </w:tcMar>
+            <w:vAlign w:val="center"/>
+            <w:hideMark/>
+          </w:tcPr>
+          <w:p>
+            <w:pPr>
+              <w:rPr>
+                <w:rFonts w:ascii="Calibri" w:hAnsi="宋体"/>
+                <w:sz w:val="18"/>
+                <w:szCs w:val="18"/>
+              </w:rPr>
+            </w:pPr>
+            <w:r>
+              <w:rPr>
+                <w:rFonts w:ascii="Calibri" w:hAnsi="宋体"/>
+                <w:sz w:val="18"/>
+                <w:szCs w:val="18"/>
+              </w:rPr>
+              <w:t>登陆时间戳</w:t>
+            </w:r>
+          </w:p>
+        </w:tc>
+        <w:tc>
+          <w:tcPr>
+            <w:tcW w:w="0" w:type="auto"/>
+            <w:tcBorders>
+              <w:top w:val="single" w:sz="6" w:space="0" w:color="DFE2E5"/>
+              <w:left w:val="single" w:sz="6" w:space="0" w:color="DFE2E5"/>
+              <w:bottom w:val="single" w:sz="6" w:space="0" w:color="DFE2E5"/>
+              <w:right w:val="single" w:sz="6" w:space="0" w:color="DFE2E5"/>
+            </w:tcBorders>
+            <w:tcMar>
+              <w:top w:w="90" w:type="dxa"/>
+              <w:left w:w="195" w:type="dxa"/>
+              <w:bottom w:w="90" w:type="dxa"/>
+              <w:right w:w="195" w:type="dxa"/>
+            </w:tcMar>
+            <w:vAlign w:val="center"/>
+            <w:hideMark/>
+          </w:tcPr>
+          <w:p>
+            <w:pPr>
+              <w:rPr>
+                <w:rFonts w:ascii="Calibri" w:hAnsi="宋体"/>
+                <w:sz w:val="18"/>
+                <w:szCs w:val="18"/>
+              </w:rPr>
+            </w:pPr>
+            <w:r>
+              <w:rPr>
+                <w:rFonts w:ascii="Calibri" w:hAnsi="宋体"/>
+                <w:sz w:val="18"/>
+                <w:szCs w:val="18"/>
+              </w:rPr>
+              <w:t>BIGINT</w:t>
+            </w:r>
+          </w:p>
+        </w:tc>
+        <w:tc>
+          <w:tcPr>
+            <w:tcW w:w="0" w:type="auto"/>
+            <w:tcBorders>
+              <w:top w:val="single" w:sz="6" w:space="0" w:color="DFE2E5"/>
+              <w:left w:val="single" w:sz="6" w:space="0" w:color="DFE2E5"/>
+              <w:bottom w:val="single" w:sz="6" w:space="0" w:color="DFE2E5"/>
+              <w:right w:val="single" w:sz="6" w:space="0" w:color="DFE2E5"/>
+            </w:tcBorders>
+            <w:tcMar>
+              <w:top w:w="90" w:type="dxa"/>
+              <w:left w:w="195" w:type="dxa"/>
+              <w:bottom w:w="90" w:type="dxa"/>
+              <w:right w:w="195" w:type="dxa"/>
+            </w:tcMar>
+            <w:vAlign w:val="center"/>
+            <w:hideMark/>
+          </w:tcPr>
+          <w:p>
+            <w:pPr>
+              <w:rPr>
+                <w:rFonts w:ascii="Calibri" w:hAnsi="宋体"/>
+                <w:sz w:val="18"/>
+                <w:szCs w:val="18"/>
+              </w:rPr>
+            </w:pPr>
+            <w:r>
+              <w:rPr>
+                <w:rFonts w:ascii="Calibri" w:hAnsi="宋体"/>
+                <w:sz w:val="18"/>
+                <w:szCs w:val="18"/>
+              </w:rPr>
+              <w:t>登陆时的毫秒时间戳</w:t>
+            </w:r>
           </w:p>
         </w:tc>
       </w:tr>
     </w:tbl>
     <w:p>
       <w:pPr>
-        <w:ind w:left="90" w:hangingChars="50" w:hanging="90"/>
-        <w:rPr>
-          <w:rFonts w:ascii="Calibri" w:hAnsi="宋体"/>
-          <w:sz w:val="18"/>
-          <w:szCs w:val="18"/>
-        </w:rPr>
-      </w:pPr>
-      <w:r>
-        <w:rPr>
-          <w:rFonts w:ascii="Calibri" w:hAnsi="宋体" w:hint="eastAsia"/>
-          <w:sz w:val="18"/>
-          <w:szCs w:val="18"/>
-        </w:rPr>
-        <w:t xml:space="preserve"> </w:t>
-      </w:r>
-      <w:r>
-        <w:rPr>
-          <w:rFonts w:ascii="Calibri" w:hAnsi="宋体"/>
-          <w:sz w:val="18"/>
-          <w:szCs w:val="18"/>
-        </w:rPr>
-        <w:br/>
-      </w:r>
-      <w:r>
-        <w:rPr>
-          <w:rFonts w:ascii="Calibri" w:hAnsi="宋体" w:hint="eastAsia"/>
-          <w:sz w:val="18"/>
-          <w:szCs w:val="18"/>
-        </w:rPr>
-        <w:t xml:space="preserve">     </w:t>
-      </w:r>
-    </w:p>
-    <w:p>
-      <w:pPr>
-        <w:ind w:left="90" w:hangingChars="50" w:hanging="90"/>
-        <w:rPr>
-          <w:rFonts w:ascii="Calibri" w:hAnsi="宋体"/>
-          <w:sz w:val="18"/>
-          <w:szCs w:val="18"/>
-        </w:rPr>
-      </w:pPr>
-    </w:p>
-    <w:p>
-      <w:pPr>
-        <w:ind w:left="90" w:hangingChars="50" w:hanging="90"/>
-        <w:rPr>
-          <w:rFonts w:ascii="Calibri" w:hAnsi="宋体"/>
-          <w:sz w:val="18"/>
-          <w:szCs w:val="18"/>
-        </w:rPr>
-      </w:pPr>
-    </w:p>
-    <w:p>
-      <w:pPr>
-        <w:rPr>
-          <w:rFonts w:ascii="Calibri" w:hAnsi="宋体"/>
-          <w:sz w:val="18"/>
-          <w:szCs w:val="18"/>
-        </w:rPr>
-      </w:pPr>
-    </w:p>
-    <w:p>
-      <w:pPr>
         <w:rPr>
           <w:rFonts w:ascii="Calibri" w:hAnsi="宋体"/>
           <w:color w:val="0070C0"/>
@@ -4832,50 +6022,963 @@
         </w:rPr>
       </w:pPr>
     </w:p>
-    <w:p>
-      <w:pPr>
-        <w:rPr>
-          <w:rFonts w:ascii="Calibri" w:hAnsi="宋体"/>
-          <w:color w:val="0070C0"/>
-          <w:sz w:val="18"/>
-          <w:szCs w:val="18"/>
-        </w:rPr>
-      </w:pPr>
-    </w:p>
-    <w:p>
-      <w:pPr>
-        <w:rPr>
-          <w:rFonts w:ascii="Calibri" w:hAnsi="宋体"/>
-          <w:color w:val="0070C0"/>
-          <w:sz w:val="18"/>
-          <w:szCs w:val="18"/>
-        </w:rPr>
-      </w:pPr>
-    </w:p>
-    <w:p>
-      <w:pPr>
-        <w:rPr>
-          <w:rFonts w:ascii="Calibri" w:hAnsi="宋体"/>
-          <w:color w:val="0070C0"/>
-          <w:sz w:val="18"/>
-          <w:szCs w:val="18"/>
-        </w:rPr>
-      </w:pPr>
-    </w:p>
-    <w:p>
-      <w:pPr>
-        <w:rPr>
-          <w:rFonts w:ascii="Calibri" w:hAnsi="宋体"/>
-          <w:color w:val="0070C0"/>
-          <w:sz w:val="18"/>
-          <w:szCs w:val="18"/>
-        </w:rPr>
-      </w:pPr>
-    </w:p>
-    <w:p>
-      <w:pPr>
-        <w:rPr>
-          <w:rFonts w:ascii="Calibri" w:hAnsi="宋体"/>
+    <w:tbl>
+      <w:tblPr>
+        <w:tblW w:w="0" w:type="auto"/>
+        <w:tblCellMar>
+          <w:left w:w="0" w:type="dxa"/>
+          <w:right w:w="0" w:type="dxa"/>
+        </w:tblCellMar>
+        <w:tblLook w:val="04A0" w:firstRow="1" w:lastRow="0" w:firstColumn="1" w:lastColumn="0" w:noHBand="0" w:noVBand="1"/>
+      </w:tblPr>
+      <w:tblGrid>
+        <w:gridCol w:w="1189"/>
+        <w:gridCol w:w="1470"/>
+        <w:gridCol w:w="1095"/>
+        <w:gridCol w:w="3270"/>
+      </w:tblGrid>
+      <w:tr>
+        <w:trPr>
+          <w:tblHeader/>
+        </w:trPr>
+        <w:tc>
+          <w:tcPr>
+            <w:tcW w:w="0" w:type="auto"/>
+            <w:gridSpan w:val="4"/>
+            <w:tcBorders>
+              <w:top w:val="single" w:sz="6" w:space="0" w:color="DFE2E5"/>
+              <w:left w:val="single" w:sz="6" w:space="0" w:color="DFE2E5"/>
+              <w:bottom w:val="nil"/>
+              <w:right w:val="single" w:sz="6" w:space="0" w:color="DFE2E5"/>
+            </w:tcBorders>
+            <w:tcMar>
+              <w:top w:w="90" w:type="dxa"/>
+              <w:left w:w="195" w:type="dxa"/>
+              <w:bottom w:w="90" w:type="dxa"/>
+              <w:right w:w="195" w:type="dxa"/>
+            </w:tcMar>
+            <w:vAlign w:val="center"/>
+          </w:tcPr>
+          <w:p>
+            <w:pPr>
+              <w:rPr>
+                <w:rFonts w:ascii="Calibri" w:hAnsi="宋体" w:hint="eastAsia"/>
+                <w:sz w:val="18"/>
+                <w:szCs w:val="18"/>
+              </w:rPr>
+            </w:pPr>
+            <w:r>
+              <w:rPr>
+                <w:rFonts w:ascii="Calibri" w:hAnsi="宋体" w:hint="eastAsia"/>
+                <w:sz w:val="18"/>
+                <w:szCs w:val="18"/>
+              </w:rPr>
+              <w:lastRenderedPageBreak/>
+              <w:t>表名：</w:t>
+            </w:r>
+            <w:r>
+              <w:rPr>
+                <w:rFonts w:ascii="Calibri" w:hAnsi="宋体" w:hint="eastAsia"/>
+                <w:sz w:val="18"/>
+                <w:szCs w:val="18"/>
+              </w:rPr>
+              <w:t>File</w:t>
+            </w:r>
+          </w:p>
+        </w:tc>
+      </w:tr>
+      <w:tr>
+        <w:trPr>
+          <w:tblHeader/>
+        </w:trPr>
+        <w:tc>
+          <w:tcPr>
+            <w:tcW w:w="0" w:type="auto"/>
+            <w:tcBorders>
+              <w:top w:val="single" w:sz="6" w:space="0" w:color="DFE2E5"/>
+              <w:left w:val="single" w:sz="6" w:space="0" w:color="DFE2E5"/>
+              <w:bottom w:val="nil"/>
+              <w:right w:val="single" w:sz="6" w:space="0" w:color="DFE2E5"/>
+            </w:tcBorders>
+            <w:tcMar>
+              <w:top w:w="90" w:type="dxa"/>
+              <w:left w:w="195" w:type="dxa"/>
+              <w:bottom w:w="90" w:type="dxa"/>
+              <w:right w:w="195" w:type="dxa"/>
+            </w:tcMar>
+            <w:vAlign w:val="center"/>
+            <w:hideMark/>
+          </w:tcPr>
+          <w:p>
+            <w:pPr>
+              <w:rPr>
+                <w:rFonts w:ascii="Calibri" w:hAnsi="宋体"/>
+                <w:sz w:val="18"/>
+                <w:szCs w:val="18"/>
+              </w:rPr>
+            </w:pPr>
+            <w:r>
+              <w:rPr>
+                <w:rFonts w:ascii="Calibri" w:hAnsi="宋体"/>
+                <w:sz w:val="18"/>
+                <w:szCs w:val="18"/>
+              </w:rPr>
+              <w:t>字段名</w:t>
+            </w:r>
+          </w:p>
+        </w:tc>
+        <w:tc>
+          <w:tcPr>
+            <w:tcW w:w="0" w:type="auto"/>
+            <w:tcBorders>
+              <w:top w:val="single" w:sz="6" w:space="0" w:color="DFE2E5"/>
+              <w:left w:val="single" w:sz="6" w:space="0" w:color="DFE2E5"/>
+              <w:bottom w:val="nil"/>
+              <w:right w:val="single" w:sz="6" w:space="0" w:color="DFE2E5"/>
+            </w:tcBorders>
+            <w:tcMar>
+              <w:top w:w="90" w:type="dxa"/>
+              <w:left w:w="195" w:type="dxa"/>
+              <w:bottom w:w="90" w:type="dxa"/>
+              <w:right w:w="195" w:type="dxa"/>
+            </w:tcMar>
+            <w:vAlign w:val="center"/>
+            <w:hideMark/>
+          </w:tcPr>
+          <w:p>
+            <w:pPr>
+              <w:rPr>
+                <w:rFonts w:ascii="Calibri" w:hAnsi="宋体"/>
+                <w:sz w:val="18"/>
+                <w:szCs w:val="18"/>
+              </w:rPr>
+            </w:pPr>
+            <w:r>
+              <w:rPr>
+                <w:rFonts w:ascii="Calibri" w:hAnsi="宋体"/>
+                <w:sz w:val="18"/>
+                <w:szCs w:val="18"/>
+              </w:rPr>
+              <w:t>中文名</w:t>
+            </w:r>
+          </w:p>
+        </w:tc>
+        <w:tc>
+          <w:tcPr>
+            <w:tcW w:w="0" w:type="auto"/>
+            <w:tcBorders>
+              <w:top w:val="single" w:sz="6" w:space="0" w:color="DFE2E5"/>
+              <w:left w:val="single" w:sz="6" w:space="0" w:color="DFE2E5"/>
+              <w:bottom w:val="nil"/>
+              <w:right w:val="single" w:sz="6" w:space="0" w:color="DFE2E5"/>
+            </w:tcBorders>
+            <w:tcMar>
+              <w:top w:w="90" w:type="dxa"/>
+              <w:left w:w="195" w:type="dxa"/>
+              <w:bottom w:w="90" w:type="dxa"/>
+              <w:right w:w="195" w:type="dxa"/>
+            </w:tcMar>
+            <w:vAlign w:val="center"/>
+            <w:hideMark/>
+          </w:tcPr>
+          <w:p>
+            <w:pPr>
+              <w:rPr>
+                <w:rFonts w:ascii="Calibri" w:hAnsi="宋体"/>
+                <w:sz w:val="18"/>
+                <w:szCs w:val="18"/>
+              </w:rPr>
+            </w:pPr>
+            <w:r>
+              <w:rPr>
+                <w:rFonts w:ascii="Calibri" w:hAnsi="宋体"/>
+                <w:sz w:val="18"/>
+                <w:szCs w:val="18"/>
+              </w:rPr>
+              <w:t>类型</w:t>
+            </w:r>
+          </w:p>
+        </w:tc>
+        <w:tc>
+          <w:tcPr>
+            <w:tcW w:w="0" w:type="auto"/>
+            <w:tcBorders>
+              <w:top w:val="single" w:sz="6" w:space="0" w:color="DFE2E5"/>
+              <w:left w:val="single" w:sz="6" w:space="0" w:color="DFE2E5"/>
+              <w:bottom w:val="nil"/>
+              <w:right w:val="single" w:sz="6" w:space="0" w:color="DFE2E5"/>
+            </w:tcBorders>
+            <w:tcMar>
+              <w:top w:w="90" w:type="dxa"/>
+              <w:left w:w="195" w:type="dxa"/>
+              <w:bottom w:w="90" w:type="dxa"/>
+              <w:right w:w="195" w:type="dxa"/>
+            </w:tcMar>
+            <w:vAlign w:val="center"/>
+            <w:hideMark/>
+          </w:tcPr>
+          <w:p>
+            <w:pPr>
+              <w:rPr>
+                <w:rFonts w:ascii="Calibri" w:hAnsi="宋体"/>
+                <w:sz w:val="18"/>
+                <w:szCs w:val="18"/>
+              </w:rPr>
+            </w:pPr>
+            <w:r>
+              <w:rPr>
+                <w:rFonts w:ascii="Calibri" w:hAnsi="宋体"/>
+                <w:sz w:val="18"/>
+                <w:szCs w:val="18"/>
+              </w:rPr>
+              <w:t>说明</w:t>
+            </w:r>
+          </w:p>
+        </w:tc>
+      </w:tr>
+      <w:tr>
+        <w:tc>
+          <w:tcPr>
+            <w:tcW w:w="0" w:type="auto"/>
+            <w:tcBorders>
+              <w:top w:val="single" w:sz="6" w:space="0" w:color="DFE2E5"/>
+              <w:left w:val="single" w:sz="6" w:space="0" w:color="DFE2E5"/>
+              <w:bottom w:val="single" w:sz="6" w:space="0" w:color="DFE2E5"/>
+              <w:right w:val="single" w:sz="6" w:space="0" w:color="DFE2E5"/>
+            </w:tcBorders>
+            <w:tcMar>
+              <w:top w:w="90" w:type="dxa"/>
+              <w:left w:w="195" w:type="dxa"/>
+              <w:bottom w:w="90" w:type="dxa"/>
+              <w:right w:w="195" w:type="dxa"/>
+            </w:tcMar>
+            <w:vAlign w:val="center"/>
+            <w:hideMark/>
+          </w:tcPr>
+          <w:p>
+            <w:pPr>
+              <w:rPr>
+                <w:rFonts w:ascii="Calibri" w:hAnsi="宋体"/>
+                <w:sz w:val="18"/>
+                <w:szCs w:val="18"/>
+              </w:rPr>
+            </w:pPr>
+            <w:r>
+              <w:rPr>
+                <w:rFonts w:ascii="Calibri" w:hAnsi="宋体"/>
+                <w:sz w:val="18"/>
+                <w:szCs w:val="18"/>
+              </w:rPr>
+              <w:t>ID</w:t>
+            </w:r>
+          </w:p>
+        </w:tc>
+        <w:tc>
+          <w:tcPr>
+            <w:tcW w:w="0" w:type="auto"/>
+            <w:tcBorders>
+              <w:top w:val="single" w:sz="6" w:space="0" w:color="DFE2E5"/>
+              <w:left w:val="single" w:sz="6" w:space="0" w:color="DFE2E5"/>
+              <w:bottom w:val="single" w:sz="6" w:space="0" w:color="DFE2E5"/>
+              <w:right w:val="single" w:sz="6" w:space="0" w:color="DFE2E5"/>
+            </w:tcBorders>
+            <w:tcMar>
+              <w:top w:w="90" w:type="dxa"/>
+              <w:left w:w="195" w:type="dxa"/>
+              <w:bottom w:w="90" w:type="dxa"/>
+              <w:right w:w="195" w:type="dxa"/>
+            </w:tcMar>
+            <w:vAlign w:val="center"/>
+            <w:hideMark/>
+          </w:tcPr>
+          <w:p>
+            <w:pPr>
+              <w:rPr>
+                <w:rFonts w:ascii="Calibri" w:hAnsi="宋体"/>
+                <w:sz w:val="18"/>
+                <w:szCs w:val="18"/>
+              </w:rPr>
+            </w:pPr>
+            <w:r>
+              <w:rPr>
+                <w:rFonts w:ascii="Calibri" w:hAnsi="宋体"/>
+                <w:sz w:val="18"/>
+                <w:szCs w:val="18"/>
+              </w:rPr>
+              <w:t>文件</w:t>
+            </w:r>
+            <w:r>
+              <w:rPr>
+                <w:rFonts w:ascii="Calibri" w:hAnsi="宋体"/>
+                <w:sz w:val="18"/>
+                <w:szCs w:val="18"/>
+              </w:rPr>
+              <w:t>ID</w:t>
+            </w:r>
+          </w:p>
+        </w:tc>
+        <w:tc>
+          <w:tcPr>
+            <w:tcW w:w="0" w:type="auto"/>
+            <w:tcBorders>
+              <w:top w:val="single" w:sz="6" w:space="0" w:color="DFE2E5"/>
+              <w:left w:val="single" w:sz="6" w:space="0" w:color="DFE2E5"/>
+              <w:bottom w:val="single" w:sz="6" w:space="0" w:color="DFE2E5"/>
+              <w:right w:val="single" w:sz="6" w:space="0" w:color="DFE2E5"/>
+            </w:tcBorders>
+            <w:tcMar>
+              <w:top w:w="90" w:type="dxa"/>
+              <w:left w:w="195" w:type="dxa"/>
+              <w:bottom w:w="90" w:type="dxa"/>
+              <w:right w:w="195" w:type="dxa"/>
+            </w:tcMar>
+            <w:vAlign w:val="center"/>
+            <w:hideMark/>
+          </w:tcPr>
+          <w:p>
+            <w:pPr>
+              <w:rPr>
+                <w:rFonts w:ascii="Calibri" w:hAnsi="宋体"/>
+                <w:sz w:val="18"/>
+                <w:szCs w:val="18"/>
+              </w:rPr>
+            </w:pPr>
+            <w:r>
+              <w:rPr>
+                <w:rFonts w:ascii="Calibri" w:hAnsi="宋体"/>
+                <w:sz w:val="18"/>
+                <w:szCs w:val="18"/>
+              </w:rPr>
+              <w:t>INTEGER</w:t>
+            </w:r>
+          </w:p>
+        </w:tc>
+        <w:tc>
+          <w:tcPr>
+            <w:tcW w:w="0" w:type="auto"/>
+            <w:tcBorders>
+              <w:top w:val="single" w:sz="6" w:space="0" w:color="DFE2E5"/>
+              <w:left w:val="single" w:sz="6" w:space="0" w:color="DFE2E5"/>
+              <w:bottom w:val="single" w:sz="6" w:space="0" w:color="DFE2E5"/>
+              <w:right w:val="single" w:sz="6" w:space="0" w:color="DFE2E5"/>
+            </w:tcBorders>
+            <w:tcMar>
+              <w:top w:w="90" w:type="dxa"/>
+              <w:left w:w="195" w:type="dxa"/>
+              <w:bottom w:w="90" w:type="dxa"/>
+              <w:right w:w="195" w:type="dxa"/>
+            </w:tcMar>
+            <w:vAlign w:val="center"/>
+            <w:hideMark/>
+          </w:tcPr>
+          <w:p>
+            <w:pPr>
+              <w:rPr>
+                <w:rFonts w:ascii="Calibri" w:hAnsi="宋体"/>
+                <w:sz w:val="18"/>
+                <w:szCs w:val="18"/>
+              </w:rPr>
+            </w:pPr>
+            <w:r>
+              <w:rPr>
+                <w:rFonts w:ascii="Calibri" w:hAnsi="宋体"/>
+                <w:sz w:val="18"/>
+                <w:szCs w:val="18"/>
+              </w:rPr>
+              <w:t>系统生成，自增</w:t>
+            </w:r>
+          </w:p>
+        </w:tc>
+      </w:tr>
+      <w:tr>
+        <w:tc>
+          <w:tcPr>
+            <w:tcW w:w="0" w:type="auto"/>
+            <w:tcBorders>
+              <w:top w:val="single" w:sz="6" w:space="0" w:color="DFE2E5"/>
+              <w:left w:val="single" w:sz="6" w:space="0" w:color="DFE2E5"/>
+              <w:bottom w:val="single" w:sz="6" w:space="0" w:color="DFE2E5"/>
+              <w:right w:val="single" w:sz="6" w:space="0" w:color="DFE2E5"/>
+            </w:tcBorders>
+            <w:tcMar>
+              <w:top w:w="90" w:type="dxa"/>
+              <w:left w:w="195" w:type="dxa"/>
+              <w:bottom w:w="90" w:type="dxa"/>
+              <w:right w:w="195" w:type="dxa"/>
+            </w:tcMar>
+            <w:vAlign w:val="center"/>
+            <w:hideMark/>
+          </w:tcPr>
+          <w:p>
+            <w:pPr>
+              <w:rPr>
+                <w:rFonts w:ascii="Calibri" w:hAnsi="宋体"/>
+                <w:sz w:val="18"/>
+                <w:szCs w:val="18"/>
+              </w:rPr>
+            </w:pPr>
+            <w:r>
+              <w:rPr>
+                <w:rFonts w:ascii="Calibri" w:hAnsi="宋体"/>
+                <w:sz w:val="18"/>
+                <w:szCs w:val="18"/>
+              </w:rPr>
+              <w:t>FileName</w:t>
+            </w:r>
+          </w:p>
+        </w:tc>
+        <w:tc>
+          <w:tcPr>
+            <w:tcW w:w="0" w:type="auto"/>
+            <w:tcBorders>
+              <w:top w:val="single" w:sz="6" w:space="0" w:color="DFE2E5"/>
+              <w:left w:val="single" w:sz="6" w:space="0" w:color="DFE2E5"/>
+              <w:bottom w:val="single" w:sz="6" w:space="0" w:color="DFE2E5"/>
+              <w:right w:val="single" w:sz="6" w:space="0" w:color="DFE2E5"/>
+            </w:tcBorders>
+            <w:tcMar>
+              <w:top w:w="90" w:type="dxa"/>
+              <w:left w:w="195" w:type="dxa"/>
+              <w:bottom w:w="90" w:type="dxa"/>
+              <w:right w:w="195" w:type="dxa"/>
+            </w:tcMar>
+            <w:vAlign w:val="center"/>
+            <w:hideMark/>
+          </w:tcPr>
+          <w:p>
+            <w:pPr>
+              <w:rPr>
+                <w:rFonts w:ascii="Calibri" w:hAnsi="宋体"/>
+                <w:sz w:val="18"/>
+                <w:szCs w:val="18"/>
+              </w:rPr>
+            </w:pPr>
+            <w:r>
+              <w:rPr>
+                <w:rFonts w:ascii="Calibri" w:hAnsi="宋体"/>
+                <w:sz w:val="18"/>
+                <w:szCs w:val="18"/>
+              </w:rPr>
+              <w:t>文件名</w:t>
+            </w:r>
+          </w:p>
+        </w:tc>
+        <w:tc>
+          <w:tcPr>
+            <w:tcW w:w="0" w:type="auto"/>
+            <w:tcBorders>
+              <w:top w:val="single" w:sz="6" w:space="0" w:color="DFE2E5"/>
+              <w:left w:val="single" w:sz="6" w:space="0" w:color="DFE2E5"/>
+              <w:bottom w:val="single" w:sz="6" w:space="0" w:color="DFE2E5"/>
+              <w:right w:val="single" w:sz="6" w:space="0" w:color="DFE2E5"/>
+            </w:tcBorders>
+            <w:tcMar>
+              <w:top w:w="90" w:type="dxa"/>
+              <w:left w:w="195" w:type="dxa"/>
+              <w:bottom w:w="90" w:type="dxa"/>
+              <w:right w:w="195" w:type="dxa"/>
+            </w:tcMar>
+            <w:vAlign w:val="center"/>
+            <w:hideMark/>
+          </w:tcPr>
+          <w:p>
+            <w:pPr>
+              <w:rPr>
+                <w:rFonts w:ascii="Calibri" w:hAnsi="宋体"/>
+                <w:sz w:val="18"/>
+                <w:szCs w:val="18"/>
+              </w:rPr>
+            </w:pPr>
+            <w:r>
+              <w:rPr>
+                <w:rFonts w:ascii="Calibri" w:hAnsi="宋体"/>
+                <w:sz w:val="18"/>
+                <w:szCs w:val="18"/>
+              </w:rPr>
+              <w:t>VARCHAR</w:t>
+            </w:r>
+          </w:p>
+        </w:tc>
+        <w:tc>
+          <w:tcPr>
+            <w:tcW w:w="0" w:type="auto"/>
+            <w:tcBorders>
+              <w:top w:val="single" w:sz="6" w:space="0" w:color="DFE2E5"/>
+              <w:left w:val="single" w:sz="6" w:space="0" w:color="DFE2E5"/>
+              <w:bottom w:val="single" w:sz="6" w:space="0" w:color="DFE2E5"/>
+              <w:right w:val="single" w:sz="6" w:space="0" w:color="DFE2E5"/>
+            </w:tcBorders>
+            <w:tcMar>
+              <w:top w:w="90" w:type="dxa"/>
+              <w:left w:w="195" w:type="dxa"/>
+              <w:bottom w:w="90" w:type="dxa"/>
+              <w:right w:w="195" w:type="dxa"/>
+            </w:tcMar>
+            <w:vAlign w:val="center"/>
+            <w:hideMark/>
+          </w:tcPr>
+          <w:p>
+            <w:pPr>
+              <w:rPr>
+                <w:rFonts w:ascii="Calibri" w:hAnsi="宋体"/>
+                <w:sz w:val="18"/>
+                <w:szCs w:val="18"/>
+              </w:rPr>
+            </w:pPr>
+            <w:r>
+              <w:rPr>
+                <w:rFonts w:ascii="Calibri" w:hAnsi="宋体"/>
+                <w:sz w:val="18"/>
+                <w:szCs w:val="18"/>
+              </w:rPr>
+              <w:t>文件名</w:t>
+            </w:r>
+          </w:p>
+        </w:tc>
+      </w:tr>
+      <w:tr>
+        <w:tc>
+          <w:tcPr>
+            <w:tcW w:w="0" w:type="auto"/>
+            <w:tcBorders>
+              <w:top w:val="single" w:sz="6" w:space="0" w:color="DFE2E5"/>
+              <w:left w:val="single" w:sz="6" w:space="0" w:color="DFE2E5"/>
+              <w:bottom w:val="single" w:sz="6" w:space="0" w:color="DFE2E5"/>
+              <w:right w:val="single" w:sz="6" w:space="0" w:color="DFE2E5"/>
+            </w:tcBorders>
+            <w:tcMar>
+              <w:top w:w="90" w:type="dxa"/>
+              <w:left w:w="195" w:type="dxa"/>
+              <w:bottom w:w="90" w:type="dxa"/>
+              <w:right w:w="195" w:type="dxa"/>
+            </w:tcMar>
+            <w:vAlign w:val="center"/>
+            <w:hideMark/>
+          </w:tcPr>
+          <w:p>
+            <w:pPr>
+              <w:rPr>
+                <w:rFonts w:ascii="Calibri" w:hAnsi="宋体"/>
+                <w:sz w:val="18"/>
+                <w:szCs w:val="18"/>
+              </w:rPr>
+            </w:pPr>
+            <w:r>
+              <w:rPr>
+                <w:rFonts w:ascii="Calibri" w:hAnsi="宋体"/>
+                <w:sz w:val="18"/>
+                <w:szCs w:val="18"/>
+              </w:rPr>
+              <w:t>FilePath</w:t>
+            </w:r>
+          </w:p>
+        </w:tc>
+        <w:tc>
+          <w:tcPr>
+            <w:tcW w:w="0" w:type="auto"/>
+            <w:tcBorders>
+              <w:top w:val="single" w:sz="6" w:space="0" w:color="DFE2E5"/>
+              <w:left w:val="single" w:sz="6" w:space="0" w:color="DFE2E5"/>
+              <w:bottom w:val="single" w:sz="6" w:space="0" w:color="DFE2E5"/>
+              <w:right w:val="single" w:sz="6" w:space="0" w:color="DFE2E5"/>
+            </w:tcBorders>
+            <w:tcMar>
+              <w:top w:w="90" w:type="dxa"/>
+              <w:left w:w="195" w:type="dxa"/>
+              <w:bottom w:w="90" w:type="dxa"/>
+              <w:right w:w="195" w:type="dxa"/>
+            </w:tcMar>
+            <w:vAlign w:val="center"/>
+            <w:hideMark/>
+          </w:tcPr>
+          <w:p>
+            <w:pPr>
+              <w:rPr>
+                <w:rFonts w:ascii="Calibri" w:hAnsi="宋体"/>
+                <w:sz w:val="18"/>
+                <w:szCs w:val="18"/>
+              </w:rPr>
+            </w:pPr>
+            <w:r>
+              <w:rPr>
+                <w:rFonts w:ascii="Calibri" w:hAnsi="宋体"/>
+                <w:sz w:val="18"/>
+                <w:szCs w:val="18"/>
+              </w:rPr>
+              <w:t>文件实际路径</w:t>
+            </w:r>
+          </w:p>
+        </w:tc>
+        <w:tc>
+          <w:tcPr>
+            <w:tcW w:w="0" w:type="auto"/>
+            <w:tcBorders>
+              <w:top w:val="single" w:sz="6" w:space="0" w:color="DFE2E5"/>
+              <w:left w:val="single" w:sz="6" w:space="0" w:color="DFE2E5"/>
+              <w:bottom w:val="single" w:sz="6" w:space="0" w:color="DFE2E5"/>
+              <w:right w:val="single" w:sz="6" w:space="0" w:color="DFE2E5"/>
+            </w:tcBorders>
+            <w:tcMar>
+              <w:top w:w="90" w:type="dxa"/>
+              <w:left w:w="195" w:type="dxa"/>
+              <w:bottom w:w="90" w:type="dxa"/>
+              <w:right w:w="195" w:type="dxa"/>
+            </w:tcMar>
+            <w:vAlign w:val="center"/>
+            <w:hideMark/>
+          </w:tcPr>
+          <w:p>
+            <w:pPr>
+              <w:rPr>
+                <w:rFonts w:ascii="Calibri" w:hAnsi="宋体"/>
+                <w:sz w:val="18"/>
+                <w:szCs w:val="18"/>
+              </w:rPr>
+            </w:pPr>
+            <w:r>
+              <w:rPr>
+                <w:rFonts w:ascii="Calibri" w:hAnsi="宋体"/>
+                <w:sz w:val="18"/>
+                <w:szCs w:val="18"/>
+              </w:rPr>
+              <w:t>VARCHAR</w:t>
+            </w:r>
+          </w:p>
+        </w:tc>
+        <w:tc>
+          <w:tcPr>
+            <w:tcW w:w="0" w:type="auto"/>
+            <w:tcBorders>
+              <w:top w:val="single" w:sz="6" w:space="0" w:color="DFE2E5"/>
+              <w:left w:val="single" w:sz="6" w:space="0" w:color="DFE2E5"/>
+              <w:bottom w:val="single" w:sz="6" w:space="0" w:color="DFE2E5"/>
+              <w:right w:val="single" w:sz="6" w:space="0" w:color="DFE2E5"/>
+            </w:tcBorders>
+            <w:tcMar>
+              <w:top w:w="90" w:type="dxa"/>
+              <w:left w:w="195" w:type="dxa"/>
+              <w:bottom w:w="90" w:type="dxa"/>
+              <w:right w:w="195" w:type="dxa"/>
+            </w:tcMar>
+            <w:vAlign w:val="center"/>
+            <w:hideMark/>
+          </w:tcPr>
+          <w:p>
+            <w:pPr>
+              <w:rPr>
+                <w:rFonts w:ascii="Calibri" w:hAnsi="宋体"/>
+                <w:sz w:val="18"/>
+                <w:szCs w:val="18"/>
+              </w:rPr>
+            </w:pPr>
+            <w:r>
+              <w:rPr>
+                <w:rFonts w:ascii="Calibri" w:hAnsi="宋体"/>
+                <w:sz w:val="18"/>
+                <w:szCs w:val="18"/>
+              </w:rPr>
+              <w:t>文件路径</w:t>
+            </w:r>
+          </w:p>
+        </w:tc>
+      </w:tr>
+      <w:tr>
+        <w:tc>
+          <w:tcPr>
+            <w:tcW w:w="0" w:type="auto"/>
+            <w:tcBorders>
+              <w:top w:val="single" w:sz="6" w:space="0" w:color="DFE2E5"/>
+              <w:left w:val="single" w:sz="6" w:space="0" w:color="DFE2E5"/>
+              <w:bottom w:val="single" w:sz="6" w:space="0" w:color="DFE2E5"/>
+              <w:right w:val="single" w:sz="6" w:space="0" w:color="DFE2E5"/>
+            </w:tcBorders>
+            <w:tcMar>
+              <w:top w:w="90" w:type="dxa"/>
+              <w:left w:w="195" w:type="dxa"/>
+              <w:bottom w:w="90" w:type="dxa"/>
+              <w:right w:w="195" w:type="dxa"/>
+            </w:tcMar>
+            <w:vAlign w:val="center"/>
+            <w:hideMark/>
+          </w:tcPr>
+          <w:p>
+            <w:pPr>
+              <w:rPr>
+                <w:rFonts w:ascii="Calibri" w:hAnsi="宋体"/>
+                <w:sz w:val="18"/>
+                <w:szCs w:val="18"/>
+              </w:rPr>
+            </w:pPr>
+            <w:r>
+              <w:rPr>
+                <w:rFonts w:ascii="Calibri" w:hAnsi="宋体"/>
+                <w:sz w:val="18"/>
+                <w:szCs w:val="18"/>
+              </w:rPr>
+              <w:t>FileType</w:t>
+            </w:r>
+          </w:p>
+        </w:tc>
+        <w:tc>
+          <w:tcPr>
+            <w:tcW w:w="0" w:type="auto"/>
+            <w:tcBorders>
+              <w:top w:val="single" w:sz="6" w:space="0" w:color="DFE2E5"/>
+              <w:left w:val="single" w:sz="6" w:space="0" w:color="DFE2E5"/>
+              <w:bottom w:val="single" w:sz="6" w:space="0" w:color="DFE2E5"/>
+              <w:right w:val="single" w:sz="6" w:space="0" w:color="DFE2E5"/>
+            </w:tcBorders>
+            <w:tcMar>
+              <w:top w:w="90" w:type="dxa"/>
+              <w:left w:w="195" w:type="dxa"/>
+              <w:bottom w:w="90" w:type="dxa"/>
+              <w:right w:w="195" w:type="dxa"/>
+            </w:tcMar>
+            <w:vAlign w:val="center"/>
+            <w:hideMark/>
+          </w:tcPr>
+          <w:p>
+            <w:pPr>
+              <w:rPr>
+                <w:rFonts w:ascii="Calibri" w:hAnsi="宋体"/>
+                <w:sz w:val="18"/>
+                <w:szCs w:val="18"/>
+              </w:rPr>
+            </w:pPr>
+            <w:r>
+              <w:rPr>
+                <w:rFonts w:ascii="Calibri" w:hAnsi="宋体"/>
+                <w:sz w:val="18"/>
+                <w:szCs w:val="18"/>
+              </w:rPr>
+              <w:t>文件类型</w:t>
+            </w:r>
+          </w:p>
+        </w:tc>
+        <w:tc>
+          <w:tcPr>
+            <w:tcW w:w="0" w:type="auto"/>
+            <w:tcBorders>
+              <w:top w:val="single" w:sz="6" w:space="0" w:color="DFE2E5"/>
+              <w:left w:val="single" w:sz="6" w:space="0" w:color="DFE2E5"/>
+              <w:bottom w:val="single" w:sz="6" w:space="0" w:color="DFE2E5"/>
+              <w:right w:val="single" w:sz="6" w:space="0" w:color="DFE2E5"/>
+            </w:tcBorders>
+            <w:tcMar>
+              <w:top w:w="90" w:type="dxa"/>
+              <w:left w:w="195" w:type="dxa"/>
+              <w:bottom w:w="90" w:type="dxa"/>
+              <w:right w:w="195" w:type="dxa"/>
+            </w:tcMar>
+            <w:vAlign w:val="center"/>
+            <w:hideMark/>
+          </w:tcPr>
+          <w:p>
+            <w:pPr>
+              <w:rPr>
+                <w:rFonts w:ascii="Calibri" w:hAnsi="宋体"/>
+                <w:sz w:val="18"/>
+                <w:szCs w:val="18"/>
+              </w:rPr>
+            </w:pPr>
+            <w:r>
+              <w:rPr>
+                <w:rFonts w:ascii="Calibri" w:hAnsi="宋体"/>
+                <w:sz w:val="18"/>
+                <w:szCs w:val="18"/>
+              </w:rPr>
+              <w:t>INTEGER</w:t>
+            </w:r>
+          </w:p>
+        </w:tc>
+        <w:tc>
+          <w:tcPr>
+            <w:tcW w:w="0" w:type="auto"/>
+            <w:tcBorders>
+              <w:top w:val="single" w:sz="6" w:space="0" w:color="DFE2E5"/>
+              <w:left w:val="single" w:sz="6" w:space="0" w:color="DFE2E5"/>
+              <w:bottom w:val="single" w:sz="6" w:space="0" w:color="DFE2E5"/>
+              <w:right w:val="single" w:sz="6" w:space="0" w:color="DFE2E5"/>
+            </w:tcBorders>
+            <w:tcMar>
+              <w:top w:w="90" w:type="dxa"/>
+              <w:left w:w="195" w:type="dxa"/>
+              <w:bottom w:w="90" w:type="dxa"/>
+              <w:right w:w="195" w:type="dxa"/>
+            </w:tcMar>
+            <w:vAlign w:val="center"/>
+            <w:hideMark/>
+          </w:tcPr>
+          <w:p>
+            <w:pPr>
+              <w:rPr>
+                <w:rFonts w:ascii="Calibri" w:hAnsi="宋体"/>
+                <w:sz w:val="18"/>
+                <w:szCs w:val="18"/>
+              </w:rPr>
+            </w:pPr>
+            <w:r>
+              <w:rPr>
+                <w:rFonts w:ascii="Calibri" w:hAnsi="宋体"/>
+                <w:sz w:val="18"/>
+                <w:szCs w:val="18"/>
+              </w:rPr>
+              <w:t>文件类型码</w:t>
+            </w:r>
+          </w:p>
+        </w:tc>
+      </w:tr>
+      <w:tr>
+        <w:tc>
+          <w:tcPr>
+            <w:tcW w:w="0" w:type="auto"/>
+            <w:tcBorders>
+              <w:top w:val="single" w:sz="6" w:space="0" w:color="DFE2E5"/>
+              <w:left w:val="single" w:sz="6" w:space="0" w:color="DFE2E5"/>
+              <w:bottom w:val="single" w:sz="6" w:space="0" w:color="DFE2E5"/>
+              <w:right w:val="single" w:sz="6" w:space="0" w:color="DFE2E5"/>
+            </w:tcBorders>
+            <w:tcMar>
+              <w:top w:w="90" w:type="dxa"/>
+              <w:left w:w="195" w:type="dxa"/>
+              <w:bottom w:w="90" w:type="dxa"/>
+              <w:right w:w="195" w:type="dxa"/>
+            </w:tcMar>
+            <w:vAlign w:val="center"/>
+            <w:hideMark/>
+          </w:tcPr>
+          <w:p>
+            <w:pPr>
+              <w:rPr>
+                <w:rFonts w:ascii="Calibri" w:hAnsi="宋体"/>
+                <w:sz w:val="18"/>
+                <w:szCs w:val="18"/>
+              </w:rPr>
+            </w:pPr>
+            <w:r>
+              <w:rPr>
+                <w:rFonts w:ascii="Calibri" w:hAnsi="宋体"/>
+                <w:sz w:val="18"/>
+                <w:szCs w:val="18"/>
+              </w:rPr>
+              <w:t>Permission</w:t>
+            </w:r>
+          </w:p>
+        </w:tc>
+        <w:tc>
+          <w:tcPr>
+            <w:tcW w:w="0" w:type="auto"/>
+            <w:tcBorders>
+              <w:top w:val="single" w:sz="6" w:space="0" w:color="DFE2E5"/>
+              <w:left w:val="single" w:sz="6" w:space="0" w:color="DFE2E5"/>
+              <w:bottom w:val="single" w:sz="6" w:space="0" w:color="DFE2E5"/>
+              <w:right w:val="single" w:sz="6" w:space="0" w:color="DFE2E5"/>
+            </w:tcBorders>
+            <w:tcMar>
+              <w:top w:w="90" w:type="dxa"/>
+              <w:left w:w="195" w:type="dxa"/>
+              <w:bottom w:w="90" w:type="dxa"/>
+              <w:right w:w="195" w:type="dxa"/>
+            </w:tcMar>
+            <w:vAlign w:val="center"/>
+            <w:hideMark/>
+          </w:tcPr>
+          <w:p>
+            <w:pPr>
+              <w:rPr>
+                <w:rFonts w:ascii="Calibri" w:hAnsi="宋体"/>
+                <w:sz w:val="18"/>
+                <w:szCs w:val="18"/>
+              </w:rPr>
+            </w:pPr>
+            <w:r>
+              <w:rPr>
+                <w:rFonts w:ascii="Calibri" w:hAnsi="宋体"/>
+                <w:sz w:val="18"/>
+                <w:szCs w:val="18"/>
+              </w:rPr>
+              <w:t>权限</w:t>
+            </w:r>
+          </w:p>
+        </w:tc>
+        <w:tc>
+          <w:tcPr>
+            <w:tcW w:w="0" w:type="auto"/>
+            <w:tcBorders>
+              <w:top w:val="single" w:sz="6" w:space="0" w:color="DFE2E5"/>
+              <w:left w:val="single" w:sz="6" w:space="0" w:color="DFE2E5"/>
+              <w:bottom w:val="single" w:sz="6" w:space="0" w:color="DFE2E5"/>
+              <w:right w:val="single" w:sz="6" w:space="0" w:color="DFE2E5"/>
+            </w:tcBorders>
+            <w:tcMar>
+              <w:top w:w="90" w:type="dxa"/>
+              <w:left w:w="195" w:type="dxa"/>
+              <w:bottom w:w="90" w:type="dxa"/>
+              <w:right w:w="195" w:type="dxa"/>
+            </w:tcMar>
+            <w:vAlign w:val="center"/>
+            <w:hideMark/>
+          </w:tcPr>
+          <w:p>
+            <w:pPr>
+              <w:rPr>
+                <w:rFonts w:ascii="Calibri" w:hAnsi="宋体"/>
+                <w:sz w:val="18"/>
+                <w:szCs w:val="18"/>
+              </w:rPr>
+            </w:pPr>
+            <w:r>
+              <w:rPr>
+                <w:rFonts w:ascii="Calibri" w:hAnsi="宋体"/>
+                <w:sz w:val="18"/>
+                <w:szCs w:val="18"/>
+              </w:rPr>
+              <w:t>INTEGER</w:t>
+            </w:r>
+          </w:p>
+        </w:tc>
+        <w:tc>
+          <w:tcPr>
+            <w:tcW w:w="0" w:type="auto"/>
+            <w:tcBorders>
+              <w:top w:val="single" w:sz="6" w:space="0" w:color="DFE2E5"/>
+              <w:left w:val="single" w:sz="6" w:space="0" w:color="DFE2E5"/>
+              <w:bottom w:val="single" w:sz="6" w:space="0" w:color="DFE2E5"/>
+              <w:right w:val="single" w:sz="6" w:space="0" w:color="DFE2E5"/>
+            </w:tcBorders>
+            <w:tcMar>
+              <w:top w:w="90" w:type="dxa"/>
+              <w:left w:w="195" w:type="dxa"/>
+              <w:bottom w:w="90" w:type="dxa"/>
+              <w:right w:w="195" w:type="dxa"/>
+            </w:tcMar>
+            <w:vAlign w:val="center"/>
+            <w:hideMark/>
+          </w:tcPr>
+          <w:p>
+            <w:pPr>
+              <w:rPr>
+                <w:rFonts w:ascii="Calibri" w:hAnsi="宋体"/>
+                <w:sz w:val="18"/>
+                <w:szCs w:val="18"/>
+              </w:rPr>
+            </w:pPr>
+            <w:r>
+              <w:rPr>
+                <w:rFonts w:ascii="Calibri" w:hAnsi="宋体"/>
+                <w:sz w:val="18"/>
+                <w:szCs w:val="18"/>
+              </w:rPr>
+              <w:t>文件权限码，与用户表中的权限对应</w:t>
+            </w:r>
+          </w:p>
+        </w:tc>
+      </w:tr>
+    </w:tbl>
+    <w:p>
+      <w:pPr>
+        <w:rPr>
+          <w:rFonts w:ascii="Calibri" w:hAnsi="宋体" w:hint="eastAsia"/>
           <w:color w:val="0070C0"/>
           <w:sz w:val="18"/>
           <w:szCs w:val="18"/>
@@ -4989,7 +7092,7 @@
                     <pic:cNvPicPr/>
                   </pic:nvPicPr>
                   <pic:blipFill>
-                    <a:blip r:embed="rId11" cstate="print">
+                    <a:blip r:embed="rId12" cstate="print">
                       <a:extLst>
                         <a:ext uri="{28A0092B-C50C-407E-A947-70E740481C1C}">
                           <a14:useLocalDpi xmlns:a14="http://schemas.microsoft.com/office/drawing/2010/main" val="0"/>
@@ -5114,7 +7217,7 @@
                     <pic:cNvPicPr/>
                   </pic:nvPicPr>
                   <pic:blipFill>
-                    <a:blip r:embed="rId12" cstate="print">
+                    <a:blip r:embed="rId13" cstate="print">
                       <a:extLst>
                         <a:ext uri="{28A0092B-C50C-407E-A947-70E740481C1C}">
                           <a14:useLocalDpi xmlns:a14="http://schemas.microsoft.com/office/drawing/2010/main" val="0"/>
@@ -5191,7 +7294,6 @@
           <w:sz w:val="18"/>
           <w:szCs w:val="18"/>
         </w:rPr>
-        <w:lastRenderedPageBreak/>
         <w:drawing>
           <wp:inline distT="0" distB="0" distL="0" distR="0" wp14:anchorId="66E1B78B" wp14:editId="652E6F3B">
             <wp:extent cx="2941426" cy="1489138"/>
@@ -5208,7 +7310,7 @@
                     <pic:cNvPicPr/>
                   </pic:nvPicPr>
                   <pic:blipFill>
-                    <a:blip r:embed="rId13" cstate="print">
+                    <a:blip r:embed="rId14" cstate="print">
                       <a:extLst>
                         <a:ext uri="{28A0092B-C50C-407E-A947-70E740481C1C}">
                           <a14:useLocalDpi xmlns:a14="http://schemas.microsoft.com/office/drawing/2010/main" val="0"/>
@@ -5250,6 +7352,7 @@
           <w:sz w:val="18"/>
           <w:szCs w:val="18"/>
         </w:rPr>
+        <w:lastRenderedPageBreak/>
         <w:t>上图中，左侧为所有文档博客构成的列表、</w:t>
       </w:r>
       <w:r>
@@ -5341,7 +7444,7 @@
       <w:pPr>
         <w:ind w:firstLine="420"/>
         <w:rPr>
-          <w:rFonts w:ascii="Calibri" w:hAnsi="宋体" w:hint="eastAsia"/>
+          <w:rFonts w:ascii="Calibri" w:hAnsi="宋体"/>
           <w:sz w:val="18"/>
           <w:szCs w:val="18"/>
         </w:rPr>
@@ -5482,18 +7585,26 @@
       <w:pPr>
         <w:ind w:firstLineChars="200" w:firstLine="360"/>
         <w:rPr>
+          <w:rFonts w:ascii="Calibri" w:hAnsi="Calibri"/>
+          <w:sz w:val="18"/>
+          <w:szCs w:val="18"/>
+        </w:rPr>
+      </w:pPr>
+      <w:r>
+        <w:rPr>
           <w:rFonts w:ascii="Calibri" w:hAnsi="Calibri" w:hint="eastAsia"/>
           <w:sz w:val="18"/>
           <w:szCs w:val="18"/>
         </w:rPr>
-      </w:pPr>
+        <w:t>如何完成</w:t>
+      </w:r>
       <w:r>
         <w:rPr>
           <w:rFonts w:ascii="Calibri" w:hAnsi="Calibri" w:hint="eastAsia"/>
           <w:sz w:val="18"/>
           <w:szCs w:val="18"/>
         </w:rPr>
-        <w:t>如何完成</w:t>
+        <w:t>jsp</w:t>
       </w:r>
       <w:r>
         <w:rPr>
@@ -5501,6 +7612,46 @@
           <w:sz w:val="18"/>
           <w:szCs w:val="18"/>
         </w:rPr>
+        <w:t>中的</w:t>
+      </w:r>
+      <w:r>
+        <w:rPr>
+          <w:rFonts w:ascii="Calibri" w:hAnsi="Calibri" w:hint="eastAsia"/>
+          <w:sz w:val="18"/>
+          <w:szCs w:val="18"/>
+        </w:rPr>
+        <w:t>java</w:t>
+      </w:r>
+      <w:r>
+        <w:rPr>
+          <w:rFonts w:ascii="Calibri" w:hAnsi="Calibri" w:hint="eastAsia"/>
+          <w:sz w:val="18"/>
+          <w:szCs w:val="18"/>
+        </w:rPr>
+        <w:t>代码和</w:t>
+      </w:r>
+      <w:r>
+        <w:rPr>
+          <w:rFonts w:ascii="Calibri" w:hAnsi="Calibri" w:hint="eastAsia"/>
+          <w:sz w:val="18"/>
+          <w:szCs w:val="18"/>
+        </w:rPr>
+        <w:t>js</w:t>
+      </w:r>
+      <w:r>
+        <w:rPr>
+          <w:rFonts w:ascii="Calibri" w:hAnsi="Calibri" w:hint="eastAsia"/>
+          <w:sz w:val="18"/>
+          <w:szCs w:val="18"/>
+        </w:rPr>
+        <w:t>的交互；如何进行</w:t>
+      </w:r>
+      <w:r>
+        <w:rPr>
+          <w:rFonts w:ascii="Calibri" w:hAnsi="Calibri" w:hint="eastAsia"/>
+          <w:sz w:val="18"/>
+          <w:szCs w:val="18"/>
+        </w:rPr>
         <w:t>jsp</w:t>
       </w:r>
       <w:r>
@@ -5509,7 +7660,7 @@
           <w:sz w:val="18"/>
           <w:szCs w:val="18"/>
         </w:rPr>
-        <w:t>中的</w:t>
+        <w:t>文件之间的跳转、</w:t>
       </w:r>
       <w:r>
         <w:rPr>
@@ -5517,7 +7668,15 @@
           <w:sz w:val="18"/>
           <w:szCs w:val="18"/>
         </w:rPr>
-        <w:t>java</w:t>
+        <w:t>如何保证从</w:t>
+      </w:r>
+      <w:r>
+        <w:rPr>
+          <w:rFonts w:ascii="Calibri" w:hAnsi="Calibri"/>
+          <w:sz w:val="18"/>
+          <w:szCs w:val="18"/>
+        </w:rPr>
+        <w:t>login.jsp</w:t>
       </w:r>
       <w:r>
         <w:rPr>
@@ -5525,7 +7684,15 @@
           <w:sz w:val="18"/>
           <w:szCs w:val="18"/>
         </w:rPr>
-        <w:t>代码和</w:t>
+        <w:t>到</w:t>
+      </w:r>
+      <w:r>
+        <w:rPr>
+          <w:rFonts w:ascii="Calibri" w:hAnsi="Calibri"/>
+          <w:sz w:val="18"/>
+          <w:szCs w:val="18"/>
+        </w:rPr>
+        <w:t>main_xxx.jsp</w:t>
       </w:r>
       <w:r>
         <w:rPr>
@@ -5533,23 +7700,25 @@
           <w:sz w:val="18"/>
           <w:szCs w:val="18"/>
         </w:rPr>
-        <w:t>js</w:t>
-      </w:r>
-      <w:r>
+        <w:t>过程中对登录状态的检查和保持。如何与后端数据进行交互。这些问题都是和实现相关的，所以它们的解决方法即为相关源文件的实现内容。</w:t>
+      </w:r>
+    </w:p>
+    <w:p>
+      <w:pPr>
+        <w:ind w:firstLineChars="200" w:firstLine="360"/>
         <w:rPr>
           <w:rFonts w:ascii="Calibri" w:hAnsi="Calibri" w:hint="eastAsia"/>
           <w:sz w:val="18"/>
           <w:szCs w:val="18"/>
         </w:rPr>
-        <w:t>的交互；如何进行</w:t>
-      </w:r>
+      </w:pPr>
       <w:r>
         <w:rPr>
           <w:rFonts w:ascii="Calibri" w:hAnsi="Calibri" w:hint="eastAsia"/>
           <w:sz w:val="18"/>
           <w:szCs w:val="18"/>
         </w:rPr>
-        <w:t>jsp</w:t>
+        <w:t>还有一些和环境、部署相关的</w:t>
       </w:r>
       <w:r>
         <w:rPr>
@@ -5557,18 +7726,68 @@
           <w:sz w:val="18"/>
           <w:szCs w:val="18"/>
         </w:rPr>
-        <w:t>文件之间的跳转、</w:t>
+        <w:t>问题</w:t>
       </w:r>
     </w:p>
     <w:p>
       <w:pPr>
         <w:ind w:firstLineChars="200" w:firstLine="360"/>
         <w:rPr>
+          <w:rFonts w:ascii="Calibri" w:hAnsi="Calibri"/>
+          <w:sz w:val="18"/>
+          <w:szCs w:val="18"/>
+        </w:rPr>
+      </w:pPr>
+    </w:p>
+    <w:p>
+      <w:pPr>
+        <w:ind w:firstLineChars="200" w:firstLine="360"/>
+        <w:rPr>
+          <w:rFonts w:ascii="Calibri" w:hAnsi="Calibri"/>
+          <w:sz w:val="18"/>
+          <w:szCs w:val="18"/>
+        </w:rPr>
+      </w:pPr>
+      <w:r>
+        <w:rPr>
           <w:rFonts w:ascii="Calibri" w:hAnsi="Calibri" w:hint="eastAsia"/>
           <w:sz w:val="18"/>
           <w:szCs w:val="18"/>
         </w:rPr>
-      </w:pPr>
+        <w:t>[</w:t>
+      </w:r>
+      <w:r>
+        <w:rPr>
+          <w:rFonts w:ascii="Calibri" w:hAnsi="Calibri" w:hint="eastAsia"/>
+          <w:sz w:val="18"/>
+          <w:szCs w:val="18"/>
+        </w:rPr>
+        <w:t>同学</w:t>
+      </w:r>
+      <w:r>
+        <w:rPr>
+          <w:rFonts w:ascii="Calibri" w:hAnsi="Calibri" w:hint="eastAsia"/>
+          <w:sz w:val="18"/>
+          <w:szCs w:val="18"/>
+        </w:rPr>
+        <w:t>2</w:t>
+      </w:r>
+      <w:r>
+        <w:rPr>
+          <w:rFonts w:ascii="Calibri" w:hAnsi="Calibri" w:hint="eastAsia"/>
+          <w:sz w:val="18"/>
+          <w:szCs w:val="18"/>
+        </w:rPr>
+        <w:t>郑立锋</w:t>
+      </w:r>
+      <w:r>
+        <w:rPr>
+          <w:rFonts w:ascii="Calibri" w:hAnsi="Calibri" w:hint="eastAsia"/>
+          <w:sz w:val="18"/>
+          <w:szCs w:val="18"/>
+        </w:rPr>
+        <w:t>]</w:t>
+      </w:r>
     </w:p>
     <w:p>
       <w:pPr>
@@ -5579,6 +7798,16 @@
           <w:szCs w:val="18"/>
         </w:rPr>
       </w:pPr>
+    </w:p>
+    <w:p>
+      <w:pPr>
+        <w:ind w:firstLineChars="200" w:firstLine="360"/>
+        <w:rPr>
+          <w:rFonts w:ascii="Calibri" w:hAnsi="Calibri"/>
+          <w:sz w:val="18"/>
+          <w:szCs w:val="18"/>
+        </w:rPr>
+      </w:pPr>
       <w:r>
         <w:rPr>
           <w:rFonts w:ascii="Calibri" w:hAnsi="Calibri" w:hint="eastAsia"/>
@@ -5601,7 +7830,7 @@
           <w:sz w:val="18"/>
           <w:szCs w:val="18"/>
         </w:rPr>
-        <w:t>2</w:t>
+        <w:t>3</w:t>
       </w:r>
       <w:r>
         <w:rPr>
@@ -5609,7 +7838,7 @@
           <w:sz w:val="18"/>
           <w:szCs w:val="18"/>
         </w:rPr>
-        <w:t>郑立锋</w:t>
+        <w:t>周伯霖</w:t>
       </w:r>
       <w:r>
         <w:rPr>
@@ -5661,7 +7890,7 @@
           <w:sz w:val="18"/>
           <w:szCs w:val="18"/>
         </w:rPr>
-        <w:t>3</w:t>
+        <w:t>4</w:t>
       </w:r>
       <w:r>
         <w:rPr>
@@ -5669,7 +7898,7 @@
           <w:sz w:val="18"/>
           <w:szCs w:val="18"/>
         </w:rPr>
-        <w:t>周伯霖</w:t>
+        <w:t>张翊健</w:t>
       </w:r>
       <w:r>
         <w:rPr>
@@ -5685,66 +7914,6 @@
         <w:ind w:firstLineChars="200" w:firstLine="360"/>
         <w:rPr>
           <w:rFonts w:ascii="Calibri" w:hAnsi="Calibri"/>
-          <w:sz w:val="18"/>
-          <w:szCs w:val="18"/>
-        </w:rPr>
-      </w:pPr>
-    </w:p>
-    <w:p>
-      <w:pPr>
-        <w:ind w:firstLineChars="200" w:firstLine="360"/>
-        <w:rPr>
-          <w:rFonts w:ascii="Calibri" w:hAnsi="Calibri"/>
-          <w:sz w:val="18"/>
-          <w:szCs w:val="18"/>
-        </w:rPr>
-      </w:pPr>
-      <w:r>
-        <w:rPr>
-          <w:rFonts w:ascii="Calibri" w:hAnsi="Calibri" w:hint="eastAsia"/>
-          <w:sz w:val="18"/>
-          <w:szCs w:val="18"/>
-        </w:rPr>
-        <w:t>[</w:t>
-      </w:r>
-      <w:r>
-        <w:rPr>
-          <w:rFonts w:ascii="Calibri" w:hAnsi="Calibri" w:hint="eastAsia"/>
-          <w:sz w:val="18"/>
-          <w:szCs w:val="18"/>
-        </w:rPr>
-        <w:t>同学</w:t>
-      </w:r>
-      <w:r>
-        <w:rPr>
-          <w:rFonts w:ascii="Calibri" w:hAnsi="Calibri" w:hint="eastAsia"/>
-          <w:sz w:val="18"/>
-          <w:szCs w:val="18"/>
-        </w:rPr>
-        <w:t>4</w:t>
-      </w:r>
-      <w:r>
-        <w:rPr>
-          <w:rFonts w:ascii="Calibri" w:hAnsi="Calibri" w:hint="eastAsia"/>
-          <w:sz w:val="18"/>
-          <w:szCs w:val="18"/>
-        </w:rPr>
-        <w:t>张翊健</w:t>
-      </w:r>
-      <w:r>
-        <w:rPr>
-          <w:rFonts w:ascii="Calibri" w:hAnsi="Calibri" w:hint="eastAsia"/>
-          <w:sz w:val="18"/>
-          <w:szCs w:val="18"/>
-        </w:rPr>
-        <w:t>]</w:t>
-      </w:r>
-    </w:p>
-    <w:p>
-      <w:pPr>
-        <w:ind w:firstLineChars="200" w:firstLine="360"/>
-        <w:rPr>
-          <w:rFonts w:ascii="Calibri" w:hAnsi="Calibri" w:hint="eastAsia"/>
           <w:sz w:val="18"/>
           <w:szCs w:val="18"/>
         </w:rPr>
@@ -6173,7 +8342,7 @@
         </w:rPr>
         <w:t>上传网站：</w:t>
       </w:r>
-      <w:hyperlink r:id="rId14" w:history="1">
+      <w:hyperlink r:id="rId15" w:history="1">
         <w:r>
           <w:rPr>
             <w:rStyle w:val="a5"/>
@@ -6764,8 +8933,8 @@
       </w:r>
     </w:p>
     <w:sectPr>
-      <w:headerReference w:type="default" r:id="rId15"/>
-      <w:footerReference w:type="even" r:id="rId16"/>
+      <w:headerReference w:type="default" r:id="rId16"/>
+      <w:footerReference w:type="even" r:id="rId17"/>
       <w:pgSz w:w="11906" w:h="16838" w:code="9"/>
       <w:pgMar w:top="567" w:right="1797" w:bottom="567" w:left="2127" w:header="851" w:footer="992" w:gutter="0"/>
       <w:pgNumType w:start="1"/>
@@ -9835,7 +12004,6 @@
   <w:style w:type="character" w:default="1" w:styleId="a0">
     <w:name w:val="Default Paragraph Font"/>
     <w:uiPriority w:val="1"/>
-    <w:semiHidden/>
     <w:unhideWhenUsed/>
   </w:style>
   <w:style w:type="table" w:default="1" w:styleId="a1">

--- a/reports/实验报告/大作业实验报告.docx
+++ b/reports/实验报告/大作业实验报告.docx
@@ -4326,7 +4326,7 @@
       <w:pPr>
         <w:ind w:left="90" w:hangingChars="50" w:hanging="90"/>
         <w:rPr>
-          <w:rFonts w:ascii="Calibri" w:hAnsi="宋体" w:hint="eastAsia"/>
+          <w:rFonts w:ascii="Calibri" w:hAnsi="宋体"/>
           <w:sz w:val="18"/>
           <w:szCs w:val="18"/>
         </w:rPr>
@@ -6062,7 +6062,7 @@
           <w:p>
             <w:pPr>
               <w:rPr>
-                <w:rFonts w:ascii="Calibri" w:hAnsi="宋体" w:hint="eastAsia"/>
+                <w:rFonts w:ascii="Calibri" w:hAnsi="宋体"/>
                 <w:sz w:val="18"/>
                 <w:szCs w:val="18"/>
               </w:rPr>
@@ -6978,7 +6978,7 @@
     <w:p>
       <w:pPr>
         <w:rPr>
-          <w:rFonts w:ascii="Calibri" w:hAnsi="宋体" w:hint="eastAsia"/>
+          <w:rFonts w:ascii="Calibri" w:hAnsi="宋体"/>
           <w:color w:val="0070C0"/>
           <w:sz w:val="18"/>
           <w:szCs w:val="18"/>
@@ -7707,18 +7707,26 @@
       <w:pPr>
         <w:ind w:firstLineChars="200" w:firstLine="360"/>
         <w:rPr>
+          <w:rFonts w:ascii="Calibri" w:hAnsi="Calibri"/>
+          <w:sz w:val="18"/>
+          <w:szCs w:val="18"/>
+        </w:rPr>
+      </w:pPr>
+      <w:r>
+        <w:rPr>
           <w:rFonts w:ascii="Calibri" w:hAnsi="Calibri" w:hint="eastAsia"/>
           <w:sz w:val="18"/>
           <w:szCs w:val="18"/>
         </w:rPr>
-      </w:pPr>
+        <w:t>还有一些和环境、部署相关的</w:t>
+      </w:r>
       <w:r>
         <w:rPr>
           <w:rFonts w:ascii="Calibri" w:hAnsi="Calibri" w:hint="eastAsia"/>
           <w:sz w:val="18"/>
           <w:szCs w:val="18"/>
         </w:rPr>
-        <w:t>还有一些和环境、部署相关的</w:t>
+        <w:t>问题</w:t>
       </w:r>
       <w:r>
         <w:rPr>
@@ -7726,7 +7734,251 @@
           <w:sz w:val="18"/>
           <w:szCs w:val="18"/>
         </w:rPr>
-        <w:t>问题</w:t>
+        <w:t>。比如如何在</w:t>
+      </w:r>
+      <w:r>
+        <w:rPr>
+          <w:rFonts w:ascii="Calibri" w:hAnsi="Calibri" w:hint="eastAsia"/>
+          <w:sz w:val="18"/>
+          <w:szCs w:val="18"/>
+        </w:rPr>
+        <w:t>tomcat</w:t>
+      </w:r>
+      <w:r>
+        <w:rPr>
+          <w:rFonts w:ascii="Calibri" w:hAnsi="Calibri" w:hint="eastAsia"/>
+          <w:sz w:val="18"/>
+          <w:szCs w:val="18"/>
+        </w:rPr>
+        <w:t>日志中获取后端程序的</w:t>
+      </w:r>
+      <w:r>
+        <w:rPr>
+          <w:rFonts w:ascii="Calibri" w:hAnsi="Calibri" w:hint="eastAsia"/>
+          <w:sz w:val="18"/>
+          <w:szCs w:val="18"/>
+        </w:rPr>
+        <w:t>debug</w:t>
+      </w:r>
+      <w:r>
+        <w:rPr>
+          <w:rFonts w:ascii="Calibri" w:hAnsi="Calibri" w:hint="eastAsia"/>
+          <w:sz w:val="18"/>
+          <w:szCs w:val="18"/>
+        </w:rPr>
+        <w:t>打印内容、</w:t>
+      </w:r>
+      <w:r>
+        <w:rPr>
+          <w:rFonts w:ascii="Calibri" w:hAnsi="Calibri" w:hint="eastAsia"/>
+          <w:sz w:val="18"/>
+          <w:szCs w:val="18"/>
+        </w:rPr>
+        <w:t>jsp</w:t>
+      </w:r>
+      <w:r>
+        <w:rPr>
+          <w:rFonts w:ascii="Calibri" w:hAnsi="Calibri" w:hint="eastAsia"/>
+          <w:sz w:val="18"/>
+          <w:szCs w:val="18"/>
+        </w:rPr>
+        <w:t>中如何</w:t>
+      </w:r>
+      <w:r>
+        <w:rPr>
+          <w:rFonts w:ascii="Calibri" w:hAnsi="Calibri" w:hint="eastAsia"/>
+          <w:sz w:val="18"/>
+          <w:szCs w:val="18"/>
+        </w:rPr>
+        <w:t>debug</w:t>
+      </w:r>
+      <w:r>
+        <w:rPr>
+          <w:rFonts w:ascii="Calibri" w:hAnsi="Calibri" w:hint="eastAsia"/>
+          <w:sz w:val="18"/>
+          <w:szCs w:val="18"/>
+        </w:rPr>
+        <w:t>与</w:t>
+      </w:r>
+      <w:r>
+        <w:rPr>
+          <w:rFonts w:ascii="Calibri" w:hAnsi="Calibri" w:hint="eastAsia"/>
+          <w:sz w:val="18"/>
+          <w:szCs w:val="18"/>
+        </w:rPr>
+        <w:t>jsp</w:t>
+      </w:r>
+      <w:r>
+        <w:rPr>
+          <w:rFonts w:ascii="Calibri" w:hAnsi="Calibri" w:hint="eastAsia"/>
+          <w:sz w:val="18"/>
+          <w:szCs w:val="18"/>
+        </w:rPr>
+        <w:t>变量相关的内容。前者的话，对于</w:t>
+      </w:r>
+      <w:r>
+        <w:rPr>
+          <w:rFonts w:ascii="Calibri" w:hAnsi="Calibri" w:hint="eastAsia"/>
+          <w:sz w:val="18"/>
+          <w:szCs w:val="18"/>
+        </w:rPr>
+        <w:t>Apache</w:t>
+      </w:r>
+      <w:r>
+        <w:rPr>
+          <w:rFonts w:ascii="Calibri" w:hAnsi="Calibri"/>
+          <w:sz w:val="18"/>
+          <w:szCs w:val="18"/>
+        </w:rPr>
+        <w:t>-</w:t>
+      </w:r>
+      <w:r>
+        <w:rPr>
+          <w:rFonts w:ascii="Calibri" w:hAnsi="Calibri" w:hint="eastAsia"/>
+          <w:sz w:val="18"/>
+          <w:szCs w:val="18"/>
+        </w:rPr>
+        <w:t>tomcat</w:t>
+      </w:r>
+      <w:r>
+        <w:rPr>
+          <w:rFonts w:ascii="Calibri" w:hAnsi="Calibri"/>
+          <w:sz w:val="18"/>
+          <w:szCs w:val="18"/>
+        </w:rPr>
+        <w:t>-10.0.6</w:t>
+      </w:r>
+      <w:r>
+        <w:rPr>
+          <w:rFonts w:ascii="Calibri" w:hAnsi="Calibri" w:hint="eastAsia"/>
+          <w:sz w:val="18"/>
+          <w:szCs w:val="18"/>
+        </w:rPr>
+        <w:t>，可以在日志文件</w:t>
+      </w:r>
+      <w:r>
+        <w:rPr>
+          <w:rFonts w:ascii="Calibri" w:hAnsi="Calibri"/>
+          <w:sz w:val="18"/>
+          <w:szCs w:val="18"/>
+        </w:rPr>
+        <w:t>catalina.out</w:t>
+      </w:r>
+      <w:r>
+        <w:rPr>
+          <w:rFonts w:ascii="Calibri" w:hAnsi="Calibri" w:hint="eastAsia"/>
+          <w:sz w:val="18"/>
+          <w:szCs w:val="18"/>
+        </w:rPr>
+        <w:t>中找到</w:t>
+      </w:r>
+      <w:r>
+        <w:rPr>
+          <w:rFonts w:ascii="Calibri" w:hAnsi="Calibri" w:hint="eastAsia"/>
+          <w:sz w:val="18"/>
+          <w:szCs w:val="18"/>
+        </w:rPr>
+        <w:t>System</w:t>
+      </w:r>
+      <w:r>
+        <w:rPr>
+          <w:rFonts w:ascii="Calibri" w:hAnsi="Calibri"/>
+          <w:sz w:val="18"/>
+          <w:szCs w:val="18"/>
+        </w:rPr>
+        <w:t>.out.println</w:t>
+      </w:r>
+      <w:r>
+        <w:rPr>
+          <w:rFonts w:ascii="Calibri" w:hAnsi="Calibri" w:hint="eastAsia"/>
+          <w:sz w:val="18"/>
+          <w:szCs w:val="18"/>
+        </w:rPr>
+        <w:t>打印的内容；后者，可以将</w:t>
+      </w:r>
+      <w:r>
+        <w:rPr>
+          <w:rFonts w:ascii="Calibri" w:hAnsi="Calibri" w:hint="eastAsia"/>
+          <w:sz w:val="18"/>
+          <w:szCs w:val="18"/>
+        </w:rPr>
+        <w:t>jsp</w:t>
+      </w:r>
+      <w:r>
+        <w:rPr>
+          <w:rFonts w:ascii="Calibri" w:hAnsi="Calibri" w:hint="eastAsia"/>
+          <w:sz w:val="18"/>
+          <w:szCs w:val="18"/>
+        </w:rPr>
+        <w:t>变量赋值成</w:t>
+      </w:r>
+      <w:r>
+        <w:rPr>
+          <w:rFonts w:ascii="Calibri" w:hAnsi="Calibri" w:hint="eastAsia"/>
+          <w:sz w:val="18"/>
+          <w:szCs w:val="18"/>
+        </w:rPr>
+        <w:t>js</w:t>
+      </w:r>
+      <w:r>
+        <w:rPr>
+          <w:rFonts w:ascii="Calibri" w:hAnsi="Calibri" w:hint="eastAsia"/>
+          <w:sz w:val="18"/>
+          <w:szCs w:val="18"/>
+        </w:rPr>
+        <w:t>变量，然后用</w:t>
+      </w:r>
+      <w:r>
+        <w:rPr>
+          <w:rFonts w:ascii="Calibri" w:hAnsi="Calibri" w:hint="eastAsia"/>
+          <w:sz w:val="18"/>
+          <w:szCs w:val="18"/>
+        </w:rPr>
+        <w:t>alert</w:t>
+      </w:r>
+      <w:r>
+        <w:rPr>
+          <w:rFonts w:ascii="Calibri" w:hAnsi="Calibri" w:hint="eastAsia"/>
+          <w:sz w:val="18"/>
+          <w:szCs w:val="18"/>
+        </w:rPr>
+        <w:t>打印出来。</w:t>
+      </w:r>
+    </w:p>
+    <w:p>
+      <w:pPr>
+        <w:ind w:firstLineChars="200" w:firstLine="360"/>
+        <w:rPr>
+          <w:rFonts w:ascii="Calibri" w:hAnsi="Calibri"/>
+          <w:sz w:val="18"/>
+          <w:szCs w:val="18"/>
+        </w:rPr>
+      </w:pPr>
+      <w:r>
+        <w:rPr>
+          <w:rFonts w:ascii="Calibri" w:hAnsi="Calibri" w:hint="eastAsia"/>
+          <w:sz w:val="18"/>
+          <w:szCs w:val="18"/>
+        </w:rPr>
+        <w:t>实验体会：</w:t>
+      </w:r>
+    </w:p>
+    <w:p>
+      <w:pPr>
+        <w:ind w:firstLineChars="200" w:firstLine="360"/>
+        <w:rPr>
+          <w:rFonts w:ascii="Calibri" w:hAnsi="Calibri" w:hint="eastAsia"/>
+          <w:sz w:val="18"/>
+          <w:szCs w:val="18"/>
+        </w:rPr>
+      </w:pPr>
+      <w:r>
+        <w:rPr>
+          <w:rFonts w:ascii="Calibri" w:hAnsi="Calibri" w:hint="eastAsia"/>
+          <w:sz w:val="18"/>
+          <w:szCs w:val="18"/>
+        </w:rPr>
+        <w:t>本来以为做一个简单的博客系统会花不了多长时间，但是</w:t>
       </w:r>
     </w:p>
     <w:p>
@@ -12004,6 +12256,7 @@
   <w:style w:type="character" w:default="1" w:styleId="a0">
     <w:name w:val="Default Paragraph Font"/>
     <w:uiPriority w:val="1"/>
+    <w:semiHidden/>
     <w:unhideWhenUsed/>
   </w:style>
   <w:style w:type="table" w:default="1" w:styleId="a1">

--- a/reports/实验报告/大作业实验报告.docx
+++ b/reports/实验报告/大作业实验报告.docx
@@ -7979,6 +7979,54 @@
           <w:szCs w:val="18"/>
         </w:rPr>
         <w:t>本来以为做一个简单的博客系统会花不了多长时间，但是</w:t>
+      </w:r>
+      <w:r>
+        <w:rPr>
+          <w:rFonts w:ascii="Calibri" w:hAnsi="Calibri" w:hint="eastAsia"/>
+          <w:sz w:val="18"/>
+          <w:szCs w:val="18"/>
+        </w:rPr>
+        <w:t>在项目实现过程中我们还是遇到了许多问题。比如：要如何正确地整合前端、中间件、数据库这三个模块？</w:t>
+      </w:r>
+      <w:r>
+        <w:rPr>
+          <w:rFonts w:ascii="Calibri" w:hAnsi="Calibri" w:hint="eastAsia"/>
+          <w:sz w:val="18"/>
+          <w:szCs w:val="18"/>
+        </w:rPr>
+        <w:t>jsp</w:t>
+      </w:r>
+      <w:r>
+        <w:rPr>
+          <w:rFonts w:ascii="Calibri" w:hAnsi="Calibri" w:hint="eastAsia"/>
+          <w:sz w:val="18"/>
+          <w:szCs w:val="18"/>
+        </w:rPr>
+        <w:t>项目要如何与其他用到的开源前端项目整合？</w:t>
+      </w:r>
+      <w:r>
+        <w:rPr>
+          <w:rFonts w:ascii="Calibri" w:hAnsi="Calibri" w:hint="eastAsia"/>
+          <w:sz w:val="18"/>
+          <w:szCs w:val="18"/>
+        </w:rPr>
+        <w:t>项目小组中的不同成员之间要如何磨合？</w:t>
+      </w:r>
+      <w:r>
+        <w:rPr>
+          <w:rFonts w:ascii="Calibri" w:hAnsi="Calibri" w:hint="eastAsia"/>
+          <w:sz w:val="18"/>
+          <w:szCs w:val="18"/>
+        </w:rPr>
+        <w:t>而且在一些细节实现上我们也遇到了许多的挑战。</w:t>
+      </w:r>
+      <w:r>
+        <w:rPr>
+          <w:rFonts w:ascii="Calibri" w:hAnsi="Calibri" w:hint="eastAsia"/>
+          <w:sz w:val="18"/>
+          <w:szCs w:val="18"/>
+        </w:rPr>
+        <w:t>总之，这次项目我们的实现过程并不是很顺利，遇到了许多技术上、合作上的问题，但是我们最终还是成功完成这个项目。</w:t>
       </w:r>
     </w:p>
     <w:p>

--- a/reports/实验报告/大作业实验报告.docx
+++ b/reports/实验报告/大作业实验报告.docx
@@ -7967,7 +7967,7 @@
       <w:pPr>
         <w:ind w:firstLineChars="200" w:firstLine="360"/>
         <w:rPr>
-          <w:rFonts w:ascii="Calibri" w:hAnsi="Calibri" w:hint="eastAsia"/>
+          <w:rFonts w:ascii="Calibri" w:hAnsi="Calibri"/>
           <w:sz w:val="18"/>
           <w:szCs w:val="18"/>
         </w:rPr>
@@ -8323,11 +8323,149 @@
       <w:pPr>
         <w:ind w:firstLineChars="200" w:firstLine="360"/>
         <w:rPr>
-          <w:rFonts w:ascii="Calibri" w:hAnsi="Calibri"/>
-          <w:sz w:val="18"/>
-          <w:szCs w:val="18"/>
-        </w:rPr>
-      </w:pPr>
+          <w:rFonts w:ascii="Calibri" w:hAnsi="Calibri" w:hint="eastAsia"/>
+          <w:sz w:val="18"/>
+          <w:szCs w:val="18"/>
+        </w:rPr>
+      </w:pPr>
+      <w:r>
+        <w:rPr>
+          <w:rFonts w:ascii="Calibri" w:hAnsi="Calibri" w:hint="eastAsia"/>
+          <w:sz w:val="18"/>
+          <w:szCs w:val="18"/>
+        </w:rPr>
+        <w:t>本次实验中我负责实现的是数据库接口的部分。这方面主要的难点是要理解前面其他人的工作，并且设计出适合他们使用的接口，若果设计得当，将能减少其他人的工作量。这里面的一个比较重要的点就是登录状态表和登录</w:t>
+      </w:r>
+      <w:r>
+        <w:rPr>
+          <w:rFonts w:ascii="Calibri" w:hAnsi="Calibri" w:hint="eastAsia"/>
+          <w:sz w:val="18"/>
+          <w:szCs w:val="18"/>
+        </w:rPr>
+        <w:t>Token</w:t>
+      </w:r>
+      <w:r>
+        <w:rPr>
+          <w:rFonts w:ascii="Calibri" w:hAnsi="Calibri" w:hint="eastAsia"/>
+          <w:sz w:val="18"/>
+          <w:szCs w:val="18"/>
+        </w:rPr>
+        <w:t>；在原本的设计中，这这方面应该交给中台和前端来实现，数据库不应该存储这些时效性比较强的信息，但是在经过与其他同学交流之后，发现由数据库来存储可以大幅减轻他们的工作，因此我们也在数据库实现中完成了这个功能。</w:t>
+      </w:r>
+    </w:p>
+    <w:p>
+      <w:pPr>
+        <w:ind w:firstLineChars="200" w:firstLine="360"/>
+        <w:rPr>
+          <w:rFonts w:ascii="Calibri" w:hAnsi="Calibri" w:hint="eastAsia"/>
+          <w:sz w:val="18"/>
+          <w:szCs w:val="18"/>
+        </w:rPr>
+      </w:pPr>
+      <w:r>
+        <w:rPr>
+          <w:rFonts w:ascii="Calibri" w:hAnsi="Calibri" w:hint="eastAsia"/>
+          <w:sz w:val="18"/>
+          <w:szCs w:val="18"/>
+        </w:rPr>
+        <w:t>另外，实验中我也比较了</w:t>
+      </w:r>
+      <w:r>
+        <w:rPr>
+          <w:rFonts w:ascii="Calibri" w:hAnsi="Calibri" w:hint="eastAsia"/>
+          <w:sz w:val="18"/>
+          <w:szCs w:val="18"/>
+        </w:rPr>
+        <w:t>MySql</w:t>
+      </w:r>
+      <w:r>
+        <w:rPr>
+          <w:rFonts w:ascii="Calibri" w:hAnsi="Calibri" w:hint="eastAsia"/>
+          <w:sz w:val="18"/>
+          <w:szCs w:val="18"/>
+        </w:rPr>
+        <w:t>和</w:t>
+      </w:r>
+      <w:r>
+        <w:rPr>
+          <w:rFonts w:ascii="Calibri" w:hAnsi="Calibri" w:hint="eastAsia"/>
+          <w:sz w:val="18"/>
+          <w:szCs w:val="18"/>
+        </w:rPr>
+        <w:t>SQLite</w:t>
+      </w:r>
+      <w:r>
+        <w:rPr>
+          <w:rFonts w:ascii="Calibri" w:hAnsi="Calibri" w:hint="eastAsia"/>
+          <w:sz w:val="18"/>
+          <w:szCs w:val="18"/>
+        </w:rPr>
+        <w:t>这两个</w:t>
+      </w:r>
+      <w:r>
+        <w:rPr>
+          <w:rFonts w:ascii="Calibri" w:hAnsi="Calibri" w:hint="eastAsia"/>
+          <w:sz w:val="18"/>
+          <w:szCs w:val="18"/>
+        </w:rPr>
+        <w:t>SQL</w:t>
+      </w:r>
+      <w:r>
+        <w:rPr>
+          <w:rFonts w:ascii="Calibri" w:hAnsi="Calibri" w:hint="eastAsia"/>
+          <w:sz w:val="18"/>
+          <w:szCs w:val="18"/>
+        </w:rPr>
+        <w:t>数据库的实现和</w:t>
+      </w:r>
+      <w:r>
+        <w:rPr>
+          <w:rFonts w:ascii="Calibri" w:hAnsi="Calibri" w:hint="eastAsia"/>
+          <w:sz w:val="18"/>
+          <w:szCs w:val="18"/>
+        </w:rPr>
+        <w:t>JDBC</w:t>
+      </w:r>
+      <w:r>
+        <w:rPr>
+          <w:rFonts w:ascii="Calibri" w:hAnsi="Calibri" w:hint="eastAsia"/>
+          <w:sz w:val="18"/>
+          <w:szCs w:val="18"/>
+        </w:rPr>
+        <w:t>接口，最后发现以我们的需求而言，这两个数据库都能完美完成任务；因此，考虑到</w:t>
+      </w:r>
+      <w:r>
+        <w:rPr>
+          <w:rFonts w:ascii="Calibri" w:hAnsi="Calibri" w:hint="eastAsia"/>
+          <w:sz w:val="18"/>
+          <w:szCs w:val="18"/>
+        </w:rPr>
+        <w:t>Debug</w:t>
+      </w:r>
+      <w:r>
+        <w:rPr>
+          <w:rFonts w:ascii="Calibri" w:hAnsi="Calibri" w:hint="eastAsia"/>
+          <w:sz w:val="18"/>
+          <w:szCs w:val="18"/>
+        </w:rPr>
+        <w:t>难度和环境的一致性，权衡之下我们最后选用了</w:t>
+      </w:r>
+      <w:r>
+        <w:rPr>
+          <w:rFonts w:ascii="Calibri" w:hAnsi="Calibri" w:hint="eastAsia"/>
+          <w:sz w:val="18"/>
+          <w:szCs w:val="18"/>
+        </w:rPr>
+        <w:t>SQLite</w:t>
+      </w:r>
+      <w:r>
+        <w:rPr>
+          <w:rFonts w:ascii="Calibri" w:hAnsi="Calibri" w:hint="eastAsia"/>
+          <w:sz w:val="18"/>
+          <w:szCs w:val="18"/>
+        </w:rPr>
+        <w:t>实现我们的数据持久化。</w:t>
+      </w:r>
     </w:p>
     <w:p>
       <w:pPr>
@@ -8704,6 +8842,7 @@
           <w:rFonts w:hint="eastAsia"/>
           <w:sz w:val="18"/>
         </w:rPr>
+        <w:lastRenderedPageBreak/>
         <w:t xml:space="preserve">          </w:t>
       </w:r>
       <w:r>

--- a/reports/实验报告/大作业实验报告.docx
+++ b/reports/实验报告/大作业实验报告.docx
@@ -7384,60 +7384,42 @@
       <w:pPr>
         <w:ind w:firstLine="420"/>
         <w:rPr>
-          <w:rFonts w:ascii="Calibri" w:hAnsi="宋体"/>
-          <w:sz w:val="18"/>
-          <w:szCs w:val="18"/>
-        </w:rPr>
-      </w:pPr>
-    </w:p>
-    <w:p>
-      <w:pPr>
-        <w:ind w:firstLine="420"/>
-        <w:rPr>
-          <w:rFonts w:ascii="Calibri" w:hAnsi="宋体"/>
-          <w:sz w:val="18"/>
-          <w:szCs w:val="18"/>
-        </w:rPr>
-      </w:pPr>
-      <w:r>
-        <w:rPr>
-          <w:rFonts w:ascii="Calibri" w:hAnsi="宋体" w:hint="eastAsia"/>
-          <w:sz w:val="18"/>
-          <w:szCs w:val="18"/>
-        </w:rPr>
-        <w:t>/</w:t>
-      </w:r>
-      <w:r>
-        <w:rPr>
-          <w:rFonts w:ascii="Calibri" w:hAnsi="宋体"/>
-          <w:sz w:val="18"/>
-          <w:szCs w:val="18"/>
-        </w:rPr>
-        <w:t>/</w:t>
-      </w:r>
-      <w:r>
-        <w:rPr>
-          <w:rFonts w:ascii="Calibri" w:hAnsi="宋体" w:hint="eastAsia"/>
-          <w:sz w:val="18"/>
-          <w:szCs w:val="18"/>
-        </w:rPr>
-        <w:t>TODO</w:t>
-      </w:r>
-      <w:r>
-        <w:rPr>
-          <w:rFonts w:ascii="Calibri" w:hAnsi="宋体" w:hint="eastAsia"/>
-          <w:sz w:val="18"/>
-          <w:szCs w:val="18"/>
-        </w:rPr>
-        <w:t>：预览</w:t>
-      </w:r>
-      <w:r>
-        <w:rPr>
-          <w:rFonts w:ascii="Calibri" w:hAnsi="宋体" w:hint="eastAsia"/>
-          <w:sz w:val="18"/>
-          <w:szCs w:val="18"/>
-        </w:rPr>
-        <w:t>main_preview</w:t>
+          <w:rFonts w:ascii="Calibri" w:hAnsi="宋体" w:hint="eastAsia"/>
+          <w:sz w:val="18"/>
+          <w:szCs w:val="18"/>
+        </w:rPr>
+      </w:pPr>
+      <w:r>
+        <w:rPr>
+          <w:rFonts w:ascii="Calibri" w:hAnsi="宋体"/>
+          <w:sz w:val="18"/>
+          <w:szCs w:val="18"/>
+        </w:rPr>
+        <w:t>Main_preview</w:t>
+      </w:r>
+      <w:r>
+        <w:rPr>
+          <w:rFonts w:ascii="Calibri" w:hAnsi="宋体" w:hint="eastAsia"/>
+          <w:sz w:val="18"/>
+          <w:szCs w:val="18"/>
+        </w:rPr>
+        <w:t>的结果与</w:t>
+      </w:r>
+      <w:r>
+        <w:rPr>
+          <w:rFonts w:ascii="Calibri" w:hAnsi="宋体" w:hint="eastAsia"/>
+          <w:sz w:val="18"/>
+          <w:szCs w:val="18"/>
+        </w:rPr>
+        <w:t>main_edit</w:t>
+      </w:r>
+      <w:r>
+        <w:rPr>
+          <w:rFonts w:ascii="Calibri" w:hAnsi="宋体" w:hint="eastAsia"/>
+          <w:sz w:val="18"/>
+          <w:szCs w:val="18"/>
+        </w:rPr>
+        <w:t>类似，除了少了编辑和修改功能。这里就不再贴出相关结果了。</w:t>
       </w:r>
     </w:p>
     <w:p>
@@ -8323,7 +8305,7 @@
       <w:pPr>
         <w:ind w:firstLineChars="200" w:firstLine="360"/>
         <w:rPr>
-          <w:rFonts w:ascii="Calibri" w:hAnsi="Calibri" w:hint="eastAsia"/>
+          <w:rFonts w:ascii="Calibri" w:hAnsi="Calibri"/>
           <w:sz w:val="18"/>
           <w:szCs w:val="18"/>
         </w:rPr>
@@ -8357,7 +8339,7 @@
       <w:pPr>
         <w:ind w:firstLineChars="200" w:firstLine="360"/>
         <w:rPr>
-          <w:rFonts w:ascii="Calibri" w:hAnsi="Calibri" w:hint="eastAsia"/>
+          <w:rFonts w:ascii="Calibri" w:hAnsi="Calibri"/>
           <w:sz w:val="18"/>
           <w:szCs w:val="18"/>
         </w:rPr>
@@ -8842,75 +8824,75 @@
           <w:rFonts w:hint="eastAsia"/>
           <w:sz w:val="18"/>
         </w:rPr>
+        <w:t xml:space="preserve">          </w:t>
+      </w:r>
+      <w:r>
+        <w:rPr>
+          <w:rFonts w:hint="eastAsia"/>
+          <w:sz w:val="18"/>
+        </w:rPr>
+        <w:t xml:space="preserve">  </w:t>
+      </w:r>
+      <w:r>
+        <w:rPr>
+          <w:rFonts w:hint="eastAsia"/>
+          <w:sz w:val="18"/>
+        </w:rPr>
+        <w:t xml:space="preserve"> </w:t>
+      </w:r>
+      <w:r>
+        <w:rPr>
+          <w:rFonts w:hint="eastAsia"/>
+          <w:sz w:val="18"/>
+        </w:rPr>
+        <w:t>实验上交</w:t>
+      </w:r>
+      <w:r>
+        <w:rPr>
+          <w:rFonts w:hint="eastAsia"/>
+          <w:sz w:val="18"/>
+        </w:rPr>
+        <w:t>/</w:t>
+      </w:r>
+      <w:r>
+        <w:rPr>
+          <w:rFonts w:hint="eastAsia"/>
+          <w:sz w:val="18"/>
+        </w:rPr>
+        <w:t>大作业</w:t>
+      </w:r>
+      <w:r>
+        <w:rPr>
+          <w:rFonts w:hint="eastAsia"/>
+          <w:sz w:val="18"/>
+        </w:rPr>
+        <w:t>/</w:t>
+      </w:r>
+      <w:r>
+        <w:rPr>
+          <w:rFonts w:hint="eastAsia"/>
+          <w:sz w:val="18"/>
+        </w:rPr>
+        <w:t>实验报告</w:t>
+      </w:r>
+    </w:p>
+    <w:p>
+      <w:pPr>
+        <w:ind w:leftChars="135" w:left="564" w:hangingChars="156" w:hanging="281"/>
+        <w:rPr>
+          <w:rFonts w:ascii="Calibri" w:hAnsi="Calibri"/>
+          <w:sz w:val="18"/>
+          <w:szCs w:val="18"/>
+        </w:rPr>
+      </w:pPr>
+      <w:r>
+        <w:rPr>
+          <w:rFonts w:ascii="Calibri" w:hAnsi="宋体"/>
+          <w:color w:val="0000FF"/>
+          <w:sz w:val="18"/>
+          <w:szCs w:val="18"/>
+        </w:rPr>
         <w:lastRenderedPageBreak/>
-        <w:t xml:space="preserve">          </w:t>
-      </w:r>
-      <w:r>
-        <w:rPr>
-          <w:rFonts w:hint="eastAsia"/>
-          <w:sz w:val="18"/>
-        </w:rPr>
-        <w:t xml:space="preserve">  </w:t>
-      </w:r>
-      <w:r>
-        <w:rPr>
-          <w:rFonts w:hint="eastAsia"/>
-          <w:sz w:val="18"/>
-        </w:rPr>
-        <w:t xml:space="preserve"> </w:t>
-      </w:r>
-      <w:r>
-        <w:rPr>
-          <w:rFonts w:hint="eastAsia"/>
-          <w:sz w:val="18"/>
-        </w:rPr>
-        <w:t>实验上交</w:t>
-      </w:r>
-      <w:r>
-        <w:rPr>
-          <w:rFonts w:hint="eastAsia"/>
-          <w:sz w:val="18"/>
-        </w:rPr>
-        <w:t>/</w:t>
-      </w:r>
-      <w:r>
-        <w:rPr>
-          <w:rFonts w:hint="eastAsia"/>
-          <w:sz w:val="18"/>
-        </w:rPr>
-        <w:t>大作业</w:t>
-      </w:r>
-      <w:r>
-        <w:rPr>
-          <w:rFonts w:hint="eastAsia"/>
-          <w:sz w:val="18"/>
-        </w:rPr>
-        <w:t>/</w:t>
-      </w:r>
-      <w:r>
-        <w:rPr>
-          <w:rFonts w:hint="eastAsia"/>
-          <w:sz w:val="18"/>
-        </w:rPr>
-        <w:t>实验报告</w:t>
-      </w:r>
-    </w:p>
-    <w:p>
-      <w:pPr>
-        <w:ind w:leftChars="135" w:left="564" w:hangingChars="156" w:hanging="281"/>
-        <w:rPr>
-          <w:rFonts w:ascii="Calibri" w:hAnsi="Calibri"/>
-          <w:sz w:val="18"/>
-          <w:szCs w:val="18"/>
-        </w:rPr>
-      </w:pPr>
-      <w:r>
-        <w:rPr>
-          <w:rFonts w:ascii="Calibri" w:hAnsi="宋体"/>
-          <w:color w:val="0000FF"/>
-          <w:sz w:val="18"/>
-          <w:szCs w:val="18"/>
-        </w:rPr>
         <w:t>上传文件</w:t>
       </w:r>
       <w:r>

--- a/reports/实验报告/大作业实验报告.docx
+++ b/reports/实验报告/大作业实验报告.docx
@@ -1,6 +1,6 @@
 
 <file path=word/document.xml><?xml version="1.0" encoding="utf-8"?>
-<w:document xmlns:wpc="http://schemas.microsoft.com/office/word/2010/wordprocessingCanvas" xmlns:cx="http://schemas.microsoft.com/office/drawing/2014/chartex" xmlns:cx1="http://schemas.microsoft.com/office/drawing/2015/9/8/chartex" xmlns:cx2="http://schemas.microsoft.com/office/drawing/2015/10/21/chartex" xmlns:cx3="http://schemas.microsoft.com/office/drawing/2016/5/9/chartex" xmlns:cx4="http://schemas.microsoft.com/office/drawing/2016/5/10/chartex" xmlns:cx5="http://schemas.microsoft.com/office/drawing/2016/5/11/chartex" xmlns:cx6="http://schemas.microsoft.com/office/drawing/2016/5/12/chartex" xmlns:cx7="http://schemas.microsoft.com/office/drawing/2016/5/13/chartex" xmlns:cx8="http://schemas.microsoft.com/office/drawing/2016/5/14/chartex" xmlns:mc="http://schemas.openxmlformats.org/markup-compatibility/2006" xmlns:aink="http://schemas.microsoft.com/office/drawing/2016/ink" xmlns:am3d="http://schemas.microsoft.com/office/drawing/2017/model3d" xmlns:o="urn:schemas-microsoft-com:office:office" xmlns:r="http://schemas.openxmlformats.org/officeDocument/2006/relationships" xmlns:m="http://schemas.openxmlformats.org/officeDocument/2006/math" xmlns:v="urn:schemas-microsoft-com:vml" xmlns:wp14="http://schemas.microsoft.com/office/word/2010/wordprocessingDrawing" xmlns:wp="http://schemas.openxmlformats.org/drawingml/2006/wordprocessingDrawing" xmlns:w10="urn:schemas-microsoft-com:office:word" xmlns:w="http://schemas.openxmlformats.org/wordprocessingml/2006/main" xmlns:w14="http://schemas.microsoft.com/office/word/2010/wordml" xmlns:w15="http://schemas.microsoft.com/office/word/2012/wordml" xmlns:w16cex="http://schemas.microsoft.com/office/word/2018/wordml/cex" xmlns:w16cid="http://schemas.microsoft.com/office/word/2016/wordml/cid" xmlns:w16="http://schemas.microsoft.com/office/word/2018/wordml" xmlns:w16se="http://schemas.microsoft.com/office/word/2015/wordml/symex" xmlns:wpg="http://schemas.microsoft.com/office/word/2010/wordprocessingGroup" xmlns:wpi="http://schemas.microsoft.com/office/word/2010/wordprocessingInk" xmlns:wne="http://schemas.microsoft.com/office/word/2006/wordml" xmlns:wps="http://schemas.microsoft.com/office/word/2010/wordprocessingShape" mc:Ignorable="w14 w15 w16se w16cid w16 w16cex wp14">
+<w:document xmlns:wpc="http://schemas.microsoft.com/office/word/2010/wordprocessingCanvas" xmlns:cx="http://schemas.microsoft.com/office/drawing/2014/chartex" xmlns:mc="http://schemas.openxmlformats.org/markup-compatibility/2006" xmlns:o="urn:schemas-microsoft-com:office:office" xmlns:r="http://schemas.openxmlformats.org/officeDocument/2006/relationships" xmlns:m="http://schemas.openxmlformats.org/officeDocument/2006/math" xmlns:v="urn:schemas-microsoft-com:vml" xmlns:wp14="http://schemas.microsoft.com/office/word/2010/wordprocessingDrawing" xmlns:wp="http://schemas.openxmlformats.org/drawingml/2006/wordprocessingDrawing" xmlns:w10="urn:schemas-microsoft-com:office:word" xmlns:w="http://schemas.openxmlformats.org/wordprocessingml/2006/main" xmlns:w14="http://schemas.microsoft.com/office/word/2010/wordml" xmlns:w15="http://schemas.microsoft.com/office/word/2012/wordml" xmlns:w16se="http://schemas.microsoft.com/office/word/2015/wordml/symex" xmlns:wpg="http://schemas.microsoft.com/office/word/2010/wordprocessingGroup" xmlns:wpi="http://schemas.microsoft.com/office/word/2010/wordprocessingInk" xmlns:wne="http://schemas.microsoft.com/office/word/2006/wordml" xmlns:wps="http://schemas.microsoft.com/office/word/2010/wordprocessingShape" mc:Ignorable="w14 w15 w16se wp14">
   <w:body>
     <w:p>
       <w:pPr>
@@ -1073,7 +1073,25 @@
           <w:sz w:val="18"/>
           <w:szCs w:val="18"/>
         </w:rPr>
-        <w:t>(html+CSS)</w:t>
+        <w:t>(</w:t>
+      </w:r>
+      <w:proofErr w:type="spellStart"/>
+      <w:r>
+        <w:rPr>
+          <w:rFonts w:ascii="Calibri" w:hAnsi="宋体" w:hint="eastAsia"/>
+          <w:sz w:val="18"/>
+          <w:szCs w:val="18"/>
+        </w:rPr>
+        <w:t>html+CSS</w:t>
+      </w:r>
+      <w:proofErr w:type="spellEnd"/>
+      <w:r>
+        <w:rPr>
+          <w:rFonts w:ascii="Calibri" w:hAnsi="宋体" w:hint="eastAsia"/>
+          <w:sz w:val="18"/>
+          <w:szCs w:val="18"/>
+        </w:rPr>
+        <w:t>)</w:t>
       </w:r>
       <w:r>
         <w:rPr>
@@ -1186,7 +1204,25 @@
           <w:sz w:val="18"/>
           <w:szCs w:val="18"/>
         </w:rPr>
-        <w:t>）有无数据库增改删操作</w:t>
+        <w:t>）有无数据库增改</w:t>
+      </w:r>
+      <w:proofErr w:type="gramStart"/>
+      <w:r>
+        <w:rPr>
+          <w:rFonts w:ascii="Calibri" w:hAnsi="宋体" w:hint="eastAsia"/>
+          <w:sz w:val="18"/>
+          <w:szCs w:val="18"/>
+        </w:rPr>
+        <w:t>删</w:t>
+      </w:r>
+      <w:proofErr w:type="gramEnd"/>
+      <w:r>
+        <w:rPr>
+          <w:rFonts w:ascii="Calibri" w:hAnsi="宋体" w:hint="eastAsia"/>
+          <w:sz w:val="18"/>
+          <w:szCs w:val="18"/>
+        </w:rPr>
+        <w:t>操作</w:t>
       </w:r>
     </w:p>
     <w:p>
@@ -1597,6 +1633,7 @@
         </w:rPr>
         <w:t>和</w:t>
       </w:r>
+      <w:proofErr w:type="spellStart"/>
       <w:r>
         <w:rPr>
           <w:rFonts w:ascii="Calibri" w:hAnsi="Calibri" w:hint="eastAsia"/>
@@ -1605,6 +1642,7 @@
         </w:rPr>
         <w:t>mysql</w:t>
       </w:r>
+      <w:proofErr w:type="spellEnd"/>
       <w:r>
         <w:rPr>
           <w:rFonts w:ascii="Calibri" w:hAnsi="Calibri" w:hint="eastAsia"/>
@@ -1762,7 +1800,43 @@
           <w:sz w:val="18"/>
           <w:szCs w:val="18"/>
         </w:rPr>
-        <w:t>最好有数据库增改删操作，上传文件操作。例如：博客上传照片，增加修改删除博客。</w:t>
+        <w:t>最好有数据库增改</w:t>
+      </w:r>
+      <w:proofErr w:type="gramStart"/>
+      <w:r>
+        <w:rPr>
+          <w:rFonts w:ascii="Calibri" w:hAnsi="宋体" w:hint="eastAsia"/>
+          <w:sz w:val="18"/>
+          <w:szCs w:val="18"/>
+        </w:rPr>
+        <w:t>删</w:t>
+      </w:r>
+      <w:proofErr w:type="gramEnd"/>
+      <w:r>
+        <w:rPr>
+          <w:rFonts w:ascii="Calibri" w:hAnsi="宋体" w:hint="eastAsia"/>
+          <w:sz w:val="18"/>
+          <w:szCs w:val="18"/>
+        </w:rPr>
+        <w:t>操作，上传文件操作。例如：</w:t>
+      </w:r>
+      <w:proofErr w:type="gramStart"/>
+      <w:r>
+        <w:rPr>
+          <w:rFonts w:ascii="Calibri" w:hAnsi="宋体" w:hint="eastAsia"/>
+          <w:sz w:val="18"/>
+          <w:szCs w:val="18"/>
+        </w:rPr>
+        <w:t>博客上</w:t>
+      </w:r>
+      <w:proofErr w:type="gramEnd"/>
+      <w:r>
+        <w:rPr>
+          <w:rFonts w:ascii="Calibri" w:hAnsi="宋体" w:hint="eastAsia"/>
+          <w:sz w:val="18"/>
+          <w:szCs w:val="18"/>
+        </w:rPr>
+        <w:t>传照片，增加修改删除博客。</w:t>
       </w:r>
     </w:p>
     <w:p>
@@ -1796,7 +1870,25 @@
           <w:sz w:val="18"/>
           <w:szCs w:val="18"/>
         </w:rPr>
-        <w:t>）最好有管理员后台的操作功能，例如，浏览所有用户的博客内容，删除用户非法博客，某用户禁言。</w:t>
+        <w:t>）最好有管理员后台的操作功能，例如，浏览所有用户</w:t>
+      </w:r>
+      <w:proofErr w:type="gramStart"/>
+      <w:r>
+        <w:rPr>
+          <w:rFonts w:ascii="Calibri" w:hAnsi="宋体" w:hint="eastAsia"/>
+          <w:sz w:val="18"/>
+          <w:szCs w:val="18"/>
+        </w:rPr>
+        <w:t>的博客内容</w:t>
+      </w:r>
+      <w:proofErr w:type="gramEnd"/>
+      <w:r>
+        <w:rPr>
+          <w:rFonts w:ascii="Calibri" w:hAnsi="宋体" w:hint="eastAsia"/>
+          <w:sz w:val="18"/>
+          <w:szCs w:val="18"/>
+        </w:rPr>
+        <w:t>，删除用户非法博客，某用户禁言。</w:t>
       </w:r>
     </w:p>
     <w:p>
@@ -2028,7 +2120,27 @@
           <w:sz w:val="18"/>
           <w:szCs w:val="18"/>
         </w:rPr>
-        <w:t>）不要做用户增改删功能，用户数据直接通过数据库管理软件输入到数据库中。</w:t>
+        <w:t>）不要做用户增改</w:t>
+      </w:r>
+      <w:proofErr w:type="gramStart"/>
+      <w:r>
+        <w:rPr>
+          <w:rFonts w:ascii="Calibri" w:hAnsi="宋体" w:hint="eastAsia"/>
+          <w:color w:val="FF0000"/>
+          <w:sz w:val="18"/>
+          <w:szCs w:val="18"/>
+        </w:rPr>
+        <w:t>删</w:t>
+      </w:r>
+      <w:proofErr w:type="gramEnd"/>
+      <w:r>
+        <w:rPr>
+          <w:rFonts w:ascii="Calibri" w:hAnsi="宋体" w:hint="eastAsia"/>
+          <w:color w:val="FF0000"/>
+          <w:sz w:val="18"/>
+          <w:szCs w:val="18"/>
+        </w:rPr>
+        <w:t>功能，用户数据直接通过数据库管理软件输入到数据库中。</w:t>
       </w:r>
     </w:p>
     <w:p>
@@ -2083,7 +2195,17 @@
           <w:sz w:val="18"/>
           <w:szCs w:val="18"/>
         </w:rPr>
-        <w:t>或其他同学可以直接登录进入系统，普通用户名采用</w:t>
+        <w:t>或其他同学可以直接</w:t>
+      </w:r>
+      <w:r>
+        <w:rPr>
+          <w:rFonts w:ascii="Calibri" w:hAnsi="宋体" w:hint="eastAsia"/>
+          <w:color w:val="FF0000"/>
+          <w:sz w:val="18"/>
+          <w:szCs w:val="18"/>
+        </w:rPr>
+        <w:lastRenderedPageBreak/>
+        <w:t>登录进入系统，普通用户名采用</w:t>
       </w:r>
       <w:r>
         <w:rPr>
@@ -2358,13 +2480,59 @@
           <w:szCs w:val="18"/>
         </w:rPr>
       </w:pPr>
-      <w:r>
-        <w:rPr>
-          <w:rFonts w:ascii="Calibri" w:hAnsi="宋体"/>
-          <w:sz w:val="18"/>
-          <w:szCs w:val="18"/>
-        </w:rPr>
-        <w:t xml:space="preserve">strSQL="SELECT * FROM users WHERE (name = '" + userName + "') and (pw = '"+ passWord +"');" </w:t>
+      <w:proofErr w:type="spellStart"/>
+      <w:r>
+        <w:rPr>
+          <w:rFonts w:ascii="Calibri" w:hAnsi="宋体"/>
+          <w:sz w:val="18"/>
+          <w:szCs w:val="18"/>
+        </w:rPr>
+        <w:t>strSQL</w:t>
+      </w:r>
+      <w:proofErr w:type="spellEnd"/>
+      <w:r>
+        <w:rPr>
+          <w:rFonts w:ascii="Calibri" w:hAnsi="宋体"/>
+          <w:sz w:val="18"/>
+          <w:szCs w:val="18"/>
+        </w:rPr>
+        <w:t xml:space="preserve">="SELECT * FROM users WHERE (name = '" + </w:t>
+      </w:r>
+      <w:proofErr w:type="spellStart"/>
+      <w:r>
+        <w:rPr>
+          <w:rFonts w:ascii="Calibri" w:hAnsi="宋体"/>
+          <w:sz w:val="18"/>
+          <w:szCs w:val="18"/>
+        </w:rPr>
+        <w:t>userName</w:t>
+      </w:r>
+      <w:proofErr w:type="spellEnd"/>
+      <w:r>
+        <w:rPr>
+          <w:rFonts w:ascii="Calibri" w:hAnsi="宋体"/>
+          <w:sz w:val="18"/>
+          <w:szCs w:val="18"/>
+        </w:rPr>
+        <w:t xml:space="preserve"> + "') and (pw = '"+ </w:t>
+      </w:r>
+      <w:proofErr w:type="spellStart"/>
+      <w:r>
+        <w:rPr>
+          <w:rFonts w:ascii="Calibri" w:hAnsi="宋体"/>
+          <w:sz w:val="18"/>
+          <w:szCs w:val="18"/>
+        </w:rPr>
+        <w:t>passWord</w:t>
+      </w:r>
+      <w:proofErr w:type="spellEnd"/>
+      <w:r>
+        <w:rPr>
+          <w:rFonts w:ascii="Calibri" w:hAnsi="宋体"/>
+          <w:sz w:val="18"/>
+          <w:szCs w:val="18"/>
+        </w:rPr>
+        <w:t xml:space="preserve"> +"');" </w:t>
       </w:r>
     </w:p>
     <w:p>
@@ -2716,13 +2884,23 @@
           <w:szCs w:val="18"/>
         </w:rPr>
       </w:pPr>
-      <w:r>
-        <w:rPr>
-          <w:rFonts w:ascii="Calibri" w:hAnsi="宋体" w:hint="eastAsia"/>
-          <w:sz w:val="18"/>
-          <w:szCs w:val="18"/>
-        </w:rPr>
-        <w:t>在博客中输入</w:t>
+      <w:proofErr w:type="gramStart"/>
+      <w:r>
+        <w:rPr>
+          <w:rFonts w:ascii="Calibri" w:hAnsi="宋体" w:hint="eastAsia"/>
+          <w:sz w:val="18"/>
+          <w:szCs w:val="18"/>
+        </w:rPr>
+        <w:t>在博客中</w:t>
+      </w:r>
+      <w:proofErr w:type="gramEnd"/>
+      <w:r>
+        <w:rPr>
+          <w:rFonts w:ascii="Calibri" w:hAnsi="宋体" w:hint="eastAsia"/>
+          <w:sz w:val="18"/>
+          <w:szCs w:val="18"/>
+        </w:rPr>
+        <w:t>输入</w:t>
       </w:r>
       <w:bookmarkStart w:id="4" w:name="OLE_LINK5"/>
       <w:bookmarkStart w:id="5" w:name="OLE_LINK6"/>
@@ -2732,7 +2910,25 @@
           <w:sz w:val="18"/>
           <w:szCs w:val="18"/>
         </w:rPr>
-        <w:t>&lt;script&gt;window.location.href="http://www.abc.com"&lt;/script&gt;</w:t>
+        <w:t>&lt;script&gt;</w:t>
+      </w:r>
+      <w:proofErr w:type="spellStart"/>
+      <w:r>
+        <w:rPr>
+          <w:rFonts w:ascii="Calibri" w:hAnsi="宋体" w:hint="eastAsia"/>
+          <w:sz w:val="18"/>
+          <w:szCs w:val="18"/>
+        </w:rPr>
+        <w:t>window.location.href</w:t>
+      </w:r>
+      <w:proofErr w:type="spellEnd"/>
+      <w:r>
+        <w:rPr>
+          <w:rFonts w:ascii="Calibri" w:hAnsi="宋体" w:hint="eastAsia"/>
+          <w:sz w:val="18"/>
+          <w:szCs w:val="18"/>
+        </w:rPr>
+        <w:t>="http://www.abc.com"&lt;/script&gt;</w:t>
       </w:r>
     </w:p>
     <w:bookmarkEnd w:id="4"/>
@@ -3176,6 +3372,7 @@
         </w:rPr>
         <w:t xml:space="preserve">    </w:t>
       </w:r>
+      <w:proofErr w:type="spellStart"/>
       <w:r>
         <w:rPr>
           <w:rFonts w:ascii="Calibri" w:hAnsi="宋体" w:hint="eastAsia"/>
@@ -3184,6 +3381,7 @@
         </w:rPr>
         <w:t>MDBlog</w:t>
       </w:r>
+      <w:proofErr w:type="spellEnd"/>
     </w:p>
     <w:p>
       <w:pPr>
@@ -3260,6 +3458,7 @@
         </w:rPr>
         <w:t>Markdown</w:t>
       </w:r>
+      <w:proofErr w:type="gramStart"/>
       <w:r>
         <w:rPr>
           <w:rFonts w:ascii="Calibri" w:hAnsi="宋体" w:hint="eastAsia"/>
@@ -3268,6 +3467,7 @@
         </w:rPr>
         <w:t>博客系统</w:t>
       </w:r>
+      <w:proofErr w:type="gramEnd"/>
     </w:p>
     <w:p>
       <w:pPr>
@@ -3350,7 +3550,25 @@
           <w:sz w:val="18"/>
           <w:szCs w:val="18"/>
         </w:rPr>
-        <w:t>文件的博客系统，支持在线的</w:t>
+        <w:t>文件</w:t>
+      </w:r>
+      <w:proofErr w:type="gramStart"/>
+      <w:r>
+        <w:rPr>
+          <w:rFonts w:ascii="Calibri" w:hAnsi="宋体" w:hint="eastAsia"/>
+          <w:sz w:val="18"/>
+          <w:szCs w:val="18"/>
+        </w:rPr>
+        <w:t>的博客系统</w:t>
+      </w:r>
+      <w:proofErr w:type="gramEnd"/>
+      <w:r>
+        <w:rPr>
+          <w:rFonts w:ascii="Calibri" w:hAnsi="宋体" w:hint="eastAsia"/>
+          <w:sz w:val="18"/>
+          <w:szCs w:val="18"/>
+        </w:rPr>
+        <w:t>，支持在线的</w:t>
       </w:r>
       <w:r>
         <w:rPr>
@@ -3360,13 +3578,41 @@
         </w:rPr>
         <w:t>markdown</w:t>
       </w:r>
-      <w:r>
-        <w:rPr>
-          <w:rFonts w:ascii="Calibri" w:hAnsi="宋体" w:hint="eastAsia"/>
-          <w:sz w:val="18"/>
-          <w:szCs w:val="18"/>
-        </w:rPr>
-        <w:t>格式博客编辑，以及将存储在博客系统上的</w:t>
+      <w:proofErr w:type="gramStart"/>
+      <w:r>
+        <w:rPr>
+          <w:rFonts w:ascii="Calibri" w:hAnsi="宋体" w:hint="eastAsia"/>
+          <w:sz w:val="18"/>
+          <w:szCs w:val="18"/>
+        </w:rPr>
+        <w:t>格式博客编辑</w:t>
+      </w:r>
+      <w:proofErr w:type="gramEnd"/>
+      <w:r>
+        <w:rPr>
+          <w:rFonts w:ascii="Calibri" w:hAnsi="宋体" w:hint="eastAsia"/>
+          <w:sz w:val="18"/>
+          <w:szCs w:val="18"/>
+        </w:rPr>
+        <w:t>，以及将存储在</w:t>
+      </w:r>
+      <w:proofErr w:type="gramStart"/>
+      <w:r>
+        <w:rPr>
+          <w:rFonts w:ascii="Calibri" w:hAnsi="宋体" w:hint="eastAsia"/>
+          <w:sz w:val="18"/>
+          <w:szCs w:val="18"/>
+        </w:rPr>
+        <w:t>博客系统</w:t>
+      </w:r>
+      <w:proofErr w:type="gramEnd"/>
+      <w:r>
+        <w:rPr>
+          <w:rFonts w:ascii="Calibri" w:hAnsi="宋体" w:hint="eastAsia"/>
+          <w:sz w:val="18"/>
+          <w:szCs w:val="18"/>
+        </w:rPr>
+        <w:t>上的</w:t>
       </w:r>
       <w:r>
         <w:rPr>
@@ -3382,7 +3628,25 @@
           <w:sz w:val="18"/>
           <w:szCs w:val="18"/>
         </w:rPr>
-        <w:t>格式博客展示出来；</w:t>
+        <w:t>格式</w:t>
+      </w:r>
+      <w:proofErr w:type="gramStart"/>
+      <w:r>
+        <w:rPr>
+          <w:rFonts w:ascii="Calibri" w:hAnsi="宋体" w:hint="eastAsia"/>
+          <w:sz w:val="18"/>
+          <w:szCs w:val="18"/>
+        </w:rPr>
+        <w:t>博客展示</w:t>
+      </w:r>
+      <w:proofErr w:type="gramEnd"/>
+      <w:r>
+        <w:rPr>
+          <w:rFonts w:ascii="Calibri" w:hAnsi="宋体" w:hint="eastAsia"/>
+          <w:sz w:val="18"/>
+          <w:szCs w:val="18"/>
+        </w:rPr>
+        <w:t>出来；</w:t>
       </w:r>
     </w:p>
     <w:p>
@@ -3454,6 +3718,7 @@
         </w:rPr>
         <w:t>、</w:t>
       </w:r>
+      <w:proofErr w:type="gramStart"/>
       <w:r>
         <w:rPr>
           <w:rFonts w:ascii="Calibri" w:hAnsi="宋体" w:hint="eastAsia"/>
@@ -3468,7 +3733,16 @@
           <w:sz w:val="18"/>
           <w:szCs w:val="18"/>
         </w:rPr>
-        <w:t>用例图</w:t>
+        <w:t>用</w:t>
+      </w:r>
+      <w:proofErr w:type="gramEnd"/>
+      <w:r>
+        <w:rPr>
+          <w:rFonts w:ascii="Calibri" w:hAnsi="宋体" w:hint="eastAsia"/>
+          <w:sz w:val="18"/>
+          <w:szCs w:val="18"/>
+        </w:rPr>
+        <w:t>例图</w:t>
       </w:r>
     </w:p>
     <w:p>
@@ -3583,7 +3857,79 @@
           <w:sz w:val="18"/>
           <w:szCs w:val="18"/>
         </w:rPr>
-        <w:t>功能。我们要确保该博客系统能够像其他的博客网站一样，允许博客的拥有者以及其他获得访问许可的用户来浏览记录在该系统上的博客内容；</w:t>
+        <w:t>功能。我们要确保该</w:t>
+      </w:r>
+      <w:proofErr w:type="gramStart"/>
+      <w:r>
+        <w:rPr>
+          <w:rFonts w:ascii="Calibri" w:hAnsi="宋体" w:hint="eastAsia"/>
+          <w:sz w:val="18"/>
+          <w:szCs w:val="18"/>
+        </w:rPr>
+        <w:t>博客系统</w:t>
+      </w:r>
+      <w:proofErr w:type="gramEnd"/>
+      <w:r>
+        <w:rPr>
+          <w:rFonts w:ascii="Calibri" w:hAnsi="宋体" w:hint="eastAsia"/>
+          <w:sz w:val="18"/>
+          <w:szCs w:val="18"/>
+        </w:rPr>
+        <w:t>能够像其他</w:t>
+      </w:r>
+      <w:proofErr w:type="gramStart"/>
+      <w:r>
+        <w:rPr>
+          <w:rFonts w:ascii="Calibri" w:hAnsi="宋体" w:hint="eastAsia"/>
+          <w:sz w:val="18"/>
+          <w:szCs w:val="18"/>
+        </w:rPr>
+        <w:t>的博客网站</w:t>
+      </w:r>
+      <w:proofErr w:type="gramEnd"/>
+      <w:r>
+        <w:rPr>
+          <w:rFonts w:ascii="Calibri" w:hAnsi="宋体" w:hint="eastAsia"/>
+          <w:sz w:val="18"/>
+          <w:szCs w:val="18"/>
+        </w:rPr>
+        <w:t>一样，</w:t>
+      </w:r>
+      <w:proofErr w:type="gramStart"/>
+      <w:r>
+        <w:rPr>
+          <w:rFonts w:ascii="Calibri" w:hAnsi="宋体" w:hint="eastAsia"/>
+          <w:sz w:val="18"/>
+          <w:szCs w:val="18"/>
+        </w:rPr>
+        <w:t>允许博客的</w:t>
+      </w:r>
+      <w:proofErr w:type="gramEnd"/>
+      <w:r>
+        <w:rPr>
+          <w:rFonts w:ascii="Calibri" w:hAnsi="宋体" w:hint="eastAsia"/>
+          <w:sz w:val="18"/>
+          <w:szCs w:val="18"/>
+        </w:rPr>
+        <w:t>拥有者以及其他获得访问许可的用户来浏览记录在该系统上</w:t>
+      </w:r>
+      <w:proofErr w:type="gramStart"/>
+      <w:r>
+        <w:rPr>
+          <w:rFonts w:ascii="Calibri" w:hAnsi="宋体" w:hint="eastAsia"/>
+          <w:sz w:val="18"/>
+          <w:szCs w:val="18"/>
+        </w:rPr>
+        <w:t>的博客内容</w:t>
+      </w:r>
+      <w:proofErr w:type="gramEnd"/>
+      <w:r>
+        <w:rPr>
+          <w:rFonts w:ascii="Calibri" w:hAnsi="宋体" w:hint="eastAsia"/>
+          <w:sz w:val="18"/>
+          <w:szCs w:val="18"/>
+        </w:rPr>
+        <w:t>；</w:t>
       </w:r>
     </w:p>
     <w:p>
@@ -3630,7 +3976,25 @@
           <w:sz w:val="18"/>
           <w:szCs w:val="18"/>
         </w:rPr>
-        <w:t>功能。对于有该权限的用户，我们需要让他能够通过该系统进行博客内容的实时编辑，以及对系统上所有博文的修改、增加、删除、查找功能，以此来实现对于系统上的博文内容的管理；</w:t>
+        <w:t>功能。对于有该权限的用户，我们需要让他能够通过该系统进行</w:t>
+      </w:r>
+      <w:proofErr w:type="gramStart"/>
+      <w:r>
+        <w:rPr>
+          <w:rFonts w:ascii="Calibri" w:hAnsi="宋体" w:hint="eastAsia"/>
+          <w:sz w:val="18"/>
+          <w:szCs w:val="18"/>
+        </w:rPr>
+        <w:t>博客内容</w:t>
+      </w:r>
+      <w:proofErr w:type="gramEnd"/>
+      <w:r>
+        <w:rPr>
+          <w:rFonts w:ascii="Calibri" w:hAnsi="宋体" w:hint="eastAsia"/>
+          <w:sz w:val="18"/>
+          <w:szCs w:val="18"/>
+        </w:rPr>
+        <w:t>的实时编辑，以及对系统上所有博文的修改、增加、删除、查找功能，以此来实现对于系统上的博文内容的管理；</w:t>
       </w:r>
     </w:p>
     <w:p>
@@ -3701,7 +4065,34 @@
           <w:sz w:val="18"/>
           <w:szCs w:val="18"/>
         </w:rPr>
-        <w:t>。只有哪些拥有管理权限的用户才能在登录之后修改博文内容，而其他的普通用户</w:t>
+        <w:t>。只有</w:t>
+      </w:r>
+      <w:proofErr w:type="gramStart"/>
+      <w:r>
+        <w:rPr>
+          <w:rFonts w:ascii="Calibri" w:hAnsi="宋体" w:hint="eastAsia"/>
+          <w:sz w:val="18"/>
+          <w:szCs w:val="18"/>
+        </w:rPr>
+        <w:t>哪些拥有</w:t>
+      </w:r>
+      <w:proofErr w:type="gramEnd"/>
+      <w:r>
+        <w:rPr>
+          <w:rFonts w:ascii="Calibri" w:hAnsi="宋体" w:hint="eastAsia"/>
+          <w:sz w:val="18"/>
+          <w:szCs w:val="18"/>
+        </w:rPr>
+        <w:t>管理权限的用户才能在登</w:t>
+      </w:r>
+      <w:r>
+        <w:rPr>
+          <w:rFonts w:ascii="Calibri" w:hAnsi="宋体" w:hint="eastAsia"/>
+          <w:sz w:val="18"/>
+          <w:szCs w:val="18"/>
+        </w:rPr>
+        <w:lastRenderedPageBreak/>
+        <w:t>录之后修改博文内容，而其他的普通用户</w:t>
       </w:r>
       <w:r>
         <w:rPr>
@@ -3737,7 +4128,6 @@
           <w:sz w:val="18"/>
           <w:szCs w:val="18"/>
         </w:rPr>
-        <w:lastRenderedPageBreak/>
         <w:drawing>
           <wp:anchor distT="0" distB="0" distL="114300" distR="114300" simplePos="0" relativeHeight="251658240" behindDoc="0" locked="0" layoutInCell="1" allowOverlap="1" wp14:anchorId="577624C7" wp14:editId="34549693">
             <wp:simplePos x="0" y="0"/>
@@ -3880,7 +4270,43 @@
           <w:sz w:val="18"/>
           <w:szCs w:val="18"/>
         </w:rPr>
-        <w:t>：能够对博客系统上托管的内容进行查看和编辑，拥有对博客系统的管理权限；</w:t>
+        <w:t>：能够对</w:t>
+      </w:r>
+      <w:proofErr w:type="gramStart"/>
+      <w:r>
+        <w:rPr>
+          <w:rFonts w:ascii="Calibri" w:hAnsi="宋体" w:hint="eastAsia"/>
+          <w:sz w:val="18"/>
+          <w:szCs w:val="18"/>
+        </w:rPr>
+        <w:t>博客系统</w:t>
+      </w:r>
+      <w:proofErr w:type="gramEnd"/>
+      <w:r>
+        <w:rPr>
+          <w:rFonts w:ascii="Calibri" w:hAnsi="宋体" w:hint="eastAsia"/>
+          <w:sz w:val="18"/>
+          <w:szCs w:val="18"/>
+        </w:rPr>
+        <w:t>上托管的内容进行查看和编辑，拥有对</w:t>
+      </w:r>
+      <w:proofErr w:type="gramStart"/>
+      <w:r>
+        <w:rPr>
+          <w:rFonts w:ascii="Calibri" w:hAnsi="宋体" w:hint="eastAsia"/>
+          <w:sz w:val="18"/>
+          <w:szCs w:val="18"/>
+        </w:rPr>
+        <w:t>博客系统</w:t>
+      </w:r>
+      <w:proofErr w:type="gramEnd"/>
+      <w:r>
+        <w:rPr>
+          <w:rFonts w:ascii="Calibri" w:hAnsi="宋体" w:hint="eastAsia"/>
+          <w:sz w:val="18"/>
+          <w:szCs w:val="18"/>
+        </w:rPr>
+        <w:t>的管理权限；</w:t>
       </w:r>
     </w:p>
     <w:p>
@@ -3906,7 +4332,25 @@
           <w:sz w:val="18"/>
           <w:szCs w:val="18"/>
         </w:rPr>
-        <w:t>如右图所示的顶层用例图了。</w:t>
+        <w:t>如右图所示的</w:t>
+      </w:r>
+      <w:proofErr w:type="gramStart"/>
+      <w:r>
+        <w:rPr>
+          <w:rFonts w:ascii="Calibri" w:hAnsi="宋体" w:hint="eastAsia"/>
+          <w:sz w:val="18"/>
+          <w:szCs w:val="18"/>
+        </w:rPr>
+        <w:t>顶层用</w:t>
+      </w:r>
+      <w:proofErr w:type="gramEnd"/>
+      <w:r>
+        <w:rPr>
+          <w:rFonts w:ascii="Calibri" w:hAnsi="宋体" w:hint="eastAsia"/>
+          <w:sz w:val="18"/>
+          <w:szCs w:val="18"/>
+        </w:rPr>
+        <w:t>例图了。</w:t>
       </w:r>
     </w:p>
     <w:p>
@@ -3967,6 +4411,7 @@
         </w:rPr>
         <w:t>（可以把每个主要的</w:t>
       </w:r>
+      <w:proofErr w:type="spellStart"/>
       <w:r>
         <w:rPr>
           <w:rFonts w:ascii="Calibri" w:hAnsi="宋体" w:hint="eastAsia"/>
@@ -3975,6 +4420,7 @@
         </w:rPr>
         <w:t>jsp</w:t>
       </w:r>
+      <w:proofErr w:type="spellEnd"/>
       <w:r>
         <w:rPr>
           <w:rFonts w:ascii="Calibri" w:hAnsi="宋体" w:hint="eastAsia"/>
@@ -4023,7 +4469,25 @@
           <w:sz w:val="18"/>
           <w:szCs w:val="18"/>
         </w:rPr>
-        <w:t>类以及它们的成员数据、方法、关系给表示出来。具体的内容如下图所示：</w:t>
+        <w:t>类以及它们的成员数据、方法、关系</w:t>
+      </w:r>
+      <w:proofErr w:type="gramStart"/>
+      <w:r>
+        <w:rPr>
+          <w:rFonts w:ascii="Calibri" w:hAnsi="宋体" w:hint="eastAsia"/>
+          <w:sz w:val="18"/>
+          <w:szCs w:val="18"/>
+        </w:rPr>
+        <w:t>给表示</w:t>
+      </w:r>
+      <w:proofErr w:type="gramEnd"/>
+      <w:r>
+        <w:rPr>
+          <w:rFonts w:ascii="Calibri" w:hAnsi="宋体" w:hint="eastAsia"/>
+          <w:sz w:val="18"/>
+          <w:szCs w:val="18"/>
+        </w:rPr>
+        <w:t>出来。具体的内容如下图所示：</w:t>
       </w:r>
     </w:p>
     <w:p>
@@ -4052,6 +4516,7 @@
           <w:sz w:val="18"/>
           <w:szCs w:val="18"/>
         </w:rPr>
+        <w:lastRenderedPageBreak/>
         <w:drawing>
           <wp:inline distT="0" distB="0" distL="0" distR="0" wp14:anchorId="25119D70" wp14:editId="7102FD48">
             <wp:extent cx="2890272" cy="6008583"/>
@@ -4236,6 +4701,7 @@
           <w:sz w:val="18"/>
           <w:szCs w:val="18"/>
         </w:rPr>
+        <w:lastRenderedPageBreak/>
         <w:drawing>
           <wp:inline distT="0" distB="0" distL="0" distR="0" wp14:anchorId="3EA9B7C5" wp14:editId="5D4F706E">
             <wp:extent cx="2417380" cy="2359535"/>
@@ -4735,6 +5201,7 @@
                 <w:szCs w:val="18"/>
               </w:rPr>
             </w:pPr>
+            <w:proofErr w:type="spellStart"/>
             <w:r>
               <w:rPr>
                 <w:rFonts w:ascii="Calibri" w:hAnsi="宋体"/>
@@ -4743,6 +5210,7 @@
               </w:rPr>
               <w:t>UserName</w:t>
             </w:r>
+            <w:proofErr w:type="spellEnd"/>
           </w:p>
         </w:tc>
         <w:tc>
@@ -4881,6 +5349,7 @@
                 <w:szCs w:val="18"/>
               </w:rPr>
             </w:pPr>
+            <w:proofErr w:type="spellStart"/>
             <w:r>
               <w:rPr>
                 <w:rFonts w:ascii="Calibri" w:hAnsi="宋体"/>
@@ -4889,6 +5358,7 @@
               </w:rPr>
               <w:t>Passwd</w:t>
             </w:r>
+            <w:proofErr w:type="spellEnd"/>
           </w:p>
         </w:tc>
         <w:tc>
@@ -5552,6 +6022,7 @@
                 <w:szCs w:val="18"/>
               </w:rPr>
             </w:pPr>
+            <w:proofErr w:type="spellStart"/>
             <w:r>
               <w:rPr>
                 <w:rFonts w:ascii="Calibri" w:hAnsi="宋体"/>
@@ -5560,6 +6031,7 @@
               </w:rPr>
               <w:t>UserID</w:t>
             </w:r>
+            <w:proofErr w:type="spellEnd"/>
           </w:p>
         </w:tc>
         <w:tc>
@@ -5892,6 +6364,7 @@
                 <w:szCs w:val="18"/>
               </w:rPr>
             </w:pPr>
+            <w:proofErr w:type="spellStart"/>
             <w:r>
               <w:rPr>
                 <w:rFonts w:ascii="Calibri" w:hAnsi="宋体"/>
@@ -5900,6 +6373,7 @@
               </w:rPr>
               <w:t>TimeStamp</w:t>
             </w:r>
+            <w:proofErr w:type="spellEnd"/>
           </w:p>
         </w:tc>
         <w:tc>
@@ -6073,7 +6547,6 @@
                 <w:sz w:val="18"/>
                 <w:szCs w:val="18"/>
               </w:rPr>
-              <w:lastRenderedPageBreak/>
               <w:t>表名：</w:t>
             </w:r>
             <w:r>
@@ -6417,6 +6890,7 @@
                 <w:szCs w:val="18"/>
               </w:rPr>
             </w:pPr>
+            <w:proofErr w:type="spellStart"/>
             <w:r>
               <w:rPr>
                 <w:rFonts w:ascii="Calibri" w:hAnsi="宋体"/>
@@ -6425,6 +6899,7 @@
               </w:rPr>
               <w:t>FileName</w:t>
             </w:r>
+            <w:proofErr w:type="spellEnd"/>
           </w:p>
         </w:tc>
         <w:tc>
@@ -6563,6 +7038,7 @@
                 <w:szCs w:val="18"/>
               </w:rPr>
             </w:pPr>
+            <w:proofErr w:type="spellStart"/>
             <w:r>
               <w:rPr>
                 <w:rFonts w:ascii="Calibri" w:hAnsi="宋体"/>
@@ -6571,6 +7047,7 @@
               </w:rPr>
               <w:t>FilePath</w:t>
             </w:r>
+            <w:proofErr w:type="spellEnd"/>
           </w:p>
         </w:tc>
         <w:tc>
@@ -6709,14 +7186,17 @@
                 <w:szCs w:val="18"/>
               </w:rPr>
             </w:pPr>
+            <w:proofErr w:type="spellStart"/>
             <w:r>
               <w:rPr>
                 <w:rFonts w:ascii="Calibri" w:hAnsi="宋体"/>
                 <w:sz w:val="18"/>
                 <w:szCs w:val="18"/>
               </w:rPr>
+              <w:lastRenderedPageBreak/>
               <w:t>FileType</w:t>
             </w:r>
+            <w:proofErr w:type="spellEnd"/>
           </w:p>
         </w:tc>
         <w:tc>
@@ -7261,6 +7741,7 @@
         </w:rPr>
         <w:t>登录之后跳转到编辑管理页面</w:t>
       </w:r>
+      <w:proofErr w:type="spellStart"/>
       <w:r>
         <w:rPr>
           <w:rFonts w:ascii="Calibri" w:hAnsi="宋体"/>
@@ -7269,13 +7750,32 @@
         </w:rPr>
         <w:t>main_edit.jsp</w:t>
       </w:r>
-      <w:r>
-        <w:rPr>
-          <w:rFonts w:ascii="Calibri" w:hAnsi="宋体" w:hint="eastAsia"/>
-          <w:sz w:val="18"/>
-          <w:szCs w:val="18"/>
-        </w:rPr>
-        <w:t>，在这里可以查看每个博客文档的具体内容并对其进行编辑、管理：</w:t>
+      <w:proofErr w:type="spellEnd"/>
+      <w:r>
+        <w:rPr>
+          <w:rFonts w:ascii="Calibri" w:hAnsi="宋体" w:hint="eastAsia"/>
+          <w:sz w:val="18"/>
+          <w:szCs w:val="18"/>
+        </w:rPr>
+        <w:t>，在这里可以查看</w:t>
+      </w:r>
+      <w:proofErr w:type="gramStart"/>
+      <w:r>
+        <w:rPr>
+          <w:rFonts w:ascii="Calibri" w:hAnsi="宋体" w:hint="eastAsia"/>
+          <w:sz w:val="18"/>
+          <w:szCs w:val="18"/>
+        </w:rPr>
+        <w:t>每个博客文档</w:t>
+      </w:r>
+      <w:proofErr w:type="gramEnd"/>
+      <w:r>
+        <w:rPr>
+          <w:rFonts w:ascii="Calibri" w:hAnsi="宋体" w:hint="eastAsia"/>
+          <w:sz w:val="18"/>
+          <w:szCs w:val="18"/>
+        </w:rPr>
+        <w:t>的具体内容并对其进行编辑、管理：</w:t>
       </w:r>
     </w:p>
     <w:p>
@@ -7352,8 +7852,25 @@
           <w:sz w:val="18"/>
           <w:szCs w:val="18"/>
         </w:rPr>
-        <w:lastRenderedPageBreak/>
-        <w:t>上图中，左侧为所有文档博客构成的列表、</w:t>
+        <w:t>上图中，左侧为所有文档</w:t>
+      </w:r>
+      <w:proofErr w:type="gramStart"/>
+      <w:r>
+        <w:rPr>
+          <w:rFonts w:ascii="Calibri" w:hAnsi="宋体" w:hint="eastAsia"/>
+          <w:sz w:val="18"/>
+          <w:szCs w:val="18"/>
+        </w:rPr>
+        <w:t>博客构成</w:t>
+      </w:r>
+      <w:proofErr w:type="gramEnd"/>
+      <w:r>
+        <w:rPr>
+          <w:rFonts w:ascii="Calibri" w:hAnsi="宋体" w:hint="eastAsia"/>
+          <w:sz w:val="18"/>
+          <w:szCs w:val="18"/>
+        </w:rPr>
+        <w:t>的列表、</w:t>
       </w:r>
       <w:r>
         <w:rPr>
@@ -7431,6 +7948,7 @@
         </w:rPr>
         <w:t>：预览</w:t>
       </w:r>
+      <w:proofErr w:type="spellStart"/>
       <w:r>
         <w:rPr>
           <w:rFonts w:ascii="Calibri" w:hAnsi="宋体" w:hint="eastAsia"/>
@@ -7439,6 +7957,7 @@
         </w:rPr>
         <w:t>main_preview</w:t>
       </w:r>
+      <w:proofErr w:type="spellEnd"/>
     </w:p>
     <w:p>
       <w:pPr>
@@ -7598,6 +8117,7 @@
         </w:rPr>
         <w:t>如何完成</w:t>
       </w:r>
+      <w:proofErr w:type="spellStart"/>
       <w:r>
         <w:rPr>
           <w:rFonts w:ascii="Calibri" w:hAnsi="Calibri" w:hint="eastAsia"/>
@@ -7606,6 +8126,7 @@
         </w:rPr>
         <w:t>jsp</w:t>
       </w:r>
+      <w:proofErr w:type="spellEnd"/>
       <w:r>
         <w:rPr>
           <w:rFonts w:ascii="Calibri" w:hAnsi="Calibri" w:hint="eastAsia"/>
@@ -7630,6 +8151,7 @@
         </w:rPr>
         <w:t>代码和</w:t>
       </w:r>
+      <w:proofErr w:type="spellStart"/>
       <w:r>
         <w:rPr>
           <w:rFonts w:ascii="Calibri" w:hAnsi="Calibri" w:hint="eastAsia"/>
@@ -7638,6 +8160,7 @@
         </w:rPr>
         <w:t>js</w:t>
       </w:r>
+      <w:proofErr w:type="spellEnd"/>
       <w:r>
         <w:rPr>
           <w:rFonts w:ascii="Calibri" w:hAnsi="Calibri" w:hint="eastAsia"/>
@@ -7646,6 +8169,7 @@
         </w:rPr>
         <w:t>的交互；如何进行</w:t>
       </w:r>
+      <w:proofErr w:type="spellStart"/>
       <w:r>
         <w:rPr>
           <w:rFonts w:ascii="Calibri" w:hAnsi="Calibri" w:hint="eastAsia"/>
@@ -7654,6 +8178,7 @@
         </w:rPr>
         <w:t>jsp</w:t>
       </w:r>
+      <w:proofErr w:type="spellEnd"/>
       <w:r>
         <w:rPr>
           <w:rFonts w:ascii="Calibri" w:hAnsi="Calibri" w:hint="eastAsia"/>
@@ -7670,6 +8195,7 @@
         </w:rPr>
         <w:t>如何保证从</w:t>
       </w:r>
+      <w:proofErr w:type="spellStart"/>
       <w:r>
         <w:rPr>
           <w:rFonts w:ascii="Calibri" w:hAnsi="Calibri"/>
@@ -7678,6 +8204,7 @@
         </w:rPr>
         <w:t>login.jsp</w:t>
       </w:r>
+      <w:proofErr w:type="spellEnd"/>
       <w:r>
         <w:rPr>
           <w:rFonts w:ascii="Calibri" w:hAnsi="Calibri" w:hint="eastAsia"/>
@@ -7686,6 +8213,7 @@
         </w:rPr>
         <w:t>到</w:t>
       </w:r>
+      <w:proofErr w:type="spellStart"/>
       <w:r>
         <w:rPr>
           <w:rFonts w:ascii="Calibri" w:hAnsi="Calibri"/>
@@ -7694,6 +8222,7 @@
         </w:rPr>
         <w:t>main_xxx.jsp</w:t>
       </w:r>
+      <w:proofErr w:type="spellEnd"/>
       <w:r>
         <w:rPr>
           <w:rFonts w:ascii="Calibri" w:hAnsi="Calibri" w:hint="eastAsia"/>
@@ -7768,6 +8297,7 @@
         </w:rPr>
         <w:t>打印内容、</w:t>
       </w:r>
+      <w:proofErr w:type="spellStart"/>
       <w:r>
         <w:rPr>
           <w:rFonts w:ascii="Calibri" w:hAnsi="Calibri" w:hint="eastAsia"/>
@@ -7776,6 +8306,7 @@
         </w:rPr>
         <w:t>jsp</w:t>
       </w:r>
+      <w:proofErr w:type="spellEnd"/>
       <w:r>
         <w:rPr>
           <w:rFonts w:ascii="Calibri" w:hAnsi="Calibri" w:hint="eastAsia"/>
@@ -7800,6 +8331,7 @@
         </w:rPr>
         <w:t>与</w:t>
       </w:r>
+      <w:proofErr w:type="spellStart"/>
       <w:r>
         <w:rPr>
           <w:rFonts w:ascii="Calibri" w:hAnsi="Calibri" w:hint="eastAsia"/>
@@ -7808,6 +8340,7 @@
         </w:rPr>
         <w:t>jsp</w:t>
       </w:r>
+      <w:proofErr w:type="spellEnd"/>
       <w:r>
         <w:rPr>
           <w:rFonts w:ascii="Calibri" w:hAnsi="Calibri" w:hint="eastAsia"/>
@@ -7856,6 +8389,7 @@
         </w:rPr>
         <w:t>，可以在日志文件</w:t>
       </w:r>
+      <w:proofErr w:type="spellStart"/>
       <w:r>
         <w:rPr>
           <w:rFonts w:ascii="Calibri" w:hAnsi="Calibri"/>
@@ -7864,6 +8398,7 @@
         </w:rPr>
         <w:t>catalina.out</w:t>
       </w:r>
+      <w:proofErr w:type="spellEnd"/>
       <w:r>
         <w:rPr>
           <w:rFonts w:ascii="Calibri" w:hAnsi="Calibri" w:hint="eastAsia"/>
@@ -7872,6 +8407,7 @@
         </w:rPr>
         <w:t>中找到</w:t>
       </w:r>
+      <w:proofErr w:type="spellStart"/>
       <w:r>
         <w:rPr>
           <w:rFonts w:ascii="Calibri" w:hAnsi="Calibri" w:hint="eastAsia"/>
@@ -7888,6 +8424,7 @@
         </w:rPr>
         <w:t>.out.println</w:t>
       </w:r>
+      <w:proofErr w:type="spellEnd"/>
       <w:r>
         <w:rPr>
           <w:rFonts w:ascii="Calibri" w:hAnsi="Calibri" w:hint="eastAsia"/>
@@ -7896,6 +8433,7 @@
         </w:rPr>
         <w:t>打印的内容；后者，可以将</w:t>
       </w:r>
+      <w:proofErr w:type="spellStart"/>
       <w:r>
         <w:rPr>
           <w:rFonts w:ascii="Calibri" w:hAnsi="Calibri" w:hint="eastAsia"/>
@@ -7904,6 +8442,7 @@
         </w:rPr>
         <w:t>jsp</w:t>
       </w:r>
+      <w:proofErr w:type="spellEnd"/>
       <w:r>
         <w:rPr>
           <w:rFonts w:ascii="Calibri" w:hAnsi="Calibri" w:hint="eastAsia"/>
@@ -7912,6 +8451,7 @@
         </w:rPr>
         <w:t>变量赋值成</w:t>
       </w:r>
+      <w:proofErr w:type="spellStart"/>
       <w:r>
         <w:rPr>
           <w:rFonts w:ascii="Calibri" w:hAnsi="Calibri" w:hint="eastAsia"/>
@@ -7920,6 +8460,7 @@
         </w:rPr>
         <w:t>js</w:t>
       </w:r>
+      <w:proofErr w:type="spellEnd"/>
       <w:r>
         <w:rPr>
           <w:rFonts w:ascii="Calibri" w:hAnsi="Calibri" w:hint="eastAsia"/>
@@ -7967,18 +8508,36 @@
       <w:pPr>
         <w:ind w:firstLineChars="200" w:firstLine="360"/>
         <w:rPr>
-          <w:rFonts w:ascii="Calibri" w:hAnsi="Calibri" w:hint="eastAsia"/>
-          <w:sz w:val="18"/>
-          <w:szCs w:val="18"/>
-        </w:rPr>
-      </w:pPr>
-      <w:r>
-        <w:rPr>
-          <w:rFonts w:ascii="Calibri" w:hAnsi="Calibri" w:hint="eastAsia"/>
-          <w:sz w:val="18"/>
-          <w:szCs w:val="18"/>
-        </w:rPr>
-        <w:t>本来以为做一个简单的博客系统会花不了多长时间，但是</w:t>
+          <w:rFonts w:ascii="Calibri" w:hAnsi="Calibri"/>
+          <w:sz w:val="18"/>
+          <w:szCs w:val="18"/>
+        </w:rPr>
+      </w:pPr>
+      <w:r>
+        <w:rPr>
+          <w:rFonts w:ascii="Calibri" w:hAnsi="Calibri" w:hint="eastAsia"/>
+          <w:sz w:val="18"/>
+          <w:szCs w:val="18"/>
+        </w:rPr>
+        <w:t>本来以为做一个简单的</w:t>
+      </w:r>
+      <w:proofErr w:type="gramStart"/>
+      <w:r>
+        <w:rPr>
+          <w:rFonts w:ascii="Calibri" w:hAnsi="Calibri" w:hint="eastAsia"/>
+          <w:sz w:val="18"/>
+          <w:szCs w:val="18"/>
+        </w:rPr>
+        <w:t>博客系统</w:t>
+      </w:r>
+      <w:proofErr w:type="gramEnd"/>
+      <w:r>
+        <w:rPr>
+          <w:rFonts w:ascii="Calibri" w:hAnsi="Calibri" w:hint="eastAsia"/>
+          <w:sz w:val="18"/>
+          <w:szCs w:val="18"/>
+        </w:rPr>
+        <w:t>会花不了多长时间，但是</w:t>
       </w:r>
       <w:r>
         <w:rPr>
@@ -7988,6 +8547,7 @@
         </w:rPr>
         <w:t>在项目实现过程中我们还是遇到了许多问题。比如：要如何正确地整合前端、中间件、数据库这三个模块？</w:t>
       </w:r>
+      <w:proofErr w:type="spellStart"/>
       <w:r>
         <w:rPr>
           <w:rFonts w:ascii="Calibri" w:hAnsi="Calibri" w:hint="eastAsia"/>
@@ -7996,6 +8556,7 @@
         </w:rPr>
         <w:t>jsp</w:t>
       </w:r>
+      <w:proofErr w:type="spellEnd"/>
       <w:r>
         <w:rPr>
           <w:rFonts w:ascii="Calibri" w:hAnsi="Calibri" w:hint="eastAsia"/>
@@ -8093,61 +8654,377 @@
       <w:pPr>
         <w:ind w:firstLineChars="200" w:firstLine="360"/>
         <w:rPr>
+          <w:rFonts w:ascii="Calibri" w:hAnsi="Calibri" w:hint="eastAsia"/>
+          <w:sz w:val="18"/>
+          <w:szCs w:val="18"/>
+        </w:rPr>
+      </w:pPr>
+      <w:r>
+        <w:rPr>
+          <w:rFonts w:ascii="Calibri" w:hAnsi="Calibri" w:hint="eastAsia"/>
+          <w:sz w:val="18"/>
+          <w:szCs w:val="18"/>
+        </w:rPr>
+        <w:t>在本次实验中，我负责完成部分</w:t>
+      </w:r>
+      <w:r>
+        <w:rPr>
+          <w:rFonts w:ascii="Calibri" w:hAnsi="Calibri" w:hint="eastAsia"/>
+          <w:sz w:val="18"/>
+          <w:szCs w:val="18"/>
+        </w:rPr>
+        <w:t>JSP</w:t>
+      </w:r>
+      <w:r>
+        <w:rPr>
+          <w:rFonts w:ascii="Calibri" w:hAnsi="Calibri" w:hint="eastAsia"/>
+          <w:sz w:val="18"/>
+          <w:szCs w:val="18"/>
+        </w:rPr>
+        <w:t>文件的</w:t>
+      </w:r>
+      <w:r>
+        <w:rPr>
+          <w:rFonts w:ascii="Calibri" w:hAnsi="Calibri" w:hint="eastAsia"/>
+          <w:sz w:val="18"/>
+          <w:szCs w:val="18"/>
+        </w:rPr>
+        <w:t>JAVA</w:t>
+      </w:r>
+      <w:r>
+        <w:rPr>
+          <w:rFonts w:ascii="Calibri" w:hAnsi="Calibri" w:hint="eastAsia"/>
+          <w:sz w:val="18"/>
+          <w:szCs w:val="18"/>
+        </w:rPr>
+        <w:t>代码编写，</w:t>
+      </w:r>
+      <w:r>
+        <w:rPr>
+          <w:rFonts w:ascii="Calibri" w:hAnsi="Calibri" w:hint="eastAsia"/>
+          <w:sz w:val="18"/>
+          <w:szCs w:val="18"/>
+        </w:rPr>
+        <w:t>主要功能是调用中</w:t>
+      </w:r>
+      <w:proofErr w:type="gramStart"/>
+      <w:r>
+        <w:rPr>
+          <w:rFonts w:ascii="Calibri" w:hAnsi="Calibri" w:hint="eastAsia"/>
+          <w:sz w:val="18"/>
+          <w:szCs w:val="18"/>
+        </w:rPr>
+        <w:t>端实现</w:t>
+      </w:r>
+      <w:proofErr w:type="gramEnd"/>
+      <w:r>
+        <w:rPr>
+          <w:rFonts w:ascii="Calibri" w:hAnsi="Calibri" w:hint="eastAsia"/>
+          <w:sz w:val="18"/>
+          <w:szCs w:val="18"/>
+        </w:rPr>
+        <w:t>的函数接口对输入进行判断，并给</w:t>
+      </w:r>
+      <w:r>
+        <w:rPr>
+          <w:rFonts w:ascii="Calibri" w:hAnsi="Calibri" w:hint="eastAsia"/>
+          <w:sz w:val="18"/>
+          <w:szCs w:val="18"/>
+        </w:rPr>
+        <w:t>JS</w:t>
+      </w:r>
+      <w:r>
+        <w:rPr>
+          <w:rFonts w:ascii="Calibri" w:hAnsi="Calibri" w:hint="eastAsia"/>
+          <w:sz w:val="18"/>
+          <w:szCs w:val="18"/>
+        </w:rPr>
+        <w:t>提供</w:t>
+      </w:r>
+      <w:proofErr w:type="spellStart"/>
+      <w:r>
+        <w:rPr>
+          <w:rFonts w:ascii="Calibri" w:hAnsi="Calibri" w:hint="eastAsia"/>
+          <w:sz w:val="18"/>
+          <w:szCs w:val="18"/>
+        </w:rPr>
+        <w:t>url</w:t>
+      </w:r>
+      <w:proofErr w:type="spellEnd"/>
+      <w:r>
+        <w:rPr>
+          <w:rFonts w:ascii="Calibri" w:hAnsi="Calibri" w:hint="eastAsia"/>
+          <w:sz w:val="18"/>
+          <w:szCs w:val="18"/>
+        </w:rPr>
+        <w:t>参数以方便跳转</w:t>
+      </w:r>
+      <w:r>
+        <w:rPr>
+          <w:rFonts w:ascii="Calibri" w:hAnsi="Calibri" w:hint="eastAsia"/>
+          <w:sz w:val="18"/>
+          <w:szCs w:val="18"/>
+        </w:rPr>
+        <w:t>。</w:t>
+      </w:r>
+      <w:r>
+        <w:rPr>
+          <w:rFonts w:ascii="Calibri" w:hAnsi="Calibri" w:hint="eastAsia"/>
+          <w:sz w:val="18"/>
+          <w:szCs w:val="18"/>
+        </w:rPr>
+        <w:t>所以在我的视角看来，底层函数是已经实现并且封装好的，作为前端，只需要调用已经实现的函数</w:t>
+      </w:r>
+      <w:r>
+        <w:rPr>
+          <w:rFonts w:ascii="Calibri" w:hAnsi="Calibri" w:hint="eastAsia"/>
+          <w:sz w:val="18"/>
+          <w:szCs w:val="18"/>
+        </w:rPr>
+        <w:t>，并利用返回值进行逻辑判断，再跳转到对应</w:t>
+      </w:r>
+      <w:r>
+        <w:rPr>
+          <w:rFonts w:ascii="Calibri" w:hAnsi="Calibri" w:hint="eastAsia"/>
+          <w:sz w:val="18"/>
+          <w:szCs w:val="18"/>
+        </w:rPr>
+        <w:t>JSP</w:t>
+      </w:r>
+      <w:r>
+        <w:rPr>
+          <w:rFonts w:ascii="Calibri" w:hAnsi="Calibri" w:hint="eastAsia"/>
+          <w:sz w:val="18"/>
+          <w:szCs w:val="18"/>
+        </w:rPr>
+        <w:t>文件即可</w:t>
+      </w:r>
+      <w:r>
+        <w:rPr>
+          <w:rFonts w:ascii="Calibri" w:hAnsi="Calibri" w:hint="eastAsia"/>
+          <w:sz w:val="18"/>
+          <w:szCs w:val="18"/>
+        </w:rPr>
+        <w:t>，对于工具栏的实现，也是调用</w:t>
+      </w:r>
+      <w:r>
+        <w:rPr>
+          <w:rFonts w:ascii="Calibri" w:hAnsi="Calibri" w:hint="eastAsia"/>
+          <w:sz w:val="18"/>
+          <w:szCs w:val="18"/>
+        </w:rPr>
+        <w:t>已经实现的函数</w:t>
+      </w:r>
+      <w:r>
+        <w:rPr>
+          <w:rFonts w:ascii="Calibri" w:hAnsi="Calibri" w:hint="eastAsia"/>
+          <w:sz w:val="18"/>
+          <w:szCs w:val="18"/>
+        </w:rPr>
+        <w:t>，再将所需要的参数传递给</w:t>
+      </w:r>
+      <w:r>
+        <w:rPr>
+          <w:rFonts w:ascii="Calibri" w:hAnsi="Calibri" w:hint="eastAsia"/>
+          <w:sz w:val="18"/>
+          <w:szCs w:val="18"/>
+        </w:rPr>
+        <w:t>JS</w:t>
+      </w:r>
+      <w:r>
+        <w:rPr>
+          <w:rFonts w:ascii="Calibri" w:hAnsi="Calibri" w:hint="eastAsia"/>
+          <w:sz w:val="18"/>
+          <w:szCs w:val="18"/>
+        </w:rPr>
+        <w:t>。</w:t>
+      </w:r>
+      <w:r>
+        <w:rPr>
+          <w:rFonts w:ascii="Calibri" w:hAnsi="Calibri" w:hint="eastAsia"/>
+          <w:sz w:val="18"/>
+          <w:szCs w:val="18"/>
+        </w:rPr>
+        <w:t>在</w:t>
+      </w:r>
+      <w:r>
+        <w:rPr>
+          <w:rFonts w:ascii="Calibri" w:hAnsi="Calibri" w:hint="eastAsia"/>
+          <w:sz w:val="18"/>
+          <w:szCs w:val="18"/>
+        </w:rPr>
+        <w:t>实现过程中，我也参考了作业</w:t>
+      </w:r>
+      <w:r>
+        <w:rPr>
+          <w:rFonts w:ascii="Calibri" w:hAnsi="Calibri" w:hint="eastAsia"/>
+          <w:sz w:val="18"/>
+          <w:szCs w:val="18"/>
+        </w:rPr>
+        <w:t>jsp</w:t>
+      </w:r>
+      <w:r>
+        <w:rPr>
           <w:rFonts w:ascii="Calibri" w:hAnsi="Calibri"/>
           <w:sz w:val="18"/>
           <w:szCs w:val="18"/>
         </w:rPr>
-      </w:pPr>
+        <w:t>1</w:t>
+      </w:r>
+      <w:r>
+        <w:rPr>
+          <w:rFonts w:ascii="Calibri" w:hAnsi="Calibri" w:hint="eastAsia"/>
+          <w:sz w:val="18"/>
+          <w:szCs w:val="18"/>
+        </w:rPr>
+        <w:t>，因此完成这一部分时难度不是很大。</w:t>
+      </w:r>
     </w:p>
     <w:p>
       <w:pPr>
         <w:ind w:firstLineChars="200" w:firstLine="360"/>
         <w:rPr>
+          <w:rFonts w:ascii="Calibri" w:hAnsi="Calibri" w:hint="eastAsia"/>
+          <w:sz w:val="18"/>
+          <w:szCs w:val="18"/>
+        </w:rPr>
+      </w:pPr>
+      <w:r>
+        <w:rPr>
+          <w:rFonts w:ascii="Calibri" w:hAnsi="Calibri" w:hint="eastAsia"/>
+          <w:sz w:val="18"/>
+          <w:szCs w:val="18"/>
+        </w:rPr>
+        <w:t>而在实现完每个人的部分后，将各个部分组合在一起</w:t>
+      </w:r>
+      <w:proofErr w:type="spellStart"/>
+      <w:r>
+        <w:rPr>
+          <w:rFonts w:ascii="Calibri" w:hAnsi="Calibri" w:hint="eastAsia"/>
+          <w:sz w:val="18"/>
+          <w:szCs w:val="18"/>
+        </w:rPr>
+        <w:t>D</w:t>
+      </w:r>
+      <w:r>
+        <w:rPr>
           <w:rFonts w:ascii="Calibri" w:hAnsi="Calibri"/>
           <w:sz w:val="18"/>
           <w:szCs w:val="18"/>
         </w:rPr>
-      </w:pPr>
-      <w:r>
-        <w:rPr>
-          <w:rFonts w:ascii="Calibri" w:hAnsi="Calibri" w:hint="eastAsia"/>
-          <w:sz w:val="18"/>
-          <w:szCs w:val="18"/>
-        </w:rPr>
-        <w:t>[</w:t>
-      </w:r>
-      <w:r>
-        <w:rPr>
-          <w:rFonts w:ascii="Calibri" w:hAnsi="Calibri" w:hint="eastAsia"/>
-          <w:sz w:val="18"/>
-          <w:szCs w:val="18"/>
-        </w:rPr>
-        <w:t>同学</w:t>
-      </w:r>
-      <w:r>
-        <w:rPr>
-          <w:rFonts w:ascii="Calibri" w:hAnsi="Calibri" w:hint="eastAsia"/>
-          <w:sz w:val="18"/>
-          <w:szCs w:val="18"/>
-        </w:rPr>
-        <w:t>3</w:t>
-      </w:r>
-      <w:r>
-        <w:rPr>
-          <w:rFonts w:ascii="Calibri" w:hAnsi="Calibri" w:hint="eastAsia"/>
-          <w:sz w:val="18"/>
-          <w:szCs w:val="18"/>
-        </w:rPr>
-        <w:t>周伯霖</w:t>
-      </w:r>
-      <w:r>
-        <w:rPr>
-          <w:rFonts w:ascii="Calibri" w:hAnsi="Calibri" w:hint="eastAsia"/>
-          <w:sz w:val="18"/>
-          <w:szCs w:val="18"/>
-        </w:rPr>
-        <w:t>]</w:t>
-      </w:r>
+        <w:t>eBug</w:t>
+      </w:r>
+      <w:proofErr w:type="spellEnd"/>
+      <w:r>
+        <w:rPr>
+          <w:rFonts w:ascii="Calibri" w:hAnsi="Calibri" w:hint="eastAsia"/>
+          <w:sz w:val="18"/>
+          <w:szCs w:val="18"/>
+        </w:rPr>
+        <w:t>时，却遇到了</w:t>
+      </w:r>
+      <w:r>
+        <w:rPr>
+          <w:rFonts w:ascii="Calibri" w:hAnsi="Calibri" w:hint="eastAsia"/>
+          <w:sz w:val="18"/>
+          <w:szCs w:val="18"/>
+        </w:rPr>
+        <w:t>许多难题，诸如：改一个函数名或者返回值，许多部分都要一起修改，增大工作量；多个文件组织在一起出</w:t>
+      </w:r>
+      <w:r>
+        <w:rPr>
+          <w:rFonts w:ascii="Calibri" w:hAnsi="Calibri" w:hint="eastAsia"/>
+          <w:sz w:val="18"/>
+          <w:szCs w:val="18"/>
+        </w:rPr>
+        <w:t>bug</w:t>
+      </w:r>
+      <w:r>
+        <w:rPr>
+          <w:rFonts w:ascii="Calibri" w:hAnsi="Calibri" w:hint="eastAsia"/>
+          <w:sz w:val="18"/>
+          <w:szCs w:val="18"/>
+        </w:rPr>
+        <w:t>时，有时会出现</w:t>
+      </w:r>
+      <w:r>
+        <w:rPr>
+          <w:rFonts w:ascii="Calibri" w:hAnsi="Calibri" w:hint="eastAsia"/>
+          <w:sz w:val="18"/>
+          <w:szCs w:val="18"/>
+        </w:rPr>
+        <w:t>tomcat</w:t>
+      </w:r>
+      <w:r>
+        <w:rPr>
+          <w:rFonts w:ascii="Calibri" w:hAnsi="Calibri" w:hint="eastAsia"/>
+          <w:sz w:val="18"/>
+          <w:szCs w:val="18"/>
+        </w:rPr>
+        <w:t>崩溃现象，此时</w:t>
+      </w:r>
+      <w:proofErr w:type="spellStart"/>
+      <w:r>
+        <w:rPr>
+          <w:rFonts w:ascii="Calibri" w:hAnsi="Calibri" w:hint="eastAsia"/>
+          <w:sz w:val="18"/>
+          <w:szCs w:val="18"/>
+        </w:rPr>
+        <w:t>DeBug</w:t>
+      </w:r>
+      <w:proofErr w:type="spellEnd"/>
+      <w:r>
+        <w:rPr>
+          <w:rFonts w:ascii="Calibri" w:hAnsi="Calibri" w:hint="eastAsia"/>
+          <w:sz w:val="18"/>
+          <w:szCs w:val="18"/>
+        </w:rPr>
+        <w:t>就只能进入日志文件逐个查找，较为麻烦。此外，由于</w:t>
+      </w:r>
+      <w:r>
+        <w:rPr>
+          <w:rFonts w:ascii="Calibri" w:hAnsi="Calibri" w:hint="eastAsia"/>
+          <w:sz w:val="18"/>
+          <w:szCs w:val="18"/>
+        </w:rPr>
+        <w:t>小组内分工问题，</w:t>
+      </w:r>
+      <w:proofErr w:type="spellStart"/>
+      <w:r>
+        <w:rPr>
+          <w:rFonts w:ascii="Calibri" w:hAnsi="Calibri" w:hint="eastAsia"/>
+          <w:sz w:val="18"/>
+          <w:szCs w:val="18"/>
+        </w:rPr>
+        <w:t>DeBug</w:t>
+      </w:r>
+      <w:proofErr w:type="spellEnd"/>
+      <w:r>
+        <w:rPr>
+          <w:rFonts w:ascii="Calibri" w:hAnsi="Calibri" w:hint="eastAsia"/>
+          <w:sz w:val="18"/>
+          <w:szCs w:val="18"/>
+        </w:rPr>
+        <w:t>的部分基本是由组长一人完成，</w:t>
+      </w:r>
+      <w:r>
+        <w:rPr>
+          <w:rFonts w:ascii="Calibri" w:hAnsi="Calibri" w:hint="eastAsia"/>
+          <w:sz w:val="18"/>
+          <w:szCs w:val="18"/>
+        </w:rPr>
+        <w:t>工作量很大，十分辛苦，这也导致实验耗时延长</w:t>
+      </w:r>
+      <w:r>
+        <w:rPr>
+          <w:rFonts w:ascii="Calibri" w:hAnsi="Calibri" w:hint="eastAsia"/>
+          <w:sz w:val="18"/>
+          <w:szCs w:val="18"/>
+        </w:rPr>
+        <w:t>。</w:t>
+      </w:r>
+      <w:bookmarkStart w:id="6" w:name="_GoBack"/>
+      <w:bookmarkEnd w:id="6"/>
     </w:p>
     <w:p>
       <w:pPr>
@@ -8190,15 +9067,15 @@
           <w:sz w:val="18"/>
           <w:szCs w:val="18"/>
         </w:rPr>
-        <w:t>4</w:t>
-      </w:r>
-      <w:r>
-        <w:rPr>
-          <w:rFonts w:ascii="Calibri" w:hAnsi="Calibri" w:hint="eastAsia"/>
-          <w:sz w:val="18"/>
-          <w:szCs w:val="18"/>
-        </w:rPr>
-        <w:t>张翊健</w:t>
+        <w:t>3</w:t>
+      </w:r>
+      <w:r>
+        <w:rPr>
+          <w:rFonts w:ascii="Calibri" w:hAnsi="Calibri" w:hint="eastAsia"/>
+          <w:sz w:val="18"/>
+          <w:szCs w:val="18"/>
+        </w:rPr>
+        <w:t>周伯霖</w:t>
       </w:r>
       <w:r>
         <w:rPr>
@@ -8218,46 +9095,6 @@
           <w:szCs w:val="18"/>
         </w:rPr>
       </w:pPr>
-      <w:r>
-        <w:rPr>
-          <w:rFonts w:ascii="Calibri" w:hAnsi="Calibri" w:hint="eastAsia"/>
-          <w:sz w:val="18"/>
-          <w:szCs w:val="18"/>
-        </w:rPr>
-        <w:t>是否使用单例模式，类的功能交叉问题，登录状态的保存（</w:t>
-      </w:r>
-      <w:r>
-        <w:rPr>
-          <w:rFonts w:ascii="Calibri" w:hAnsi="Calibri"/>
-          <w:sz w:val="18"/>
-          <w:szCs w:val="18"/>
-        </w:rPr>
-        <w:t>token</w:t>
-      </w:r>
-      <w:r>
-        <w:rPr>
-          <w:rFonts w:ascii="Calibri" w:hAnsi="Calibri" w:hint="eastAsia"/>
-          <w:sz w:val="18"/>
-          <w:szCs w:val="18"/>
-        </w:rPr>
-        <w:t>），</w:t>
-      </w:r>
-      <w:r>
-        <w:rPr>
-          <w:rFonts w:ascii="Calibri" w:hAnsi="Calibri"/>
-          <w:sz w:val="18"/>
-          <w:szCs w:val="18"/>
-        </w:rPr>
-        <w:t>url</w:t>
-      </w:r>
-      <w:r>
-        <w:rPr>
-          <w:rFonts w:ascii="Calibri" w:hAnsi="Calibri" w:hint="eastAsia"/>
-          <w:sz w:val="18"/>
-          <w:szCs w:val="18"/>
-        </w:rPr>
-        <w:t>对应文件的读写，管理员与普通用户的登陆状态管理。</w:t>
-      </w:r>
     </w:p>
     <w:p>
       <w:pPr>
@@ -8268,6 +9105,46 @@
           <w:szCs w:val="18"/>
         </w:rPr>
       </w:pPr>
+      <w:r>
+        <w:rPr>
+          <w:rFonts w:ascii="Calibri" w:hAnsi="Calibri" w:hint="eastAsia"/>
+          <w:sz w:val="18"/>
+          <w:szCs w:val="18"/>
+        </w:rPr>
+        <w:t>[</w:t>
+      </w:r>
+      <w:r>
+        <w:rPr>
+          <w:rFonts w:ascii="Calibri" w:hAnsi="Calibri" w:hint="eastAsia"/>
+          <w:sz w:val="18"/>
+          <w:szCs w:val="18"/>
+        </w:rPr>
+        <w:t>同学</w:t>
+      </w:r>
+      <w:r>
+        <w:rPr>
+          <w:rFonts w:ascii="Calibri" w:hAnsi="Calibri" w:hint="eastAsia"/>
+          <w:sz w:val="18"/>
+          <w:szCs w:val="18"/>
+        </w:rPr>
+        <w:t>4</w:t>
+      </w:r>
+      <w:r>
+        <w:rPr>
+          <w:rFonts w:ascii="Calibri" w:hAnsi="Calibri" w:hint="eastAsia"/>
+          <w:sz w:val="18"/>
+          <w:szCs w:val="18"/>
+        </w:rPr>
+        <w:t>张翊健</w:t>
+      </w:r>
+      <w:r>
+        <w:rPr>
+          <w:rFonts w:ascii="Calibri" w:hAnsi="Calibri" w:hint="eastAsia"/>
+          <w:sz w:val="18"/>
+          <w:szCs w:val="18"/>
+        </w:rPr>
+        <w:t>]</w:t>
+      </w:r>
     </w:p>
     <w:p>
       <w:pPr>
@@ -8284,39 +9161,59 @@
           <w:sz w:val="18"/>
           <w:szCs w:val="18"/>
         </w:rPr>
-        <w:t>[</w:t>
-      </w:r>
-      <w:r>
-        <w:rPr>
-          <w:rFonts w:ascii="Calibri" w:hAnsi="Calibri" w:hint="eastAsia"/>
-          <w:sz w:val="18"/>
-          <w:szCs w:val="18"/>
-        </w:rPr>
-        <w:t>同学</w:t>
-      </w:r>
-      <w:r>
-        <w:rPr>
-          <w:rFonts w:ascii="Calibri" w:hAnsi="Calibri" w:hint="eastAsia"/>
-          <w:sz w:val="18"/>
-          <w:szCs w:val="18"/>
-        </w:rPr>
-        <w:t>5</w:t>
-      </w:r>
-      <w:r>
-        <w:rPr>
-          <w:rFonts w:ascii="Calibri" w:hAnsi="Calibri" w:hint="eastAsia"/>
-          <w:sz w:val="18"/>
-          <w:szCs w:val="18"/>
-        </w:rPr>
-        <w:t>张烨禧</w:t>
-      </w:r>
-      <w:r>
-        <w:rPr>
-          <w:rFonts w:ascii="Calibri" w:hAnsi="Calibri" w:hint="eastAsia"/>
-          <w:sz w:val="18"/>
-          <w:szCs w:val="18"/>
-        </w:rPr>
-        <w:t>]</w:t>
+        <w:t>是否</w:t>
+      </w:r>
+      <w:proofErr w:type="gramStart"/>
+      <w:r>
+        <w:rPr>
+          <w:rFonts w:ascii="Calibri" w:hAnsi="Calibri" w:hint="eastAsia"/>
+          <w:sz w:val="18"/>
+          <w:szCs w:val="18"/>
+        </w:rPr>
+        <w:t>使用单例模式</w:t>
+      </w:r>
+      <w:proofErr w:type="gramEnd"/>
+      <w:r>
+        <w:rPr>
+          <w:rFonts w:ascii="Calibri" w:hAnsi="Calibri" w:hint="eastAsia"/>
+          <w:sz w:val="18"/>
+          <w:szCs w:val="18"/>
+        </w:rPr>
+        <w:t>，类的功能交叉问题，登录状态的保存（</w:t>
+      </w:r>
+      <w:r>
+        <w:rPr>
+          <w:rFonts w:ascii="Calibri" w:hAnsi="Calibri"/>
+          <w:sz w:val="18"/>
+          <w:szCs w:val="18"/>
+        </w:rPr>
+        <w:t>token</w:t>
+      </w:r>
+      <w:r>
+        <w:rPr>
+          <w:rFonts w:ascii="Calibri" w:hAnsi="Calibri" w:hint="eastAsia"/>
+          <w:sz w:val="18"/>
+          <w:szCs w:val="18"/>
+        </w:rPr>
+        <w:t>），</w:t>
+      </w:r>
+      <w:proofErr w:type="spellStart"/>
+      <w:r>
+        <w:rPr>
+          <w:rFonts w:ascii="Calibri" w:hAnsi="Calibri"/>
+          <w:sz w:val="18"/>
+          <w:szCs w:val="18"/>
+        </w:rPr>
+        <w:t>url</w:t>
+      </w:r>
+      <w:proofErr w:type="spellEnd"/>
+      <w:r>
+        <w:rPr>
+          <w:rFonts w:ascii="Calibri" w:hAnsi="Calibri" w:hint="eastAsia"/>
+          <w:sz w:val="18"/>
+          <w:szCs w:val="18"/>
+        </w:rPr>
+        <w:t>对应文件的读写，管理员与普通用户的登陆状态管理。</w:t>
       </w:r>
     </w:p>
     <w:p>
@@ -8338,9 +9235,69 @@
           <w:szCs w:val="18"/>
         </w:rPr>
       </w:pPr>
+      <w:r>
+        <w:rPr>
+          <w:rFonts w:ascii="Calibri" w:hAnsi="Calibri" w:hint="eastAsia"/>
+          <w:sz w:val="18"/>
+          <w:szCs w:val="18"/>
+        </w:rPr>
+        <w:t>[</w:t>
+      </w:r>
+      <w:r>
+        <w:rPr>
+          <w:rFonts w:ascii="Calibri" w:hAnsi="Calibri" w:hint="eastAsia"/>
+          <w:sz w:val="18"/>
+          <w:szCs w:val="18"/>
+        </w:rPr>
+        <w:t>同学</w:t>
+      </w:r>
+      <w:r>
+        <w:rPr>
+          <w:rFonts w:ascii="Calibri" w:hAnsi="Calibri" w:hint="eastAsia"/>
+          <w:sz w:val="18"/>
+          <w:szCs w:val="18"/>
+        </w:rPr>
+        <w:t>5</w:t>
+      </w:r>
+      <w:r>
+        <w:rPr>
+          <w:rFonts w:ascii="Calibri" w:hAnsi="Calibri" w:hint="eastAsia"/>
+          <w:sz w:val="18"/>
+          <w:szCs w:val="18"/>
+        </w:rPr>
+        <w:t>张烨禧</w:t>
+      </w:r>
+      <w:r>
+        <w:rPr>
+          <w:rFonts w:ascii="Calibri" w:hAnsi="Calibri" w:hint="eastAsia"/>
+          <w:sz w:val="18"/>
+          <w:szCs w:val="18"/>
+        </w:rPr>
+        <w:t>]</w:t>
+      </w:r>
     </w:p>
     <w:p>
       <w:pPr>
+        <w:ind w:firstLineChars="200" w:firstLine="360"/>
+        <w:rPr>
+          <w:rFonts w:ascii="Calibri" w:hAnsi="Calibri"/>
+          <w:sz w:val="18"/>
+          <w:szCs w:val="18"/>
+        </w:rPr>
+      </w:pPr>
+    </w:p>
+    <w:p>
+      <w:pPr>
+        <w:ind w:firstLineChars="200" w:firstLine="360"/>
+        <w:rPr>
+          <w:rFonts w:ascii="Calibri" w:hAnsi="Calibri"/>
+          <w:sz w:val="18"/>
+          <w:szCs w:val="18"/>
+        </w:rPr>
+      </w:pPr>
+    </w:p>
+    <w:p>
+      <w:pPr>
         <w:rPr>
           <w:rFonts w:ascii="Calibri" w:hAnsi="Calibri"/>
           <w:color w:val="0070C0"/>
@@ -8642,53 +9599,69 @@
         </w:rPr>
         <w:t>上传网站：</w:t>
       </w:r>
-      <w:hyperlink r:id="rId15" w:history="1">
-        <w:r>
-          <w:rPr>
-            <w:rStyle w:val="a5"/>
-            <w:rFonts w:ascii="Calibri" w:hAnsi="宋体" w:hint="eastAsia"/>
-            <w:sz w:val="18"/>
-            <w:szCs w:val="18"/>
-          </w:rPr>
-          <w:t>http://172.18.187.</w:t>
-        </w:r>
-        <w:r>
-          <w:rPr>
-            <w:rStyle w:val="a5"/>
-            <w:rFonts w:ascii="Calibri" w:hAnsi="宋体"/>
-            <w:sz w:val="18"/>
-            <w:szCs w:val="18"/>
-          </w:rPr>
-          <w:t>251</w:t>
-        </w:r>
-        <w:r>
-          <w:rPr>
-            <w:rStyle w:val="a5"/>
-            <w:rFonts w:ascii="Calibri" w:hAnsi="宋体" w:hint="eastAsia"/>
-            <w:sz w:val="18"/>
-            <w:szCs w:val="18"/>
-          </w:rPr>
-          <w:t>/netdisk/default.aspx?vm=1</w:t>
-        </w:r>
-        <w:r>
-          <w:rPr>
-            <w:rStyle w:val="a5"/>
-            <w:rFonts w:ascii="Calibri" w:hAnsi="宋体"/>
-            <w:sz w:val="18"/>
-            <w:szCs w:val="18"/>
-          </w:rPr>
-          <w:t>8</w:t>
-        </w:r>
-        <w:r>
-          <w:rPr>
-            <w:rStyle w:val="a5"/>
-            <w:rFonts w:ascii="Calibri" w:hAnsi="宋体" w:hint="eastAsia"/>
-            <w:sz w:val="18"/>
-            <w:szCs w:val="18"/>
-          </w:rPr>
-          <w:t>web</w:t>
-        </w:r>
-      </w:hyperlink>
+      <w:r>
+        <w:fldChar w:fldCharType="begin"/>
+      </w:r>
+      <w:r>
+        <w:instrText xml:space="preserve"> HYPERLINK "http://172.18.187.251/netdisk/default.aspx?vm=18web" </w:instrText>
+      </w:r>
+      <w:r>
+        <w:fldChar w:fldCharType="separate"/>
+      </w:r>
+      <w:r>
+        <w:rPr>
+          <w:rStyle w:val="a5"/>
+          <w:rFonts w:ascii="Calibri" w:hAnsi="宋体" w:hint="eastAsia"/>
+          <w:sz w:val="18"/>
+          <w:szCs w:val="18"/>
+        </w:rPr>
+        <w:t>http://172.18.187.</w:t>
+      </w:r>
+      <w:r>
+        <w:rPr>
+          <w:rStyle w:val="a5"/>
+          <w:rFonts w:ascii="Calibri" w:hAnsi="宋体"/>
+          <w:sz w:val="18"/>
+          <w:szCs w:val="18"/>
+        </w:rPr>
+        <w:t>251</w:t>
+      </w:r>
+      <w:r>
+        <w:rPr>
+          <w:rStyle w:val="a5"/>
+          <w:rFonts w:ascii="Calibri" w:hAnsi="宋体" w:hint="eastAsia"/>
+          <w:sz w:val="18"/>
+          <w:szCs w:val="18"/>
+        </w:rPr>
+        <w:t>/netdisk/default.aspx?vm=1</w:t>
+      </w:r>
+      <w:r>
+        <w:rPr>
+          <w:rStyle w:val="a5"/>
+          <w:rFonts w:ascii="Calibri" w:hAnsi="宋体"/>
+          <w:sz w:val="18"/>
+          <w:szCs w:val="18"/>
+        </w:rPr>
+        <w:t>8</w:t>
+      </w:r>
+      <w:r>
+        <w:rPr>
+          <w:rStyle w:val="a5"/>
+          <w:rFonts w:ascii="Calibri" w:hAnsi="宋体" w:hint="eastAsia"/>
+          <w:sz w:val="18"/>
+          <w:szCs w:val="18"/>
+        </w:rPr>
+        <w:t>web</w:t>
+      </w:r>
+      <w:r>
+        <w:rPr>
+          <w:rStyle w:val="a5"/>
+          <w:rFonts w:ascii="Calibri" w:hAnsi="宋体"/>
+          <w:sz w:val="18"/>
+          <w:szCs w:val="18"/>
+        </w:rPr>
+        <w:fldChar w:fldCharType="end"/>
+      </w:r>
     </w:p>
     <w:p>
       <w:pPr>
@@ -8913,6 +9886,7 @@
           <w:sz w:val="18"/>
           <w:szCs w:val="18"/>
         </w:rPr>
+        <w:lastRenderedPageBreak/>
         <w:t xml:space="preserve">(2) </w:t>
       </w:r>
       <w:r>
@@ -8987,6 +9961,7 @@
         </w:rPr>
         <w:t>.</w:t>
       </w:r>
+      <w:proofErr w:type="spellStart"/>
       <w:r>
         <w:rPr>
           <w:rFonts w:ascii="Calibri" w:hAnsi="Calibri" w:hint="eastAsia"/>
@@ -9011,6 +9986,7 @@
         </w:rPr>
         <w:t>x</w:t>
       </w:r>
+      <w:proofErr w:type="spellEnd"/>
     </w:p>
     <w:p>
       <w:pPr>
@@ -9101,6 +10077,7 @@
         </w:rPr>
         <w:t>.</w:t>
       </w:r>
+      <w:proofErr w:type="spellStart"/>
       <w:r>
         <w:rPr>
           <w:rFonts w:ascii="Calibri" w:hAnsi="Calibri" w:hint="eastAsia"/>
@@ -9109,6 +10086,7 @@
         </w:rPr>
         <w:t>rar</w:t>
       </w:r>
+      <w:proofErr w:type="spellEnd"/>
       <w:r>
         <w:rPr>
           <w:rFonts w:ascii="Calibri" w:hAnsi="Calibri"/>
@@ -9233,8 +10211,8 @@
       </w:r>
     </w:p>
     <w:sectPr>
-      <w:headerReference w:type="default" r:id="rId16"/>
-      <w:footerReference w:type="even" r:id="rId17"/>
+      <w:headerReference w:type="default" r:id="rId15"/>
+      <w:footerReference w:type="even" r:id="rId16"/>
       <w:pgSz w:w="11906" w:h="16838" w:code="9"/>
       <w:pgMar w:top="567" w:right="1797" w:bottom="567" w:left="2127" w:header="851" w:footer="992" w:gutter="0"/>
       <w:pgNumType w:start="1"/>
@@ -9246,7 +10224,7 @@
 </file>
 
 <file path=word/endnotes.xml><?xml version="1.0" encoding="utf-8"?>
-<w:endnotes xmlns:wpc="http://schemas.microsoft.com/office/word/2010/wordprocessingCanvas" xmlns:cx="http://schemas.microsoft.com/office/drawing/2014/chartex" xmlns:cx1="http://schemas.microsoft.com/office/drawing/2015/9/8/chartex" xmlns:cx2="http://schemas.microsoft.com/office/drawing/2015/10/21/chartex" xmlns:cx3="http://schemas.microsoft.com/office/drawing/2016/5/9/chartex" xmlns:cx4="http://schemas.microsoft.com/office/drawing/2016/5/10/chartex" xmlns:cx5="http://schemas.microsoft.com/office/drawing/2016/5/11/chartex" xmlns:cx6="http://schemas.microsoft.com/office/drawing/2016/5/12/chartex" xmlns:cx7="http://schemas.microsoft.com/office/drawing/2016/5/13/chartex" xmlns:cx8="http://schemas.microsoft.com/office/drawing/2016/5/14/chartex" xmlns:mc="http://schemas.openxmlformats.org/markup-compatibility/2006" xmlns:aink="http://schemas.microsoft.com/office/drawing/2016/ink" xmlns:am3d="http://schemas.microsoft.com/office/drawing/2017/model3d" xmlns:o="urn:schemas-microsoft-com:office:office" xmlns:r="http://schemas.openxmlformats.org/officeDocument/2006/relationships" xmlns:m="http://schemas.openxmlformats.org/officeDocument/2006/math" xmlns:v="urn:schemas-microsoft-com:vml" xmlns:wp14="http://schemas.microsoft.com/office/word/2010/wordprocessingDrawing" xmlns:wp="http://schemas.openxmlformats.org/drawingml/2006/wordprocessingDrawing" xmlns:w10="urn:schemas-microsoft-com:office:word" xmlns:w="http://schemas.openxmlformats.org/wordprocessingml/2006/main" xmlns:w14="http://schemas.microsoft.com/office/word/2010/wordml" xmlns:w15="http://schemas.microsoft.com/office/word/2012/wordml" xmlns:w16cex="http://schemas.microsoft.com/office/word/2018/wordml/cex" xmlns:w16cid="http://schemas.microsoft.com/office/word/2016/wordml/cid" xmlns:w16="http://schemas.microsoft.com/office/word/2018/wordml" xmlns:w16se="http://schemas.microsoft.com/office/word/2015/wordml/symex" xmlns:wpg="http://schemas.microsoft.com/office/word/2010/wordprocessingGroup" xmlns:wpi="http://schemas.microsoft.com/office/word/2010/wordprocessingInk" xmlns:wne="http://schemas.microsoft.com/office/word/2006/wordml" xmlns:wps="http://schemas.microsoft.com/office/word/2010/wordprocessingShape" mc:Ignorable="w14 w15 w16se w16cid w16 w16cex wp14">
+<w:endnotes xmlns:wpc="http://schemas.microsoft.com/office/word/2010/wordprocessingCanvas" xmlns:cx="http://schemas.microsoft.com/office/drawing/2014/chartex" xmlns:mc="http://schemas.openxmlformats.org/markup-compatibility/2006" xmlns:o="urn:schemas-microsoft-com:office:office" xmlns:r="http://schemas.openxmlformats.org/officeDocument/2006/relationships" xmlns:m="http://schemas.openxmlformats.org/officeDocument/2006/math" xmlns:v="urn:schemas-microsoft-com:vml" xmlns:wp14="http://schemas.microsoft.com/office/word/2010/wordprocessingDrawing" xmlns:wp="http://schemas.openxmlformats.org/drawingml/2006/wordprocessingDrawing" xmlns:w10="urn:schemas-microsoft-com:office:word" xmlns:w="http://schemas.openxmlformats.org/wordprocessingml/2006/main" xmlns:w14="http://schemas.microsoft.com/office/word/2010/wordml" xmlns:w15="http://schemas.microsoft.com/office/word/2012/wordml" xmlns:w16se="http://schemas.microsoft.com/office/word/2015/wordml/symex" xmlns:wpg="http://schemas.microsoft.com/office/word/2010/wordprocessingGroup" xmlns:wpi="http://schemas.microsoft.com/office/word/2010/wordprocessingInk" xmlns:wne="http://schemas.microsoft.com/office/word/2006/wordml" xmlns:wps="http://schemas.microsoft.com/office/word/2010/wordprocessingShape" mc:Ignorable="w14 w15 w16se wp14">
   <w:endnote w:type="separator" w:id="-1">
     <w:p>
       <w:r>
@@ -9265,7 +10243,7 @@
 </file>
 
 <file path=word/footer1.xml><?xml version="1.0" encoding="utf-8"?>
-<w:ftr xmlns:wpc="http://schemas.microsoft.com/office/word/2010/wordprocessingCanvas" xmlns:cx="http://schemas.microsoft.com/office/drawing/2014/chartex" xmlns:cx1="http://schemas.microsoft.com/office/drawing/2015/9/8/chartex" xmlns:cx2="http://schemas.microsoft.com/office/drawing/2015/10/21/chartex" xmlns:cx3="http://schemas.microsoft.com/office/drawing/2016/5/9/chartex" xmlns:cx4="http://schemas.microsoft.com/office/drawing/2016/5/10/chartex" xmlns:cx5="http://schemas.microsoft.com/office/drawing/2016/5/11/chartex" xmlns:cx6="http://schemas.microsoft.com/office/drawing/2016/5/12/chartex" xmlns:cx7="http://schemas.microsoft.com/office/drawing/2016/5/13/chartex" xmlns:cx8="http://schemas.microsoft.com/office/drawing/2016/5/14/chartex" xmlns:mc="http://schemas.openxmlformats.org/markup-compatibility/2006" xmlns:aink="http://schemas.microsoft.com/office/drawing/2016/ink" xmlns:am3d="http://schemas.microsoft.com/office/drawing/2017/model3d" xmlns:o="urn:schemas-microsoft-com:office:office" xmlns:r="http://schemas.openxmlformats.org/officeDocument/2006/relationships" xmlns:m="http://schemas.openxmlformats.org/officeDocument/2006/math" xmlns:v="urn:schemas-microsoft-com:vml" xmlns:wp14="http://schemas.microsoft.com/office/word/2010/wordprocessingDrawing" xmlns:wp="http://schemas.openxmlformats.org/drawingml/2006/wordprocessingDrawing" xmlns:w10="urn:schemas-microsoft-com:office:word" xmlns:w="http://schemas.openxmlformats.org/wordprocessingml/2006/main" xmlns:w14="http://schemas.microsoft.com/office/word/2010/wordml" xmlns:w15="http://schemas.microsoft.com/office/word/2012/wordml" xmlns:w16cex="http://schemas.microsoft.com/office/word/2018/wordml/cex" xmlns:w16cid="http://schemas.microsoft.com/office/word/2016/wordml/cid" xmlns:w16="http://schemas.microsoft.com/office/word/2018/wordml" xmlns:w16se="http://schemas.microsoft.com/office/word/2015/wordml/symex" xmlns:wpg="http://schemas.microsoft.com/office/word/2010/wordprocessingGroup" xmlns:wpi="http://schemas.microsoft.com/office/word/2010/wordprocessingInk" xmlns:wne="http://schemas.microsoft.com/office/word/2006/wordml" xmlns:wps="http://schemas.microsoft.com/office/word/2010/wordprocessingShape" mc:Ignorable="w14 w15 w16se w16cid w16 w16cex wp14">
+<w:ftr xmlns:wpc="http://schemas.microsoft.com/office/word/2010/wordprocessingCanvas" xmlns:cx="http://schemas.microsoft.com/office/drawing/2014/chartex" xmlns:mc="http://schemas.openxmlformats.org/markup-compatibility/2006" xmlns:o="urn:schemas-microsoft-com:office:office" xmlns:r="http://schemas.openxmlformats.org/officeDocument/2006/relationships" xmlns:m="http://schemas.openxmlformats.org/officeDocument/2006/math" xmlns:v="urn:schemas-microsoft-com:vml" xmlns:wp14="http://schemas.microsoft.com/office/word/2010/wordprocessingDrawing" xmlns:wp="http://schemas.openxmlformats.org/drawingml/2006/wordprocessingDrawing" xmlns:w10="urn:schemas-microsoft-com:office:word" xmlns:w="http://schemas.openxmlformats.org/wordprocessingml/2006/main" xmlns:w14="http://schemas.microsoft.com/office/word/2010/wordml" xmlns:w15="http://schemas.microsoft.com/office/word/2012/wordml" xmlns:w16se="http://schemas.microsoft.com/office/word/2015/wordml/symex" xmlns:wpg="http://schemas.microsoft.com/office/word/2010/wordprocessingGroup" xmlns:wpi="http://schemas.microsoft.com/office/word/2010/wordprocessingInk" xmlns:wne="http://schemas.microsoft.com/office/word/2006/wordml" xmlns:wps="http://schemas.microsoft.com/office/word/2010/wordprocessingShape" mc:Ignorable="w14 w15 w16se wp14">
   <w:p>
     <w:pPr>
       <w:pStyle w:val="a3"/>
@@ -9302,7 +10280,7 @@
 </file>
 
 <file path=word/footnotes.xml><?xml version="1.0" encoding="utf-8"?>
-<w:footnotes xmlns:wpc="http://schemas.microsoft.com/office/word/2010/wordprocessingCanvas" xmlns:cx="http://schemas.microsoft.com/office/drawing/2014/chartex" xmlns:cx1="http://schemas.microsoft.com/office/drawing/2015/9/8/chartex" xmlns:cx2="http://schemas.microsoft.com/office/drawing/2015/10/21/chartex" xmlns:cx3="http://schemas.microsoft.com/office/drawing/2016/5/9/chartex" xmlns:cx4="http://schemas.microsoft.com/office/drawing/2016/5/10/chartex" xmlns:cx5="http://schemas.microsoft.com/office/drawing/2016/5/11/chartex" xmlns:cx6="http://schemas.microsoft.com/office/drawing/2016/5/12/chartex" xmlns:cx7="http://schemas.microsoft.com/office/drawing/2016/5/13/chartex" xmlns:cx8="http://schemas.microsoft.com/office/drawing/2016/5/14/chartex" xmlns:mc="http://schemas.openxmlformats.org/markup-compatibility/2006" xmlns:aink="http://schemas.microsoft.com/office/drawing/2016/ink" xmlns:am3d="http://schemas.microsoft.com/office/drawing/2017/model3d" xmlns:o="urn:schemas-microsoft-com:office:office" xmlns:r="http://schemas.openxmlformats.org/officeDocument/2006/relationships" xmlns:m="http://schemas.openxmlformats.org/officeDocument/2006/math" xmlns:v="urn:schemas-microsoft-com:vml" xmlns:wp14="http://schemas.microsoft.com/office/word/2010/wordprocessingDrawing" xmlns:wp="http://schemas.openxmlformats.org/drawingml/2006/wordprocessingDrawing" xmlns:w10="urn:schemas-microsoft-com:office:word" xmlns:w="http://schemas.openxmlformats.org/wordprocessingml/2006/main" xmlns:w14="http://schemas.microsoft.com/office/word/2010/wordml" xmlns:w15="http://schemas.microsoft.com/office/word/2012/wordml" xmlns:w16cex="http://schemas.microsoft.com/office/word/2018/wordml/cex" xmlns:w16cid="http://schemas.microsoft.com/office/word/2016/wordml/cid" xmlns:w16="http://schemas.microsoft.com/office/word/2018/wordml" xmlns:w16se="http://schemas.microsoft.com/office/word/2015/wordml/symex" xmlns:wpg="http://schemas.microsoft.com/office/word/2010/wordprocessingGroup" xmlns:wpi="http://schemas.microsoft.com/office/word/2010/wordprocessingInk" xmlns:wne="http://schemas.microsoft.com/office/word/2006/wordml" xmlns:wps="http://schemas.microsoft.com/office/word/2010/wordprocessingShape" mc:Ignorable="w14 w15 w16se w16cid w16 w16cex wp14">
+<w:footnotes xmlns:wpc="http://schemas.microsoft.com/office/word/2010/wordprocessingCanvas" xmlns:cx="http://schemas.microsoft.com/office/drawing/2014/chartex" xmlns:mc="http://schemas.openxmlformats.org/markup-compatibility/2006" xmlns:o="urn:schemas-microsoft-com:office:office" xmlns:r="http://schemas.openxmlformats.org/officeDocument/2006/relationships" xmlns:m="http://schemas.openxmlformats.org/officeDocument/2006/math" xmlns:v="urn:schemas-microsoft-com:vml" xmlns:wp14="http://schemas.microsoft.com/office/word/2010/wordprocessingDrawing" xmlns:wp="http://schemas.openxmlformats.org/drawingml/2006/wordprocessingDrawing" xmlns:w10="urn:schemas-microsoft-com:office:word" xmlns:w="http://schemas.openxmlformats.org/wordprocessingml/2006/main" xmlns:w14="http://schemas.microsoft.com/office/word/2010/wordml" xmlns:w15="http://schemas.microsoft.com/office/word/2012/wordml" xmlns:w16se="http://schemas.microsoft.com/office/word/2015/wordml/symex" xmlns:wpg="http://schemas.microsoft.com/office/word/2010/wordprocessingGroup" xmlns:wpi="http://schemas.microsoft.com/office/word/2010/wordprocessingInk" xmlns:wne="http://schemas.microsoft.com/office/word/2006/wordml" xmlns:wps="http://schemas.microsoft.com/office/word/2010/wordprocessingShape" mc:Ignorable="w14 w15 w16se wp14">
   <w:footnote w:type="separator" w:id="-1">
     <w:p>
       <w:r>
@@ -9321,7 +10299,7 @@
 </file>
 
 <file path=word/header1.xml><?xml version="1.0" encoding="utf-8"?>
-<w:hdr xmlns:wpc="http://schemas.microsoft.com/office/word/2010/wordprocessingCanvas" xmlns:cx="http://schemas.microsoft.com/office/drawing/2014/chartex" xmlns:cx1="http://schemas.microsoft.com/office/drawing/2015/9/8/chartex" xmlns:cx2="http://schemas.microsoft.com/office/drawing/2015/10/21/chartex" xmlns:cx3="http://schemas.microsoft.com/office/drawing/2016/5/9/chartex" xmlns:cx4="http://schemas.microsoft.com/office/drawing/2016/5/10/chartex" xmlns:cx5="http://schemas.microsoft.com/office/drawing/2016/5/11/chartex" xmlns:cx6="http://schemas.microsoft.com/office/drawing/2016/5/12/chartex" xmlns:cx7="http://schemas.microsoft.com/office/drawing/2016/5/13/chartex" xmlns:cx8="http://schemas.microsoft.com/office/drawing/2016/5/14/chartex" xmlns:mc="http://schemas.openxmlformats.org/markup-compatibility/2006" xmlns:aink="http://schemas.microsoft.com/office/drawing/2016/ink" xmlns:am3d="http://schemas.microsoft.com/office/drawing/2017/model3d" xmlns:o="urn:schemas-microsoft-com:office:office" xmlns:r="http://schemas.openxmlformats.org/officeDocument/2006/relationships" xmlns:m="http://schemas.openxmlformats.org/officeDocument/2006/math" xmlns:v="urn:schemas-microsoft-com:vml" xmlns:wp14="http://schemas.microsoft.com/office/word/2010/wordprocessingDrawing" xmlns:wp="http://schemas.openxmlformats.org/drawingml/2006/wordprocessingDrawing" xmlns:w10="urn:schemas-microsoft-com:office:word" xmlns:w="http://schemas.openxmlformats.org/wordprocessingml/2006/main" xmlns:w14="http://schemas.microsoft.com/office/word/2010/wordml" xmlns:w15="http://schemas.microsoft.com/office/word/2012/wordml" xmlns:w16cex="http://schemas.microsoft.com/office/word/2018/wordml/cex" xmlns:w16cid="http://schemas.microsoft.com/office/word/2016/wordml/cid" xmlns:w16="http://schemas.microsoft.com/office/word/2018/wordml" xmlns:w16se="http://schemas.microsoft.com/office/word/2015/wordml/symex" xmlns:wpg="http://schemas.microsoft.com/office/word/2010/wordprocessingGroup" xmlns:wpi="http://schemas.microsoft.com/office/word/2010/wordprocessingInk" xmlns:wne="http://schemas.microsoft.com/office/word/2006/wordml" xmlns:wps="http://schemas.microsoft.com/office/word/2010/wordprocessingShape" mc:Ignorable="w14 w15 w16se w16cid w16 w16cex wp14">
+<w:hdr xmlns:wpc="http://schemas.microsoft.com/office/word/2010/wordprocessingCanvas" xmlns:cx="http://schemas.microsoft.com/office/drawing/2014/chartex" xmlns:mc="http://schemas.openxmlformats.org/markup-compatibility/2006" xmlns:o="urn:schemas-microsoft-com:office:office" xmlns:r="http://schemas.openxmlformats.org/officeDocument/2006/relationships" xmlns:m="http://schemas.openxmlformats.org/officeDocument/2006/math" xmlns:v="urn:schemas-microsoft-com:vml" xmlns:wp14="http://schemas.microsoft.com/office/word/2010/wordprocessingDrawing" xmlns:wp="http://schemas.openxmlformats.org/drawingml/2006/wordprocessingDrawing" xmlns:w10="urn:schemas-microsoft-com:office:word" xmlns:w="http://schemas.openxmlformats.org/wordprocessingml/2006/main" xmlns:w14="http://schemas.microsoft.com/office/word/2010/wordml" xmlns:w15="http://schemas.microsoft.com/office/word/2012/wordml" xmlns:w16se="http://schemas.microsoft.com/office/word/2015/wordml/symex" xmlns:wpg="http://schemas.microsoft.com/office/word/2010/wordprocessingGroup" xmlns:wpi="http://schemas.microsoft.com/office/word/2010/wordprocessingInk" xmlns:wne="http://schemas.microsoft.com/office/word/2006/wordml" xmlns:wps="http://schemas.microsoft.com/office/word/2010/wordprocessingShape" mc:Ignorable="w14 w15 w16se wp14">
   <w:p>
     <w:pPr>
       <w:ind w:left="178" w:hangingChars="85" w:hanging="178"/>
@@ -9461,7 +10439,7 @@
 </file>
 
 <file path=word/numbering.xml><?xml version="1.0" encoding="utf-8"?>
-<w:numbering xmlns:wpc="http://schemas.microsoft.com/office/word/2010/wordprocessingCanvas" xmlns:cx="http://schemas.microsoft.com/office/drawing/2014/chartex" xmlns:cx1="http://schemas.microsoft.com/office/drawing/2015/9/8/chartex" xmlns:cx2="http://schemas.microsoft.com/office/drawing/2015/10/21/chartex" xmlns:cx3="http://schemas.microsoft.com/office/drawing/2016/5/9/chartex" xmlns:cx4="http://schemas.microsoft.com/office/drawing/2016/5/10/chartex" xmlns:cx5="http://schemas.microsoft.com/office/drawing/2016/5/11/chartex" xmlns:cx6="http://schemas.microsoft.com/office/drawing/2016/5/12/chartex" xmlns:cx7="http://schemas.microsoft.com/office/drawing/2016/5/13/chartex" xmlns:cx8="http://schemas.microsoft.com/office/drawing/2016/5/14/chartex" xmlns:mc="http://schemas.openxmlformats.org/markup-compatibility/2006" xmlns:aink="http://schemas.microsoft.com/office/drawing/2016/ink" xmlns:am3d="http://schemas.microsoft.com/office/drawing/2017/model3d" xmlns:o="urn:schemas-microsoft-com:office:office" xmlns:r="http://schemas.openxmlformats.org/officeDocument/2006/relationships" xmlns:m="http://schemas.openxmlformats.org/officeDocument/2006/math" xmlns:v="urn:schemas-microsoft-com:vml" xmlns:wp14="http://schemas.microsoft.com/office/word/2010/wordprocessingDrawing" xmlns:wp="http://schemas.openxmlformats.org/drawingml/2006/wordprocessingDrawing" xmlns:w10="urn:schemas-microsoft-com:office:word" xmlns:w="http://schemas.openxmlformats.org/wordprocessingml/2006/main" xmlns:w14="http://schemas.microsoft.com/office/word/2010/wordml" xmlns:w15="http://schemas.microsoft.com/office/word/2012/wordml" xmlns:w16cex="http://schemas.microsoft.com/office/word/2018/wordml/cex" xmlns:w16cid="http://schemas.microsoft.com/office/word/2016/wordml/cid" xmlns:w16="http://schemas.microsoft.com/office/word/2018/wordml" xmlns:w16se="http://schemas.microsoft.com/office/word/2015/wordml/symex" xmlns:wpg="http://schemas.microsoft.com/office/word/2010/wordprocessingGroup" xmlns:wpi="http://schemas.microsoft.com/office/word/2010/wordprocessingInk" xmlns:wne="http://schemas.microsoft.com/office/word/2006/wordml" xmlns:wps="http://schemas.microsoft.com/office/word/2010/wordprocessingShape" mc:Ignorable="w14 w15 w16se w16cid w16 w16cex wp14">
+<w:numbering xmlns:wpc="http://schemas.microsoft.com/office/word/2010/wordprocessingCanvas" xmlns:cx="http://schemas.microsoft.com/office/drawing/2014/chartex" xmlns:mc="http://schemas.openxmlformats.org/markup-compatibility/2006" xmlns:o="urn:schemas-microsoft-com:office:office" xmlns:r="http://schemas.openxmlformats.org/officeDocument/2006/relationships" xmlns:m="http://schemas.openxmlformats.org/officeDocument/2006/math" xmlns:v="urn:schemas-microsoft-com:vml" xmlns:wp14="http://schemas.microsoft.com/office/word/2010/wordprocessingDrawing" xmlns:wp="http://schemas.openxmlformats.org/drawingml/2006/wordprocessingDrawing" xmlns:w10="urn:schemas-microsoft-com:office:word" xmlns:w="http://schemas.openxmlformats.org/wordprocessingml/2006/main" xmlns:w14="http://schemas.microsoft.com/office/word/2010/wordml" xmlns:w15="http://schemas.microsoft.com/office/word/2012/wordml" xmlns:w16se="http://schemas.microsoft.com/office/word/2015/wordml/symex" xmlns:wpg="http://schemas.microsoft.com/office/word/2010/wordprocessingGroup" xmlns:wpi="http://schemas.microsoft.com/office/word/2010/wordprocessingInk" xmlns:wne="http://schemas.microsoft.com/office/word/2006/wordml" xmlns:wps="http://schemas.microsoft.com/office/word/2010/wordprocessingShape" mc:Ignorable="w14 w15 w16se wp14">
   <w:abstractNum w:abstractNumId="0" w15:restartNumberingAfterBreak="0">
     <w:nsid w:val="01CE6991"/>
     <w:multiLevelType w:val="hybridMultilevel"/>
@@ -11885,7 +12863,7 @@
 </file>
 
 <file path=word/styles.xml><?xml version="1.0" encoding="utf-8"?>
-<w:styles xmlns:mc="http://schemas.openxmlformats.org/markup-compatibility/2006" xmlns:r="http://schemas.openxmlformats.org/officeDocument/2006/relationships" xmlns:w="http://schemas.openxmlformats.org/wordprocessingml/2006/main" xmlns:w14="http://schemas.microsoft.com/office/word/2010/wordml" xmlns:w15="http://schemas.microsoft.com/office/word/2012/wordml" xmlns:w16cex="http://schemas.microsoft.com/office/word/2018/wordml/cex" xmlns:w16cid="http://schemas.microsoft.com/office/word/2016/wordml/cid" xmlns:w16="http://schemas.microsoft.com/office/word/2018/wordml" xmlns:w16se="http://schemas.microsoft.com/office/word/2015/wordml/symex" mc:Ignorable="w14 w15 w16se w16cid w16 w16cex">
+<w:styles xmlns:mc="http://schemas.openxmlformats.org/markup-compatibility/2006" xmlns:r="http://schemas.openxmlformats.org/officeDocument/2006/relationships" xmlns:w="http://schemas.openxmlformats.org/wordprocessingml/2006/main" xmlns:w14="http://schemas.microsoft.com/office/word/2010/wordml" xmlns:w15="http://schemas.microsoft.com/office/word/2012/wordml" xmlns:w16se="http://schemas.microsoft.com/office/word/2015/wordml/symex" mc:Ignorable="w14 w15 w16se">
   <w:docDefaults>
     <w:rPrDefault>
       <w:rPr>
@@ -11895,7 +12873,7 @@
     </w:rPrDefault>
     <w:pPrDefault/>
   </w:docDefaults>
-  <w:latentStyles w:defLockedState="0" w:defUIPriority="0" w:defSemiHidden="0" w:defUnhideWhenUsed="0" w:defQFormat="0" w:count="376">
+  <w:latentStyles w:defLockedState="0" w:defUIPriority="0" w:defSemiHidden="0" w:defUnhideWhenUsed="0" w:defQFormat="0" w:count="371">
     <w:lsdException w:name="Normal" w:qFormat="1"/>
     <w:lsdException w:name="heading 1" w:qFormat="1"/>
     <w:lsdException w:name="heading 2" w:semiHidden="1" w:unhideWhenUsed="1" w:qFormat="1"/>
@@ -12260,11 +13238,6 @@
     <w:lsdException w:name="List Table 5 Dark Accent 6" w:uiPriority="50"/>
     <w:lsdException w:name="List Table 6 Colorful Accent 6" w:uiPriority="51"/>
     <w:lsdException w:name="List Table 7 Colorful Accent 6" w:uiPriority="52"/>
-    <w:lsdException w:name="Mention" w:semiHidden="1" w:uiPriority="99" w:unhideWhenUsed="1"/>
-    <w:lsdException w:name="Smart Hyperlink" w:semiHidden="1" w:uiPriority="99" w:unhideWhenUsed="1"/>
-    <w:lsdException w:name="Hashtag" w:semiHidden="1" w:uiPriority="99" w:unhideWhenUsed="1"/>
-    <w:lsdException w:name="Unresolved Mention" w:semiHidden="1" w:uiPriority="99" w:unhideWhenUsed="1"/>
-    <w:lsdException w:name="Smart Link" w:semiHidden="1" w:uiPriority="99" w:unhideWhenUsed="1"/>
   </w:latentStyles>
   <w:style w:type="paragraph" w:default="1" w:styleId="a">
     <w:name w:val="Normal"/>
@@ -12559,7 +13532,7 @@
       <w:szCs w:val="32"/>
     </w:rPr>
   </w:style>
-  <w:style w:type="character" w:styleId="af2">
+  <w:style w:type="character" w:customStyle="1" w:styleId="UnresolvedMention">
     <w:name w:val="Unresolved Mention"/>
     <w:basedOn w:val="a0"/>
     <w:uiPriority w:val="99"/>
@@ -12862,7 +13835,7 @@
 </file>
 
 <file path=customXml/itemProps1.xml><?xml version="1.0" encoding="utf-8"?>
-<ds:datastoreItem xmlns:ds="http://schemas.openxmlformats.org/officeDocument/2006/customXml" ds:itemID="{A853E15A-E258-45CD-ADA9-7E9027C1C5FE}">
+<ds:datastoreItem xmlns:ds="http://schemas.openxmlformats.org/officeDocument/2006/customXml" ds:itemID="{AD936044-D43A-4459-A87F-734F24967E13}">
   <ds:schemaRefs>
     <ds:schemaRef ds:uri="http://schemas.openxmlformats.org/officeDocument/2006/bibliography"/>
   </ds:schemaRefs>

--- a/reports/实验报告/大作业实验报告.docx
+++ b/reports/实验报告/大作业实验报告.docx
@@ -7384,7 +7384,7 @@
       <w:pPr>
         <w:ind w:firstLine="420"/>
         <w:rPr>
-          <w:rFonts w:ascii="Calibri" w:hAnsi="宋体" w:hint="eastAsia"/>
+          <w:rFonts w:ascii="Calibri" w:hAnsi="宋体"/>
           <w:sz w:val="18"/>
           <w:szCs w:val="18"/>
         </w:rPr>
@@ -8080,6 +8080,126 @@
           <w:szCs w:val="18"/>
         </w:rPr>
       </w:pPr>
+      <w:r>
+        <w:rPr>
+          <w:rFonts w:ascii="Calibri" w:hAnsi="Calibri" w:hint="eastAsia"/>
+          <w:sz w:val="18"/>
+          <w:szCs w:val="18"/>
+        </w:rPr>
+        <w:t>在本次实验中，我负责完成部分</w:t>
+      </w:r>
+      <w:r>
+        <w:rPr>
+          <w:rFonts w:ascii="Calibri" w:hAnsi="Calibri" w:hint="eastAsia"/>
+          <w:sz w:val="18"/>
+          <w:szCs w:val="18"/>
+        </w:rPr>
+        <w:t>JSP</w:t>
+      </w:r>
+      <w:r>
+        <w:rPr>
+          <w:rFonts w:ascii="Calibri" w:hAnsi="Calibri" w:hint="eastAsia"/>
+          <w:sz w:val="18"/>
+          <w:szCs w:val="18"/>
+        </w:rPr>
+        <w:t>文件的</w:t>
+      </w:r>
+      <w:r>
+        <w:rPr>
+          <w:rFonts w:ascii="Calibri" w:hAnsi="Calibri" w:hint="eastAsia"/>
+          <w:sz w:val="18"/>
+          <w:szCs w:val="18"/>
+        </w:rPr>
+        <w:t>JAVA</w:t>
+      </w:r>
+      <w:r>
+        <w:rPr>
+          <w:rFonts w:ascii="Calibri" w:hAnsi="Calibri" w:hint="eastAsia"/>
+          <w:sz w:val="18"/>
+          <w:szCs w:val="18"/>
+        </w:rPr>
+        <w:t>代码编写，主要功能是调用中端实现的函数接口对输入进行判断，并给</w:t>
+      </w:r>
+      <w:r>
+        <w:rPr>
+          <w:rFonts w:ascii="Calibri" w:hAnsi="Calibri" w:hint="eastAsia"/>
+          <w:sz w:val="18"/>
+          <w:szCs w:val="18"/>
+        </w:rPr>
+        <w:t>JS</w:t>
+      </w:r>
+      <w:r>
+        <w:rPr>
+          <w:rFonts w:ascii="Calibri" w:hAnsi="Calibri" w:hint="eastAsia"/>
+          <w:sz w:val="18"/>
+          <w:szCs w:val="18"/>
+        </w:rPr>
+        <w:t>提供</w:t>
+      </w:r>
+      <w:r>
+        <w:rPr>
+          <w:rFonts w:ascii="Calibri" w:hAnsi="Calibri" w:hint="eastAsia"/>
+          <w:sz w:val="18"/>
+          <w:szCs w:val="18"/>
+        </w:rPr>
+        <w:t>url</w:t>
+      </w:r>
+      <w:r>
+        <w:rPr>
+          <w:rFonts w:ascii="Calibri" w:hAnsi="Calibri" w:hint="eastAsia"/>
+          <w:sz w:val="18"/>
+          <w:szCs w:val="18"/>
+        </w:rPr>
+        <w:t>参数以方便跳转。所以在我的视角看来，底层函数是已经实现并且封装好的，作为前端，只需要调用已经实现的函数，并利用返回值进行逻辑判断，再跳转到对应</w:t>
+      </w:r>
+      <w:r>
+        <w:rPr>
+          <w:rFonts w:ascii="Calibri" w:hAnsi="Calibri" w:hint="eastAsia"/>
+          <w:sz w:val="18"/>
+          <w:szCs w:val="18"/>
+        </w:rPr>
+        <w:t>JSP</w:t>
+      </w:r>
+      <w:r>
+        <w:rPr>
+          <w:rFonts w:ascii="Calibri" w:hAnsi="Calibri" w:hint="eastAsia"/>
+          <w:sz w:val="18"/>
+          <w:szCs w:val="18"/>
+        </w:rPr>
+        <w:t>文件即可，对于工具栏的实现，也是调用已经实现的函数，再将所需要的参数传递给</w:t>
+      </w:r>
+      <w:r>
+        <w:rPr>
+          <w:rFonts w:ascii="Calibri" w:hAnsi="Calibri" w:hint="eastAsia"/>
+          <w:sz w:val="18"/>
+          <w:szCs w:val="18"/>
+        </w:rPr>
+        <w:t>JS</w:t>
+      </w:r>
+      <w:r>
+        <w:rPr>
+          <w:rFonts w:ascii="Calibri" w:hAnsi="Calibri" w:hint="eastAsia"/>
+          <w:sz w:val="18"/>
+          <w:szCs w:val="18"/>
+        </w:rPr>
+        <w:t>。在实现过程中，我也参考了作业</w:t>
+      </w:r>
+      <w:r>
+        <w:rPr>
+          <w:rFonts w:ascii="Calibri" w:hAnsi="Calibri" w:hint="eastAsia"/>
+          <w:sz w:val="18"/>
+          <w:szCs w:val="18"/>
+        </w:rPr>
+        <w:t>jsp1</w:t>
+      </w:r>
+      <w:r>
+        <w:rPr>
+          <w:rFonts w:ascii="Calibri" w:hAnsi="Calibri" w:hint="eastAsia"/>
+          <w:sz w:val="18"/>
+          <w:szCs w:val="18"/>
+        </w:rPr>
+        <w:t>，因此完成这一部分时难度不是很大。</w:t>
+      </w:r>
     </w:p>
     <w:p>
       <w:pPr>
@@ -8096,6 +8216,114 @@
           <w:sz w:val="18"/>
           <w:szCs w:val="18"/>
         </w:rPr>
+        <w:t>而在实现完每个人的部分后，将各个部分组合在一起</w:t>
+      </w:r>
+      <w:r>
+        <w:rPr>
+          <w:rFonts w:ascii="Calibri" w:hAnsi="Calibri" w:hint="eastAsia"/>
+          <w:sz w:val="18"/>
+          <w:szCs w:val="18"/>
+        </w:rPr>
+        <w:t>DeBug</w:t>
+      </w:r>
+      <w:r>
+        <w:rPr>
+          <w:rFonts w:ascii="Calibri" w:hAnsi="Calibri" w:hint="eastAsia"/>
+          <w:sz w:val="18"/>
+          <w:szCs w:val="18"/>
+        </w:rPr>
+        <w:t>时，却遇到了许多难题，诸如：改一个函数名或者返回值，许多部分都要一起修改，增大工作量；多个文件组织在一起出</w:t>
+      </w:r>
+      <w:r>
+        <w:rPr>
+          <w:rFonts w:ascii="Calibri" w:hAnsi="Calibri" w:hint="eastAsia"/>
+          <w:sz w:val="18"/>
+          <w:szCs w:val="18"/>
+        </w:rPr>
+        <w:t>bug</w:t>
+      </w:r>
+      <w:r>
+        <w:rPr>
+          <w:rFonts w:ascii="Calibri" w:hAnsi="Calibri" w:hint="eastAsia"/>
+          <w:sz w:val="18"/>
+          <w:szCs w:val="18"/>
+        </w:rPr>
+        <w:t>时，有时会出现</w:t>
+      </w:r>
+      <w:r>
+        <w:rPr>
+          <w:rFonts w:ascii="Calibri" w:hAnsi="Calibri" w:hint="eastAsia"/>
+          <w:sz w:val="18"/>
+          <w:szCs w:val="18"/>
+        </w:rPr>
+        <w:t>tomcat</w:t>
+      </w:r>
+      <w:r>
+        <w:rPr>
+          <w:rFonts w:ascii="Calibri" w:hAnsi="Calibri" w:hint="eastAsia"/>
+          <w:sz w:val="18"/>
+          <w:szCs w:val="18"/>
+        </w:rPr>
+        <w:t>崩溃现象，此时</w:t>
+      </w:r>
+      <w:r>
+        <w:rPr>
+          <w:rFonts w:ascii="Calibri" w:hAnsi="Calibri" w:hint="eastAsia"/>
+          <w:sz w:val="18"/>
+          <w:szCs w:val="18"/>
+        </w:rPr>
+        <w:t>DeBug</w:t>
+      </w:r>
+      <w:r>
+        <w:rPr>
+          <w:rFonts w:ascii="Calibri" w:hAnsi="Calibri" w:hint="eastAsia"/>
+          <w:sz w:val="18"/>
+          <w:szCs w:val="18"/>
+        </w:rPr>
+        <w:t>就只能进入日志文件逐个查找，较为麻烦。此外，由于小组内分工问题，</w:t>
+      </w:r>
+      <w:r>
+        <w:rPr>
+          <w:rFonts w:ascii="Calibri" w:hAnsi="Calibri" w:hint="eastAsia"/>
+          <w:sz w:val="18"/>
+          <w:szCs w:val="18"/>
+        </w:rPr>
+        <w:t>DeBug</w:t>
+      </w:r>
+      <w:r>
+        <w:rPr>
+          <w:rFonts w:ascii="Calibri" w:hAnsi="Calibri" w:hint="eastAsia"/>
+          <w:sz w:val="18"/>
+          <w:szCs w:val="18"/>
+        </w:rPr>
+        <w:t>的部分基本是由组长一人完成，工作量很大，十分辛苦，这也导致实验耗时延长。</w:t>
+      </w:r>
+    </w:p>
+    <w:p>
+      <w:pPr>
+        <w:ind w:firstLineChars="200" w:firstLine="360"/>
+        <w:rPr>
+          <w:rFonts w:ascii="Calibri" w:hAnsi="Calibri"/>
+          <w:sz w:val="18"/>
+          <w:szCs w:val="18"/>
+        </w:rPr>
+      </w:pPr>
+    </w:p>
+    <w:p>
+      <w:pPr>
+        <w:ind w:firstLineChars="200" w:firstLine="360"/>
+        <w:rPr>
+          <w:rFonts w:ascii="Calibri" w:hAnsi="Calibri"/>
+          <w:sz w:val="18"/>
+          <w:szCs w:val="18"/>
+        </w:rPr>
+      </w:pPr>
+      <w:r>
+        <w:rPr>
+          <w:rFonts w:ascii="Calibri" w:hAnsi="Calibri" w:hint="eastAsia"/>
+          <w:sz w:val="18"/>
+          <w:szCs w:val="18"/>
+        </w:rPr>
         <w:t>[</w:t>
       </w:r>
       <w:r>
@@ -8140,6 +8368,14 @@
           <w:szCs w:val="18"/>
         </w:rPr>
       </w:pPr>
+      <w:r>
+        <w:rPr>
+          <w:rFonts w:ascii="Calibri" w:hAnsi="Calibri" w:hint="eastAsia"/>
+          <w:sz w:val="18"/>
+          <w:szCs w:val="18"/>
+        </w:rPr>
+        <w:t>遇到的问题：</w:t>
+      </w:r>
     </w:p>
     <w:p>
       <w:pPr>
@@ -8156,6 +8392,231 @@
           <w:sz w:val="18"/>
           <w:szCs w:val="18"/>
         </w:rPr>
+        <w:t>我们的任务是实现中间件，为前端提供可靠的接口。</w:t>
+      </w:r>
+    </w:p>
+    <w:p>
+      <w:pPr>
+        <w:ind w:firstLineChars="200" w:firstLine="360"/>
+        <w:rPr>
+          <w:rFonts w:ascii="Calibri" w:hAnsi="Calibri"/>
+          <w:sz w:val="18"/>
+          <w:szCs w:val="18"/>
+        </w:rPr>
+      </w:pPr>
+      <w:r>
+        <w:rPr>
+          <w:rFonts w:ascii="Calibri" w:hAnsi="Calibri" w:hint="eastAsia"/>
+          <w:sz w:val="18"/>
+          <w:szCs w:val="18"/>
+        </w:rPr>
+        <w:t>我们遇到的第一个问题是文件内容的缓存。由于在设计该类的时候就已经考虑到会对文件内容进行缓存以减少磁盘读写次数，类的每个实例都会保存一个自己的缓存，这是非常占用服务器内存的，而且会发生脏读等错误。</w:t>
+      </w:r>
+    </w:p>
+    <w:p>
+      <w:pPr>
+        <w:ind w:firstLineChars="200" w:firstLine="360"/>
+        <w:rPr>
+          <w:rFonts w:ascii="Calibri" w:hAnsi="Calibri"/>
+          <w:sz w:val="18"/>
+          <w:szCs w:val="18"/>
+        </w:rPr>
+      </w:pPr>
+      <w:r>
+        <w:rPr>
+          <w:rFonts w:ascii="Calibri" w:hAnsi="Calibri" w:hint="eastAsia"/>
+          <w:sz w:val="18"/>
+          <w:szCs w:val="18"/>
+        </w:rPr>
+        <w:t>我们想到的第一个方法是</w:t>
+      </w:r>
+      <w:r>
+        <w:rPr>
+          <w:rFonts w:ascii="Calibri" w:hAnsi="Calibri" w:hint="eastAsia"/>
+          <w:sz w:val="18"/>
+          <w:szCs w:val="18"/>
+        </w:rPr>
+        <w:t>D</w:t>
+      </w:r>
+      <w:r>
+        <w:rPr>
+          <w:rFonts w:ascii="Calibri" w:hAnsi="Calibri"/>
+          <w:sz w:val="18"/>
+          <w:szCs w:val="18"/>
+        </w:rPr>
+        <w:t>BHandle</w:t>
+      </w:r>
+      <w:r>
+        <w:rPr>
+          <w:rFonts w:ascii="Calibri" w:hAnsi="Calibri" w:hint="eastAsia"/>
+          <w:sz w:val="18"/>
+          <w:szCs w:val="18"/>
+        </w:rPr>
+        <w:t>类使用单例模式，这样我们就获得了一个全局上的缓存。然而这个方法很快被我们自己否决了，因为每个实例是对应一个用户的登陆状态的，这部分内容肯定不能共享。</w:t>
+      </w:r>
+    </w:p>
+    <w:p>
+      <w:pPr>
+        <w:ind w:firstLineChars="200" w:firstLine="360"/>
+        <w:rPr>
+          <w:rFonts w:ascii="Calibri" w:hAnsi="Calibri"/>
+          <w:sz w:val="18"/>
+          <w:szCs w:val="18"/>
+        </w:rPr>
+      </w:pPr>
+      <w:r>
+        <w:rPr>
+          <w:rFonts w:ascii="Calibri" w:hAnsi="Calibri" w:hint="eastAsia"/>
+          <w:sz w:val="18"/>
+          <w:szCs w:val="18"/>
+        </w:rPr>
+        <w:t>我们的第二个办法是仅对文件内容的缓存使用静态变量，但是在后面的调试过程中，我们发现静态变量文件缓存并不能真正发挥作用。由于每次跳转到新的网页之后，都会开启新的进程，其中并没有保存着我们先前的静态变量。</w:t>
+      </w:r>
+    </w:p>
+    <w:p>
+      <w:pPr>
+        <w:ind w:firstLineChars="200" w:firstLine="360"/>
+        <w:rPr>
+          <w:rFonts w:ascii="Calibri" w:hAnsi="Calibri"/>
+          <w:sz w:val="18"/>
+          <w:szCs w:val="18"/>
+        </w:rPr>
+      </w:pPr>
+      <w:r>
+        <w:rPr>
+          <w:rFonts w:ascii="Calibri" w:hAnsi="Calibri" w:hint="eastAsia"/>
+          <w:sz w:val="18"/>
+          <w:szCs w:val="18"/>
+        </w:rPr>
+        <w:lastRenderedPageBreak/>
+        <w:t>于是我们取消了静态变量的使用。</w:t>
+      </w:r>
+    </w:p>
+    <w:p>
+      <w:pPr>
+        <w:ind w:firstLineChars="200" w:firstLine="360"/>
+        <w:rPr>
+          <w:rFonts w:ascii="Calibri" w:hAnsi="Calibri"/>
+          <w:sz w:val="18"/>
+          <w:szCs w:val="18"/>
+        </w:rPr>
+      </w:pPr>
+      <w:r>
+        <w:rPr>
+          <w:rFonts w:ascii="Calibri" w:hAnsi="Calibri" w:hint="eastAsia"/>
+          <w:sz w:val="18"/>
+          <w:szCs w:val="18"/>
+        </w:rPr>
+        <w:t>实验体会：</w:t>
+      </w:r>
+    </w:p>
+    <w:p>
+      <w:pPr>
+        <w:ind w:firstLineChars="200" w:firstLine="360"/>
+        <w:rPr>
+          <w:rFonts w:ascii="Calibri" w:hAnsi="Calibri"/>
+          <w:sz w:val="18"/>
+          <w:szCs w:val="18"/>
+        </w:rPr>
+      </w:pPr>
+      <w:r>
+        <w:rPr>
+          <w:rFonts w:ascii="Calibri" w:hAnsi="Calibri" w:hint="eastAsia"/>
+          <w:sz w:val="18"/>
+          <w:szCs w:val="18"/>
+        </w:rPr>
+        <w:t>实验过程中由于对</w:t>
+      </w:r>
+      <w:r>
+        <w:rPr>
+          <w:rFonts w:ascii="Calibri" w:hAnsi="Calibri" w:hint="eastAsia"/>
+          <w:sz w:val="18"/>
+          <w:szCs w:val="18"/>
+        </w:rPr>
+        <w:t>JAVA</w:t>
+      </w:r>
+      <w:r>
+        <w:rPr>
+          <w:rFonts w:ascii="Calibri" w:hAnsi="Calibri" w:hint="eastAsia"/>
+          <w:sz w:val="18"/>
+          <w:szCs w:val="18"/>
+        </w:rPr>
+        <w:t>的使用并不熟悉导致出现很多语法上的</w:t>
+      </w:r>
+      <w:r>
+        <w:rPr>
+          <w:rFonts w:ascii="Calibri" w:hAnsi="Calibri" w:hint="eastAsia"/>
+          <w:sz w:val="18"/>
+          <w:szCs w:val="18"/>
+        </w:rPr>
+        <w:t>bug</w:t>
+      </w:r>
+      <w:r>
+        <w:rPr>
+          <w:rFonts w:ascii="Calibri" w:hAnsi="Calibri" w:hint="eastAsia"/>
+          <w:sz w:val="18"/>
+          <w:szCs w:val="18"/>
+        </w:rPr>
+        <w:t>，并且由于我们的分工决定了前后端以及中间件需要共同合作才能执行并</w:t>
+      </w:r>
+      <w:r>
+        <w:rPr>
+          <w:rFonts w:ascii="Calibri" w:hAnsi="Calibri" w:hint="eastAsia"/>
+          <w:sz w:val="18"/>
+          <w:szCs w:val="18"/>
+        </w:rPr>
+        <w:t>debug</w:t>
+      </w:r>
+      <w:r>
+        <w:rPr>
+          <w:rFonts w:ascii="Calibri" w:hAnsi="Calibri" w:hint="eastAsia"/>
+          <w:sz w:val="18"/>
+          <w:szCs w:val="18"/>
+        </w:rPr>
+        <w:t>，出现在后端和中间件的</w:t>
+      </w:r>
+      <w:r>
+        <w:rPr>
+          <w:rFonts w:ascii="Calibri" w:hAnsi="Calibri" w:hint="eastAsia"/>
+          <w:sz w:val="18"/>
+          <w:szCs w:val="18"/>
+        </w:rPr>
+        <w:t>bug</w:t>
+      </w:r>
+      <w:r>
+        <w:rPr>
+          <w:rFonts w:ascii="Calibri" w:hAnsi="Calibri" w:hint="eastAsia"/>
+          <w:sz w:val="18"/>
+          <w:szCs w:val="18"/>
+        </w:rPr>
+        <w:t>往往比较难发现。</w:t>
+      </w:r>
+    </w:p>
+    <w:p>
+      <w:pPr>
+        <w:ind w:firstLineChars="200" w:firstLine="360"/>
+        <w:rPr>
+          <w:rFonts w:ascii="Calibri" w:hAnsi="Calibri"/>
+          <w:sz w:val="18"/>
+          <w:szCs w:val="18"/>
+        </w:rPr>
+      </w:pPr>
+    </w:p>
+    <w:p>
+      <w:pPr>
+        <w:ind w:firstLineChars="200" w:firstLine="360"/>
+        <w:rPr>
+          <w:rFonts w:ascii="Calibri" w:hAnsi="Calibri"/>
+          <w:sz w:val="18"/>
+          <w:szCs w:val="18"/>
+        </w:rPr>
+      </w:pPr>
+      <w:r>
+        <w:rPr>
+          <w:rFonts w:ascii="Calibri" w:hAnsi="Calibri" w:hint="eastAsia"/>
+          <w:sz w:val="18"/>
+          <w:szCs w:val="18"/>
+        </w:rPr>
         <w:t>[</w:t>
       </w:r>
       <w:r>
@@ -8206,44 +8667,159 @@
           <w:sz w:val="18"/>
           <w:szCs w:val="18"/>
         </w:rPr>
-        <w:t>是否使用单例模式，类的功能交叉问题，登录状态的保存（</w:t>
-      </w:r>
-      <w:r>
+        <w:t>遇到的问题：</w:t>
+      </w:r>
+    </w:p>
+    <w:p>
+      <w:pPr>
+        <w:ind w:firstLineChars="200" w:firstLine="360"/>
         <w:rPr>
           <w:rFonts w:ascii="Calibri" w:hAnsi="Calibri"/>
           <w:sz w:val="18"/>
           <w:szCs w:val="18"/>
         </w:rPr>
-        <w:t>token</w:t>
-      </w:r>
-      <w:r>
-        <w:rPr>
-          <w:rFonts w:ascii="Calibri" w:hAnsi="Calibri" w:hint="eastAsia"/>
-          <w:sz w:val="18"/>
-          <w:szCs w:val="18"/>
-        </w:rPr>
-        <w:t>），</w:t>
-      </w:r>
-      <w:r>
+      </w:pPr>
+      <w:r>
+        <w:rPr>
+          <w:rFonts w:ascii="Calibri" w:hAnsi="Calibri" w:hint="eastAsia"/>
+          <w:sz w:val="18"/>
+          <w:szCs w:val="18"/>
+        </w:rPr>
+        <w:t>最初的设计中，中间件需要实现两个类，一个用来进行文件管理，一个用来进行登陆管理，</w:t>
+      </w:r>
+    </w:p>
+    <w:p>
+      <w:pPr>
+        <w:ind w:firstLineChars="200" w:firstLine="360"/>
         <w:rPr>
           <w:rFonts w:ascii="Calibri" w:hAnsi="Calibri"/>
           <w:sz w:val="18"/>
           <w:szCs w:val="18"/>
         </w:rPr>
-        <w:t>url</w:t>
-      </w:r>
-      <w:r>
-        <w:rPr>
-          <w:rFonts w:ascii="Calibri" w:hAnsi="Calibri" w:hint="eastAsia"/>
-          <w:sz w:val="18"/>
-          <w:szCs w:val="18"/>
-        </w:rPr>
-        <w:t>对应文件的读写，管理员与普通用户的登陆状态管理。</w:t>
+      </w:pPr>
+      <w:r>
+        <w:rPr>
+          <w:rFonts w:ascii="Calibri" w:hAnsi="Calibri" w:hint="eastAsia"/>
+          <w:sz w:val="18"/>
+          <w:szCs w:val="18"/>
+        </w:rPr>
+        <w:t>登陆管理和文件管理都需要数据库管理类的一个实例，由于数据库管理类保存了登陆信息，我们这两个类必须使用同一个数据库管理类的实例。</w:t>
       </w:r>
     </w:p>
     <w:p>
       <w:pPr>
         <w:ind w:firstLineChars="200" w:firstLine="360"/>
+        <w:rPr>
+          <w:rFonts w:ascii="Calibri" w:hAnsi="Calibri"/>
+          <w:sz w:val="18"/>
+          <w:szCs w:val="18"/>
+        </w:rPr>
+      </w:pPr>
+      <w:r>
+        <w:rPr>
+          <w:rFonts w:ascii="Calibri" w:hAnsi="Calibri" w:hint="eastAsia"/>
+          <w:sz w:val="18"/>
+          <w:szCs w:val="18"/>
+        </w:rPr>
+        <w:t>此外，文件管理需要登陆管理中保存的登陆状态和用户权限等信息，因此两个类之间需要通信。</w:t>
+      </w:r>
+    </w:p>
+    <w:p>
+      <w:pPr>
+        <w:ind w:firstLineChars="200" w:firstLine="360"/>
+        <w:rPr>
+          <w:rFonts w:ascii="Calibri" w:hAnsi="Calibri"/>
+          <w:sz w:val="18"/>
+          <w:szCs w:val="18"/>
+        </w:rPr>
+      </w:pPr>
+      <w:r>
+        <w:rPr>
+          <w:rFonts w:ascii="Calibri" w:hAnsi="Calibri" w:hint="eastAsia"/>
+          <w:sz w:val="18"/>
+          <w:szCs w:val="18"/>
+        </w:rPr>
+        <w:t>我们的第一个办法是使用继承，但由于这两个类不具有逻辑上的继承关系，使用继承则不具有可解释性。</w:t>
+      </w:r>
+    </w:p>
+    <w:p>
+      <w:pPr>
+        <w:ind w:firstLineChars="200" w:firstLine="360"/>
+        <w:rPr>
+          <w:rFonts w:ascii="Calibri" w:hAnsi="Calibri"/>
+          <w:sz w:val="18"/>
+          <w:szCs w:val="18"/>
+        </w:rPr>
+      </w:pPr>
+      <w:r>
+        <w:rPr>
+          <w:rFonts w:ascii="Calibri" w:hAnsi="Calibri" w:hint="eastAsia"/>
+          <w:sz w:val="18"/>
+          <w:szCs w:val="18"/>
+        </w:rPr>
+        <w:t>我们的第二个办法就是朴素地合并了两个类，并将类名修改为</w:t>
+      </w:r>
+      <w:r>
+        <w:rPr>
+          <w:rFonts w:ascii="Calibri" w:hAnsi="Calibri" w:hint="eastAsia"/>
+          <w:sz w:val="18"/>
+          <w:szCs w:val="18"/>
+        </w:rPr>
+        <w:t>D</w:t>
+      </w:r>
+      <w:r>
+        <w:rPr>
+          <w:rFonts w:ascii="Calibri" w:hAnsi="Calibri"/>
+          <w:sz w:val="18"/>
+          <w:szCs w:val="18"/>
+        </w:rPr>
+        <w:t>BHandle</w:t>
+      </w:r>
+      <w:r>
+        <w:rPr>
+          <w:rFonts w:ascii="Calibri" w:hAnsi="Calibri" w:hint="eastAsia"/>
+          <w:sz w:val="18"/>
+          <w:szCs w:val="18"/>
+        </w:rPr>
+        <w:t>。</w:t>
+      </w:r>
+    </w:p>
+    <w:p>
+      <w:pPr>
+        <w:ind w:firstLineChars="200" w:firstLine="360"/>
+        <w:rPr>
+          <w:rFonts w:ascii="Calibri" w:hAnsi="Calibri"/>
+          <w:sz w:val="18"/>
+          <w:szCs w:val="18"/>
+        </w:rPr>
+      </w:pPr>
+      <w:r>
+        <w:rPr>
+          <w:rFonts w:ascii="Calibri" w:hAnsi="Calibri" w:hint="eastAsia"/>
+          <w:sz w:val="18"/>
+          <w:szCs w:val="18"/>
+        </w:rPr>
+        <w:t>第二个问题是文件管理的具体实现，我们从后台获取</w:t>
+      </w:r>
+      <w:r>
+        <w:rPr>
+          <w:rFonts w:ascii="Calibri" w:hAnsi="Calibri" w:hint="eastAsia"/>
+          <w:sz w:val="18"/>
+          <w:szCs w:val="18"/>
+        </w:rPr>
+        <w:t>URL</w:t>
+      </w:r>
+      <w:r>
+        <w:rPr>
+          <w:rFonts w:ascii="Calibri" w:hAnsi="Calibri" w:hint="eastAsia"/>
+          <w:sz w:val="18"/>
+          <w:szCs w:val="18"/>
+        </w:rPr>
+        <w:t>，并直接对其进行读写。</w:t>
+      </w:r>
+    </w:p>
+    <w:p>
+      <w:pPr>
         <w:rPr>
           <w:rFonts w:ascii="Calibri" w:hAnsi="Calibri"/>
           <w:sz w:val="18"/>
@@ -8892,7 +9468,6 @@
           <w:sz w:val="18"/>
           <w:szCs w:val="18"/>
         </w:rPr>
-        <w:lastRenderedPageBreak/>
         <w:t>上传文件</w:t>
       </w:r>
       <w:r>
